--- a/20241105-整理學長資料用/math_result/math 結果.docx
+++ b/20241105-整理學長資料用/math_result/math 結果.docx
@@ -586,7 +586,7 @@
     </w:p>
     <w:p>
       <w:r>
-        <w:t>Kulczynski</w:t>
+        <w:t>Kulczynski1</w:t>
       </w:r>
     </w:p>
     <w:p>
@@ -616,46 +616,12 @@
     </w:p>
     <w:p>
       <w:r>
-        <w:t>Kulczynski1</w:t>
-      </w:r>
-    </w:p>
-    <w:p>
-      <w:r>
-        <w:t>Top_1:  [3, 4, 10, 11, 16, 22, 25, 27, 28, 29, 30, 34, 36, 45, 46, 47, 49, 52, 53, 55, 57, 69, 71, 77, 81, 84, 88, 89, 92, 93, 95, 97, 98, 99, 105, 106]</w:t>
-      </w:r>
-    </w:p>
-    <w:p>
-      <w:r>
-        <w:t>Top_3:  [1, 3, 4, 10, 11, 16, 22, 25, 27, 28, 29, 30, 34, 35, 36, 41, 45, 46, 47, 49, 50, 52, 53, 55, 57, 63, 69, 71, 77, 81, 84, 88, 89, 90, 92, 93, 95, 97, 98, 99, 100, 103, 105, 106]</w:t>
-      </w:r>
-    </w:p>
-    <w:p>
-      <w:r>
-        <w:t>Top_5:  [1, 3, 4, 10, 11, 16, 22, 25, 27, 28, 29, 30, 34, 35, 36, 37, 41, 45, 46, 47, 49, 50, 51, 52, 53, 54, 55, 57, 63, 69, 71, 77, 81, 84, 88, 89, 90, 92, 93, 95, 96, 97, 98, 99, 100, 103, 105, 106]</w:t>
-      </w:r>
-    </w:p>
-    <w:p>
-      <w:r>
-        <w:t>Top_10:  [1, 3, 4, 10, 11, 16, 18, 22, 25, 27, 28, 29, 30, 34, 35, 36, 37, 41, 45, 46, 47, 49, 50, 51, 52, 53, 54, 55, 57, 63, 69, 71, 77, 81, 83, 84, 88, 89, 90, 92, 93, 94, 95, 96, 97, 98, 99, 100, 101, 103, 105, 106]</w:t>
-      </w:r>
-    </w:p>
-    <w:p>
-      <w:r>
-        <w:t>-----------------------------------</w:t>
-      </w:r>
-    </w:p>
-    <w:p>
-      <w:r>
         <w:t>Kulczynskil2</w:t>
       </w:r>
     </w:p>
     <w:p>
       <w:r>
-        <w:t xml:space="preserve">Top_1:  [3, 5, 8, 9, 10, 16, 22, 25, 27, 32, 34, 38, 45, 46, 50, 52, 53, 55, 56, 57, 59, 61, </w:t>
-      </w:r>
-      <w:r>
-        <w:lastRenderedPageBreak/>
-        <w:t>63, 65, 67, 70, 71, 72, 73, 75, 77, 80, 81, 84, 88, 89, 91, 92, 97, 98, 99, 102, 105, 106]</w:t>
+        <w:t>Top_1:  [3, 5, 8, 9, 10, 16, 22, 25, 27, 32, 34, 38, 45, 46, 50, 52, 53, 55, 56, 57, 59, 61, 63, 65, 67, 70, 71, 72, 73, 75, 77, 80, 81, 84, 88, 89, 91, 92, 97, 98, 99, 102, 105, 106]</w:t>
       </w:r>
     </w:p>
     <w:p>
@@ -690,6 +656,7 @@
     </w:p>
     <w:p>
       <w:r>
+        <w:lastRenderedPageBreak/>
         <w:t>Top_3:  [1, 22, 27, 29, 34, 36, 37, 38, 46, 60, 71, 72, 77, 89, 92, 93, 99]</w:t>
       </w:r>
     </w:p>
@@ -760,11 +727,7 @@
     </w:p>
     <w:p>
       <w:r>
-        <w:t xml:space="preserve">Top_10:  [2, 3, 4, 5, 9, 11, 17, 25, 26, 27, 28, 30, 31, 35, 36, 45, 46, 47, 48, 50, 52, 53, 54, 55, 57, 60, 63, 67, 69, 75, 77, 79, 83, 85, 88, 89, 90, 91, 92, 93, 94, 96, 97, 98, 99, </w:t>
-      </w:r>
-      <w:r>
-        <w:lastRenderedPageBreak/>
-        <w:t>101, 103, 105, 106]</w:t>
+        <w:t>Top_10:  [2, 3, 4, 5, 9, 11, 17, 25, 26, 27, 28, 30, 31, 35, 36, 45, 46, 47, 48, 50, 52, 53, 54, 55, 57, 60, 63, 67, 69, 75, 77, 79, 83, 85, 88, 89, 90, 91, 92, 93, 94, 96, 97, 98, 99, 101, 103, 105, 106]</w:t>
       </w:r>
     </w:p>
     <w:p>
@@ -794,7 +757,11 @@
     </w:p>
     <w:p>
       <w:r>
-        <w:t>Top_10:  [1, 3, 4, 10, 11, 16, 18, 22, 25, 27, 28, 29, 30, 34, 35, 36, 37, 41, 45, 46, 47, 49, 50, 51, 52, 53, 54, 55, 57, 63, 69, 71, 77, 81, 83, 88, 89, 90, 92, 93, 94, 95, 96, 97, 98, 99, 100, 101, 103, 105, 106]</w:t>
+        <w:t xml:space="preserve">Top_10:  [1, 3, 4, 10, 11, 16, 18, 22, 25, 27, 28, 29, 30, 34, 35, 36, 37, 41, 45, 46, 47, 49, 50, 51, 52, 53, 54, 55, 57, 63, 69, 71, 77, 81, 83, 88, 89, 90, 92, 93, 94, 95, 96, 97, </w:t>
+      </w:r>
+      <w:r>
+        <w:lastRenderedPageBreak/>
+        <w:t>98, 99, 100, 101, 103, 105, 106]</w:t>
       </w:r>
     </w:p>
     <w:p>
@@ -859,7 +826,6 @@
     </w:p>
     <w:p>
       <w:r>
-        <w:lastRenderedPageBreak/>
         <w:t>-----------------------------------</w:t>
       </w:r>
     </w:p>
@@ -910,6 +876,7 @@
     </w:p>
     <w:p>
       <w:r>
+        <w:lastRenderedPageBreak/>
         <w:t>Top_5:  [3, 5, 8, 9, 10, 16, 25, 27, 30, 32, 34, 35, 38, 41, 45, 46, 47, 49, 50, 52, 53, 54, 55, 56, 57, 59, 61, 63, 65, 67, 69, 70, 72, 73, 75, 77, 80, 81, 84, 88, 89, 90, 91, 92, 93, 95, 96, 97, 98, 99, 102, 105, 106]</w:t>
       </w:r>
     </w:p>
@@ -955,40 +922,6 @@
     </w:p>
     <w:p>
       <w:r>
-        <w:t>Pearson</w:t>
-      </w:r>
-    </w:p>
-    <w:p>
-      <w:r>
-        <w:t>Top_1:  [3, 5, 8, 9, 10, 13, 16, 22, 27, 29, 32, 34, 35, 36, 38, 45, 50, 52, 53, 55, 56, 59, 61, 63, 65, 67, 70, 71, 72, 73, 75, 77, 80, 88, 91, 92, 97, 98, 99, 102, 106]</w:t>
-      </w:r>
-    </w:p>
-    <w:p>
-      <w:r>
-        <w:t xml:space="preserve">Top_3:  [3, 5, 8, 9, 10, 13, 16, 22, 27, 29, 32, 34, 35, 36, 38, 41, 45, 46, 47, 50, 52, 53, </w:t>
-      </w:r>
-      <w:r>
-        <w:lastRenderedPageBreak/>
-        <w:t>55, 56, 59, 61, 63, 65, 67, 70, 71, 72, 73, 75, 77, 80, 88, 91, 92, 93, 95, 97, 98, 99, 102, 106]</w:t>
-      </w:r>
-    </w:p>
-    <w:p>
-      <w:r>
-        <w:t>Top_5:  [3, 5, 8, 9, 10, 13, 16, 22, 27, 29, 30, 32, 34, 35, 36, 37, 38, 41, 45, 46, 47, 49, 50, 52, 53, 54, 55, 56, 59, 61, 63, 65, 67, 70, 71, 72, 73, 75, 77, 80, 88, 91, 92, 93, 95, 96, 97, 98, 99, 102, 106]</w:t>
-      </w:r>
-    </w:p>
-    <w:p>
-      <w:r>
-        <w:t>Top_10:  [3, 5, 8, 9, 10, 13, 16, 18, 22, 25, 27, 29, 30, 32, 34, 35, 36, 37, 38, 41, 45, 46, 47, 49, 50, 52, 53, 54, 55, 56, 59, 61, 63, 65, 67, 69, 70, 71, 72, 73, 75, 77, 80, 88, 91, 92, 93, 94, 95, 96, 97, 98, 99, 101, 102, 106]</w:t>
-      </w:r>
-    </w:p>
-    <w:p>
-      <w:r>
-        <w:t>-----------------------------------</w:t>
-      </w:r>
-    </w:p>
-    <w:p>
-      <w:r>
         <w:t>Phi</w:t>
       </w:r>
     </w:p>
@@ -1034,6 +967,7 @@
     </w:p>
     <w:p>
       <w:r>
+        <w:lastRenderedPageBreak/>
         <w:t>Top_5:  [13, 24, 35, 64, 68, 84]</w:t>
       </w:r>
     </w:p>
@@ -1074,7 +1008,6 @@
     </w:p>
     <w:p>
       <w:r>
-        <w:lastRenderedPageBreak/>
         <w:t>-----------------------------------</w:t>
       </w:r>
     </w:p>
@@ -1130,7 +1063,11 @@
     </w:p>
     <w:p>
       <w:r>
-        <w:t>Top_10:  [3, 4, 5, 8, 9, 10, 16, 18, 22, 25, 27, 29, 30, 32, 34, 35, 36, 38, 41, 45, 46, 47, 49, 50, 52, 53, 54, 55, 56, 57, 59, 61, 63, 65, 67, 69, 70, 71, 72, 73, 75, 77, 80, 81, 83, 88, 89, 90, 91, 92, 93, 94, 95, 96, 97, 98, 99, 100, 101, 102, 106]</w:t>
+        <w:t xml:space="preserve">Top_10:  [3, 4, 5, 8, 9, 10, 16, 18, 22, 25, 27, 29, 30, 32, 34, 35, 36, 38, 41, 45, 46, 47, 49, 50, 52, 53, 54, 55, 56, 57, 59, 61, 63, 65, 67, 69, 70, 71, 72, 73, 75, 77, 80, 81, 83, </w:t>
+      </w:r>
+      <w:r>
+        <w:lastRenderedPageBreak/>
+        <w:t>88, 89, 90, 91, 92, 93, 94, 95, 96, 97, 98, 99, 100, 101, 102, 106]</w:t>
       </w:r>
     </w:p>
     <w:p>
@@ -1155,11 +1092,7 @@
     </w:p>
     <w:p>
       <w:r>
-        <w:t xml:space="preserve">Top_5:  [2, 3, 5, 6, 8, 9, 11, 13, 14, 15, 19, 21, 24, 25, 26, 27, 31, 33, 34, 35, 38, 40, </w:t>
-      </w:r>
-      <w:r>
-        <w:lastRenderedPageBreak/>
-        <w:t>41, 43, 44, 45, 46, 47, 50, 51, 53, 55, 56, 58, 60, 63, 64, 66, 67, 68, 69, 70, 72, 73, 75, 76, 77, 78, 79, 81, 83, 84, 85, 86, 87, 89, 90, 91, 92, 93, 94, 95, 96, 97, 98, 99, 100, 101, 102, 103, 105, 106]</w:t>
+        <w:t>Top_5:  [2, 3, 5, 6, 8, 9, 11, 13, 14, 15, 19, 21, 24, 25, 26, 27, 31, 33, 34, 35, 38, 40, 41, 43, 44, 45, 46, 47, 50, 51, 53, 55, 56, 58, 60, 63, 64, 66, 67, 68, 69, 70, 72, 73, 75, 76, 77, 78, 79, 81, 83, 84, 85, 86, 87, 89, 90, 91, 92, 93, 94, 95, 96, 97, 98, 99, 100, 101, 102, 103, 105, 106]</w:t>
       </w:r>
     </w:p>
     <w:p>
@@ -1214,6 +1147,7 @@
     </w:p>
     <w:p>
       <w:r>
+        <w:lastRenderedPageBreak/>
         <w:t>Top_3:  [3, 4, 5, 8, 9, 10, 16, 22, 25, 27, 29, 32, 34, 35, 36, 38, 41, 45, 46, 47, 50, 52, 53, 55, 56, 57, 59, 61, 63, 65, 67, 69, 70, 71, 72, 73, 75, 77, 80, 81, 88, 89, 91, 92, 93, 95, 97, 98, 99, 102, 106]</w:t>
       </w:r>
     </w:p>
@@ -1239,11 +1173,7 @@
     </w:p>
     <w:p>
       <w:r>
-        <w:t xml:space="preserve">Top_1:  [5, 8, 9, 22, 27, 29, 32, 34, 36, 38, 50, 56, 59, 61, 63, 65, 67, 70, 71, 72, 73, </w:t>
-      </w:r>
-      <w:r>
-        <w:lastRenderedPageBreak/>
-        <w:t>75, 77, 80, 89, 91, 92, 99, 102]</w:t>
+        <w:t>Top_1:  [5, 8, 9, 22, 27, 29, 32, 34, 36, 38, 50, 56, 59, 61, 63, 65, 67, 70, 71, 72, 73, 75, 77, 80, 89, 91, 92, 99, 102]</w:t>
       </w:r>
     </w:p>
     <w:p>
@@ -1313,7 +1243,11 @@
     </w:p>
     <w:p>
       <w:r>
-        <w:t>Top_5:  [3, 4, 5, 8, 9, 10, 16, 22, 25, 27, 29, 30, 32, 34, 35, 36, 37, 38, 41, 45, 46, 47, 49, 50, 52, 53, 54, 55, 56, 57, 59, 61, 63, 65, 67, 69, 70, 71, 72, 73, 75, 77, 80, 81, 84, 88, 89, 90, 91, 92, 93, 95, 96, 97, 98, 99, 102, 105, 106]</w:t>
+        <w:t xml:space="preserve">Top_5:  [3, 4, 5, 8, 9, 10, 16, 22, 25, 27, 29, 30, 32, 34, 35, 36, 37, 38, 41, 45, 46, 47, </w:t>
+      </w:r>
+      <w:r>
+        <w:lastRenderedPageBreak/>
+        <w:t>49, 50, 52, 53, 54, 55, 56, 57, 59, 61, 63, 65, 67, 69, 70, 71, 72, 73, 75, 77, 80, 81, 84, 88, 89, 90, 91, 92, 93, 95, 96, 97, 98, 99, 102, 105, 106]</w:t>
       </w:r>
     </w:p>
     <w:p>
@@ -1338,11 +1272,7 @@
     </w:p>
     <w:p>
       <w:r>
-        <w:t xml:space="preserve">Top_3:  [3, 4, 5, 8, 9, 10, 16, 22, 25, 27, 29, 32, 34, 35, 36, 37, 38, 41, 45, 46, 47, 50, 52, 53, 55, 56, 57, 59, 61, 63, 65, 67, 69, 70, 71, 72, 73, 75, 77, 80, 81, 88, 89, 90, 91, </w:t>
-      </w:r>
-      <w:r>
-        <w:lastRenderedPageBreak/>
-        <w:t>92, 93, 95, 97, 98, 99, 102, 105, 106]</w:t>
+        <w:t>Top_3:  [3, 4, 5, 8, 9, 10, 16, 22, 25, 27, 29, 32, 34, 35, 36, 37, 38, 41, 45, 46, 47, 50, 52, 53, 55, 56, 57, 59, 61, 63, 65, 67, 69, 70, 71, 72, 73, 75, 77, 80, 81, 88, 89, 90, 91, 92, 93, 95, 97, 98, 99, 102, 105, 106]</w:t>
       </w:r>
     </w:p>
     <w:p>
@@ -1397,7 +1327,11 @@
     </w:p>
     <w:p>
       <w:r>
-        <w:t>Top_1:  [2, 3, 5, 6, 8, 9, 11, 13, 14, 15, 19, 21, 24, 25, 26, 27, 31, 33, 34, 38, 40, 41, 43, 44, 45, 46, 47, 50, 51, 53, 55, 56, 58, 60, 63, 64, 66, 67, 68, 69, 70, 72, 73, 75, 76, 78, 79, 81, 83, 84, 85, 86, 87, 89, 90, 91, 92, 93, 94, 95, 96, 97, 98, 99, 100, 101, 102, 103, 105, 106]</w:t>
+        <w:t xml:space="preserve">Top_1:  [2, 3, 5, 6, 8, 9, 11, 13, 14, 15, 19, 21, 24, 25, 26, 27, 31, 33, 34, 38, 40, 41, 43, 44, 45, 46, 47, 50, 51, 53, 55, 56, 58, 60, 63, 64, 66, 67, 68, 69, 70, 72, 73, 75, 76, 78, 79, 81, 83, 84, 85, 86, 87, 89, 90, 91, 92, 93, 94, 95, 96, 97, 98, 99, 100, 101, 102, </w:t>
+      </w:r>
+      <w:r>
+        <w:lastRenderedPageBreak/>
+        <w:t>103, 105, 106]</w:t>
       </w:r>
     </w:p>
     <w:p>
@@ -1412,11 +1346,7 @@
     </w:p>
     <w:p>
       <w:r>
-        <w:t xml:space="preserve">Top_10:  [2, 3, 5, 6, 8, 9, 11, 13, 14, 15, 19, 21, 24, 25, 26, 27, 31, 33, 34, 35, 38, 40, 41, 43, 44, 45, 46, 47, 50, 51, 53, 55, 56, 58, 60, 63, 64, 66, 67, 68, 69, 70, 72, 73, 75, 76, 77, 78, 79, 81, 83, 84, 85, 86, 87, 89, 90, 91, 92, 93, 94, 95, 96, 97, 98, 99, 100, </w:t>
-      </w:r>
-      <w:r>
-        <w:lastRenderedPageBreak/>
-        <w:t>101, 102, 103, 105, 106]</w:t>
+        <w:t>Top_10:  [2, 3, 5, 6, 8, 9, 11, 13, 14, 15, 19, 21, 24, 25, 26, 27, 31, 33, 34, 35, 38, 40, 41, 43, 44, 45, 46, 47, 50, 51, 53, 55, 56, 58, 60, 63, 64, 66, 67, 68, 69, 70, 72, 73, 75, 76, 77, 78, 79, 81, 83, 84, 85, 86, 87, 89, 90, 91, 92, 93, 94, 95, 96, 97, 98, 99, 100, 101, 102, 103, 105, 106]</w:t>
       </w:r>
     </w:p>
     <w:p>
@@ -1506,6 +1436,7 @@
     </w:p>
     <w:p>
       <w:r>
+        <w:lastRenderedPageBreak/>
         <w:t>Top_10:  [16, 29, 31, 35, 36, 81, 82, 84, 90, 94, 99, 105]</w:t>
       </w:r>
     </w:p>
@@ -1516,15 +1447,15 @@
     </w:p>
     <w:p>
       <w:r>
-        <w:t xml:space="preserve">Top_1:  [[3, 5, 8, 9, 10, 13, 16, 27, 32, 34, 36, 38, 45, 46, 50, 52, 53, 55, 56, 59, 61, 63, 65, 67, 70, 72, 73, 75, 80, 88, 91, 92, 97, 98, 102, 106], [3, 4, 5, 8, 9, 10, 16, 22, 25, 27, 29, 32, 34, 36, 38, 45, 46, 50, 52, 53, 55, 56, 57, 59, 61, 63, 65, 67, 70, 71, 72, 73, 75, 77, 80, 81, 84, 88, 89, 91, 92, 97, 98, 99, 102, 105, 106], [3, 4, 5, 8, 9, 10, 16, 22, 25, 27, 29, 32, 34, 35, 36, 38, 45, 50, 52, 53, 55, 56, 57, 59, 61, 63, 65, 67, 70, 71, 72, 73, 75, 77, 80, 81, 88, 89, 91, 92, 97, 98, 99, 102, 105, 106], [3, 4, 5, 8, 9, 10, 16, 22, 25, 27, 29, 32, 34, 35, 36, 38, 45, 50, 52, 53, 55, 56, 57, 59, 61, 63, 65, 67, 70, 71, 72, 73, 75, 77, 80, 81, 88, 89, 91, 92, 97, 98, 99, 102, 105, 106], [3, 4, 5, 8, 9, 10, 16, 22, 25, 27, 29, 32, 34, 35, 36, 37, 38, 45, 46, 50, 52, 53, 55, 56, 57, 59, 61, 63, 65, 67, 70, 71, 72, 73, 75, 77, 80, 81, 84, 88, 89, 91, 92, 97, 98, 99, 102, 105, 106], [3, 4, 5, 8, </w:t>
-      </w:r>
-      <w:r>
-        <w:lastRenderedPageBreak/>
-        <w:t xml:space="preserve">9, 10, 16, 22, 25, 27, 29, 32, 34, 35, 36, 38, 45, 50, 52, 53, 55, 56, 57, 59, 61, 63, 65, 67, 70, 71, 72, 73, 75, 77, 80, 81, 88, 89, 91, 92, 97, 98, 99, 102, 105, 106], [3, 4, 5, 8, 9, 10, 16, 22, 25, 27, 29, 32, 34, 35, 36, 38, 45, 50, 52, 53, 55, 56, 57, 59, 61, 63, 65, 67, 70, 71, 72, 73, 75, 77, 80, 81, 88, 89, 91, 92, 97, 98, 99, 102, 105, 106], [3, 4, 5, 8, 9, 10, 16, 22, 25, 27, 29, 32, 34, 36, 38, 45, 46, 50, 52, 53, 55, 56, 57, 59, 61, 63, 65, 67, 70, 71, 72, 73, 75, 77, 80, 81, 84, 88, 89, 91, 92, 97, 98, 99, 102, 105, 106], [3, 4, 10, 11, 16, 22, 25, 27, 28, 29, 30, 34, 36, 45, 46, 47, 49, 52, 53, 55, 57, 69, 71, 77, 81, 84, 88, 89, 92, 93, 95, 97, 98, 99, 105, 106], [5, 8, 9, 22, 27, 29, 32, 34, 36, 38, 50, 56, 59, 61, 63, 65, 67, 70, 71, 72, 73, 75, 77, 80, 89, 91, 92, 99, 102], [3, 4, 5, 8, 9, 10, 16, 22, 25, 27, 32, 34, 35, 36, 38, 45, 46, 50, 52, 53, 55, 56, 57, 59, 61, 63, 65, 67, 70, 72, 73, 75, 77, 80, 81, 88, 89, 91, 92, 97, 98, 102, 106], [5, 8, 9, 10, 22, 32, 38, 46, 49, 50, 52, 56, 59, 61, 63, 64, 65, 67, 70, 71, 72, 73, 75, 80, 84, 89, 91, 92, 99, 100, 102], [3, 4, 5, 8, 9, 10, 16, 22, 25, 27, 29, 32, 34, 36, 38, 45, 46, 50, 52, 53, 55, 56, 57, 59, 61, 63, 65, 67, 70, 71, 72, 73, 75, 77, 80, 81, 84, 88, 89, 91, 92, 97, 98, 99, 102, 105, 106], [5, 8, 9, 10, 22, 32, 38, 47, 50, 52, 56, 57, 59, 61, 63, 64, 65, 67, 70, 71, 72, 73, 75, 77, 80, 89, 91, 92, 99], [3, 4, 5, 8, 9, 10, 16, 22, 25, 27, 29, 32, 34, 35, 36, 38, 45, 50, 52, 53, 55, 56, 57, 59, 61, 63, 65, 67, 70, 71, 72, 73, 75, 77, 80, 81, 88, 89, 91, 92, 97, 98, 99, 102, 105, 106], [5, 8, 9, 22, 27, 29, 32, 34, 36, 38, 50, 56, 59, 61, 63, 65, 67, 70, 71, 72, 73, 75, 77, 80, 89, 91, 92, 99, 102], [5, 8, 9, 22, 27, 29, 32, 34, 36, 38, 50, 56, 59, 61, 63, 65, 67, 70, 71, 72, 73, 75, 77, 80, 89, 91, 92, 99, 102], [3, 25, 35, 51, 57, 67, 69, 84, 89, 93, 94, 97, 103, 105], [3, 4, 5, 8, 9, 10, 16, 22, 25, 27, 29, 32, 34, 36, 38, 45, 46, 50, 52, 53, 55, 56, 57, 59, 61, 63, 65, 67, 70, 71, 72, 73, 75, 77, 80, 81, 84, 88, 89, 91, 92, 97, 98, 99, 102, 105, 106], [3, 4, 10, 11, 16, 22, 25, 27, 28, 29, 30, 34, 36, 45, 46, 47, 49, 52, 53, 55, 57, 69, 71, 77, 81, 84, 88, 89, 92, 93, 95, 97, 98, 99, 105, 106], [3, 4, 10, 11, 16, 22, 25, 27, 28, 29, 30, 34, 36, 45, 46, 47, 49, 52, 53, 55, 57, 69, 71, 77, 81, 84, 88, 89, 92, 93, 95, 97, 98, 99, 105, 106], [3, 5, 8, 9, 10, 16, 22, 25, 27, 32, 34, 38, 45, 46, 50, 52, 53, 55, 56, 57, 59, 61, 63, 65, 67, 70, 71, 72, 73, 75, 77, 80, 81, 84, 88, 89, 91, 92, 97, 98, 99, 102, 105, 106], [1, 22, 27, 29, 34, 36, 38, 60, 71, 72, 77, 89, 92, 93, 99], [3, 5, 8, 9, 10, 16, 25, 27, 32, 34, 38, 45, 46, 50, 52, 53, 55, 56, 57, 59, 61, 63, 65, 67, 70, 72, 73, 75, 80, 81, 84, 88, 89, 91, 92, 97, 98, 102, 105, 106], [3, 25, 31, 35, 36, 45, 57, 60, 63, 67, 69, 89, 93, 94, 98, 99, 101, 105], [3, 4, 10, 11, 16, 22, 25, 27, 28, 29, 30, 34, 36, 45, 47, 49, 52, 53, 55, 57, 69, 71, 77, 81, 88, 89, 92, 93, 95, 97, 98, 99, 105, 106], [3, 4, 5, 8, 9, 10, 16, 22, 25, 27, 29, 32, 34, 36, 38, 45, 46, 50, 52, 53, 55, 56, 57, 59, 61, 63, 65, 67, 70, 71, 72, 73, 75, 77, 80, 81, 84, 88, 89, 91, 92, 97, 98, 99, 102, 105, 106], [5, 8, 9, 10, 22, 32, 38, 47, 50, 52, 56, 57, 59, 61, 63, 64, 65, 67, 70, 71, 72, 73, 75, 77, 80, 89, 91, 92, 99], [5, 9, 38, 50, 60, 63, 65, 66, 70, 71, 72, 73, 75, 99], [3, 5, 8, 9, 10, 16, 25, 27, 32, 34, 38, 45, 46, 50, 52, 53, 55, 56, 57, 59, 61, 63, 65, 67, 70, 72, 73, 75, 80, 81, 84, 88, 89, 91, 92, 97, 98, 102, 105, 106], [3, </w:t>
-      </w:r>
-      <w:r>
-        <w:lastRenderedPageBreak/>
-        <w:t xml:space="preserve">4, 5, 6, 8, 9, 10, 16, 21, 25, 27, 29, 30, 32, 34, 35, 38, 45, 46, 47, 49, 50, 52, 53, 55, 56, 57, 59, 63, 65, 66, 67, 70, 72, 73, 75, 80, 81, 84, 88, 89, 91, 92, 93, 97, 98, 102, 105, 106], [3, 5, 8, 9, 10, 13, 16, 22, 27, 29, 32, 34, 35, 36, 38, 45, 50, 52, 53, 55, 56, 59, 61, 63, 65, 67, 70, 71, 72, 73, 75, 77, 80, 88, 91, 92, 97, 98, 99, 102, 106], [3, 4, 5, 8, 9, 10, 16, 22, 25, 27, 29, 32, 34, 35, 36, 38, 45, 50, 52, 53, 55, 56, 57, 59, 61, 63, 65, 67, 70, 71, 72, 73, 75, 77, 80, 81, 88, 89, 91, 92, 97, 98, 99, 102, 105, 106], [13, 35, 64, 68, 84], [5, 8, 9, 22, 27, 29, 32, 34, 36, 38, 50, 56, 59, 61, 63, 65, 67, 70, 71, 72, 73, 75, 77, 80, 89, 91, 92, 99, 102], [3, 4, 5, 8, 9, 10, 16, 22, 25, 27, 29, 32, 34, 35, 36, 38, 45, 50, 52, 53, 55, 56, 57, 59, 61, 63, 65, 67, 70, 71, 72, 73, 75, 77, 80, 81, 88, 89, 91, 92, 97, 98, 99, 102, 106], [3, 4, 5, 8, 9, 10, 16, 22, 25, 27, 32, 34, 35, 36, 38, 45, 50, 52, 53, 55, 56, 57, 59, 61, 63, 65, 67, 70, 71, 72, 73, 75, 77, 80, 81, 88, 89, 91, 92, 97, 98, 99, 102, 106], [2, 3, 5, 6, 8, 9, 11, 13, 14, 15, 19, 21, 24, 25, 26, 27, 31, 33, 34, 38, 40, 41, 43, 44, 45, 46, 47, 50, 51, 53, 55, 56, 58, 60, 63, 64, 66, 67, 68, 69, 70, 72, 73, 75, 76, 78, 79, 81, 83, 84, 85, 86, 87, 89, 90, 91, 92, 93, 94, 95, 96, 97, 98, 99, 100, 101, 102, 103, 105, 106], [3, 4, 5, 8, 9, 10, 16, 22, 25, 27, 29, 32, 34, 35, 36, 38, 45, 50, 52, 53, 55, 56, 57, 59, 61, 63, 65, 67, 70, 71, 72, 73, 75, 77, 80, 81, 88, 89, 91, 92, 97, 98, 99, 102, 105, 106], [3, 4, 5, 8, 9, 10, 16, 22, 25, 27, 29, 32, 34, 35, 36, 38, 45, 50, 52, 53, 55, 56, 57, 59, 61, 63, 65, 67, 70, 71, 72, 73, 75, 77, 80, 81, 88, 89, 91, 92, 97, 98, 99, 102, 106], [5, 8, 9, 22, 27, 29, 32, 34, 36, 38, 50, 56, 59, 61, 63, 65, 67, 70, 71, 72, 73, 75, 77, 80, 89, 91, 92, 99, 102], [5, 8, 9, 22, 27, 29, 32, 34, 36, 38, 50, 56, 59, 61, 63, 65, 67, 70, 71, 72, 73, 75, 77, 80, 89, 91, 92, 99, 102], [3, 4, 5, 8, 9, 10, 16, 22, 25, 27, 29, 32, 34, 36, 38, 45, 46, 50, 52, 53, 55, 56, 57, 59, 61, 63, 65, 67, 70, 71, 72, 73, 75, 77, 80, 81, 84, 88, 89, 91, 92, 97, 98, 99, 102, 105, 106], [3, 4, 5, 8, 9, 10, 16, 22, 25, 27, 29, 32, 34, 35, 36, 38, 45, 50, 52, 53, 55, 56, 57, 59, 61, 63, 65, 67, 70, 71, 72, 73, 75, 77, 80, 81, 88, 89, 91, 92, 97, 98, 99, 102, 105, 106], [3, 4, 5, 8, 9, 10, 16, 22, 25, 27, 29, 32, 34, 35, 36, 38, 45, 50, 52, 53, 55, 56, 57, 59, 61, 63, 65, 67, 70, 71, 72, 73, 75, 77, 80, 81, 88, 89, 91, 92, 97, 98, 99, 102, 105, 106], [2, 3, 5, 6, 8, 9, 11, 13, 14, 15, 19, 21, 24, 25, 26, 27, 31, 33, 34, 38, 40, 41, 43, 44, 45, 46, 47, 50, 51, 53, 55, 56, 58, 60, 63, 64, 66, 67, 68, 69, 70, 72, 73, 75, 76, 78, 79, 81, 83, 84, 85, 86, 87, 89, 90, 91, 92, 93, 94, 95, 96, 97, 98, 99, 100, 101, 102, 103, 105, 106], [5, 8, 9, 22, 27, 29, 32, 34, 36, 38, 50, 56, 59, 61, 63, 65, 67, 70, 71, 72, 73, 75, 77, 80, 89, 91, 92, 99, 102], [3, 5, 7, 8, 9, 16, 25, 32, 38, 45, 50, 53, 56, 59, 61, 63, 65, 67, 70, 72, 73, 75, 79, 80, 90, 91, 92, 102, 105], [16, 35, 36, 81, 82, 84, 99, 105]] </w:t>
+        <w:t xml:space="preserve">Top_1:  [[3, 5, 8, 9, 10, 13, 16, 27, 32, 34, 36, 38, 45, 46, 50, 52, 53, 55, 56, 59, 61, 63, 65, 67, 70, 72, 73, 75, 80, 88, 91, 92, 97, 98, 102, 106], [3, 4, 5, 8, 9, 10, 16, 22, 25, 27, 29, 32, 34, 36, 38, 45, 46, 50, 52, 53, 55, 56, 57, 59, 61, 63, 65, 67, 70, 71, 72, 73, 75, 77, 80, 81, 84, 88, 89, 91, 92, 97, 98, 99, 102, 105, 106], [3, 4, 5, 8, 9, 10, 16, 22, 25, 27, 29, 32, 34, 35, 36, 38, 45, 50, 52, 53, 55, 56, 57, 59, 61, 63, 65, 67, 70, 71, 72, 73, 75, 77, 80, 81, 88, 89, 91, 92, 97, 98, 99, 102, 105, 106], [3, 4, 5, 8, 9, 10, 16, 22, 25, 27, 29, 32, 34, 35, 36, 38, 45, 50, 52, 53, 55, 56, 57, 59, 61, 63, 65, 67, 70, 71, 72, 73, 75, 77, 80, 81, 88, 89, 91, 92, 97, 98, 99, 102, 105, 106], [3, 4, 5, 8, 9, 10, 16, 22, 25, 27, 29, 32, 34, 35, 36, 37, 38, 45, 46, 50, 52, 53, 55, 56, 57, 59, 61, 63, 65, 67, 70, 71, 72, 73, 75, 77, 80, 81, 84, 88, 89, 91, 92, 97, 98, 99, 102, 105, 106], [3, 4, 5, 8, 9, 10, 16, 22, 25, 27, 29, 32, 34, 35, 36, 38, 45, 50, 52, 53, 55, 56, 57, 59, 61, 63, 65, 67, 70, 71, 72, 73, 75, 77, 80, 81, 88, 89, 91, 92, 97, 98, 99, 102, 105, 106], [3, 4, 5, 8, 9, 10, 16, 22, 25, 27, 29, 32, 34, 35, 36, 38, 45, 50, 52, 53, 55, 56, 57, 59, 61, 63, 65, 67, 70, 71, 72, 73, 75, 77, 80, 81, 88, 89, 91, 92, 97, 98, 99, 102, 105, 106], [3, 4, 5, 8, 9, 10, 16, 22, 25, 27, 29, 32, 34, 36, 38, 45, 46, 50, 52, 53, 55, 56, 57, 59, 61, 63, 65, 67, 70, 71, 72, 73, 75, 77, 80, 81, 84, 88, 89, 91, 92, 97, 98, 99, 102, 105, 106], [3, 4, 10, 11, 16, 22, 25, 27, 28, 29, 30, 34, 36, 45, 46, 47, 49, 52, 53, 55, 57, 69, 71, 77, 81, 84, 88, 89, 92, 93, 95, 97, 98, 99, 105, 106], [5, 8, 9, 22, 27, 29, 32, 34, 36, 38, 50, 56, 59, 61, 63, 65, 67, 70, 71, 72, 73, 75, 77, 80, 89, 91, 92, 99, 102], [3, 4, 5, 8, 9, 10, 16, 22, 25, 27, 32, 34, 35, 36, 38, 45, 46, 50, 52, 53, 55, 56, 57, 59, 61, 63, 65, 67, 70, 72, 73, 75, 77, 80, 81, 88, 89, 91, 92, 97, 98, 102, 106], [5, 8, 9, 10, 22, 32, 38, 46, 49, 50, 52, 56, 59, 61, 63, 64, 65, 67, 70, 71, 72, 73, 75, 80, 84, 89, 91, 92, 99, 100, 102], [3, 4, 5, 8, 9, 10, 16, 22, 25, 27, 29, 32, 34, 36, 38, 45, 46, 50, 52, 53, 55, 56, 57, 59, 61, 63, 65, 67, 70, 71, 72, 73, 75, 77, 80, 81, 84, 88, 89, 91, 92, 97, 98, 99, 102, 105, 106], [5, 8, 9, 10, 22, 32, 38, 47, 50, 52, 56, 57, 59, 61, 63, 64, 65, 67, 70, 71, 72, 73, 75, 77, 80, 89, 91, 92, 99], [3, 4, 5, 8, 9, 10, 16, 22, 25, 27, 29, 32, 34, 35, 36, 38, 45, 50, 52, 53, 55, 56, 57, 59, 61, 63, 65, 67, 70, 71, 72, 73, 75, 77, 80, 81, 88, 89, 91, 92, 97, 98, 99, 102, 105, 106], [5, 8, 9, 22, 27, 29, 32, 34, 36, 38, 50, 56, 59, 61, 63, 65, 67, 70, 71, 72, 73, 75, 77, 80, 89, 91, 92, 99, 102], [5, 8, 9, 22, 27, 29, 32, 34, 36, 38, 50, 56, 59, 61, 63, 65, 67, 70, 71, 72, 73, 75, 77, 80, 89, 91, 92, 99, 102], [3, 25, 35, 51, 57, 67, 69, 84, 89, 93, 94, 97, 103, 105], [3, 4, 5, 8, 9, 10, 16, 22, 25, 27, 29, 32, 34, 36, 38, 45, 46, 50, 52, 53, 55, 56, 57, 59, 61, 63, 65, 67, 70, 71, 72, 73, 75, 77, 80, 81, 84, 88, 89, 91, 92, 97, 98, 99, 102, 105, 106], [3, 4, 10, 11, 16, 22, 25, 27, 28, 29, 30, 34, 36, 45, 46, 47, 49, 52, 53, 55, 57, 69, 71, 77, 81, 84, 88, 89, 92, 93, 95, 97, 98, 99, 105, 106], [3, 5, 8, 9, 10, 16, 22, 25, 27, 32, 34, 38, 45, 46, 50, 52, 53, 55, 56, 57, 59, 61, 63, 65, 67, 70, 71, 72, 73, 75, 77, 80, 81, 84, 88, 89, 91, 92, 97, 98, 99, 102, 105, 106], </w:t>
+      </w:r>
+      <w:r>
+        <w:lastRenderedPageBreak/>
+        <w:t xml:space="preserve">[1, 22, 27, 29, 34, 36, 38, 60, 71, 72, 77, 89, 92, 93, 99], [3, 5, 8, 9, 10, 16, 25, 27, 32, 34, 38, 45, 46, 50, 52, 53, 55, 56, 57, 59, 61, 63, 65, 67, 70, 72, 73, 75, 80, 81, 84, 88, 89, 91, 92, 97, 98, 102, 105, 106], [3, 25, 31, 35, 36, 45, 57, 60, 63, 67, 69, 89, 93, 94, 98, 99, 101, 105], [3, 4, 10, 11, 16, 22, 25, 27, 28, 29, 30, 34, 36, 45, 47, 49, 52, 53, 55, 57, 69, 71, 77, 81, 88, 89, 92, 93, 95, 97, 98, 99, 105, 106], [3, 4, 5, 8, 9, 10, 16, 22, 25, 27, 29, 32, 34, 36, 38, 45, 46, 50, 52, 53, 55, 56, 57, 59, 61, 63, 65, 67, 70, 71, 72, 73, 75, 77, 80, 81, 84, 88, 89, 91, 92, 97, 98, 99, 102, 105, 106], [5, 8, 9, 10, 22, 32, 38, 47, 50, 52, 56, 57, 59, 61, 63, 64, 65, 67, 70, 71, 72, 73, 75, 77, 80, 89, 91, 92, 99], [5, 9, 38, 50, 60, 63, 65, 66, 70, 71, 72, 73, 75, 99], [3, 5, 8, 9, 10, 16, 25, 27, 32, 34, 38, 45, 46, 50, 52, 53, 55, 56, 57, 59, 61, 63, 65, 67, 70, 72, 73, 75, 80, 81, 84, 88, 89, 91, 92, 97, 98, 102, 105, 106], [3, 4, 5, 6, 8, 9, 10, 16, 21, 25, 27, 29, 30, 32, 34, 35, 38, 45, 46, 47, 49, 50, 52, 53, 55, 56, 57, 59, 63, 65, 66, 67, 70, 72, 73, 75, 80, 81, 84, 88, 89, 91, 92, 93, 97, 98, 102, 105, 106], [3, 4, 5, 8, 9, 10, 16, 22, 25, 27, 29, 32, 34, 35, 36, 38, 45, 50, 52, 53, 55, 56, 57, 59, 61, 63, 65, 67, 70, 71, 72, 73, 75, 77, 80, 81, 88, 89, 91, 92, 97, 98, 99, 102, 105, 106], [13, 35, 64, 68, 84], [5, 8, 9, 22, 27, 29, 32, 34, 36, 38, 50, 56, 59, 61, 63, 65, 67, 70, 71, 72, 73, 75, 77, 80, 89, 91, 92, 99, 102], [3, 4, 5, 8, 9, 10, 16, 22, 25, 27, 29, 32, 34, 35, 36, 38, 45, 50, 52, 53, 55, 56, 57, 59, 61, 63, 65, 67, 70, 71, 72, 73, 75, 77, 80, 81, 88, 89, 91, 92, 97, 98, 99, 102, 106], [3, 4, 5, 8, 9, 10, 16, 22, 25, 27, 32, 34, 35, 36, 38, 45, 50, 52, 53, 55, 56, 57, 59, 61, 63, 65, 67, 70, 71, 72, 73, 75, 77, 80, 81, 88, 89, 91, 92, 97, 98, 99, 102, 106], [2, 3, 5, 6, 8, 9, 11, 13, 14, 15, 19, 21, 24, 25, 26, 27, 31, 33, 34, 38, 40, 41, 43, 44, 45, 46, 47, 50, 51, 53, 55, 56, 58, 60, 63, 64, 66, 67, 68, 69, 70, 72, 73, 75, 76, 78, 79, 81, 83, 84, 85, 86, 87, 89, 90, 91, 92, 93, 94, 95, 96, 97, 98, 99, 100, 101, 102, 103, 105, 106], [3, 4, 5, 8, 9, 10, 16, 22, 25, 27, 29, 32, 34, 35, 36, 38, 45, 50, 52, 53, 55, 56, 57, 59, 61, 63, 65, 67, 70, 71, 72, 73, 75, 77, 80, 81, 88, 89, 91, 92, 97, 98, 99, 102, 105, 106], [3, 4, 5, 8, 9, 10, 16, 22, 25, 27, 29, 32, 34, 35, 36, 38, 45, 50, 52, 53, 55, 56, 57, 59, 61, 63, 65, 67, 70, 71, 72, 73, 75, 77, 80, 81, 88, 89, 91, 92, 97, 98, 99, 102, 106], [5, 8, 9, 22, 27, 29, 32, 34, 36, 38, 50, 56, 59, 61, 63, 65, 67, 70, 71, 72, 73, 75, 77, 80, 89, 91, 92, 99, 102], [5, 8, 9, 22, 27, 29, 32, 34, 36, 38, 50, 56, 59, 61, 63, 65, 67, 70, 71, 72, 73, 75, 77, 80, 89, 91, 92, 99, 102], [3, 4, 5, 8, 9, 10, 16, 22, 25, 27, 29, 32, 34, 36, 38, 45, 46, 50, 52, 53, 55, 56, 57, 59, 61, 63, 65, 67, 70, 71, 72, 73, 75, 77, 80, 81, 84, 88, 89, 91, 92, 97, 98, 99, 102, 105, 106], [3, 4, 5, 8, 9, 10, 16, 22, 25, 27, 29, 32, 34, 35, 36, 38, 45, 50, 52, 53, 55, 56, 57, 59, 61, 63, 65, 67, 70, 71, 72, 73, 75, 77, 80, 81, 88, 89, 91, 92, 97, 98, 99, 102, 105, 106], [3, 4, 5, 8, 9, 10, 16, 22, 25, 27, 29, 32, 34, 35, 36, 38, 45, 50, 52, 53, 55, 56, 57, 59, 61, 63, 65, 67, 70, 71, 72, 73, 75, 77, 80, 81, 88, 89, 91, 92, 97, 98, 99, 102, 105, 106], [2, 3, 5, 6, 8, 9, 11, 13, 14, 15, 19, 21, 24, 25, 26, 27, 31, 33, 34, 38, 40, 41, 43, 44, 45, 46, 47, 50, 51, 53, 55, 56, 58, 60, 63, 64, 66, 67, 68, 69, 70, 72, 73, 75, 76, 78, 79, 81, 83, 84, 85, 86, 87, 89, 90, 91, 92, 93, 94, 95, </w:t>
+      </w:r>
+      <w:r>
+        <w:lastRenderedPageBreak/>
+        <w:t xml:space="preserve">96, 97, 98, 99, 100, 101, 102, 103, 105, 106], [5, 8, 9, 22, 27, 29, 32, 34, 36, 38, 50, 56, 59, 61, 63, 65, 67, 70, 71, 72, 73, 75, 77, 80, 89, 91, 92, 99, 102], [3, 5, 7, 8, 9, 16, 25, 32, 38, 45, 50, 53, 56, 59, 61, 63, 65, 67, 70, 72, 73, 75, 79, 80, 90, 91, 92, 102, 105], [16, 35, 36, 81, 82, 84, 99, 105]] </w:t>
       </w:r>
     </w:p>
     <w:p/>
@@ -1532,19 +1463,15 @@
     <w:p/>
     <w:p>
       <w:r>
-        <w:t xml:space="preserve">Top_3:  [[3, 5, 8, 9, 10, 13, 16, 22, 27, 32, 34, 36, 38, 41, 45, 46, 47, 50, 52, 53, 55, 56, 59, 61, 63, 65, 67, 70, 72, 73, 75, 80, 88, 91, 92, 93, 95, 97, 98, 102, 106], [3, 4, 5, </w:t>
-      </w:r>
-      <w:r>
-        <w:lastRenderedPageBreak/>
-        <w:t xml:space="preserve">8, 9, 10, 16, 22, 25, 27, 29, 32, 34, 35, 36, 38, 41, 45, 46, 47, 50, 52, 53, 55, 56, 57, 59, 61, 63, 65, 67, 69, 70, 71, 72, 73, 75, 77, 80, 81, 84, 88, 89, 90, 91, 92, 93, 95, 97, 98, 99, 102, 105, 106], [3, 4, 5, 8, 9, 10, 16, 22, 25, 27, 29, 32, 34, 35, 36, 38, 41, 45, 46, 47, 50, 52, 53, 55, 56, 57, 59, 61, 63, 65, 67, 69, 70, 71, 72, 73, 75, 77, 80, 81, 88, 89, 90, 91, 92, 93, 95, 97, 98, 99, 102, 105, 106], [3, 4, 5, 8, 9, 10, 16, 22, 25, 27, 29, 32, 34, 35, 36, 38, 41, 45, 46, 47, 50, 52, 53, 55, 56, 57, 59, 61, 63, 65, 67, 69, 70, 71, 72, 73, 75, 77, 80, 81, 88, 89, 90, 91, 92, 93, 95, 97, 98, 99, 102, 105, 106], [3, 4, 5, 6, 8, 9, 10, 16, 22, 25, 27, 29, 32, 34, 35, 36, 37, 38, 41, 45, 46, 47, 50, 52, 53, 55, 56, 57, 59, 61, 63, 65, 66, 67, 69, 70, 71, 72, 73, 75, 77, 80, 81, 84, 88, 89, 90, 91, 92, 93, 95, 97, 98, 99, 102, 105, 106], [3, 4, 5, 8, 9, 10, 16, 22, 25, 27, 29, 32, 34, 35, 36, 38, 41, 45, 46, 47, 50, 52, 53, 55, 56, 57, 59, 61, 63, 65, 67, 69, 70, 71, 72, 73, 75, 77, 80, 81, 88, 89, 90, 91, 92, 93, 95, 97, 98, 99, 102, 105, 106], [3, 4, 5, 8, 9, 10, 16, 22, 25, 27, 29, 32, 34, 35, 36, 38, 41, 45, 46, 47, 50, 52, 53, 55, 56, 57, 59, 61, 63, 65, 67, 69, 70, 71, 72, 73, 75, 77, 80, 81, 88, 89, 90, 91, 92, 93, 95, 97, 98, 99, 102, 105, 106], [3, 4, 5, 8, 9, 10, 16, 22, 25, 27, 29, 32, 34, 35, 36, 38, 41, 45, 46, 47, 50, 52, 53, 55, 56, 57, 59, 61, 63, 65, 67, 69, 70, 71, 72, 73, 75, 77, 80, 81, 84, 88, 89, 90, 91, 92, 93, 95, 97, 98, 99, 102, 105, 106], [3, 4, 6, 10, 11, 16, 22, 25, 27, 28, 29, 30, 34, 35, 36, 41, 45, 46, 47, 49, 50, 52, 53, 55, 57, 63, 69, 71, 77, 81, 84, 88, 89, 90, 92, 93, 95, 97, 98, 99, 100, 103, 105, 106], [5, 8, 9, 22, 27, 29, 32, 34, 36, 37, 38, 46, 50, 56, 59, 61, 63, 65, 67, 70, 71, 72, 73, 75, 77, 80, 89, 91, 92, 93, 99, 102], [3, 4, 5, 8, 9, 10, 16, 22, 25, 27, 32, 34, 35, 36, 38, 41, 45, 46, 47, 50, 52, 53, 55, 56, 57, 59, 61, 63, 65, 67, 69, 70, 71, 72, 73, 75, 77, 80, 81, 88, 89, 91, 92, 93, 95, 97, 98, 102, 106], [5, 8, 9, 10, 22, 32, 35, 38, 46, 47, 49, 50, 52, 56, 59, 61, 63, 64, 65, 67, 69, 70, 71, 72, 73, 75, 80, 84, 89, 91, 92, 99, 100, 102], [3, 4, 5, 8, 9, 10, 16, 22, 25, 27, 29, 32, 34, 35, 36, 38, 41, 45, 46, 47, 50, 52, 53, 55, 56, 57, 59, 61, 63, 65, 67, 69, 70, 71, 72, 73, 75, 77, 80, 81, 84, 88, 89, 90, 91, 92, 93, 95, 97, 98, 99, 102, 105, 106], [5, 8, 9, 10, 22, 32, 38, 46, 47, 50, 52, 56, 57, 59, 61, 63, 64, 65, 67, 70, 71, 72, 73, 75, 77, 80, 89, 91, 92, 99], [3, 4, 5, 8, 9, 10, 16, 22, 25, 27, 29, 32, 34, 35, 36, 37, 38, 41, 45, 46, 47, 50, 52, 53, 55, 56, 57, 59, 61, 63, 65, 67, 69, 70, 71, 72, 73, 75, 77, 80, 81, 88, 89, 90, 91, 92, 93, 95, 97, 98, 99, 102, 105, 106], [5, 8, 9, 22, 27, 29, 32, 34, 36, 37, 38, 46, 50, 56, 59, 61, 63, 65, 67, 70, 71, 72, 73, 75, 77, 80, 89, 91, 92, 93, 99, 102], [5, 8, 9, 22, 27, 29, 32, 34, 36, 37, 38, 46, 50, 56, 59, 61, 63, 65, 67, 70, 71, 72, 73, 75, 77, 80, 89, 91, 92, 93, 99, 102], [2, 3, 25, 28, 35, 51, 57, 63, 66, 67, 69, 84, 89, 90, 91, 93, 94, 97, 99, 103, 105], [3, 4, 5, 8, 9, 10, 16, 22, 25, 27, 29, 32, 34, 35, 36, 38, 41, 45, 46, 47, 50, 52, 53, 55, 56, 57, 59, 61, 63, 65, 67, 69, 70, 71, 72, 73, 75, 77, 80, 81, 84, 88, 89, 90, 91, 92, 93, 95, 97, 98, 99, 102, 105, 106], [1, 3, 4, 10, 11, 16, 22, 25, 27, 28, 29, 30, 34, 35, 36, 41, 45, 46, 47, 49, 50, 52, 53, 55, 57, 63, 69, 71, 77, 81, 84, 88, 89, 90, 92, 93, 95, 97, 98, 99, 100, 103, 105, 106], [1, 3, 4, 10, 11, 16, 22, 25, 27, 28, 29, 30, 34, 35, 36, 41, </w:t>
-      </w:r>
-      <w:r>
-        <w:lastRenderedPageBreak/>
-        <w:t xml:space="preserve">45, 46, 47, 49, 50, 52, 53, 55, 57, 63, 69, 71, 77, 81, 84, 88, 89, 90, 92, 93, 95, 97, 98, 99, 100, 103, 105, 106], [3, 5, 8, 9, 10, 16, 22, 25, 27, 32, 34, 35, 38, 41, 45, 46, 47, 50, 52, 53, 55, 56, 57, 59, 61, 63, 65, 67, 69, 70, 71, 72, 73, 75, 77, 80, 81, 84, 88, 89, 90, 91, 92, 93, 95, 97, 98, 99, 102, 105, 106], [1, 22, 27, 29, 34, 36, 37, 38, 46, 60, 71, 72, 77, 89, 92, 93, 99], [3, 5, 8, 9, 10, 16, 25, 27, 32, 34, 35, 38, 41, 45, 46, 47, 50, 52, 53, 55, 56, 57, 59, 61, 63, 65, 67, 69, 70, 72, 73, 75, 77, 80, 81, 84, 88, 89, 90, 91, 92, 93, 95, 97, 98, 102, 105, 106], [3, 9, 11, 25, 27, 31, 35, 36, 45, 54, 57, 60, 63, 67, 69, 77, 88, 89, 90, 91, 93, 94, 98, 99, 101, 103, 105], [1, 3, 4, 10, 11, 16, 22, 25, 27, 28, 29, 30, 34, 35, 36, 41, 45, 46, 47, 49, 50, 52, 53, 55, 57, 63, 69, 71, 77, 81, 88, 89, 90, 92, 93, 95, 97, 98, 99, 100, 103, 105, 106], [3, 4, 5, 8, 9, 10, 16, 22, 25, 27, 29, 32, 34, 35, 36, 38, 41, 45, 46, 47, 50, 52, 53, 55, 56, 57, 59, 61, 63, 65, 67, 69, 70, 71, 72, 73, 75, 77, 80, 81, 84, 88, 89, 90, 91, 92, 93, 95, 97, 98, 99, 102, 105, 106], [5, 8, 9, 10, 22, 32, 38, 46, 47, 50, 52, 56, 57, 59, 61, 63, 64, 65, 67, 70, 71, 72, 73, 75, 77, 80, 89, 91, 92, 99], [5, 9, 38, 50, 60, 63, 65, 66, 70, 71, 72, 73, 75, 89, 99], [3, 5, 8, 9, 10, 16, 25, 27, 32, 34, 35, 38, 41, 45, 46, 47, 50, 52, 53, 55, 56, 57, 59, 61, 63, 65, 67, 69, 70, 72, 73, 75, 77, 80, 81, 84, 88, 89, 90, 91, 92, 93, 95, 97, 98, 102, 105, 106], [3, 4, 5, 6, 8, 9, 10, 16, 21, 25, 27, 29, 30, 32, 34, 35, 38, 41, 45, 46, 47, 49, 50, 52, 53, 55, 56, 57, 59, 63, 65, 66, 67, 69, 70, 72, 73, 75, 80, 81, 84, 88, 89, 90, 91, 92, 93, 95, 97, 98, 102, 105, 106], [3, 5, 8, 9, 10, 13, 16, 22, 27, 29, 32, 34, 35, 36, 38, 41, 45, 46, 47, 50, 52, 53, 55, 56, 59, 61, 63, 65, 67, 70, 71, 72, 73, 75, 77, 80, 88, 91, 92, 93, 95, 97, 98, 99, 102, 106], [3, 4, 5, 8, 9, 10, 16, 22, 25, 27, 29, 32, 34, 35, 36, 38, 41, 45, 46, 47, 50, 52, 53, 55, 56, 57, 59, 61, 63, 65, 67, 69, 70, 71, 72, 73, 75, 77, 80, 81, 88, 89, 90, 91, 92, 93, 95, 97, 98, 99, 102, 105, 106], [13, 35, 64, 68, 84], [5, 8, 9, 22, 27, 29, 32, 34, 36, 37, 38, 46, 50, 56, 59, 61, 63, 65, 67, 70, 71, 72, 73, 75, 77, 80, 89, 91, 92, 93, 99, 102], [3, 4, 5, 8, 9, 10, 16, 22, 25, 27, 29, 32, 34, 35, 36, 38, 41, 45, 46, 47, 50, 52, 53, 55, 56, 57, 59, 61, 63, 65, 67, 69, 70, 71, 72, 73, 75, 77, 80, 81, 88, 89, 91, 92, 93, 95, 97, 98, 99, 102, 106], [3, 4, 5, 8, 9, 10, 16, 22, 25, 27, 32, 34, 35, 36, 38, 41, 45, 46, 47, 50, 52, 53, 55, 56, 57, 59, 61, 63, 65, 67, 69, 70, 71, 72, 73, 75, 77, 80, 81, 88, 89, 90, 91, 92, 93, 95, 97, 98, 99, 102, 106], [2, 3, 5, 6, 8, 9, 11, 13, 14, 15, 19, 21, 24, 25, 26, 27, 31, 33, 34, 35, 38, 40, 41, 43, 44, 45, 46, 47, 50, 51, 53, 55, 56, 58, 60, 63, 64, 66, 67, 68, 69, 70, 72, 73, 75, 76, 77, 78, 79, 81, 83, 84, 85, 86, 87, 89, 90, 91, 92, 93, 94, 95, 96, 97, 98, 99, 100, 101, 102, 103, 105, 106], [3, 4, 5, 8, 9, 10, 16, 22, 25, 27, 29, 32, 34, 35, 36, 37, 38, 41, 45, 46, 47, 50, 52, 53, 55, 56, 57, 59, 61, 63, 65, 67, 69, 70, 71, 72, 73, 75, 77, 80, 81, 88, 89, 90, 91, 92, 93, 95, 97, 98, 99, 102, 105, 106], [3, 4, 5, 8, 9, 10, 16, 22, 25, 27, 29, 32, 34, 35, 36, 38, 41, 45, 46, 47, 50, 52, 53, 55, 56, 57, 59, 61, 63, 65, 67, 69, 70, 71, 72, 73, 75, 77, 80, 81, 88, 89, 91, 92, 93, 95, 97, 98, 99, 102, 106], [5, 8, 9, 22, 27, 29, 32, 34, 36, 37, 38, 46, 50, 56, 59, 61, 63, 65, 67, 70, 71, 72, 73, 75, 77, 80, 89, 91, 92, 93, 99, 102], [5, 8, 9, 22, 27, 29, 32, 34, 36, 37, 38, </w:t>
-      </w:r>
-      <w:r>
-        <w:lastRenderedPageBreak/>
-        <w:t xml:space="preserve">46, 50, 56, 59, 61, 63, 65, 67, 70, 71, 72, 73, 75, 77, 80, 89, 91, 92, 93, 99, 102], [3, 4, 5, 8, 9, 10, 16, 22, 25, 27, 29, 32, 34, 35, 36, 38, 41, 45, 46, 47, 50, 52, 53, 55, 56, 57, 59, 61, 63, 65, 67, 69, 70, 71, 72, 73, 75, 77, 80, 81, 84, 88, 89, 90, 91, 92, 93, 95, 97, 98, 99, 102, 105, 106], [3, 4, 5, 8, 9, 10, 16, 22, 25, 27, 29, 32, 34, 35, 36, 37, 38, 41, 45, 46, 47, 50, 52, 53, 55, 56, 57, 59, 61, 63, 65, 67, 69, 70, 71, 72, 73, 75, 77, 80, 81, 88, 89, 90, 91, 92, 93, 95, 97, 98, 99, 102, 105, 106], [3, 4, 5, 8, 9, 10, 16, 22, 25, 27, 29, 32, 34, 35, 36, 37, 38, 41, 45, 46, 47, 50, 52, 53, 55, 56, 57, 59, 61, 63, 65, 67, 69, 70, 71, 72, 73, 75, 77, 80, 81, 88, 89, 90, 91, 92, 93, 95, 97, 98, 99, 102, 105, 106], [2, 3, 5, 6, 8, 9, 11, 13, 14, 15, 19, 21, 24, 25, 26, 27, 31, 33, 34, 35, 38, 40, 41, 43, 44, 45, 46, 47, 50, 51, 53, 55, 56, 58, 60, 63, 64, 66, 67, 68, 69, 70, 72, 73, 75, 76, 77, 78, 79, 81, 83, 84, 85, 86, 87, 89, 90, 91, 92, 93, 94, 95, 96, 97, 98, 99, 100, 101, 102, 103, 105, 106], [5, 8, 9, 22, 27, 29, 32, 34, 36, 37, 38, 46, 50, 56, 59, 61, 63, 65, 67, 70, 71, 72, 73, 75, 77, 80, 89, 91, 92, 93, 99, 102], [3, 5, 7, 8, 9, 16, 25, 32, 35, 38, 44, 45, 47, 50, 53, 56, 59, 61, 63, 65, 67, 70, 72, 73, 75, 77, 79, 80, 90, 91, 92, 93, 96, 102, 105], [16, 29, 35, 36, 81, 82, 84, 94, 99, 105]] </w:t>
+        <w:t xml:space="preserve">Top_3:  [[3, 5, 8, 9, 10, 13, 16, 22, 27, 32, 34, 36, 38, 41, 45, 46, 47, 50, 52, 53, 55, 56, 59, 61, 63, 65, 67, 70, 72, 73, 75, 80, 88, 91, 92, 93, 95, 97, 98, 102, 106], [3, 4, 5, 8, 9, 10, 16, 22, 25, 27, 29, 32, 34, 35, 36, 38, 41, 45, 46, 47, 50, 52, 53, 55, 56, 57, 59, 61, 63, 65, 67, 69, 70, 71, 72, 73, 75, 77, 80, 81, 84, 88, 89, 90, 91, 92, 93, 95, 97, 98, 99, 102, 105, 106], [3, 4, 5, 8, 9, 10, 16, 22, 25, 27, 29, 32, 34, 35, 36, 38, 41, 45, 46, 47, 50, 52, 53, 55, 56, 57, 59, 61, 63, 65, 67, 69, 70, 71, 72, 73, 75, 77, 80, 81, 88, 89, 90, 91, 92, 93, 95, 97, 98, 99, 102, 105, 106], [3, 4, 5, 8, 9, 10, 16, 22, 25, 27, 29, 32, 34, 35, 36, 38, 41, 45, 46, 47, 50, 52, 53, 55, 56, 57, 59, 61, 63, 65, 67, 69, 70, 71, 72, 73, 75, 77, 80, 81, 88, 89, 90, 91, 92, 93, 95, 97, 98, 99, 102, 105, 106], [3, 4, 5, 6, 8, 9, 10, 16, 22, 25, 27, 29, 32, 34, 35, 36, 37, 38, 41, 45, 46, 47, 50, 52, 53, 55, 56, 57, 59, 61, 63, 65, 66, 67, 69, 70, 71, 72, 73, 75, 77, 80, 81, 84, 88, 89, 90, 91, 92, 93, 95, 97, 98, 99, 102, 105, 106], [3, 4, 5, 8, 9, 10, 16, 22, 25, 27, 29, 32, 34, 35, 36, 38, 41, 45, 46, 47, 50, 52, 53, 55, 56, 57, 59, 61, 63, 65, 67, 69, 70, 71, 72, 73, 75, 77, 80, 81, 88, 89, 90, 91, 92, 93, 95, 97, 98, 99, 102, 105, 106], [3, 4, 5, 8, 9, 10, 16, 22, 25, 27, 29, 32, 34, 35, 36, 38, 41, 45, 46, 47, 50, 52, 53, 55, 56, 57, 59, 61, 63, 65, 67, 69, 70, 71, 72, 73, 75, 77, 80, 81, 88, 89, 90, 91, 92, 93, 95, 97, 98, 99, 102, 105, 106], [3, 4, 5, 8, 9, 10, 16, 22, 25, 27, 29, 32, 34, 35, 36, 38, 41, 45, 46, 47, 50, 52, 53, 55, 56, 57, 59, 61, 63, 65, 67, 69, 70, 71, 72, 73, 75, 77, 80, 81, 84, 88, 89, 90, 91, 92, 93, 95, 97, 98, 99, 102, 105, 106], [3, 4, 6, 10, 11, 16, 22, 25, 27, 28, 29, 30, 34, 35, 36, 41, 45, 46, 47, 49, 50, 52, 53, 55, 57, 63, 69, 71, 77, 81, 84, 88, 89, 90, 92, 93, 95, 97, 98, 99, 100, 103, 105, 106], [5, 8, 9, 22, 27, 29, 32, 34, 36, 37, 38, 46, 50, 56, 59, 61, 63, 65, 67, 70, 71, 72, 73, 75, 77, 80, 89, 91, 92, 93, 99, 102], [3, 4, 5, 8, 9, 10, 16, 22, 25, 27, 32, 34, 35, 36, 38, 41, 45, 46, 47, 50, 52, 53, 55, 56, 57, 59, 61, 63, 65, 67, 69, 70, 71, 72, 73, 75, 77, 80, 81, 88, 89, 91, 92, 93, 95, 97, 98, 102, 106], [5, 8, 9, 10, 22, 32, 35, 38, 46, 47, 49, 50, 52, 56, 59, 61, 63, 64, 65, 67, 69, 70, 71, 72, 73, 75, 80, 84, 89, 91, 92, 99, 100, 102], [3, 4, 5, 8, 9, 10, 16, 22, 25, 27, 29, 32, 34, 35, 36, 38, 41, 45, 46, 47, 50, 52, 53, 55, 56, 57, 59, 61, 63, 65, 67, 69, 70, 71, 72, 73, 75, 77, 80, 81, 84, 88, 89, 90, 91, 92, 93, 95, 97, 98, 99, 102, 105, 106], [5, 8, 9, 10, 22, 32, 38, 46, 47, 50, 52, 56, 57, 59, 61, 63, 64, 65, 67, 70, 71, 72, 73, 75, 77, 80, 89, 91, 92, 99], [3, 4, 5, 8, 9, 10, 16, 22, 25, 27, 29, 32, 34, 35, 36, 37, 38, 41, 45, 46, 47, 50, 52, 53, 55, 56, 57, 59, 61, 63, 65, 67, 69, 70, 71, 72, 73, 75, 77, 80, 81, 88, 89, 90, 91, 92, 93, 95, 97, 98, </w:t>
+      </w:r>
+      <w:r>
+        <w:lastRenderedPageBreak/>
+        <w:t xml:space="preserve">99, 102, 105, 106], [5, 8, 9, 22, 27, 29, 32, 34, 36, 37, 38, 46, 50, 56, 59, 61, 63, 65, 67, 70, 71, 72, 73, 75, 77, 80, 89, 91, 92, 93, 99, 102], [5, 8, 9, 22, 27, 29, 32, 34, 36, 37, 38, 46, 50, 56, 59, 61, 63, 65, 67, 70, 71, 72, 73, 75, 77, 80, 89, 91, 92, 93, 99, 102], [2, 3, 25, 28, 35, 51, 57, 63, 66, 67, 69, 84, 89, 90, 91, 93, 94, 97, 99, 103, 105], [3, 4, 5, 8, 9, 10, 16, 22, 25, 27, 29, 32, 34, 35, 36, 38, 41, 45, 46, 47, 50, 52, 53, 55, 56, 57, 59, 61, 63, 65, 67, 69, 70, 71, 72, 73, 75, 77, 80, 81, 84, 88, 89, 90, 91, 92, 93, 95, 97, 98, 99, 102, 105, 106], [1, 3, 4, 10, 11, 16, 22, 25, 27, 28, 29, 30, 34, 35, 36, 41, 45, 46, 47, 49, 50, 52, 53, 55, 57, 63, 69, 71, 77, 81, 84, 88, 89, 90, 92, 93, 95, 97, 98, 99, 100, 103, 105, 106], [3, 5, 8, 9, 10, 16, 22, 25, 27, 32, 34, 35, 38, 41, 45, 46, 47, 50, 52, 53, 55, 56, 57, 59, 61, 63, 65, 67, 69, 70, 71, 72, 73, 75, 77, 80, 81, 84, 88, 89, 90, 91, 92, 93, 95, 97, 98, 99, 102, 105, 106], [1, 22, 27, 29, 34, 36, 37, 38, 46, 60, 71, 72, 77, 89, 92, 93, 99], [3, 5, 8, 9, 10, 16, 25, 27, 32, 34, 35, 38, 41, 45, 46, 47, 50, 52, 53, 55, 56, 57, 59, 61, 63, 65, 67, 69, 70, 72, 73, 75, 77, 80, 81, 84, 88, 89, 90, 91, 92, 93, 95, 97, 98, 102, 105, 106], [3, 9, 11, 25, 27, 31, 35, 36, 45, 54, 57, 60, 63, 67, 69, 77, 88, 89, 90, 91, 93, 94, 98, 99, 101, 103, 105], [1, 3, 4, 10, 11, 16, 22, 25, 27, 28, 29, 30, 34, 35, 36, 41, 45, 46, 47, 49, 50, 52, 53, 55, 57, 63, 69, 71, 77, 81, 88, 89, 90, 92, 93, 95, 97, 98, 99, 100, 103, 105, 106], [3, 4, 5, 8, 9, 10, 16, 22, 25, 27, 29, 32, 34, 35, 36, 38, 41, 45, 46, 47, 50, 52, 53, 55, 56, 57, 59, 61, 63, 65, 67, 69, 70, 71, 72, 73, 75, 77, 80, 81, 84, 88, 89, 90, 91, 92, 93, 95, 97, 98, 99, 102, 105, 106], [5, 8, 9, 10, 22, 32, 38, 46, 47, 50, 52, 56, 57, 59, 61, 63, 64, 65, 67, 70, 71, 72, 73, 75, 77, 80, 89, 91, 92, 99], [5, 9, 38, 50, 60, 63, 65, 66, 70, 71, 72, 73, 75, 89, 99], [3, 5, 8, 9, 10, 16, 25, 27, 32, 34, 35, 38, 41, 45, 46, 47, 50, 52, 53, 55, 56, 57, 59, 61, 63, 65, 67, 69, 70, 72, 73, 75, 77, 80, 81, 84, 88, 89, 90, 91, 92, 93, 95, 97, 98, 102, 105, 106], [3, 4, 5, 6, 8, 9, 10, 16, 21, 25, 27, 29, 30, 32, 34, 35, 38, 41, 45, 46, 47, 49, 50, 52, 53, 55, 56, 57, 59, 63, 65, 66, 67, 69, 70, 72, 73, 75, 80, 81, 84, 88, 89, 90, 91, 92, 93, 95, 97, 98, 102, 105, 106], [3, 4, 5, 8, 9, 10, 16, 22, 25, 27, 29, 32, 34, 35, 36, 38, 41, 45, 46, 47, 50, 52, 53, 55, 56, 57, 59, 61, 63, 65, 67, 69, 70, 71, 72, 73, 75, 77, 80, 81, 88, 89, 90, 91, 92, 93, 95, 97, 98, 99, 102, 105, 106], [13, 35, 64, 68, 84], [5, 8, 9, 22, 27, 29, 32, 34, 36, 37, 38, 46, 50, 56, 59, 61, 63, 65, 67, 70, 71, 72, 73, 75, 77, 80, 89, 91, 92, 93, 99, 102], [3, 4, 5, 8, 9, 10, 16, 22, 25, 27, 29, 32, 34, 35, 36, 38, 41, 45, 46, 47, 50, 52, 53, 55, 56, 57, 59, 61, 63, 65, 67, 69, 70, 71, 72, 73, 75, 77, 80, 81, 88, 89, 91, 92, 93, 95, 97, 98, 99, 102, 106], [3, 4, 5, 8, 9, 10, 16, 22, 25, 27, 32, 34, 35, 36, 38, 41, 45, 46, 47, 50, 52, 53, 55, 56, 57, 59, 61, 63, 65, 67, 69, 70, 71, 72, 73, 75, 77, 80, 81, 88, 89, 90, 91, 92, 93, 95, 97, 98, 99, 102, 106], [2, 3, 5, 6, 8, 9, 11, 13, 14, 15, 19, 21, 24, 25, 26, 27, 31, 33, 34, 35, 38, 40, 41, 43, 44, 45, 46, 47, 50, 51, 53, 55, 56, 58, 60, 63, 64, 66, 67, 68, 69, 70, 72, 73, 75, 76, 77, 78, 79, 81, 83, 84, 85, 86, 87, 89, 90, 91, 92, 93, 94, 95, 96, 97, 98, 99, 100, 101, 102, 103, 105, 106], [3, 4, 5, 8, 9, 10, 16, 22, 25, 27, 29, 32, 34, 35, 36, 37, 38, 41, 45, 46, 47, 50, 52, 53, 55, 56, 57, 59, 61, 63, 65, </w:t>
+      </w:r>
+      <w:r>
+        <w:lastRenderedPageBreak/>
+        <w:t xml:space="preserve">67, 69, 70, 71, 72, 73, 75, 77, 80, 81, 88, 89, 90, 91, 92, 93, 95, 97, 98, 99, 102, 105, 106], [3, 4, 5, 8, 9, 10, 16, 22, 25, 27, 29, 32, 34, 35, 36, 38, 41, 45, 46, 47, 50, 52, 53, 55, 56, 57, 59, 61, 63, 65, 67, 69, 70, 71, 72, 73, 75, 77, 80, 81, 88, 89, 91, 92, 93, 95, 97, 98, 99, 102, 106], [5, 8, 9, 22, 27, 29, 32, 34, 36, 37, 38, 46, 50, 56, 59, 61, 63, 65, 67, 70, 71, 72, 73, 75, 77, 80, 89, 91, 92, 93, 99, 102], [5, 8, 9, 22, 27, 29, 32, 34, 36, 37, 38, 46, 50, 56, 59, 61, 63, 65, 67, 70, 71, 72, 73, 75, 77, 80, 89, 91, 92, 93, 99, 102], [3, 4, 5, 8, 9, 10, 16, 22, 25, 27, 29, 32, 34, 35, 36, 38, 41, 45, 46, 47, 50, 52, 53, 55, 56, 57, 59, 61, 63, 65, 67, 69, 70, 71, 72, 73, 75, 77, 80, 81, 84, 88, 89, 90, 91, 92, 93, 95, 97, 98, 99, 102, 105, 106], [3, 4, 5, 8, 9, 10, 16, 22, 25, 27, 29, 32, 34, 35, 36, 37, 38, 41, 45, 46, 47, 50, 52, 53, 55, 56, 57, 59, 61, 63, 65, 67, 69, 70, 71, 72, 73, 75, 77, 80, 81, 88, 89, 90, 91, 92, 93, 95, 97, 98, 99, 102, 105, 106], [3, 4, 5, 8, 9, 10, 16, 22, 25, 27, 29, 32, 34, 35, 36, 37, 38, 41, 45, 46, 47, 50, 52, 53, 55, 56, 57, 59, 61, 63, 65, 67, 69, 70, 71, 72, 73, 75, 77, 80, 81, 88, 89, 90, 91, 92, 93, 95, 97, 98, 99, 102, 105, 106], [2, 3, 5, 6, 8, 9, 11, 13, 14, 15, 19, 21, 24, 25, 26, 27, 31, 33, 34, 35, 38, 40, 41, 43, 44, 45, 46, 47, 50, 51, 53, 55, 56, 58, 60, 63, 64, 66, 67, 68, 69, 70, 72, 73, 75, 76, 77, 78, 79, 81, 83, 84, 85, 86, 87, 89, 90, 91, 92, 93, 94, 95, 96, 97, 98, 99, 100, 101, 102, 103, 105, 106], [5, 8, 9, 22, 27, 29, 32, 34, 36, 37, 38, 46, 50, 56, 59, 61, 63, 65, 67, 70, 71, 72, 73, 75, 77, 80, 89, 91, 92, 93, 99, 102], [3, 5, 7, 8, 9, 16, 25, 32, 35, 38, 44, 45, 47, 50, 53, 56, 59, 61, 63, 65, 67, 70, 72, 73, 75, 77, 79, 80, 90, 91, 92, 93, 96, 102, 105], [16, 29, 35, 36, 81, 82, 84, 94, 99, 105]] </w:t>
       </w:r>
     </w:p>
     <w:p/>
@@ -1552,19 +1479,19 @@
     <w:p/>
     <w:p>
       <w:r>
-        <w:t xml:space="preserve">Top_5:  [[3, 5, 8, 9, 10, 13, 16, 22, 27, 30, 32, 34, 36, 38, 41, 45, 46, 47, 49, 50, 52, 53, 54, 55, 56, 59, 61, 63, 65, 67, 70, 72, 73, 75, 80, 88, 91, 92, 93, 95, 96, 97, 98, 99, 102, 106], [3, 4, 5, 8, 9, 10, 16, 22, 25, 27, 29, 30, 32, 34, 35, 36, 37, 38, 41, 45, 46, 47, 49, 50, 52, 53, 54, 55, 56, 57, 59, 61, 63, 65, 67, 69, 70, 71, 72, 73, 75, 77, 80, 81, 84, 88, 89, 90, 91, 92, 93, 95, 96, 97, 98, 99, 102, 105, 106], [3, 4, 5, 8, 9, 10, 16, 22, 25, 27, 29, 30, 32, 34, 35, 36, 37, 38, 41, 45, 46, 47, 49, 50, 52, 53, 54, 55, 56, 57, 59, 61, 63, 65, 67, 69, 70, 71, 72, 73, 75, 77, 80, 81, 88, 89, 90, 91, 92, 93, 95, 96, 97, 98, 99, 102, 105, 106], [3, 4, 5, 8, 9, 10, 16, 22, 25, 27, 29, 30, 32, 34, 35, 36, 37, 38, 41, 45, 46, 47, 49, 50, 52, 53, 54, 55, 56, 57, 59, 61, 63, 65, 67, 69, 70, 71, 72, 73, 75, 77, 80, 81, 88, 89, 90, 91, 92, 93, 95, 96, 97, 98, 99, 102, 105, 106], [3, 4, 5, 6, 8, 9, 10, 16, 22, 25, 27, 29, 30, 32, 34, 35, 36, 37, 38, 41, 45, 46, 47, 49, 50, 52, 53, 54, 55, 56, 57, 59, 61, 63, 65, 66, 67, 69, 70, 71, 72, 73, 75, 77, 80, 81, 84, 88, 89, 90, 91, 92, 93, 95, 96, 97, 98, 99, 102, 105, 106], [3, 4, 5, 8, 9, 10, 16, 22, 25, 27, 29, 30, 32, 34, 35, 36, 37, 38, 41, 45, 46, 47, 49, 50, 52, 53, 54, 55, 56, 57, 59, 61, 63, 65, 67, 69, 70, 71, 72, 73, 75, 77, 80, 81, 88, 89, 90, 91, 92, 93, 95, 96, 97, 98, 99, 102, 105, 106], [3, 4, 5, 8, 9, 10, 16, 22, 25, 27, 29, 30, 32, 34, 35, 36, 37, 38, 41, 45, 46, 47, 49, 50, 52, 53, 54, 55, 56, 57, 59, 61, 63, 65, 67, 69, 70, 71, 72, 73, 75, 77, 80, 81, 88, 89, 90, 91, 92, 93, 95, 96, 97, 98, 99, 102, 105, 106], [3, 4, 5, 8, 9, 10, 16, 22, 25, 27, 29, 30, 32, 34, 35, 36, 37, 38, 41, 45, 46, 47, 49, 50, 52, 53, 54, 55, 56, 57, 59, 61, 63, 65, 67, 69, 70, 71, 72, 73, 75, 77, 80, 81, 84, 88, 89, 90, 91, 92, 93, 95, 96, 97, 98, 99, 102, 105, 106], </w:t>
-      </w:r>
-      <w:r>
-        <w:lastRenderedPageBreak/>
-        <w:t xml:space="preserve">[3, 4, 6, 10, 11, 16, 22, 25, 27, 28, 29, 30, 34, 35, 36, 41, 45, 46, 47, 49, 50, 51, 52, 53, 54, 55, 57, 63, 69, 71, 77, 81, 84, 88, 89, 90, 92, 93, 95, 96, 97, 98, 99, 100, 103, 105, 106], [5, 8, 9, 22, 27, 29, 32, 34, 36, 37, 38, 46, 50, 56, 59, 61, 63, 65, 67, 70, 71, 72, 73, 75, 77, 80, 89, 91, 92, 93, 99, 102], [3, 4, 5, 8, 9, 10, 16, 22, 25, 27, 30, 32, 34, 35, 36, 38, 41, 45, 46, 47, 49, 50, 52, 53, 55, 56, 57, 59, 61, 63, 65, 67, 69, 70, 71, 72, 73, 75, 77, 80, 81, 88, 89, 91, 92, 93, 95, 97, 98, 99, 102, 106], [5, 8, 9, 10, 22, 32, 35, 38, 46, 47, 49, 50, 52, 56, 59, 61, 63, 64, 65, 67, 69, 70, 71, 72, 73, 75, 80, 84, 89, 91, 92, 99, 100, 102], [3, 4, 5, 8, 9, 10, 16, 22, 25, 27, 29, 30, 32, 34, 35, 36, 37, 38, 41, 45, 46, 47, 49, 50, 52, 53, 54, 55, 56, 57, 59, 61, 63, 65, 67, 69, 70, 71, 72, 73, 75, 77, 80, 81, 84, 88, 89, 90, 91, 92, 93, 95, 96, 97, 98, 99, 102, 105, 106], [5, 8, 9, 10, 22, 30, 32, 38, 46, 47, 49, 50, 52, 56, 57, 59, 61, 63, 64, 65, 67, 70, 71, 72, 73, 75, 77, 80, 89, 91, 92, 99], [3, 4, 5, 8, 9, 10, 16, 22, 25, 27, 29, 30, 32, 34, 35, 36, 37, 38, 41, 45, 46, 47, 49, 50, 52, 53, 54, 55, 56, 57, 59, 61, 63, 65, 67, 69, 70, 71, 72, 73, 75, 77, 80, 81, 88, 89, 90, 91, 92, 93, 95, 96, 97, 98, 99, 102, 105, 106], [5, 8, 9, 22, 27, 29, 32, 34, 36, 37, 38, 46, 50, 56, 59, 61, 63, 65, 67, 70, 71, 72, 73, 75, 77, 80, 89, 91, 92, 93, 99, 102], [5, 8, 9, 22, 27, 29, 32, 34, 36, 37, 38, 46, 50, 56, 59, 61, 63, 65, 67, 70, 71, 72, 73, 75, 77, 80, 89, 91, 92, 93, 99, 102], [2, 3, 25, 28, 30, 35, 51, 57, 63, 66, 67, 69, 79, 83, 84, 88, 89, 90, 91, 92, 93, 94, 97, 99, 103, 105], [3, 4, 5, 8, 9, 10, 16, 22, 25, 27, 29, 30, 32, 34, 35, 36, 37, 38, 41, 45, 46, 47, 49, 50, 52, 53, 54, 55, 56, 57, 59, 61, 63, 65, 67, 69, 70, 71, 72, 73, 75, 77, 80, 81, 84, 88, 89, 90, 91, 92, 93, 95, 96, 97, 98, 99, 102, 105, 106], [1, 3, 4, 10, 11, 16, 22, 25, 27, 28, 29, 30, 34, 35, 36, 37, 41, 45, 46, 47, 49, 50, 51, 52, 53, 54, 55, 57, 63, 69, 71, 77, 81, 84, 88, 89, 90, 92, 93, 95, 96, 97, 98, 99, 100, 103, 105, 106], [1, 3, 4, 10, 11, 16, 22, 25, 27, 28, 29, 30, 34, 35, 36, 37, 41, 45, 46, 47, 49, 50, 51, 52, 53, 54, 55, 57, 63, 69, 71, 77, 81, 84, 88, 89, 90, 92, 93, 95, 96, 97, 98, 99, 100, 103, 105, 106], [3, 5, 8, 9, 10, 16, 22, 25, 27, 30, 32, 34, 35, 38, 41, 45, 46, 47, 49, 50, 52, 53, 54, 55, 56, 57, 59, 61, 63, 65, 67, 69, 70, 71, 72, 73, 75, 77, 80, 81, 84, 88, 89, 90, 91, 92, 93, 95, 96, 97, 98, 99, 102, 105, 106], [1, 22, 27, 29, 34, 36, 37, 38, 46, 60, 71, 72, 77, 89, 92, 93, 99], [3, 5, 8, 9, 10, 16, 25, 27, 30, 32, 34, 35, 38, 41, 45, 46, 47, 49, 50, 52, 53, 54, 55, 56, 57, 59, 61, 63, 65, 67, 69, 70, 72, 73, 75, 77, 80, 81, 84, 88, 89, 90, 91, 92, 93, 95, 96, 97, 98, 99, 102, 105, 106], [3, 4, 9, 11, 17, 25, 27, 28, 30, 31, 35, 36, 45, 48, 50, 54, 55, 57, 60, 63, 67, 69, 77, 79, 88, 89, 90, 91, 92, 93, 94, 98, 99, 101, 103, 105], [1, 3, 4, 10, 11, 16, 22, 25, 27, 28, 29, 30, 34, 35, 36, 37, 41, 45, 46, 47, 49, 50, 51, 52, 53, 54, 55, 57, 63, 69, 71, 77, 81, 88, 89, 90, 92, 93, 95, 96, 97, 98, 99, 100, 103, 105, 106], [3, 4, 5, 8, 9, 10, 16, 22, 25, 27, 29, 30, 32, 34, 35, 36, 37, 38, 41, 45, 46, 47, 49, 50, 52, 53, 54, 55, 56, 57, 59, 61, 63, 65, 67, 69, 70, 71, 72, 73, 75, 77, 80, 81, 84, 88, 89, 90, 91, 92, 93, 95, 96, 97, 98, 99, 102, 105, 106], [5, 8, 9, 10, 22, 30, 32, 38, 46, 47, 49, 50, 52, 56, 57, 59, 61, 63, 64, 65, 67, 70, 71, 72, 73, 75, 77, 80, 89, 91, 92, 99], [5, 9, 38, 50, 60, 63, 65, 66, 70, 71, </w:t>
-      </w:r>
-      <w:r>
-        <w:lastRenderedPageBreak/>
-        <w:t xml:space="preserve">72, 73, 75, 89, 99], [3, 5, 8, 9, 10, 16, 25, 27, 30, 32, 34, 35, 38, 41, 45, 46, 47, 49, 50, 52, 53, 54, 55, 56, 57, 59, 61, 63, 65, 67, 69, 70, 72, 73, 75, 77, 80, 81, 84, 88, 89, 90, 91, 92, 93, 95, 96, 97, 98, 99, 102, 105, 106], [3, 4, 5, 6, 8, 9, 10, 16, 21, 25, 27, 29, 30, 32, 34, 35, 38, 41, 45, 46, 47, 49, 50, 52, 53, 54, 55, 56, 57, 59, 63, 65, 66, 67, 69, 70, 72, 73, 75, 80, 81, 84, 88, 89, 90, 91, 92, 93, 95, 96, 97, 98, 102, 105, 106], [3, 5, 8, 9, 10, 13, 16, 22, 27, 29, 30, 32, 34, 35, 36, 37, 38, 41, 45, 46, 47, 49, 50, 52, 53, 54, 55, 56, 59, 61, 63, 65, 67, 70, 71, 72, 73, 75, 77, 80, 88, 91, 92, 93, 95, 96, 97, 98, 99, 102, 106], [3, 4, 5, 8, 9, 10, 16, 22, 25, 27, 29, 30, 32, 34, 35, 36, 37, 38, 41, 45, 46, 47, 49, 50, 52, 53, 54, 55, 56, 57, 59, 61, 63, 65, 67, 69, 70, 71, 72, 73, 75, 77, 80, 81, 88, 89, 90, 91, 92, 93, 95, 96, 97, 98, 99, 102, 105, 106], [13, 24, 35, 64, 68, 84], [5, 8, 9, 22, 27, 29, 32, 34, 36, 37, 38, 46, 50, 56, 59, 61, 63, 65, 67, 70, 71, 72, 73, 75, 77, 80, 89, 91, 92, 93, 99, 102], [3, 4, 5, 8, 9, 10, 16, 22, 25, 27, 29, 30, 32, 34, 35, 36, 37, 38, 41, 45, 46, 47, 49, 50, 52, 53, 55, 56, 57, 59, 61, 63, 65, 67, 69, 70, 71, 72, 73, 75, 77, 80, 81, 88, 89, 91, 92, 93, 95, 97, 98, 99, 102, 106], [3, 4, 5, 8, 9, 10, 16, 22, 25, 27, 30, 32, 34, 35, 36, 38, 41, 45, 46, 47, 49, 50, 52, 53, 54, 55, 56, 57, 59, 61, 63, 65, 67, 69, 70, 71, 72, 73, 75, 77, 80, 81, 88, 89, 90, 91, 92, 93, 95, 96, 97, 98, 99, 102, 106], [2, 3, 5, 6, 8, 9, 11, 13, 14, 15, 19, 21, 24, 25, 26, 27, 31, 33, 34, 35, 38, 40, 41, 43, 44, 45, 46, 47, 50, 51, 53, 55, 56, 58, 60, 63, 64, 66, 67, 68, 69, 70, 72, 73, 75, 76, 77, 78, 79, 81, 83, 84, 85, 86, 87, 89, 90, 91, 92, 93, 94, 95, 96, 97, 98, 99, 100, 101, 102, 103, 105, 106], [3, 4, 5, 8, 9, 10, 16, 22, 25, 27, 29, 30, 32, 34, 35, 36, 37, 38, 41, 45, 46, 47, 49, 50, 52, 53, 54, 55, 56, 57, 59, 61, 63, 65, 67, 69, 70, 71, 72, 73, 75, 77, 80, 81, 88, 89, 90, 91, 92, 93, 95, 96, 97, 98, 99, 102, 105, 106], [3, 4, 5, 8, 9, 10, 16, 22, 25, 27, 29, 30, 32, 34, 35, 36, 37, 38, 41, 45, 46, 47, 49, 50, 52, 53, 55, 56, 57, 59, 61, 63, 65, 67, 69, 70, 71, 72, 73, 75, 77, 80, 81, 88, 89, 91, 92, 93, 95, 97, 98, 99, 102, 106], [5, 8, 9, 22, 27, 29, 32, 34, 36, 37, 38, 46, 50, 56, 59, 61, 63, 65, 67, 70, 71, 72, 73, 75, 77, 80, 89, 91, 92, 93, 99, 102], [5, 8, 9, 22, 27, 29, 32, 34, 36, 37, 38, 46, 50, 56, 59, 61, 63, 65, 67, 70, 71, 72, 73, 75, 77, 80, 89, 91, 92, 93, 99, 102], [3, 4, 5, 8, 9, 10, 16, 22, 25, 27, 29, 30, 32, 34, 35, 36, 37, 38, 41, 45, 46, 47, 49, 50, 52, 53, 54, 55, 56, 57, 59, 61, 63, 65, 67, 69, 70, 71, 72, 73, 75, 77, 80, 81, 84, 88, 89, 90, 91, 92, 93, 95, 96, 97, 98, 99, 102, 105, 106], [3, 4, 5, 8, 9, 10, 16, 22, 25, 27, 29, 30, 32, 34, 35, 36, 37, 38, 41, 45, 46, 47, 49, 50, 52, 53, 54, 55, 56, 57, 59, 61, 63, 65, 67, 69, 70, 71, 72, 73, 75, 77, 80, 81, 88, 89, 90, 91, 92, 93, 95, 96, 97, 98, 99, 102, 105, 106], [3, 4, 5, 8, 9, 10, 16, 22, 25, 27, 29, 30, 32, 34, 35, 36, 37, 38, 41, 45, 46, 47, 49, 50, 52, 53, 54, 55, 56, 57, 59, 61, 63, 65, 67, 69, 70, 71, 72, 73, 75, 77, 80, 81, 88, 89, 90, 91, 92, 93, 95, 96, 97, 98, 99, 102, 105, 106], [2, 3, 5, 6, 8, 9, 11, 13, 14, 15, 19, 21, 24, 25, 26, 27, 31, 33, 34, 35, 38, 40, 41, 43, 44, 45, 46, 47, 50, 51, 53, 55, 56, 58, 60, 63, 64, 66, 67, 68, 69, 70, 72, 73, 75, 76, 77, 78, 79, 81, 83, 84, 85, 86, 87, 89, 90, 91, 92, 93, 94, 95, 96, 97, 98, 99, 100, 101, 102, 103, 105, 106], [5, 8, 9, 22, 27, 29, 32, 34, 36, </w:t>
-      </w:r>
-      <w:r>
-        <w:lastRenderedPageBreak/>
-        <w:t xml:space="preserve">37, 38, 46, 50, 56, 59, 61, 63, 65, 67, 70, 71, 72, 73, 75, 77, 80, 89, 91, 92, 93, 99, 102], [3, 5, 7, 8, 9, 16, 25, 32, 35, 38, 40, 44, 45, 47, 50, 53, 54, 56, 59, 61, 63, 65, 67, 70, 72, 73, 75, 77, 79, 80, 89, 90, 91, 92, 93, 96, 99, 102, 105], [16, 29, 31, 35, 36, 81, 82, 84, 90, 94, 99, 105]] </w:t>
+        <w:t xml:space="preserve">Top_5:  [[3, 5, 8, 9, 10, 13, 16, 22, 27, 30, 32, 34, 36, 38, 41, 45, 46, 47, 49, 50, 52, 53, 54, 55, 56, 59, 61, 63, 65, 67, 70, 72, 73, 75, 80, 88, 91, 92, 93, 95, 96, 97, 98, 99, 102, 106], [3, 4, 5, 8, 9, 10, 16, 22, 25, 27, 29, 30, 32, 34, 35, 36, 37, 38, 41, 45, 46, 47, 49, 50, 52, 53, 54, 55, 56, 57, 59, 61, 63, 65, 67, 69, 70, 71, 72, 73, 75, 77, 80, 81, 84, 88, 89, 90, 91, 92, 93, 95, 96, 97, 98, 99, 102, 105, 106], [3, 4, 5, 8, 9, 10, 16, 22, 25, 27, 29, 30, 32, 34, 35, 36, 37, 38, 41, 45, 46, 47, 49, 50, 52, 53, 54, 55, 56, 57, 59, 61, 63, 65, 67, 69, 70, 71, 72, 73, 75, 77, 80, 81, 88, 89, 90, 91, 92, 93, 95, 96, 97, 98, 99, 102, 105, 106], [3, 4, 5, 8, 9, 10, 16, 22, 25, 27, 29, 30, 32, 34, 35, 36, 37, 38, 41, 45, 46, 47, 49, 50, 52, 53, 54, 55, 56, 57, 59, 61, 63, 65, 67, 69, 70, 71, 72, 73, 75, 77, 80, 81, 88, 89, 90, 91, 92, 93, 95, 96, 97, 98, 99, 102, 105, 106], [3, 4, 5, 6, 8, 9, 10, 16, 22, 25, 27, 29, 30, 32, 34, 35, 36, 37, 38, 41, 45, 46, 47, 49, 50, 52, 53, 54, 55, 56, 57, 59, 61, 63, 65, 66, 67, 69, 70, 71, 72, 73, 75, 77, 80, 81, 84, 88, 89, 90, 91, 92, 93, 95, 96, 97, 98, 99, 102, 105, 106], [3, 4, 5, 8, 9, 10, 16, 22, 25, 27, 29, 30, 32, 34, 35, 36, 37, 38, 41, 45, 46, 47, 49, 50, 52, 53, 54, 55, 56, 57, 59, 61, 63, 65, 67, 69, 70, 71, 72, 73, 75, 77, 80, 81, 88, 89, 90, 91, 92, 93, 95, 96, 97, 98, 99, 102, 105, 106], [3, 4, </w:t>
+      </w:r>
+      <w:r>
+        <w:lastRenderedPageBreak/>
+        <w:t xml:space="preserve">5, 8, 9, 10, 16, 22, 25, 27, 29, 30, 32, 34, 35, 36, 37, 38, 41, 45, 46, 47, 49, 50, 52, 53, 54, 55, 56, 57, 59, 61, 63, 65, 67, 69, 70, 71, 72, 73, 75, 77, 80, 81, 88, 89, 90, 91, 92, 93, 95, 96, 97, 98, 99, 102, 105, 106], [3, 4, 5, 8, 9, 10, 16, 22, 25, 27, 29, 30, 32, 34, 35, 36, 37, 38, 41, 45, 46, 47, 49, 50, 52, 53, 54, 55, 56, 57, 59, 61, 63, 65, 67, 69, 70, 71, 72, 73, 75, 77, 80, 81, 84, 88, 89, 90, 91, 92, 93, 95, 96, 97, 98, 99, 102, 105, 106], [3, 4, 6, 10, 11, 16, 22, 25, 27, 28, 29, 30, 34, 35, 36, 41, 45, 46, 47, 49, 50, 51, 52, 53, 54, 55, 57, 63, 69, 71, 77, 81, 84, 88, 89, 90, 92, 93, 95, 96, 97, 98, 99, 100, 103, 105, 106], [5, 8, 9, 22, 27, 29, 32, 34, 36, 37, 38, 46, 50, 56, 59, 61, 63, 65, 67, 70, 71, 72, 73, 75, 77, 80, 89, 91, 92, 93, 99, 102], [3, 4, 5, 8, 9, 10, 16, 22, 25, 27, 30, 32, 34, 35, 36, 38, 41, 45, 46, 47, 49, 50, 52, 53, 55, 56, 57, 59, 61, 63, 65, 67, 69, 70, 71, 72, 73, 75, 77, 80, 81, 88, 89, 91, 92, 93, 95, 97, 98, 99, 102, 106], [5, 8, 9, 10, 22, 32, 35, 38, 46, 47, 49, 50, 52, 56, 59, 61, 63, 64, 65, 67, 69, 70, 71, 72, 73, 75, 80, 84, 89, 91, 92, 99, 100, 102], [3, 4, 5, 8, 9, 10, 16, 22, 25, 27, 29, 30, 32, 34, 35, 36, 37, 38, 41, 45, 46, 47, 49, 50, 52, 53, 54, 55, 56, 57, 59, 61, 63, 65, 67, 69, 70, 71, 72, 73, 75, 77, 80, 81, 84, 88, 89, 90, 91, 92, 93, 95, 96, 97, 98, 99, 102, 105, 106], [5, 8, 9, 10, 22, 30, 32, 38, 46, 47, 49, 50, 52, 56, 57, 59, 61, 63, 64, 65, 67, 70, 71, 72, 73, 75, 77, 80, 89, 91, 92, 99], [3, 4, 5, 8, 9, 10, 16, 22, 25, 27, 29, 30, 32, 34, 35, 36, 37, 38, 41, 45, 46, 47, 49, 50, 52, 53, 54, 55, 56, 57, 59, 61, 63, 65, 67, 69, 70, 71, 72, 73, 75, 77, 80, 81, 88, 89, 90, 91, 92, 93, 95, 96, 97, 98, 99, 102, 105, 106], [5, 8, 9, 22, 27, 29, 32, 34, 36, 37, 38, 46, 50, 56, 59, 61, 63, 65, 67, 70, 71, 72, 73, 75, 77, 80, 89, 91, 92, 93, 99, 102], [5, 8, 9, 22, 27, 29, 32, 34, 36, 37, 38, 46, 50, 56, 59, 61, 63, 65, 67, 70, 71, 72, 73, 75, 77, 80, 89, 91, 92, 93, 99, 102], [2, 3, 25, 28, 30, 35, 51, 57, 63, 66, 67, 69, 79, 83, 84, 88, 89, 90, 91, 92, 93, 94, 97, 99, 103, 105], [3, 4, 5, 8, 9, 10, 16, 22, 25, 27, 29, 30, 32, 34, 35, 36, 37, 38, 41, 45, 46, 47, 49, 50, 52, 53, 54, 55, 56, 57, 59, 61, 63, 65, 67, 69, 70, 71, 72, 73, 75, 77, 80, 81, 84, 88, 89, 90, 91, 92, 93, 95, 96, 97, 98, 99, 102, 105, 106], [1, 3, 4, 10, 11, 16, 22, 25, 27, 28, 29, 30, 34, 35, 36, 37, 41, 45, 46, 47, 49, 50, 51, 52, 53, 54, 55, 57, 63, 69, 71, 77, 81, 84, 88, 89, 90, 92, 93, 95, 96, 97, 98, 99, 100, 103, 105, 106], [3, 5, 8, 9, 10, 16, 22, 25, 27, 30, 32, 34, 35, 38, 41, 45, 46, 47, 49, 50, 52, 53, 54, 55, 56, 57, 59, 61, 63, 65, 67, 69, 70, 71, 72, 73, 75, 77, 80, 81, 84, 88, 89, 90, 91, 92, 93, 95, 96, 97, 98, 99, 102, 105, 106], [1, 22, 27, 29, 34, 36, 37, 38, 46, 60, 71, 72, 77, 89, 92, 93, 99], [3, 5, 8, 9, 10, 16, 25, 27, 30, 32, 34, 35, 38, 41, 45, 46, 47, 49, 50, 52, 53, 54, 55, 56, 57, 59, 61, 63, 65, 67, 69, 70, 72, 73, 75, 77, 80, 81, 84, 88, 89, 90, 91, 92, 93, 95, 96, 97, 98, 99, 102, 105, 106], [3, 4, 9, 11, 17, 25, 27, 28, 30, 31, 35, 36, 45, 48, 50, 54, 55, 57, 60, 63, 67, 69, 77, 79, 88, 89, 90, 91, 92, 93, 94, 98, 99, 101, 103, 105], [1, 3, 4, 10, 11, 16, 22, 25, 27, 28, 29, 30, 34, 35, 36, 37, 41, 45, 46, 47, 49, 50, 51, 52, 53, 54, 55, 57, 63, 69, 71, 77, 81, 88, 89, 90, 92, 93, 95, 96, 97, 98, 99, 100, 103, 105, 106], [3, 4, 5, 8, 9, 10, 16, 22, 25, 27, 29, 30, 32, 34, 35, 36, 37, 38, 41, 45, 46, 47, 49, 50, 52, 53, 54, 55, 56, 57, 59, 61, 63, 65, 67, 69, </w:t>
+      </w:r>
+      <w:r>
+        <w:lastRenderedPageBreak/>
+        <w:t xml:space="preserve">70, 71, 72, 73, 75, 77, 80, 81, 84, 88, 89, 90, 91, 92, 93, 95, 96, 97, 98, 99, 102, 105, 106], [5, 8, 9, 10, 22, 30, 32, 38, 46, 47, 49, 50, 52, 56, 57, 59, 61, 63, 64, 65, 67, 70, 71, 72, 73, 75, 77, 80, 89, 91, 92, 99], [5, 9, 38, 50, 60, 63, 65, 66, 70, 71, 72, 73, 75, 89, 99], [3, 5, 8, 9, 10, 16, 25, 27, 30, 32, 34, 35, 38, 41, 45, 46, 47, 49, 50, 52, 53, 54, 55, 56, 57, 59, 61, 63, 65, 67, 69, 70, 72, 73, 75, 77, 80, 81, 84, 88, 89, 90, 91, 92, 93, 95, 96, 97, 98, 99, 102, 105, 106], [3, 4, 5, 6, 8, 9, 10, 16, 21, 25, 27, 29, 30, 32, 34, 35, 38, 41, 45, 46, 47, 49, 50, 52, 53, 54, 55, 56, 57, 59, 63, 65, 66, 67, 69, 70, 72, 73, 75, 80, 81, 84, 88, 89, 90, 91, 92, 93, 95, 96, 97, 98, 102, 105, 106], [3, 4, 5, 8, 9, 10, 16, 22, 25, 27, 29, 30, 32, 34, 35, 36, 37, 38, 41, 45, 46, 47, 49, 50, 52, 53, 54, 55, 56, 57, 59, 61, 63, 65, 67, 69, 70, 71, 72, 73, 75, 77, 80, 81, 88, 89, 90, 91, 92, 93, 95, 96, 97, 98, 99, 102, 105, 106], [13, 24, 35, 64, 68, 84], [5, 8, 9, 22, 27, 29, 32, 34, 36, 37, 38, 46, 50, 56, 59, 61, 63, 65, 67, 70, 71, 72, 73, 75, 77, 80, 89, 91, 92, 93, 99, 102], [3, 4, 5, 8, 9, 10, 16, 22, 25, 27, 29, 30, 32, 34, 35, 36, 37, 38, 41, 45, 46, 47, 49, 50, 52, 53, 55, 56, 57, 59, 61, 63, 65, 67, 69, 70, 71, 72, 73, 75, 77, 80, 81, 88, 89, 91, 92, 93, 95, 97, 98, 99, 102, 106], [3, 4, 5, 8, 9, 10, 16, 22, 25, 27, 30, 32, 34, 35, 36, 38, 41, 45, 46, 47, 49, 50, 52, 53, 54, 55, 56, 57, 59, 61, 63, 65, 67, 69, 70, 71, 72, 73, 75, 77, 80, 81, 88, 89, 90, 91, 92, 93, 95, 96, 97, 98, 99, 102, 106], [2, 3, 5, 6, 8, 9, 11, 13, 14, 15, 19, 21, 24, 25, 26, 27, 31, 33, 34, 35, 38, 40, 41, 43, 44, 45, 46, 47, 50, 51, 53, 55, 56, 58, 60, 63, 64, 66, 67, 68, 69, 70, 72, 73, 75, 76, 77, 78, 79, 81, 83, 84, 85, 86, 87, 89, 90, 91, 92, 93, 94, 95, 96, 97, 98, 99, 100, 101, 102, 103, 105, 106], [3, 4, 5, 8, 9, 10, 16, 22, 25, 27, 29, 30, 32, 34, 35, 36, 37, 38, 41, 45, 46, 47, 49, 50, 52, 53, 54, 55, 56, 57, 59, 61, 63, 65, 67, 69, 70, 71, 72, 73, 75, 77, 80, 81, 88, 89, 90, 91, 92, 93, 95, 96, 97, 98, 99, 102, 105, 106], [3, 4, 5, 8, 9, 10, 16, 22, 25, 27, 29, 30, 32, 34, 35, 36, 37, 38, 41, 45, 46, 47, 49, 50, 52, 53, 55, 56, 57, 59, 61, 63, 65, 67, 69, 70, 71, 72, 73, 75, 77, 80, 81, 88, 89, 91, 92, 93, 95, 97, 98, 99, 102, 106], [5, 8, 9, 22, 27, 29, 32, 34, 36, 37, 38, 46, 50, 56, 59, 61, 63, 65, 67, 70, 71, 72, 73, 75, 77, 80, 89, 91, 92, 93, 99, 102], [5, 8, 9, 22, 27, 29, 32, 34, 36, 37, 38, 46, 50, 56, 59, 61, 63, 65, 67, 70, 71, 72, 73, 75, 77, 80, 89, 91, 92, 93, 99, 102], [3, 4, 5, 8, 9, 10, 16, 22, 25, 27, 29, 30, 32, 34, 35, 36, 37, 38, 41, 45, 46, 47, 49, 50, 52, 53, 54, 55, 56, 57, 59, 61, 63, 65, 67, 69, 70, 71, 72, 73, 75, 77, 80, 81, 84, 88, 89, 90, 91, 92, 93, 95, 96, 97, 98, 99, 102, 105, 106], [3, 4, 5, 8, 9, 10, 16, 22, 25, 27, 29, 30, 32, 34, 35, 36, 37, 38, 41, 45, 46, 47, 49, 50, 52, 53, 54, 55, 56, 57, 59, 61, 63, 65, 67, 69, 70, 71, 72, 73, 75, 77, 80, 81, 88, 89, 90, 91, 92, 93, 95, 96, 97, 98, 99, 102, 105, 106], [3, 4, 5, 8, 9, 10, 16, 22, 25, 27, 29, 30, 32, 34, 35, 36, 37, 38, 41, 45, 46, 47, 49, 50, 52, 53, 54, 55, 56, 57, 59, 61, 63, 65, 67, 69, 70, 71, 72, 73, 75, 77, 80, 81, 88, 89, 90, 91, 92, 93, 95, 96, 97, 98, 99, 102, 105, 106], [2, 3, 5, 6, 8, 9, 11, 13, 14, 15, 19, 21, 24, 25, 26, 27, 31, 33, 34, 35, 38, 40, 41, 43, 44, 45, 46, 47, 50, 51, 53, 55, 56, 58, 60, 63, 64, 66, 67, 68, 69, 70, 72, 73, 75, 76, 77, 78, 79, 81, 83, 84, 85, 86, 87, 89, 90, 91, 92, 93, 94, 95, 96, 97, 98, 99, 100, </w:t>
+      </w:r>
+      <w:r>
+        <w:lastRenderedPageBreak/>
+        <w:t xml:space="preserve">101, 102, 103, 105, 106], [5, 8, 9, 22, 27, 29, 32, 34, 36, 37, 38, 46, 50, 56, 59, 61, 63, 65, 67, 70, 71, 72, 73, 75, 77, 80, 89, 91, 92, 93, 99, 102], [3, 5, 7, 8, 9, 16, 25, 32, 35, 38, 40, 44, 45, 47, 50, 53, 54, 56, 59, 61, 63, 65, 67, 70, 72, 73, 75, 77, 79, 80, 89, 90, 91, 92, 93, 96, 99, 102, 105], [16, 29, 31, 35, 36, 81, 82, 84, 90, 94, 99, 105]] </w:t>
       </w:r>
     </w:p>
     <w:p/>
@@ -1576,15 +1503,11 @@
       </w:r>
       <w:r>
         <w:lastRenderedPageBreak/>
-        <w:t xml:space="preserve">53, 54, 55, 56, 57, 59, 61, 63, 65, 67, 69, 70, 71, 72, 73, 75, 77, 80, 81, 83, 84, 88, 89, 90, 91, 92, 93, 94, 95, 96, 97, 98, 99, 100, 101, 102, 105, 106], [5, 8, 9, 10, 22, 30, 32, 38, 46, 47, 49, 50, 52, 56, 57, 59, 61, 63, 64, 65, 67, 70, 71, 72, 73, 75, 77, 80, 89, 91, 92, 99, 100], [1, 3, 4, 5, 8, 9, 10, 16, 18, 22, 25, 27, 29, 30, 32, 34, 35, 36, 37, 38, 41, 45, 46, 47, 49, 50, 52, 53, 54, 55, 56, 57, 59, 61, 63, 65, 67, 69, 70, 71, 72, 73, 75, 77, 80, 81, 83, 88, 89, 90, 91, 92, 93, 94, 95, 96, 97, 98, 99, 100, 101, 102, 105, 106], [1, 5, 8, 9, 22, 27, 29, 32, 34, 36, 37, 38, 46, 50, 56, 59, 61, 63, 65, 67, 70, 71, 72, 73, 75, 77, 80, 89, 91, 92, 93, 99, 102], [1, 5, 8, 9, 22, 27, 29, 32, 34, 36, 37, 38, 46, 50, 56, 59, 61, 63, 65, 67, 70, 71, 72, 73, 75, 77, 80, 89, 91, 92, 93, 99, 102], [2, 3, 25, 28, 30, 35, 45, 47, 51, 53, 57, 63, 65, 66, 67, 69, 79, 83, 84, 88, 89, 90, 91, 92, 93, 94, 96, 97, 99, 103, 105], [1, 3, 4, 5, 8, 9, 10, 16, 18, 22, 25, 27, 29, 30, 32, 34, 35, 36, 37, 38, 41, 45, 46, 47, 49, 50, 52, 53, 54, 55, 56, 57, 59, 61, 63, 65, 67, 69, 70, 71, 72, 73, 75, 77, 80, 81, 83, 84, 88, 89, 90, 91, 92, 93, 94, 95, 96, 97, 98, 99, 100, 101, 102, 105, 106], [1, 3, 4, 10, 11, 16, 18, 22, 25, 27, 28, 29, 30, 34, 35, 36, 37, 41, 45, 46, 47, 49, 50, 51, 52, 53, 54, 55, 57, 63, 69, 71, 77, 81, 83, 84, 88, 89, 90, 92, 93, 94, 95, 96, 97, 98, 99, 100, 101, 103, 105, 106], [1, 3, 4, 10, 11, 16, 18, 22, 25, 27, 28, 29, 30, 34, 35, 36, 37, 41, 45, 46, 47, 49, 50, 51, 52, 53, 54, 55, 57, 63, 69, 71, 77, 81, 83, 84, 88, 89, 90, 92, 93, 94, 95, 96, 97, 98, 99, 100, 101, 103, 105, 106], [3, 5, 8, 9, 10, 16, 18, 22, 25, 27, 29, 30, 32, 34, 35, 38, 41, 45, 46, 47, 49, 50, 52, 53, 54, 55, 56, 57, 59, 61, 63, 65, 67, 69, 70, 71, 72, 73, 75, 77, 80, 81, 83, 84, 88, 89, 90, 91, 92, 93, 94, 95, 96, 97, 98, 99, 100, 101, 102, 105, 106], [1, 22, 27, 29, 34, 36, 37, 38, 46, 60, 71, 72, 77, 89, 92, 93, 99], [3, 5, 8, 9, 10, 16, 18, 25, 27, 30, 32, 34, 35, 38, 41, 45, 46, 47, 49, 50, 52, 53, 54, 55, 56, 57, 59, 61, 63, 65, 66, 67, 69, 70, 72, 73, 75, 77, 80, 81, 83, 84, 88, 89, 90, 91, 92, 93, 94, 95, 96, 97, 98, 99, 100, 101, 102, 105, 106], [2, 3, 4, 5, 9, 11, 17, 25, 26, 27, 28, 30, 31, 35, 36, 45, 46, 47, 48, 50, 52, 53, 54, 55, 57, 60, 63, 67, 69, 75, 77, 79, 83, 85, 88, 89, 90, 91, 92, 93, 94, 96, 97, 98, 99, 101, 103, 105, 106], [1, 3, 4, 10, 11, 16, 18, 22, 25, 27, 28, 29, 30, 34, 35, 36, 37, 41, 45, 46, 47, 49, 50, 51, 52, 53, 54, 55, 57, 63, 69, 71, 77, 81, 83, 88, 89, 90, 92, 93, 94, 95, 96, 97, 98, 99, 100, 101, 103, 105, 106], [3, 4, 5, 8, 9, 10, 16, 18, 22, 25, 27, 29, 30, 32, 34, 35, 36, 37, 38, 41, 45, 46, 47, 49, 50, 52, 53, 54, 55, 56, 57, 59, 61, 63, 65, 67, 69, 70, 71, 72, 73, 75, 77, 80, 81, 83, 84, 88, 89, 90, 91, 92, 93, 94, 95, 96, 97, 98, 99, 100, 101, 102, 105, 106], [5, 8, 9, 10, 22, 30, 32, 38, 46, 47, 49, 50, 52, 56, 57, 59, 61, 63, 64, 65, 67, 70, 71, 72, 73, 75, 77, 80, 89, 91, 92, 99, 100], [5, 9, 38, 50, 60, 63, 65, 66, 70, 71, 72, 73, 75, 89, 99], [3, 5, 8, 9, 10, 16, 18, 25, 27, 30, 32, 34, 35, 38, 41, 45, 46, 47, 49, 50, 52, 53, 54, 55, 56, 57, 59, 61, 63, 65, 66, 67, 69, 70, 72, 73, 75, 77, 80, 81, 83, 84, 88, 89, 90, 91, 92, 93, 94, 95, 96, 97, 98, 99, 100, 101, 102, 105, 106], [3, 4, 5, 6, 8, 9, 10, 16, 18, 21, 25, 27, 29, 30, 32, 34, 35, 38, 41, 45, 46, 47, 49, 50, 52, 53, 54, 55, 56, 57, 59, 63, 65, 66, 67, 69, 70, 72, 73, 75, 80, 81, 83, 84, 88, 89, 90, 91, 92, 93, 94, 95, 96, 97, 98, 99, 100, 101, </w:t>
-      </w:r>
-      <w:r>
-        <w:lastRenderedPageBreak/>
-        <w:t xml:space="preserve">102, 105, 106], [3, 5, 8, 9, 10, 13, 16, 18, 22, 25, 27, 29, 30, 32, 34, 35, 36, 37, 38, 41, 45, 46, 47, 49, 50, 52, 53, 54, 55, 56, 59, 61, 63, 65, 67, 69, 70, 71, 72, 73, 75, 77, 80, 88, 91, 92, 93, 94, 95, 96, 97, 98, 99, 101, 102, 106], [3, 4, 5, 8, 9, 10, 16, 18, 22, 25, 27, 29, 30, 32, 34, 35, 36, 37, 38, 41, 45, 46, 47, 49, 50, 52, 53, 54, 55, 56, 57, 59, 61, 63, 65, 67, 69, 70, 71, 72, 73, 75, 77, 80, 81, 83, 88, 89, 90, 91, 92, 93, 94, 95, 96, 97, 98, 99, 100, 101, 102, 105, 106], [13, 24, 35, 64, 68, 84], [1, 5, 8, 9, 22, 27, 29, 32, 34, 36, 37, 38, 46, 50, 56, 59, 61, 63, 65, 67, 70, 71, 72, 73, 75, 77, 80, 89, 91, 92, 93, 99, 102], [1, 3, 4, 5, 8, 9, 10, 16, 18, 22, 25, 27, 29, 30, 32, 34, 35, 36, 37, 38, 41, 45, 46, 47, 49, 50, 52, 53, 55, 56, 57, 59, 61, 63, 65, 67, 69, 70, 71, 72, 73, 75, 77, 80, 81, 88, 89, 91, 92, 93, 95, 97, 98, 99, 100, 102, 106], [3, 4, 5, 8, 9, 10, 16, 18, 22, 25, 27, 29, 30, 32, 34, 35, 36, 38, 41, 45, 46, 47, 49, 50, 52, 53, 54, 55, 56, 57, 59, 61, 63, 65, 67, 69, 70, 71, 72, 73, 75, 77, 80, 81, 83, 88, 89, 90, 91, 92, 93, 94, 95, 96, 97, 98, 99, 100, 101, 102, 106], [2, 3, 5, 6, 8, 9, 11, 13, 14, 15, 19, 21, 24, 25, 26, 27, 31, 33, 34, 35, 38, 40, 41, 43, 44, 45, 46, 47, 50, 51, 53, 55, 56, 58, 60, 63, 64, 66, 67, 68, 69, 70, 72, 73, 75, 76, 77, 78, 79, 81, 83, 84, 85, 86, 87, 89, 90, 91, 92, 93, 94, 95, 96, 97, 98, 99, 100, 101, 102, 103, 105, 106], [1, 3, 4, 5, 8, 9, 10, 16, 18, 22, 25, 27, 29, 30, 32, 34, 35, 36, 37, 38, 41, 45, 46, 47, 49, 50, 52, 53, 54, 55, 56, 57, 59, 61, 63, 65, 67, 69, 70, 71, 72, 73, 75, 77, 80, 81, 83, 88, 89, 90, 91, 92, 93, 94, 95, 96, 97, 98, 99, 100, 101, 102, 105, 106], [1, 3, 4, 5, 8, 9, 10, 16, 18, 22, 25, 27, 29, 30, 32, 34, 35, 36, 37, 38, 41, 45, 46, 47, 49, 50, 52, 53, 55, 56, 57, 59, 61, 63, 65, 67, 69, 70, 71, 72, 73, 75, 77, 80, 81, 88, 89, 91, 92, 93, 95, 97, 98, 99, 100, 102, 106], [1, 5, 8, 9, 22, 27, 29, 32, 34, 36, 37, 38, 46, 50, 56, 59, 61, 63, 65, 67, 70, 71, 72, 73, 75, 77, 80, 89, 91, 92, 93, 99, 102], [1, 5, 8, 9, 22, 27, 29, 32, 34, 36, 37, 38, 46, 50, 56, 59, 61, 63, 65, 67, 70, 71, 72, 73, 75, 77, 80, 89, 91, 92, 93, 99, 102], [1, 3, 4, 5, 8, 9, 10, 16, 18, 22, 25, 27, 29, 30, 32, 34, 35, 36, 37, 38, 41, 45, 46, 47, 49, 50, 52, 53, 54, 55, 56, 57, 59, 61, 63, 65, 67, 69, 70, 71, 72, 73, 75, 77, 80, 81, 83, 84, 88, 89, 90, 91, 92, 93, 94, 95, 96, 97, 98, 99, 100, 101, 102, 105, 106], [1, 3, 4, 5, 8, 9, 10, 16, 18, 22, 25, 27, 29, 30, 32, 34, 35, 36, 37, 38, 41, 45, 46, 47, 49, 50, 52, 53, 54, 55, 56, 57, 59, 61, 63, 65, 67, 69, 70, 71, 72, 73, 75, 77, 80, 81, 83, 88, 89, 90, 91, 92, 93, 94, 95, 96, 97, 98, 99, 100, 101, 102, 105, 106], [1, 3, 4, 5, 8, 9, 10, 16, 18, 22, 25, 27, 29, 30, 32, 34, 35, 36, 37, 38, 41, 45, 46, 47, 49, 50, 52, 53, 54, 55, 56, 57, 59, 61, 63, 65, 67, 69, 70, 71, 72, 73, 75, 77, 80, 81, 83, 88, 89, 90, 91, 92, 93, 94, 95, 96, 97, 98, 99, 100, 101, 102, 105, 106], [2, 3, 5, 6, 8, 9, 11, 13, 14, 15, 19, 21, 24, 25, 26, 27, 31, 33, 34, 35, 38, 40, 41, 43, 44, 45, 46, 47, 50, 51, 53, 55, 56, 58, 60, 63, 64, 66, 67, 68, 69, 70, 72, 73, 75, 76, 77, 78, 79, 81, 83, 84, 85, 86, 87, 89, 90, 91, 92, 93, 94, 95, 96, 97, 98, 99, 100, 101, 102, 103, 105, 106], [1, 5, 8, 9, 22, 27, 29, 32, 34, 36, 37, 38, 46, 50, 56, 59, 61, 63, 65, 67, 70, 71, 72, 73, 75, 77, 80, 89, 91, 92, 93, 99, 102], [3, 5, 7, 8, 9, 16, 23, 25, 32, 35, 38, 40, 44, 45, 47, 50, 53, 54, 56, 59, 61, 63, 65, 66, 67, 70, 72, 73, 75, 77, 79, 80, 89, 90, 91, 92, </w:t>
-      </w:r>
-      <w:r>
-        <w:lastRenderedPageBreak/>
-        <w:t>93, 94, 96, 97, 99, 101, 102, 105], [16, 29, 31, 35, 36, 81, 82, 84, 90, 94, 99, 105]]</w:t>
+        <w:t xml:space="preserve">53, 54, 55, 56, 57, 59, 61, 63, 65, 67, 69, 70, 71, 72, 73, 75, 77, 80, 81, 83, 84, 88, 89, 90, 91, 92, 93, 94, 95, 96, 97, 98, 99, 100, 101, 102, 105, 106], [5, 8, 9, 10, 22, 30, 32, 38, 46, 47, 49, 50, 52, 56, 57, 59, 61, 63, 64, 65, 67, 70, 71, 72, 73, 75, 77, 80, 89, 91, 92, 99, 100], [1, 3, 4, 5, 8, 9, 10, 16, 18, 22, 25, 27, 29, 30, 32, 34, 35, 36, 37, 38, 41, 45, 46, 47, 49, 50, 52, 53, 54, 55, 56, 57, 59, 61, 63, 65, 67, 69, 70, 71, 72, 73, 75, 77, 80, 81, 83, 88, 89, 90, 91, 92, 93, 94, 95, 96, 97, 98, 99, 100, 101, 102, 105, 106], [1, 5, 8, 9, 22, 27, 29, 32, 34, 36, 37, 38, 46, 50, 56, 59, 61, 63, 65, 67, 70, 71, 72, 73, 75, 77, 80, 89, 91, 92, 93, 99, 102], [1, 5, 8, 9, 22, 27, 29, 32, 34, 36, 37, 38, 46, 50, 56, 59, 61, 63, 65, 67, 70, 71, 72, 73, 75, 77, 80, 89, 91, 92, 93, 99, 102], [2, 3, 25, 28, 30, 35, 45, 47, 51, 53, 57, 63, 65, 66, 67, 69, 79, 83, 84, 88, 89, 90, 91, 92, 93, 94, 96, 97, 99, 103, 105], [1, 3, 4, 5, 8, 9, 10, 16, 18, 22, 25, 27, 29, 30, 32, 34, 35, 36, 37, 38, 41, 45, 46, 47, 49, 50, 52, 53, 54, 55, 56, 57, 59, 61, 63, 65, 67, 69, 70, 71, 72, 73, 75, 77, 80, 81, 83, 84, 88, 89, 90, 91, 92, 93, 94, 95, 96, 97, 98, 99, 100, 101, 102, 105, 106], [1, 3, 4, 10, 11, 16, 18, 22, 25, 27, 28, 29, 30, 34, 35, 36, 37, 41, 45, 46, 47, 49, 50, 51, 52, 53, 54, 55, 57, 63, 69, 71, 77, 81, 83, 84, 88, 89, 90, 92, 93, 94, 95, 96, 97, 98, 99, 100, 101, 103, 105, 106], [3, 5, 8, 9, 10, 16, 18, 22, 25, 27, 29, 30, 32, 34, 35, 38, 41, 45, 46, 47, 49, 50, 52, 53, 54, 55, 56, 57, 59, 61, 63, 65, 67, 69, 70, 71, 72, 73, 75, 77, 80, 81, 83, 84, 88, 89, 90, 91, 92, 93, 94, 95, 96, 97, 98, 99, 100, 101, 102, 105, 106], [1, 22, 27, 29, 34, 36, 37, 38, 46, 60, 71, 72, 77, 89, 92, 93, 99], [3, 5, 8, 9, 10, 16, 18, 25, 27, 30, 32, 34, 35, 38, 41, 45, 46, 47, 49, 50, 52, 53, 54, 55, 56, 57, 59, 61, 63, 65, 66, 67, 69, 70, 72, 73, 75, 77, 80, 81, 83, 84, 88, 89, 90, 91, 92, 93, 94, 95, 96, 97, 98, 99, 100, 101, 102, 105, 106], [2, 3, 4, 5, 9, 11, 17, 25, 26, 27, 28, 30, 31, 35, 36, 45, 46, 47, 48, 50, 52, 53, 54, 55, 57, 60, 63, 67, 69, 75, 77, 79, 83, 85, 88, 89, 90, 91, 92, 93, 94, 96, 97, 98, 99, 101, 103, 105, 106], [1, 3, 4, 10, 11, 16, 18, 22, 25, 27, 28, 29, 30, 34, 35, 36, 37, 41, 45, 46, 47, 49, 50, 51, 52, 53, 54, 55, 57, 63, 69, 71, 77, 81, 83, 88, 89, 90, 92, 93, 94, 95, 96, 97, 98, 99, 100, 101, 103, 105, 106], [3, 4, 5, 8, 9, 10, 16, 18, 22, 25, 27, 29, 30, 32, 34, 35, 36, 37, 38, 41, 45, 46, 47, 49, 50, 52, 53, 54, 55, 56, 57, 59, 61, 63, 65, 67, 69, 70, 71, 72, 73, 75, 77, 80, 81, 83, 84, 88, 89, 90, 91, 92, 93, 94, 95, 96, 97, 98, 99, 100, 101, 102, 105, 106], [5, 8, 9, 10, 22, 30, 32, 38, 46, 47, 49, 50, 52, 56, 57, 59, 61, 63, 64, 65, 67, 70, 71, 72, 73, 75, 77, 80, 89, 91, 92, 99, 100], [5, 9, 38, 50, 60, 63, 65, 66, 70, 71, 72, 73, 75, 89, 99], [3, 5, 8, 9, 10, 16, 18, 25, 27, 30, 32, 34, 35, 38, 41, 45, 46, 47, 49, 50, 52, 53, 54, 55, 56, 57, 59, 61, 63, 65, 66, 67, 69, 70, 72, 73, 75, 77, 80, 81, 83, 84, 88, 89, 90, 91, 92, 93, 94, 95, 96, 97, 98, 99, 100, 101, 102, 105, 106], [3, 4, 5, 6, 8, 9, 10, 16, 18, 21, 25, 27, 29, 30, 32, 34, 35, 38, 41, 45, 46, 47, 49, 50, 52, 53, 54, 55, 56, 57, 59, 63, 65, 66, 67, 69, 70, 72, 73, 75, 80, 81, 83, 84, 88, 89, 90, 91, 92, 93, 94, 95, 96, 97, 98, 99, 100, 101, 102, 105, 106], [3, 4, 5, 8, 9, 10, 16, 18, 22, 25, 27, 29, 30, 32, 34, 35, 36, 37, 38, 41, 45, 46, 47, 49, 50, 52, 53, 54, 55, 56, 57, 59, 61, 63, 65, 67, 69, 70, 71, 72, 73, 75, 77, 80, 81, 83, 88, 89, </w:t>
+      </w:r>
+      <w:r>
+        <w:lastRenderedPageBreak/>
+        <w:t>90, 91, 92, 93, 94, 95, 96, 97, 98, 99, 100, 101, 102, 105, 106], [13, 24, 35, 64, 68, 84], [1, 5, 8, 9, 22, 27, 29, 32, 34, 36, 37, 38, 46, 50, 56, 59, 61, 63, 65, 67, 70, 71, 72, 73, 75, 77, 80, 89, 91, 92, 93, 99, 102], [1, 3, 4, 5, 8, 9, 10, 16, 18, 22, 25, 27, 29, 30, 32, 34, 35, 36, 37, 38, 41, 45, 46, 47, 49, 50, 52, 53, 55, 56, 57, 59, 61, 63, 65, 67, 69, 70, 71, 72, 73, 75, 77, 80, 81, 88, 89, 91, 92, 93, 95, 97, 98, 99, 100, 102, 106], [3, 4, 5, 8, 9, 10, 16, 18, 22, 25, 27, 29, 30, 32, 34, 35, 36, 38, 41, 45, 46, 47, 49, 50, 52, 53, 54, 55, 56, 57, 59, 61, 63, 65, 67, 69, 70, 71, 72, 73, 75, 77, 80, 81, 83, 88, 89, 90, 91, 92, 93, 94, 95, 96, 97, 98, 99, 100, 101, 102, 106], [2, 3, 5, 6, 8, 9, 11, 13, 14, 15, 19, 21, 24, 25, 26, 27, 31, 33, 34, 35, 38, 40, 41, 43, 44, 45, 46, 47, 50, 51, 53, 55, 56, 58, 60, 63, 64, 66, 67, 68, 69, 70, 72, 73, 75, 76, 77, 78, 79, 81, 83, 84, 85, 86, 87, 89, 90, 91, 92, 93, 94, 95, 96, 97, 98, 99, 100, 101, 102, 103, 105, 106], [1, 3, 4, 5, 8, 9, 10, 16, 18, 22, 25, 27, 29, 30, 32, 34, 35, 36, 37, 38, 41, 45, 46, 47, 49, 50, 52, 53, 54, 55, 56, 57, 59, 61, 63, 65, 67, 69, 70, 71, 72, 73, 75, 77, 80, 81, 83, 88, 89, 90, 91, 92, 93, 94, 95, 96, 97, 98, 99, 100, 101, 102, 105, 106], [1, 3, 4, 5, 8, 9, 10, 16, 18, 22, 25, 27, 29, 30, 32, 34, 35, 36, 37, 38, 41, 45, 46, 47, 49, 50, 52, 53, 55, 56, 57, 59, 61, 63, 65, 67, 69, 70, 71, 72, 73, 75, 77, 80, 81, 88, 89, 91, 92, 93, 95, 97, 98, 99, 100, 102, 106], [1, 5, 8, 9, 22, 27, 29, 32, 34, 36, 37, 38, 46, 50, 56, 59, 61, 63, 65, 67, 70, 71, 72, 73, 75, 77, 80, 89, 91, 92, 93, 99, 102], [1, 5, 8, 9, 22, 27, 29, 32, 34, 36, 37, 38, 46, 50, 56, 59, 61, 63, 65, 67, 70, 71, 72, 73, 75, 77, 80, 89, 91, 92, 93, 99, 102], [1, 3, 4, 5, 8, 9, 10, 16, 18, 22, 25, 27, 29, 30, 32, 34, 35, 36, 37, 38, 41, 45, 46, 47, 49, 50, 52, 53, 54, 55, 56, 57, 59, 61, 63, 65, 67, 69, 70, 71, 72, 73, 75, 77, 80, 81, 83, 84, 88, 89, 90, 91, 92, 93, 94, 95, 96, 97, 98, 99, 100, 101, 102, 105, 106], [1, 3, 4, 5, 8, 9, 10, 16, 18, 22, 25, 27, 29, 30, 32, 34, 35, 36, 37, 38, 41, 45, 46, 47, 49, 50, 52, 53, 54, 55, 56, 57, 59, 61, 63, 65, 67, 69, 70, 71, 72, 73, 75, 77, 80, 81, 83, 88, 89, 90, 91, 92, 93, 94, 95, 96, 97, 98, 99, 100, 101, 102, 105, 106], [1, 3, 4, 5, 8, 9, 10, 16, 18, 22, 25, 27, 29, 30, 32, 34, 35, 36, 37, 38, 41, 45, 46, 47, 49, 50, 52, 53, 54, 55, 56, 57, 59, 61, 63, 65, 67, 69, 70, 71, 72, 73, 75, 77, 80, 81, 83, 88, 89, 90, 91, 92, 93, 94, 95, 96, 97, 98, 99, 100, 101, 102, 105, 106], [2, 3, 5, 6, 8, 9, 11, 13, 14, 15, 19, 21, 24, 25, 26, 27, 31, 33, 34, 35, 38, 40, 41, 43, 44, 45, 46, 47, 50, 51, 53, 55, 56, 58, 60, 63, 64, 66, 67, 68, 69, 70, 72, 73, 75, 76, 77, 78, 79, 81, 83, 84, 85, 86, 87, 89, 90, 91, 92, 93, 94, 95, 96, 97, 98, 99, 100, 101, 102, 103, 105, 106], [1, 5, 8, 9, 22, 27, 29, 32, 34, 36, 37, 38, 46, 50, 56, 59, 61, 63, 65, 67, 70, 71, 72, 73, 75, 77, 80, 89, 91, 92, 93, 99, 102], [3, 5, 7, 8, 9, 16, 23, 25, 32, 35, 38, 40, 44, 45, 47, 50, 53, 54, 56, 59, 61, 63, 65, 66, 67, 70, 72, 73, 75, 77, 79, 80, 89, 90, 91, 92, 93, 94, 96, 97, 99, 101, 102, 105], [16, 29, 31, 35, 36, 81, 82, 84, 90, 94, 99, 105]]</w:t>
       </w:r>
     </w:p>
     <w:p/>
@@ -1620,6 +1543,7 @@
     </w:p>
     <w:p>
       <w:r>
+        <w:lastRenderedPageBreak/>
         <w:t xml:space="preserve">     [0, 0, 1, 0, 1, 0, 0, 1, 1, 1, 0, 0, 1, 0, 0, 1, 0, 0, 0, 0, 0, 0, 0, 0, 0, 0, 1, 0, 0, 0, 0, 1, 0, 1, 0, 1, 0, 1, 0, 0, 0, 0, 0, 0, 1, 1, 0, 0, 0, 1, 0, 1, 1, 0, 1, 1, 0, 0, 1, 0, 1, 0, 1, 0, 1, 0, 1, 0, 0, 1, 0, 1, 1, 0, 1, 0, 0, 0, 0, 1, 0, 0, 0, 0, 0, 0, 0, 1, 0, 0, 1, 1, 0, 0, 0, 0, 1, 1, 0, 0, 0, 1, 0, 0, 0, 1] ,</w:t>
       </w:r>
     </w:p>
@@ -1660,11 +1584,41 @@
     </w:p>
     <w:p>
       <w:r>
-        <w:t xml:space="preserve">     [0, 0, 1, 1, 0, 0, 0, 0, 0, 1, 1, 0, 0, 0, 0, 1, 0, 0, 0, 0, 0, 1, 0, 0, 1, 0, 1, 1, 1, 1, 0, 0, 0, 1, 0, 1, 0, 0, 0, 0, 0, 0, 0, 0, 1, 1, 1, 0, 1, 0, 0, 1, 1, 0, 1, 0, 1, 0, 0, 0, 0, 0, 0, 0, 0, 0, 0, </w:t>
-      </w:r>
-      <w:r>
-        <w:lastRenderedPageBreak/>
-        <w:t>0, 1, 0, 1, 0, 0, 0, 0, 0, 1, 0, 0, 0, 1, 0, 0, 1, 0, 0, 0, 1, 1, 0, 0, 1, 1, 0, 1, 0, 1, 1, 1, 0, 0, 0, 0, 0, 1, 1] ,</w:t>
+        <w:t xml:space="preserve">     [0, 0, 1, 1, 0, 0, 0, 0, 0, 1, 1, 0, 0, 0, 0, 1, 0, 0, 0, 0, 0, 1, 0, 0, 1, 0, 1, 1, 1, 1, 0, 0, 0, 1, 0, 1, 0, 0, 0, 0, 0, 0, 0, 0, 1, 1, 1, 0, 1, 0, 0, 1, 1, 0, 1, 0, 1, 0, 0, 0, 0, 0, 0, 0, 0, 0, 0, 0, 1, 0, 1, 0, 0, 0, 0, 0, 1, 0, 0, 0, 1, 0, 0, 1, 0, 0, 0, 1, 1, 0, 0, 1, 1, 0, 1, 0, 1, 1, 1, 0, 0, 0, 0, 0, 1, 1] ,</w:t>
+      </w:r>
+    </w:p>
+    <w:p>
+      <w:r>
+        <w:t xml:space="preserve">     [0, 0, 0, 0, 1, 0, 0, 1, 1, 0, 0, 0, 0, 0, 0, 0, 0, 0, 0, 0, 0, 1, 0, 0, 0, 0, 1, 0, 1, 0, 0, 1, 0, 1, 0, 1, 0, 1, 0, 0, 0, 0, 0, 0, 0, 0, 0, 0, 0, 1, 0, 0, 0, 0, 0, 1, 0, 0, 1, 0, 1, 0, 1, 0, 1, 0, 1, </w:t>
+      </w:r>
+      <w:r>
+        <w:lastRenderedPageBreak/>
+        <w:t>0, 0, 1, 1, 1, 1, 0, 1, 0, 1, 0, 0, 1, 0, 0, 0, 0, 0, 0, 0, 0, 1, 0, 1, 1, 0, 0, 0, 0, 0, 0, 1, 0, 0, 1, 0, 0, 0, 0] ,</w:t>
+      </w:r>
+    </w:p>
+    <w:p>
+      <w:r>
+        <w:t xml:space="preserve">     [0, 0, 1, 1, 1, 0, 0, 1, 1, 1, 0, 0, 0, 0, 0, 1, 0, 0, 0, 0, 0, 1, 0, 0, 1, 0, 1, 0, 0, 0, 0, 1, 0, 1, 1, 1, 0, 1, 0, 0, 0, 0, 0, 0, 1, 1, 0, 0, 0, 1, 0, 1, 1, 0, 1, 1, 1, 0, 1, 0, 1, 0, 1, 0, 1, 0, 1, 0, 0, 1, 0, 1, 1, 0, 1, 0, 1, 0, 0, 1, 1, 0, 0, 0, 0, 0, 0, 1, 1, 0, 1, 1, 0, 0, 0, 0, 1, 1, 0, 0, 0, 1, 0, 0, 0, 1] ,</w:t>
+      </w:r>
+    </w:p>
+    <w:p>
+      <w:r>
+        <w:t xml:space="preserve">     [0, 0, 0, 0, 1, 0, 0, 1, 1, 1, 0, 0, 0, 0, 0, 0, 0, 0, 0, 0, 0, 1, 0, 0, 0, 0, 0, 0, 0, 0, 0, 1, 0, 0, 0, 0, 0, 1, 0, 0, 0, 0, 0, 0, 0, 1, 0, 0, 1, 1, 0, 1, 0, 0, 0, 1, 0, 0, 1, 0, 1, 0, 1, 1, 1, 0, 1, 0, 0, 1, 1, 1, 1, 0, 1, 0, 0, 0, 0, 1, 0, 0, 0, 1, 0, 0, 0, 0, 1, 0, 1, 1, 0, 0, 0, 0, 0, 0, 1, 1, 0, 1, 0, 0, 0, 0] ,</w:t>
+      </w:r>
+    </w:p>
+    <w:p>
+      <w:r>
+        <w:t xml:space="preserve">     [0, 0, 1, 1, 1, 0, 0, 1, 1, 1, 0, 0, 0, 0, 0, 1, 0, 0, 0, 0, 0, 1, 0, 0, 1, 0, 1, 0, 1, 0, 0, 1, 0, 1, 0, 1, 0, 1, 0, 0, 0, 0, 0, 0, 1, 1, 0, 0, 0, 1, 0, 1, 1, 0, 1, 1, 1, 0, 1, 0, 1, 0, 1, 0, 1, 0, 1, 0, 0, 1, 1, 1, 1, 0, 1, 0, 1, 0, 0, 1, 1, 0, 0, 1, 0, 0, 0, 1, 1, 0, 1, 1, 0, 0, 0, 0, 1, 1, 1, 0, 0, 1, 0, 0, 1, 1] ,</w:t>
+      </w:r>
+    </w:p>
+    <w:p>
+      <w:r>
+        <w:t xml:space="preserve">     [0, 0, 0, 0, 1, 0, 0, 1, 1, 1, 0, 0, 0, 0, 0, 0, 0, 0, 0, 0, 0, 1, 0, 0, 0, 0, 0, 0, 0, 0, 0, 1, 0, 0, 0, 0, 0, 1, 0, 0, 0, 0, 0, 0, 0, 0, 1, 0, 0, 1, 0, 1, 0, 0, 0, 1, 1, 0, 1, 0, 1, 0, 1, 1, 1, 0, 1, 0, 0, 1, 1, 1, 1, 0, 1, 0, 1, 0, 0, 1, 0, 0, 0, 0, 0, 0, 0, 0, 1, 0, 1, 1, 0, 0, 0, 0, 0, 0, 1, 0, 0, 0, 0, 0, 0, 0] ,</w:t>
+      </w:r>
+    </w:p>
+    <w:p>
+      <w:r>
+        <w:t xml:space="preserve">     [0, 0, 1, 1, 1, 0, 0, 1, 1, 1, 0, 0, 0, 0, 0, 1, 0, 0, 0, 0, 0, 1, 0, 0, 1, 0, 1, 0, 1, 0, 0, 1, 0, 1, 1, 1, 0, 1, 0, 0, 0, 0, 0, 0, 1, 0, 0, 0, 0, 1, 0, 1, 1, 0, 1, 1, 1, 0, 1, 0, 1, 0, 1, 0, 1, 0, 1, 0, 0, 1, 1, 1, 1, 0, 1, 0, 1, 0, 0, 1, 1, 0, 0, 0, 0, 0, 0, 1, 1, 0, 1, 1, 0, 0, 0, 0, 1, 1, 1, 0, 0, 1, 0, 0, 1, 1] ,</w:t>
       </w:r>
     </w:p>
     <w:p>
@@ -1674,12 +1628,12 @@
     </w:p>
     <w:p>
       <w:r>
-        <w:t xml:space="preserve">     [0, 0, 1, 1, 1, 0, 0, 1, 1, 1, 0, 0, 0, 0, 0, 1, 0, 0, 0, 0, 0, 1, 0, 0, 1, 0, 1, 0, 0, 0, 0, 1, 0, 1, 1, 1, 0, 1, 0, 0, 0, 0, 0, 0, 1, 1, 0, 0, 0, 1, 0, 1, 1, 0, 1, 1, 1, 0, 1, 0, 1, 0, 1, 0, 1, 0, 1, 0, 0, 1, 0, 1, 1, 0, 1, 0, 1, 0, 0, 1, 1, 0, 0, 0, 0, 0, 0, 1, 1, 0, 1, 1, 0, 0, 0, 0, 1, 1, 0, 0, 0, 1, 0, 0, 0, 1] ,</w:t>
-      </w:r>
-    </w:p>
-    <w:p>
-      <w:r>
-        <w:t xml:space="preserve">     [0, 0, 0, 0, 1, 0, 0, 1, 1, 1, 0, 0, 0, 0, 0, 0, 0, 0, 0, 0, 0, 1, 0, 0, 0, 0, 0, 0, 0, 0, 0, 1, 0, 0, 0, 0, 0, 1, 0, 0, 0, 0, 0, 0, 0, 1, 0, 0, 1, 1, 0, 1, 0, 0, 0, 1, 0, 0, 1, 0, 1, 0, 1, 1, 1, 0, 1, 0, 0, 1, 1, 1, 1, 0, 1, 0, 0, 0, 0, 1, 0, 0, 0, 1, 0, 0, 0, 0, 1, 0, 1, 1, 0, 0, 0, 0, 0, 0, 1, 1, 0, 1, 0, 0, 0, 0] ,</w:t>
+        <w:t xml:space="preserve">     [0, 0, 0, 0, 1, 0, 0, 1, 1, 0, 0, 0, 0, 0, 0, 0, 0, 0, 0, 0, 0, 1, 0, 0, 0, 0, 1, 0, 1, 0, 0, 1, 0, 1, 0, 1, 0, 1, 0, 0, 0, 0, 0, 0, 0, 0, 0, 0, 0, 1, 0, 0, 0, 0, 0, 1, 0, 0, 1, 0, 1, 0, 1, 0, 1, 0, 1, 0, 0, 1, 1, 1, 1, 0, 1, 0, 1, 0, 0, 1, 0, 0, 0, 0, 0, 0, 0, 0, 1, 0, 1, 1, 0, 0, 0, 0, 0, 0, 1, 0, 0, 1, 0, 0, 0, 0] ,</w:t>
+      </w:r>
+    </w:p>
+    <w:p>
+      <w:r>
+        <w:t xml:space="preserve">     [0, 0, 1, 0, 0, 0, 0, 0, 0, 0, 0, 0, 0, 0, 0, 0, 0, 0, 0, 0, 0, 0, 0, 0, 1, 0, 0, 0, 0, 0, 0, 0, 0, 0, 1, 0, 0, 0, 0, 0, 0, 0, 0, 0, 0, 0, 0, 0, 0, 0, 1, 0, 0, 0, 0, 0, 1, 0, 0, 0, 0, 0, 0, 0, 0, 0, 1, 0, 1, 0, 0, 0, 0, 0, 0, 0, 0, 0, 0, 0, 0, 0, 0, 1, 0, 0, 0, 0, 1, 0, 0, 0, 1, 1, 0, 0, 1, 0, 0, 0, 0, 0, 1, 0, 1, 0] ,</w:t>
       </w:r>
     </w:p>
     <w:p>
@@ -1689,192 +1643,415 @@
     </w:p>
     <w:p>
       <w:r>
+        <w:lastRenderedPageBreak/>
+        <w:t xml:space="preserve">     [0, 0, 1, 1, 0, 0, 0, 0, 0, 1, 1, 0, 0, 0, 0, 1, 0, 0, 0, 0, 0, 1, 0, 0, 1, 0, 1, 1, 1, 1, 0, 0, 0, 1, 0, 1, 0, 0, 0, 0, 0, 0, 0, 0, 1, 1, 1, 0, 1, 0, 0, 1, 1, 0, 1, 0, 1, 0, 0, 0, 0, 0, 0, 0, 0, 0, 0, 0, 1, 0, 1, 0, 0, 0, 0, 0, 1, 0, 0, 0, 1, 0, 0, 1, 0, 0, 0, 1, 1, 0, 0, 1, 1, 0, 1, 0, 1, 1, 1, 0, 0, 0, 0, 0, 1, 1] ,</w:t>
+      </w:r>
+    </w:p>
+    <w:p>
+      <w:r>
+        <w:t xml:space="preserve">     [0, 0, 1, 0, 1, 0, 0, 1, 1, 1, 0, 0, 0, 0, 0, 1, 0, 0, 0, 0, 0, 1, 0, 0, 1, 0, 1, 0, 0, 0, 0, 1, 0, 1, 0, 0, 0, 1, 0, 0, 0, 0, 0, 0, 1, 1, 0, 0, 0, 1, 0, 1, 1, 0, 1, 1, 1, 0, 1, 0, 1, 0, 1, 0, 1, 0, 1, 0, 0, 1, 1, 1, 1, 0, 1, 0, 1, 0, 0, 1, 1, 0, 0, 1, 0, 0, 0, 1, 1, 0, 1, 1, 0, 0, 0, 0, 1, 1, 1, 0, 0, 1, 0, 0, 1, 1] ,</w:t>
+      </w:r>
+    </w:p>
+    <w:p>
+      <w:r>
+        <w:t xml:space="preserve">     [1, 0, 0, 0, 0, 0, 0, 0, 0, 0, 0, 0, 0, 0, 0, 0, 0, 0, 0, 0, 0, 1, 0, 0, 0, 0, 1, 0, 1, 0, 0, 0, 0, 1, 0, 1, 0, 1, 0, 0, 0, 0, 0, 0, 0, 0, 0, 0, 0, 0, 0, 0, 0, 0, 0, 0, 0, 0, 0, 1, 0, 0, 0, 0, 0, 0, 0, 0, 0, 0, 1, 1, 0, 0, 0, 0, 1, 0, 0, 0, 0, 0, 0, 0, 0, 0, 0, 0, 1, 0, 0, 1, 1, 0, 0, 0, 0, 0, 1, 0, 0, 0, 0, 0, 0, 0] ,</w:t>
+      </w:r>
+    </w:p>
+    <w:p>
+      <w:r>
+        <w:t xml:space="preserve">     [0, 0, 1, 0, 1, 0, 0, 1, 1, 1, 0, 0, 0, 0, 0, 1, 0, 0, 0, 0, 0, 0, 0, 0, 1, 0, 1, 0, 0, 0, 0, 1, 0, 1, 0, 0, 0, 1, 0, 0, 0, 0, 0, 0, 1, 1, 0, 0, 0, 1, 0, 1, 1, 0, 1, 1, 1, 0, 1, 0, 1, 0, 1, 0, 1, 0, 1, 0, 0, 1, 0, 1, 1, 0, 1, 0, 0, 0, 0, 1, 1, 0, 0, 1, 0, 0, 0, 1, 1, 0, 1, 1, 0, 0, 0, 0, 1, 1, 0, 0, 0, 1, 0, 0, 1, 1] ,</w:t>
+      </w:r>
+    </w:p>
+    <w:p>
+      <w:r>
+        <w:t xml:space="preserve">     [0, 0, 1, 0, 0, 0, 0, 0, 0, 0, 0, 0, 0, 0, 0, 0, 0, 0, 0, 0, 0, 0, 0, 0, 1, 0, 0, 0, 0, 0, 1, 0, 0, 0, 1, 1, 0, 0, 0, 0, 0, 0, 0, 0, 1, 0, 0, 0, 0, 0, 0, 0, 0, 0, 0, 0, 1, 0, 0, 1, 0, 0, 1, 0, 0, 0, 1, 0, 1, 0, 0, 0, 0, 0, 0, 0, 0, 0, 0, 0, 0, 0, 0, 0, 0, 0, 0, 0, 1, 0, 0, 0, 1, 1, 0, 0, 0, 1, 1, 0, 1, 0, 0, 0, 1, 0] ,</w:t>
+      </w:r>
+    </w:p>
+    <w:p>
+      <w:r>
+        <w:t xml:space="preserve">     [0, 0, 1, 1, 0, 0, 0, 0, 0, 1, 1, 0, 0, 0, 0, 1, 0, 0, 0, 0, 0, 1, 0, 0, 1, 0, 1, 1, 1, 1, 0, 0, 0, 1, 0, 1, 0, 0, 0, 0, 0, 0, 0, 0, 1, 0, 1, 0, 1, 0, 0, 1, 1, 0, 1, 0, 1, 0, 0, 0, 0, 0, 0, 0, 0, 0, 0, 0, 1, 0, 1, 0, 0, 0, 0, 0, 1, 0, 0, 0, 1, 0, 0, 0, 0, 0, 0, 1, 1, 0, 0, 1, 1, 0, 1, 0, 1, 1, 1, 0, 0, 0, 0, 0, 1, 1] ,</w:t>
+      </w:r>
+    </w:p>
+    <w:p>
+      <w:r>
+        <w:t xml:space="preserve">     [0, 0, 1, 1, 1, 0, 0, 1, 1, 1, 0, 0, 0, 0, 0, 1, 0, 0, 0, 0, 0, 1, 0, 0, 1, 0, 1, 0, 1, 0, 0, 1, 0, 1, 0, 1, 0, 1, 0, 0, 0, 0, 0, 0, 1, 1, 0, 0, 0, 1, 0, 1, 1, 0, 1, 1, 1, 0, 1, 0, 1, 0, 1, 0, 1, 0, 1, 0, 0, 1, 1, 1, 1, 0, 1, 0, 1, 0, 0, 1, 1, 0, 0, 1, 0, 0, 0, 1, 1, 0, 1, 1, 0, 0, 0, 0, 1, 1, 1, 0, 0, 1, 0, 0, 1, 1] ,</w:t>
+      </w:r>
+    </w:p>
+    <w:p>
+      <w:r>
         <w:t xml:space="preserve">     [0, 0, 0, 0, 1, 0, 0, 1, 1, 1, 0, 0, 0, 0, 0, 0, 0, 0, 0, 0, 0, 1, 0, 0, 0, 0, 0, 0, 0, 0, 0, 1, 0, 0, 0, 0, 0, 1, 0, 0, 0, 0, 0, 0, 0, 0, 1, 0, 0, 1, 0, 1, 0, 0, 0, 1, 1, 0, 1, 0, 1, 0, 1, 1, 1, 0, 1, 0, 0, 1, 1, 1, 1, 0, 1, 0, 1, 0, 0, 1, 0, 0, 0, 0, 0, 0, 0, 0, 1, 0, 1, 1, 0, 0, 0, 0, 0, 0, 1, 0, 0, 0, 0, 0, 0, 0] ,</w:t>
       </w:r>
     </w:p>
     <w:p>
       <w:r>
+        <w:t xml:space="preserve">     [0, 0, 0, 0, 1, 0, 0, 0, 1, 0, 0, 0, 0, 0, 0, 0, 0, 0, 0, 0, 0, 0, 0, 0, 0, 0, 0, 0, 0, 0, 0, 0, 0, 0, 0, 0, 0, 1, 0, 0, 0, 0, 0, 0, 0, 0, 0, 0, 0, 1, 0, 0, 0, 0, 0, 0, 0, 0, 0, 1, 0, 0, 1, 0, 1, 1, 0, 0, 0, 1, 1, 1, 1, 0, 1, 0, 0, 0, 0, 0, 0, 0, 0, 0, 0, 0, 0, 0, 0, 0, 0, 0, 0, 0, 0, 0, 0, 0, 1, 0, 0, 0, 0, 0, 0, 0] ,</w:t>
+      </w:r>
+    </w:p>
+    <w:p>
+      <w:r>
+        <w:t xml:space="preserve">     [0, 0, 1, 0, 1, 0, 0, 1, 1, 1, 0, 0, 0, 0, 0, 1, 0, 0, 0, 0, 0, 0, 0, 0, 1, 0, 1, 0, 0, 0, 0, 1, 0, 1, 0, 0, 0, 1, 0, 0, 0, 0, 0, 0, 1, 1, 0, 0, 0, 1, 0, 1, 1, 0, 1, 1, 1, 0, 1, 0, 1, 0, 1, 0, 1, 0, 1, </w:t>
+      </w:r>
+      <w:r>
+        <w:lastRenderedPageBreak/>
+        <w:t>0, 0, 1, 0, 1, 1, 0, 1, 0, 0, 0, 0, 1, 1, 0, 0, 1, 0, 0, 0, 1, 1, 0, 1, 1, 0, 0, 0, 0, 1, 1, 0, 0, 0, 1, 0, 0, 1, 1] ,</w:t>
+      </w:r>
+    </w:p>
+    <w:p>
+      <w:r>
+        <w:t xml:space="preserve">     [0, 0, 1, 1, 1, 1, 0, 1, 1, 1, 0, 0, 0, 0, 0, 1, 0, 0, 0, 0, 1, 0, 0, 0, 1, 0, 1, 0, 1, 1, 0, 1, 0, 1, 1, 0, 0, 1, 0, 0, 0, 0, 0, 0, 1, 1, 1, 0, 1, 1, 0, 1, 1, 0, 1, 1, 1, 0, 1, 0, 0, 0, 1, 0, 1, 1, 1, 0, 0, 1, 0, 1, 1, 0, 1, 0, 0, 0, 0, 1, 1, 0, 0, 1, 0, 0, 0, 1, 1, 0, 1, 1, 1, 0, 0, 0, 1, 1, 0, 0, 0, 1, 0, 0, 1, 1] ,</w:t>
+      </w:r>
+    </w:p>
+    <w:p>
+      <w:r>
         <w:t xml:space="preserve">     [0, 0, 1, 1, 1, 0, 0, 1, 1, 1, 0, 0, 0, 0, 0, 1, 0, 0, 0, 0, 0, 1, 0, 0, 1, 0, 1, 0, 1, 0, 0, 1, 0, 1, 1, 1, 0, 1, 0, 0, 0, 0, 0, 0, 1, 0, 0, 0, 0, 1, 0, 1, 1, 0, 1, 1, 1, 0, 1, 0, 1, 0, 1, 0, 1, 0, 1, 0, 0, 1, 1, 1, 1, 0, 1, 0, 1, 0, 0, 1, 1, 0, 0, 0, 0, 0, 0, 1, 1, 0, 1, 1, 0, 0, 0, 0, 1, 1, 1, 0, 0, 1, 0, 0, 1, 1] ,</w:t>
       </w:r>
     </w:p>
     <w:p>
       <w:r>
+        <w:t xml:space="preserve">     [0, 0, 0, 0, 0, 0, 0, 0, 0, 0, 0, 0, 1, 0, 0, 0, 0, 0, 0, 0, 0, 0, 0, 0, 0, 0, 0, 0, 0, 0, 0, 0, 0, 0, 1, 0, 0, 0, 0, 0, 0, 0, 0, 0, 0, 0, 0, 0, 0, 0, 0, 0, 0, 0, 0, 0, 0, 0, 0, 0, 0, 0, 0, 1, 0, 0, 0, 1, 0, 0, 0, 0, 0, 0, 0, 0, 0, 0, 0, 0, 0, 0, 0, 1, 0, 0, 0, 0, 0, 0, 0, 0, 0, 0, 0, 0, 0, 0, 0, 0, 0, 0, 0, 0, 0, 0] ,</w:t>
+      </w:r>
+    </w:p>
+    <w:p>
+      <w:r>
         <w:t xml:space="preserve">     [0, 0, 0, 0, 1, 0, 0, 1, 1, 0, 0, 0, 0, 0, 0, 0, 0, 0, 0, 0, 0, 1, 0, 0, 0, 0, 1, 0, 1, 0, 0, 1, 0, 1, 0, 1, 0, 1, 0, 0, 0, 0, 0, 0, 0, 0, 0, 0, 0, 1, 0, 0, 0, 0, 0, 1, 0, 0, 1, 0, 1, 0, 1, 0, 1, 0, 1, 0, 0, 1, 1, 1, 1, 0, 1, 0, 1, 0, 0, 1, 0, 0, 0, 0, 0, 0, 0, 0, 1, 0, 1, 1, 0, 0, 0, 0, 0, 0, 1, 0, 0, 1, 0, 0, 0, 0] ,</w:t>
       </w:r>
     </w:p>
     <w:p>
       <w:r>
+        <w:t xml:space="preserve">     [0, 0, 1, 1, 1, 0, 0, 1, 1, 1, 0, 0, 0, 0, 0, 1, 0, 0, 0, 0, 0, 1, 0, 0, 1, 0, 1, 0, 1, 0, 0, 1, 0, 1, 1, 1, 0, 1, 0, 0, 0, 0, 0, 0, 1, 0, 0, 0, 0, 1, 0, 1, 1, 0, 1, 1, 1, 0, 1, 0, 1, 0, 1, 0, 1, 0, 1, 0, 0, 1, 1, 1, 1, 0, 1, 0, 1, 0, 0, 1, 1, 0, 0, 0, 0, 0, 0, 1, 1, 0, 1, 1, 0, 0, 0, 0, 1, 1, 1, 0, 0, 1, 0, 0, 0, 1] ,</w:t>
+      </w:r>
+    </w:p>
+    <w:p>
+      <w:r>
+        <w:t xml:space="preserve">     [0, 0, 1, 1, 1, 0, 0, 1, 1, 1, 0, 0, 0, 0, 0, 1, 0, 0, 0, 0, 0, 1, 0, 0, 1, 0, 1, 0, 0, 0, 0, 1, 0, 1, 1, 1, 0, 1, 0, 0, 0, 0, 0, 0, 1, 0, 0, 0, 0, 1, 0, 1, 1, 0, 1, 1, 1, 0, 1, 0, 1, 0, 1, 0, 1, 0, 1, 0, 0, 1, 1, 1, 1, 0, 1, 0, 1, 0, 0, 1, 1, 0, 0, 0, 0, 0, 0, 1, 1, 0, 1, 1, 0, 0, 0, 0, 1, 1, 1, 0, 0, 1, 0, 0, 0, 1] ,</w:t>
+      </w:r>
+    </w:p>
+    <w:p>
+      <w:r>
+        <w:t xml:space="preserve">     [0, 1, 1, 0, 1, 1, 0, 1, 1, 0, 1, 0, 1, 1, 1, 0, 0, 0, 1, 0, 1, 0, 0, 1, 1, 1, 1, 0, 0, 0, 1, 0, 1, 1, 0, 0, 0, 1, 0, 1, 1, 0, 1, 1, 1, 1, 1, 0, 0, 1, 1, 0, 1, 0, 1, 1, 0, 1, 0, 1, 0, 0, 1, 1, 0, 1, 1, 1, 1, 1, 0, 1, 1, 0, 1, 1, 0, 1, 1, 0, 1, 0, 1, 1, 1, 1, 1, 0, 1, 1, 1, 1, 1, 1, 1, 1, 1, 1, 1, 1, 1, 1, 1, 0, 1, 1] ,</w:t>
+      </w:r>
+    </w:p>
+    <w:p>
+      <w:r>
+        <w:t xml:space="preserve">     [0, 0, 1, 1, 1, 0, 0, 1, 1, 1, 0, 0, 0, 0, 0, 1, 0, 0, 0, 0, 0, 1, 0, 0, 1, 0, 1, 0, 1, 0, 0, 1, 0, 1, 1, 1, 0, 1, 0, 0, 0, 0, 0, 0, 1, 0, 0, 0, 0, 1, 0, 1, 1, 0, 1, 1, 1, 0, 1, 0, 1, 0, 1, 0, 1, 0, 1, 0, 0, 1, 1, 1, 1, 0, 1, 0, 1, 0, 0, 1, 1, 0, 0, 0, 0, 0, 0, 1, 1, 0, 1, 1, 0, 0, 0, 0, 1, 1, 1, 0, 0, 1, 0, 0, 1, 1] ,</w:t>
+      </w:r>
+    </w:p>
+    <w:p>
+      <w:r>
+        <w:t xml:space="preserve">     [0, 0, 1, 1, 1, 0, 0, 1, 1, 1, 0, 0, 0, 0, 0, 1, 0, 0, 0, 0, 0, 1, 0, 0, 1, 0, 1, 0, 1, 0, 0, 1, 0, 1, 1, 1, 0, 1, 0, 0, 0, 0, 0, 0, 1, 0, 0, 0, 0, 1, 0, 1, 1, 0, 1, 1, 1, 0, 1, 0, 1, 0, 1, 0, 1, 0, 1, 0, 0, 1, 1, 1, 1, 0, 1, 0, 1, 0, 0, 1, 1, 0, 0, 0, 0, 0, 0, 1, 1, 0, 1, 1, 0, 0, 0, 0, 1, 1, 1, 0, 0, 1, 0, 0, 0, 1] ,</w:t>
+      </w:r>
+    </w:p>
+    <w:p>
+      <w:r>
+        <w:lastRenderedPageBreak/>
         <w:t xml:space="preserve">     [0, 0, 0, 0, 1, 0, 0, 1, 1, 0, 0, 0, 0, 0, 0, 0, 0, 0, 0, 0, 0, 1, 0, 0, 0, 0, 1, 0, 1, 0, 0, 1, 0, 1, 0, 1, 0, 1, 0, 0, 0, 0, 0, 0, 0, 0, 0, 0, 0, 1, 0, 0, 0, 0, 0, 1, 0, 0, 1, 0, 1, 0, 1, 0, 1, 0, 1, 0, 0, 1, 1, 1, 1, 0, 1, 0, 1, 0, 0, 1, 0, 0, 0, 0, 0, 0, 0, 0, 1, 0, 1, 1, 0, 0, 0, 0, 0, 0, 1, 0, 0, 1, 0, 0, 0, 0] ,</w:t>
       </w:r>
     </w:p>
     <w:p>
       <w:r>
-        <w:t xml:space="preserve">     [0, 0, 1, 0, 0, 0, 0, 0, 0, 0, 0, 0, 0, 0, 0, 0, 0, 0, 0, 0, 0, 0, 0, 0, 1, 0, 0, 0, 0, 0, 0, 0, 0, 0, 1, 0, 0, 0, 0, 0, 0, 0, 0, 0, 0, 0, 0, 0, 0, 0, 1, 0, 0, 0, 0, 0, 1, 0, 0, 0, 0, 0, 0, 0, 0, 0, 1, 0, 1, 0, 0, 0, 0, 0, 0, 0, 0, 0, 0, 0, 0, 0, 0, 1, 0, 0, 0, 0, 1, 0, 0, 0, 1, 1, 0, 0, 1, 0, 0, 0, 0, 0, 1, 0, 1, 0] ,</w:t>
-      </w:r>
-    </w:p>
-    <w:p>
-      <w:r>
-        <w:lastRenderedPageBreak/>
+        <w:t xml:space="preserve">     [0, 0, 0, 0, 1, 0, 0, 1, 1, 0, 0, 0, 0, 0, 0, 0, 0, 0, 0, 0, 0, 1, 0, 0, 0, 0, 1, 0, 1, 0, 0, 1, 0, 1, 0, 1, 0, 1, 0, 0, 0, 0, 0, 0, 0, 0, 0, 0, 0, 1, 0, 0, 0, 0, 0, 1, 0, 0, 1, 0, 1, 0, 1, 0, 1, 0, 1, 0, 0, 1, 1, 1, 1, 0, 1, 0, 1, 0, 0, 1, 0, 0, 0, 0, 0, 0, 0, 0, 1, 0, 1, 1, 0, 0, 0, 0, 0, 0, 1, 0, 0, 1, 0, 0, 0, 0] ,</w:t>
+      </w:r>
+    </w:p>
+    <w:p>
+      <w:r>
         <w:t xml:space="preserve">     [0, 0, 1, 1, 1, 0, 0, 1, 1, 1, 0, 0, 0, 0, 0, 1, 0, 0, 0, 0, 0, 1, 0, 0, 1, 0, 1, 0, 1, 0, 0, 1, 0, 1, 0, 1, 0, 1, 0, 0, 0, 0, 0, 0, 1, 1, 0, 0, 0, 1, 0, 1, 1, 0, 1, 1, 1, 0, 1, 0, 1, 0, 1, 0, 1, 0, 1, 0, 0, 1, 1, 1, 1, 0, 1, 0, 1, 0, 0, 1, 1, 0, 0, 1, 0, 0, 0, 1, 1, 0, 1, 1, 0, 0, 0, 0, 1, 1, 1, 0, 0, 1, 0, 0, 1, 1] ,</w:t>
       </w:r>
     </w:p>
     <w:p>
       <w:r>
-        <w:t xml:space="preserve">     [0, 0, 1, 1, 0, 0, 0, 0, 0, 1, 1, 0, 0, 0, 0, 1, 0, 0, 0, 0, 0, 1, 0, 0, 1, 0, 1, 1, 1, 1, 0, 0, 0, 1, 0, 1, 0, 0, 0, 0, 0, 0, 0, 0, 1, 1, 1, 0, 1, 0, 0, 1, 1, 0, 1, 0, 1, 0, 0, 0, 0, 0, 0, 0, 0, 0, 0, 0, 1, 0, 1, 0, 0, 0, 0, 0, 1, 0, 0, 0, 1, 0, 0, 1, 0, 0, 0, 1, 1, 0, 0, 1, 1, 0, 1, 0, 1, 1, 1, 0, 0, 0, 0, 0, 1, 1] ,</w:t>
-      </w:r>
-    </w:p>
-    <w:p>
-      <w:r>
-        <w:t xml:space="preserve">     [0, 0, 1, 1, 0, 0, 0, 0, 0, 1, 1, 0, 0, 0, 0, 1, 0, 0, 0, 0, 0, 1, 0, 0, 1, 0, 1, 1, 1, 1, 0, 0, 0, 1, 0, 1, 0, 0, 0, 0, 0, 0, 0, 0, 1, 1, 1, 0, 1, 0, 0, 1, 1, 0, 1, 0, 1, 0, 0, 0, 0, 0, 0, 0, 0, 0, 0, 0, 1, 0, 1, 0, 0, 0, 0, 0, 1, 0, 0, 0, 1, 0, 0, 1, 0, 0, 0, 1, 1, 0, 0, 1, 1, 0, 1, 0, 1, 1, 1, 0, 0, 0, 0, 0, 1, 1] ,</w:t>
-      </w:r>
-    </w:p>
-    <w:p>
-      <w:r>
-        <w:t xml:space="preserve">     [0, 0, 1, 0, 1, 0, 0, 1, 1, 1, 0, 0, 0, 0, 0, 1, 0, 0, 0, 0, 0, 1, 0, 0, 1, 0, 1, 0, 0, 0, 0, 1, 0, 1, 0, 0, 0, 1, 0, 0, 0, 0, 0, 0, 1, 1, 0, 0, 0, 1, 0, 1, 1, 0, 1, 1, 1, 0, 1, 0, 1, 0, 1, 0, 1, 0, 1, 0, 0, 1, 1, 1, 1, 0, 1, 0, 1, 0, 0, 1, 1, 0, 0, 1, 0, 0, 0, 1, 1, 0, 1, 1, 0, 0, 0, 0, 1, 1, 1, 0, 0, 1, 0, 0, 1, 1] ,</w:t>
-      </w:r>
-    </w:p>
-    <w:p>
-      <w:r>
-        <w:t xml:space="preserve">     [1, 0, 0, 0, 0, 0, 0, 0, 0, 0, 0, 0, 0, 0, 0, 0, 0, 0, 0, 0, 0, 1, 0, 0, 0, 0, 1, 0, 1, 0, 0, 0, 0, 1, 0, 1, 0, 1, 0, 0, 0, 0, 0, 0, 0, 0, 0, 0, 0, 0, 0, 0, 0, 0, 0, 0, 0, 0, 0, 1, 0, 0, 0, 0, 0, 0, 0, 0, 0, 0, 1, 1, 0, 0, 0, 0, 1, 0, 0, 0, 0, 0, 0, 0, 0, 0, 0, 0, 1, 0, 0, 1, 1, 0, 0, 0, 0, 0, 1, 0, 0, 0, 0, 0, 0, 0] ,</w:t>
-      </w:r>
-    </w:p>
-    <w:p>
-      <w:r>
-        <w:t xml:space="preserve">     [0, 0, 1, 0, 1, 0, 0, 1, 1, 1, 0, 0, 0, 0, 0, 1, 0, 0, 0, 0, 0, 0, 0, 0, 1, 0, 1, 0, 0, 0, 0, 1, 0, 1, 0, 0, 0, 1, 0, 0, 0, 0, 0, 0, 1, 1, 0, 0, 0, 1, 0, 1, 1, 0, 1, 1, 1, 0, 1, 0, 1, 0, 1, 0, 1, 0, 1, 0, 0, 1, 0, 1, 1, 0, 1, 0, 0, 0, 0, 1, 1, 0, 0, 1, 0, 0, 0, 1, 1, 0, 1, 1, 0, 0, 0, 0, 1, 1, 0, 0, 0, 1, 0, 0, 1, 1] ,</w:t>
-      </w:r>
-    </w:p>
-    <w:p>
-      <w:r>
-        <w:t xml:space="preserve">     [0, 0, 1, 0, 0, 0, 0, 0, 0, 0, 0, 0, 0, 0, 0, 0, 0, 0, 0, 0, 0, 0, 0, 0, 1, 0, 0, 0, 0, 0, 1, 0, 0, 0, 1, 1, 0, 0, 0, 0, 0, 0, 0, 0, 1, 0, 0, 0, 0, 0, 0, 0, 0, 0, 0, 0, 1, 0, 0, 1, 0, 0, 1, 0, 0, 0, 1, 0, 1, 0, 0, 0, 0, 0, 0, 0, 0, 0, 0, 0, 0, 0, 0, 0, 0, 0, 0, 0, 1, 0, 0, 0, 1, 1, 0, 0, 0, 1, 1, 0, 1, 0, 0, 0, 1, 0] ,</w:t>
-      </w:r>
-    </w:p>
-    <w:p>
-      <w:r>
-        <w:t xml:space="preserve">     [0, 0, 1, 1, 0, 0, 0, 0, 0, 1, 1, 0, 0, 0, 0, 1, 0, 0, 0, 0, 0, 1, 0, 0, 1, 0, 1, 1, 1, 1, 0, 0, 0, 1, 0, 1, 0, 0, 0, 0, 0, 0, 0, 0, 1, 0, 1, 0, 1, 0, 0, 1, 1, 0, 1, 0, 1, 0, 0, 0, 0, 0, 0, 0, 0, 0, 0, 0, 1, 0, 1, 0, 0, 0, 0, 0, 1, 0, 0, 0, 1, 0, 0, 0, 0, 0, 0, 1, 1, 0, 0, 1, 1, 0, 1, 0, 1, 1, 1, 0, 0, 0, 0, 0, 1, 1] ,</w:t>
-      </w:r>
-    </w:p>
-    <w:p>
-      <w:r>
-        <w:t xml:space="preserve">     [0, 0, 1, 1, 1, 0, 0, 1, 1, 1, 0, 0, 0, 0, 0, 1, 0, 0, 0, 0, 0, 1, 0, 0, 1, 0, 1, 0, 1, 0, 0, 1, 0, 1, 0, 1, 0, 1, 0, 0, 0, 0, 0, 0, 1, 1, 0, 0, 0, 1, 0, 1, 1, 0, 1, 1, 1, 0, 1, 0, 1, 0, 1, 0, 1, 0, 1, 0, 0, 1, 1, 1, 1, 0, 1, 0, 1, 0, 0, 1, 1, 0, 0, 1, 0, 0, 0, 1, 1, 0, 1, 1, 0, 0, 0, 0, 1, 1, 1, 0, 0, 1, 0, 0, 1, 1] ,</w:t>
-      </w:r>
-    </w:p>
-    <w:p>
-      <w:r>
-        <w:t xml:space="preserve">     [0, 0, 0, 0, 1, 0, 0, 1, 1, 1, 0, 0, 0, 0, 0, 0, 0, 0, 0, 0, 0, 1, 0, 0, 0, 0, 0, 0, 0, 0, 0, 1, 0, 0, 0, 0, 0, 1, 0, 0, 0, 0, 0, 0, 0, 0, 1, 0, 0, 1, 0, 1, 0, 0, 0, 1, 1, 0, 1, 0, 1, 0, 1, 1, 1, 0, 1, </w:t>
-      </w:r>
-      <w:r>
-        <w:lastRenderedPageBreak/>
-        <w:t>0, 0, 1, 1, 1, 1, 0, 1, 0, 1, 0, 0, 1, 0, 0, 0, 0, 0, 0, 0, 0, 1, 0, 1, 1, 0, 0, 0, 0, 0, 0, 1, 0, 0, 0, 0, 0, 0, 0] ,</w:t>
-      </w:r>
-    </w:p>
-    <w:p>
-      <w:r>
-        <w:t xml:space="preserve">     [0, 0, 0, 0, 1, 0, 0, 0, 1, 0, 0, 0, 0, 0, 0, 0, 0, 0, 0, 0, 0, 0, 0, 0, 0, 0, 0, 0, 0, 0, 0, 0, 0, 0, 0, 0, 0, 1, 0, 0, 0, 0, 0, 0, 0, 0, 0, 0, 0, 1, 0, 0, 0, 0, 0, 0, 0, 0, 0, 1, 0, 0, 1, 0, 1, 1, 0, 0, 0, 1, 1, 1, 1, 0, 1, 0, 0, 0, 0, 0, 0, 0, 0, 0, 0, 0, 0, 0, 0, 0, 0, 0, 0, 0, 0, 0, 0, 0, 1, 0, 0, 0, 0, 0, 0, 0] ,</w:t>
-      </w:r>
-    </w:p>
-    <w:p>
-      <w:r>
-        <w:t xml:space="preserve">     [0, 0, 1, 0, 1, 0, 0, 1, 1, 1, 0, 0, 0, 0, 0, 1, 0, 0, 0, 0, 0, 0, 0, 0, 1, 0, 1, 0, 0, 0, 0, 1, 0, 1, 0, 0, 0, 1, 0, 0, 0, 0, 0, 0, 1, 1, 0, 0, 0, 1, 0, 1, 1, 0, 1, 1, 1, 0, 1, 0, 1, 0, 1, 0, 1, 0, 1, 0, 0, 1, 0, 1, 1, 0, 1, 0, 0, 0, 0, 1, 1, 0, 0, 1, 0, 0, 0, 1, 1, 0, 1, 1, 0, 0, 0, 0, 1, 1, 0, 0, 0, 1, 0, 0, 1, 1] ,</w:t>
-      </w:r>
-    </w:p>
-    <w:p>
-      <w:r>
-        <w:t xml:space="preserve">     [0, 0, 1, 1, 1, 1, 0, 1, 1, 1, 0, 0, 0, 0, 0, 1, 0, 0, 0, 0, 1, 0, 0, 0, 1, 0, 1, 0, 1, 1, 0, 1, 0, 1, 1, 0, 0, 1, 0, 0, 0, 0, 0, 0, 1, 1, 1, 0, 1, 1, 0, 1, 1, 0, 1, 1, 1, 0, 1, 0, 0, 0, 1, 0, 1, 1, 1, 0, 0, 1, 0, 1, 1, 0, 1, 0, 0, 0, 0, 1, 1, 0, 0, 1, 0, 0, 0, 1, 1, 0, 1, 1, 1, 0, 0, 0, 1, 1, 0, 0, 0, 1, 0, 0, 1, 1] ,</w:t>
-      </w:r>
-    </w:p>
-    <w:p>
-      <w:r>
-        <w:t xml:space="preserve">     [0, 0, 1, 0, 1, 0, 0, 1, 1, 1, 0, 0, 1, 0, 0, 1, 0, 0, 0, 0, 0, 1, 0, 0, 0, 0, 1, 0, 1, 0, 0, 1, 0, 1, 1, 1, 0, 1, 0, 0, 0, 0, 0, 0, 1, 0, 0, 0, 0, 1, 0, 1, 1, 0, 1, 1, 0, 0, 1, 0, 1, 0, 1, 0, 1, 0, 1, 0, 0, 1, 1, 1, 1, 0, 1, 0, 1, 0, 0, 1, 0, 0, 0, 0, 0, 0, 0, 1, 0, 0, 1, 1, 0, 0, 0, 0, 1, 1, 1, 0, 0, 1, 0, 0, 0, 1] ,</w:t>
-      </w:r>
-    </w:p>
-    <w:p>
-      <w:r>
         <w:t xml:space="preserve">     [0, 0, 1, 1, 1, 0, 0, 1, 1, 1, 0, 0, 0, 0, 0, 1, 0, 0, 0, 0, 0, 1, 0, 0, 1, 0, 1, 0, 1, 0, 0, 1, 0, 1, 1, 1, 0, 1, 0, 0, 0, 0, 0, 0, 1, 0, 0, 0, 0, 1, 0, 1, 1, 0, 1, 1, 1, 0, 1, 0, 1, 0, 1, 0, 1, 0, 1, 0, 0, 1, 1, 1, 1, 0, 1, 0, 1, 0, 0, 1, 1, 0, 0, 0, 0, 0, 0, 1, 1, 0, 1, 1, 0, 0, 0, 0, 1, 1, 1, 0, 0, 1, 0, 0, 1, 1] ,</w:t>
       </w:r>
     </w:p>
     <w:p>
       <w:r>
+        <w:t xml:space="preserve">     [0, 0, 1, 1, 1, 0, 0, 1, 1, 1, 0, 0, 0, 0, 0, 1, 0, 0, 0, 0, 0, 1, 0, 0, 1, 0, 1, 0, 1, 0, 0, 1, 0, 1, 1, 1, 0, 1, 0, 0, 0, 0, 0, 0, 1, 0, 0, 0, 0, 1, 0, 1, 1, 0, 1, 1, 1, 0, 1, 0, 1, 0, 1, 0, 1, 0, 1, 0, 0, 1, 1, 1, 1, 0, 1, 0, 1, 0, 0, 1, 1, 0, 0, 0, 0, 0, 0, 1, 1, 0, 1, 1, 0, 0, 0, 0, 1, 1, 1, 0, 0, 1, 0, 0, 1, 1] ,</w:t>
+      </w:r>
+    </w:p>
+    <w:p>
+      <w:r>
+        <w:t xml:space="preserve">     [0, 1, 1, 0, 1, 1, 0, 1, 1, 0, 1, 0, 1, 1, 1, 0, 0, 0, 1, 0, 1, 0, 0, 1, 1, 1, 1, 0, 0, 0, 1, 0, 1, 1, 0, 0, 0, 1, 0, 1, 1, 0, 1, 1, 1, 1, 1, 0, 0, 1, 1, 0, 1, 0, 1, 1, 0, 1, 0, 1, 0, 0, 1, 1, 0, 1, 1, 1, 1, 1, 0, 1, 1, 0, 1, 1, 0, 1, 1, 0, 1, 0, 1, 1, 1, 1, 1, 0, 1, 1, 1, 1, 1, 1, 1, 1, 1, 1, 1, 1, 1, 1, 1, 0, 1, 1] ,</w:t>
+      </w:r>
+    </w:p>
+    <w:p>
+      <w:r>
+        <w:t xml:space="preserve">     [0, 0, 0, 0, 1, 0, 0, 1, 1, 0, 0, 0, 0, 0, 0, 0, 0, 0, 0, 0, 0, 1, 0, 0, 0, 0, 1, 0, 1, 0, 0, 1, 0, 1, 0, 1, 0, 1, 0, 0, 0, 0, 0, 0, 0, 0, 0, 0, 0, 1, 0, 0, 0, 0, 0, 1, 0, 0, 1, 0, 1, 0, 1, 0, 1, 0, 1, 0, 0, 1, 1, 1, 1, 0, 1, 0, 1, 0, 0, 1, 0, 0, 0, 0, 0, 0, 0, 0, 1, 0, 1, 1, 0, 0, 0, 0, 0, 0, 1, 0, 0, 1, 0, 0, 0, 0] ,</w:t>
+      </w:r>
+    </w:p>
+    <w:p>
+      <w:r>
+        <w:t xml:space="preserve">     [0, 0, 1, 0, 1, 0, 1, 1, 1, 0, 0, 0, 0, 0, 0, 1, 0, 0, 0, 0, 0, 0, 0, 0, 1, 0, 0, 0, 0, 0, 0, 1, 0, 0, 0, 0, 0, 1, 0, 0, 0, 0, 0, 0, 1, 0, 0, 0, 0, 1, 0, 0, 1, 0, 0, 1, 0, 0, 1, 0, 1, 0, 1, 0, 1, 0, 1, 0, 0, 1, 0, 1, 1, 0, 1, 0, 0, 0, 1, 1, 0, 0, 0, 0, 0, 0, 0, 0, 0, 1, 1, 1, 0, 0, 0, 0, 0, 0, 0, 0, 0, 1, 0, 0, 1, 0] ,</w:t>
+      </w:r>
+    </w:p>
+    <w:p>
+      <w:r>
+        <w:t xml:space="preserve">     [0, 0, 0, 0, 0, 0, 0, 0, 0, 0, 0, 0, 0, 0, 0, 1, 0, 0, 0, 0, 0, 0, 0, 0, 0, 0, 0, 0, 0, 0, 0, 0, 0, 0, 1, 1, 0, 0, 0, 0, 0, 0, 0, 0, 0, 0, 0, 0, 0, 0, 0, 0, 0, 0, 0, 0, 0, 0, 0, 0, 0, 0, 0, 0, 0, 0, 0, 0, 0, 0, 0, 0, 0, 0, 0, 0, 0, 0, 0, 0, 1, 1, 0, 1, 0, 0, 0, 0, 0, 0, 0, 0, 0, 0, 0, 0, 0, 0, 1, 0, 0, 0, 0, 0, 1, 0]</w:t>
+      </w:r>
+    </w:p>
+    <w:p>
+      <w:r>
+        <w:t>]</w:t>
+      </w:r>
+    </w:p>
+    <w:p>
+      <w:r>
+        <w:t>--------------------------------------</w:t>
+      </w:r>
+    </w:p>
+    <w:p>
+      <w:r>
+        <w:lastRenderedPageBreak/>
+        <w:t>Top3 = [</w:t>
+      </w:r>
+    </w:p>
+    <w:p>
+      <w:r>
+        <w:t xml:space="preserve">     [0, 0, 1, 0, 1, 0, 0, 1, 1, 1, 0, 0, 1, 0, 0, 1, 0, 0, 0, 0, 0, 1, 0, 0, 0, 0, 1, 0, 0, 0, 0, 1, 0, 1, 0, 1, 0, 1, 0, 0, 1, 0, 0, 0, 1, 1, 1, 0, 0, 1, 0, 1, 1, 0, 1, 1, 0, 0, 1, 0, 1, 0, 1, 0, 1, 0, 1, 0, 0, 1, 0, 1, 1, 0, 1, 0, 0, 0, 0, 1, 0, 0, 0, 0, 0, 0, 0, 1, 0, 0, 1, 1, 1, 0, 1, 0, 1, 1, 0, 0, 0, 1, 0, 0, 0, 1] ,</w:t>
+      </w:r>
+    </w:p>
+    <w:p>
+      <w:r>
+        <w:t xml:space="preserve">     [0, 0, 1, 1, 1, 0, 0, 1, 1, 1, 0, 0, 0, 0, 0, 1, 0, 0, 0, 0, 0, 1, 0, 0, 1, 0, 1, 0, 1, 0, 0, 1, 0, 1, 1, 1, 0, 1, 0, 0, 1, 0, 0, 0, 1, 1, 1, 0, 0, 1, 0, 1, 1, 0, 1, 1, 1, 0, 1, 0, 1, 0, 1, 0, 1, 0, 1, 0, 1, 1, 1, 1, 1, 0, 1, 0, 1, 0, 0, 1, 1, 0, 0, 1, 0, 0, 0, 1, 1, 1, 1, 1, 1, 0, 1, 0, 1, 1, 1, 0, 0, 1, 0, 0, 1, 1] ,</w:t>
+      </w:r>
+    </w:p>
+    <w:p>
+      <w:r>
+        <w:t xml:space="preserve">     [0, 0, 1, 1, 1, 0, 0, 1, 1, 1, 0, 0, 0, 0, 0, 1, 0, 0, 0, 0, 0, 1, 0, 0, 1, 0, 1, 0, 1, 0, 0, 1, 0, 1, 1, 1, 0, 1, 0, 0, 1, 0, 0, 0, 1, 1, 1, 0, 0, 1, 0, 1, 1, 0, 1, 1, 1, 0, 1, 0, 1, 0, 1, 0, 1, 0, 1, 0, 1, 1, 1, 1, 1, 0, 1, 0, 1, 0, 0, 1, 1, 0, 0, 0, 0, 0, 0, 1, 1, 1, 1, 1, 1, 0, 1, 0, 1, 1, 1, 0, 0, 1, 0, 0, 1, 1] ,</w:t>
+      </w:r>
+    </w:p>
+    <w:p>
+      <w:r>
+        <w:t xml:space="preserve">     [0, 0, 1, 1, 1, 0, 0, 1, 1, 1, 0, 0, 0, 0, 0, 1, 0, 0, 0, 0, 0, 1, 0, 0, 1, 0, 1, 0, 1, 0, 0, 1, 0, 1, 1, 1, 0, 1, 0, 0, 1, 0, 0, 0, 1, 1, 1, 0, 0, 1, 0, 1, 1, 0, 1, 1, 1, 0, 1, 0, 1, 0, 1, 0, 1, 0, 1, 0, 1, 1, 1, 1, 1, 0, 1, 0, 1, 0, 0, 1, 1, 0, 0, 0, 0, 0, 0, 1, 1, 1, 1, 1, 1, 0, 1, 0, 1, 1, 1, 0, 0, 1, 0, 0, 1, 1] ,</w:t>
+      </w:r>
+    </w:p>
+    <w:p>
+      <w:r>
+        <w:t xml:space="preserve">     [0, 0, 1, 1, 1, 1, 0, 1, 1, 1, 0, 0, 0, 0, 0, 1, 0, 0, 0, 0, 0, 1, 0, 0, 1, 0, 1, 0, 1, 0, 0, 1, 0, 1, 1, 1, 1, 1, 0, 0, 1, 0, 0, 0, 1, 1, 1, 0, 0, 1, 0, 1, 1, 0, 1, 1, 1, 0, 1, 0, 1, 0, 1, 0, 1, 1, 1, 0, 1, 1, 1, 1, 1, 0, 1, 0, 1, 0, 0, 1, 1, 0, 0, 1, 0, 0, 0, 1, 1, 1, 1, 1, 1, 0, 1, 0, 1, 1, 1, 0, 0, 1, 0, 0, 1, 1] ,</w:t>
+      </w:r>
+    </w:p>
+    <w:p>
+      <w:r>
+        <w:t xml:space="preserve">     [0, 0, 1, 1, 1, 0, 0, 1, 1, 1, 0, 0, 0, 0, 0, 1, 0, 0, 0, 0, 0, 1, 0, 0, 1, 0, 1, 0, 1, 0, 0, 1, 0, 1, 1, 1, 0, 1, 0, 0, 1, 0, 0, 0, 1, 1, 1, 0, 0, 1, 0, 1, 1, 0, 1, 1, 1, 0, 1, 0, 1, 0, 1, 0, 1, 0, 1, 0, 1, 1, 1, 1, 1, 0, 1, 0, 1, 0, 0, 1, 1, 0, 0, 0, 0, 0, 0, 1, 1, 1, 1, 1, 1, 0, 1, 0, 1, 1, 1, 0, 0, 1, 0, 0, 1, 1] ,</w:t>
+      </w:r>
+    </w:p>
+    <w:p>
+      <w:r>
+        <w:t xml:space="preserve">     [0, 0, 1, 1, 1, 0, 0, 1, 1, 1, 0, 0, 0, 0, 0, 1, 0, 0, 0, 0, 0, 1, 0, 0, 1, 0, 1, 0, 1, 0, 0, 1, 0, 1, 1, 1, 0, 1, 0, 0, 1, 0, 0, 0, 1, 1, 1, 0, 0, 1, 0, 1, 1, 0, 1, 1, 1, 0, 1, 0, 1, 0, 1, 0, 1, 0, 1, 0, 1, 1, 1, 1, 1, 0, 1, 0, 1, 0, 0, 1, 1, 0, 0, 0, 0, 0, 0, 1, 1, 1, 1, 1, 1, 0, 1, 0, 1, 1, 1, 0, 0, 1, 0, 0, 1, 1] ,</w:t>
+      </w:r>
+    </w:p>
+    <w:p>
+      <w:r>
+        <w:t xml:space="preserve">     [0, 0, 1, 1, 1, 0, 0, 1, 1, 1, 0, 0, 0, 0, 0, 1, 0, 0, 0, 0, 0, 1, 0, 0, 1, 0, 1, 0, 1, 0, 0, 1, 0, 1, 1, 1, 0, 1, 0, 0, 1, 0, 0, 0, 1, 1, 1, 0, 0, 1, 0, 1, 1, 0, 1, 1, 1, 0, 1, 0, 1, 0, 1, 0, 1, 0, 1, 0, 1, 1, 1, 1, 1, 0, 1, 0, 1, 0, 0, 1, 1, 0, 0, 1, 0, 0, 0, 1, 1, 1, 1, 1, 1, 0, 1, 0, 1, 1, 1, 0, 0, 1, 0, 0, 1, 1] ,</w:t>
+      </w:r>
+    </w:p>
+    <w:p>
+      <w:r>
+        <w:t xml:space="preserve">     [0, 0, 1, 1, 0, 1, 0, 0, 0, 1, 1, 0, 0, 0, 0, 1, 0, 0, 0, 0, 0, 1, 0, 0, 1, 0, 1, 1, 1, 1, 0, 0, 0, 1, 1, 1, 0, 0, 0, 0, 1, 0, 0, 0, 1, 1, 1, 0, 1, 1, 0, 1, 1, 0, 1, 0, 1, 0, 0, 0, 0, 0, 1, 0, 0, 0, 0, 0, 1, 0, 1, 0, 0, 0, 0, 0, 1, 0, 0, 0, 1, 0, 0, 1, 0, 0, 0, 1, 1, 1, 0, 1, 1, 0, 1, 0, 1, 1, 1, 1, 0, 0, 1, 0, 1, 1] ,</w:t>
+      </w:r>
+    </w:p>
+    <w:p>
+      <w:r>
+        <w:t xml:space="preserve">     [0, 0, 0, 0, 1, 0, 0, 1, 1, 0, 0, 0, 0, 0, 0, 0, 0, 0, 0, 0, 0, 1, 0, 0, 0, 0, 1, 0, 1, 0, 0, 1, </w:t>
+      </w:r>
+      <w:r>
+        <w:lastRenderedPageBreak/>
+        <w:t>0, 1, 0, 1, 1, 1, 0, 0, 0, 0, 0, 0, 0, 1, 0, 0, 0, 1, 0, 0, 0, 0, 0, 1, 0, 0, 1, 0, 1, 0, 1, 0, 1, 0, 1, 0, 0, 1, 1, 1, 1, 0, 1, 0, 1, 0, 0, 1, 0, 0, 0, 0, 0, 0, 0, 0, 1, 0, 1, 1, 1, 0, 0, 0, 0, 0, 1, 0, 0, 1, 0, 0, 0, 0] ,</w:t>
+      </w:r>
+    </w:p>
+    <w:p>
+      <w:r>
+        <w:t xml:space="preserve">     [0, 0, 1, 1, 1, 0, 0, 1, 1, 1, 0, 0, 0, 0, 0, 1, 0, 0, 0, 0, 0, 1, 0, 0, 1, 0, 1, 0, 0, 0, 0, 1, 0, 1, 1, 1, 0, 1, 0, 0, 1, 0, 0, 0, 1, 1, 1, 0, 0, 1, 0, 1, 1, 0, 1, 1, 1, 0, 1, 0, 1, 0, 1, 0, 1, 0, 1, 0, 1, 1, 1, 1, 1, 0, 1, 0, 1, 0, 0, 1, 1, 0, 0, 0, 0, 0, 0, 1, 1, 0, 1, 1, 1, 0, 1, 0, 1, 1, 0, 0, 0, 1, 0, 0, 0, 1] ,</w:t>
+      </w:r>
+    </w:p>
+    <w:p>
+      <w:r>
+        <w:t xml:space="preserve">     [0, 0, 0, 0, 1, 0, 0, 1, 1, 1, 0, 0, 0, 0, 0, 0, 0, 0, 0, 0, 0, 1, 0, 0, 0, 0, 0, 0, 0, 0, 0, 1, 0, 0, 1, 0, 0, 1, 0, 0, 0, 0, 0, 0, 0, 1, 1, 0, 1, 1, 0, 1, 0, 0, 0, 1, 0, 0, 1, 0, 1, 0, 1, 1, 1, 0, 1, 0, 1, 1, 1, 1, 1, 0, 1, 0, 0, 0, 0, 1, 0, 0, 0, 1, 0, 0, 0, 0, 1, 0, 1, 1, 0, 0, 0, 0, 0, 0, 1, 1, 0, 1, 0, 0, 0, 0] ,</w:t>
+      </w:r>
+    </w:p>
+    <w:p>
+      <w:r>
+        <w:t xml:space="preserve">     [0, 0, 1, 1, 1, 0, 0, 1, 1, 1, 0, 0, 0, 0, 0, 1, 0, 0, 0, 0, 0, 1, 0, 0, 1, 0, 1, 0, 1, 0, 0, 1, 0, 1, 1, 1, 0, 1, 0, 0, 1, 0, 0, 0, 1, 1, 1, 0, 0, 1, 0, 1, 1, 0, 1, 1, 1, 0, 1, 0, 1, 0, 1, 0, 1, 0, 1, 0, 1, 1, 1, 1, 1, 0, 1, 0, 1, 0, 0, 1, 1, 0, 0, 1, 0, 0, 0, 1, 1, 1, 1, 1, 1, 0, 1, 0, 1, 1, 1, 0, 0, 1, 0, 0, 1, 1] ,</w:t>
+      </w:r>
+    </w:p>
+    <w:p>
+      <w:r>
+        <w:t xml:space="preserve">     [0, 0, 0, 0, 1, 0, 0, 1, 1, 1, 0, 0, 0, 0, 0, 0, 0, 0, 0, 0, 0, 1, 0, 0, 0, 0, 0, 0, 0, 0, 0, 1, 0, 0, 0, 0, 0, 1, 0, 0, 0, 0, 0, 0, 0, 1, 1, 0, 0, 1, 0, 1, 0, 0, 0, 1, 1, 0, 1, 0, 1, 0, 1, 1, 1, 0, 1, 0, 0, 1, 1, 1, 1, 0, 1, 0, 1, 0, 0, 1, 0, 0, 0, 0, 0, 0, 0, 0, 1, 0, 1, 1, 0, 0, 0, 0, 0, 0, 1, 0, 0, 0, 0, 0, 0, 0] ,</w:t>
+      </w:r>
+    </w:p>
+    <w:p>
+      <w:r>
+        <w:t xml:space="preserve">     [0, 0, 1, 1, 1, 0, 0, 1, 1, 1, 0, 0, 0, 0, 0, 1, 0, 0, 0, 0, 0, 1, 0, 0, 1, 0, 1, 0, 1, 0, 0, 1, 0, 1, 1, 1, 1, 1, 0, 0, 1, 0, 0, 0, 1, 1, 1, 0, 0, 1, 0, 1, 1, 0, 1, 1, 1, 0, 1, 0, 1, 0, 1, 0, 1, 0, 1, 0, 1, 1, 1, 1, 1, 0, 1, 0, 1, 0, 0, 1, 1, 0, 0, 0, 0, 0, 0, 1, 1, 1, 1, 1, 1, 0, 1, 0, 1, 1, 1, 0, 0, 1, 0, 0, 1, 1] ,</w:t>
+      </w:r>
+    </w:p>
+    <w:p>
+      <w:r>
+        <w:t xml:space="preserve">     [0, 0, 0, 0, 1, 0, 0, 1, 1, 0, 0, 0, 0, 0, 0, 0, 0, 0, 0, 0, 0, 1, 0, 0, 0, 0, 1, 0, 1, 0, 0, 1, 0, 1, 0, 1, 1, 1, 0, 0, 0, 0, 0, 0, 0, 1, 0, 0, 0, 1, 0, 0, 0, 0, 0, 1, 0, 0, 1, 0, 1, 0, 1, 0, 1, 0, 1, 0, 0, 1, 1, 1, 1, 0, 1, 0, 1, 0, 0, 1, 0, 0, 0, 0, 0, 0, 0, 0, 1, 0, 1, 1, 1, 0, 0, 0, 0, 0, 1, 0, 0, 1, 0, 0, 0, 0] ,</w:t>
+      </w:r>
+    </w:p>
+    <w:p>
+      <w:r>
+        <w:t xml:space="preserve">     [0, 0, 0, 0, 1, 0, 0, 1, 1, 0, 0, 0, 0, 0, 0, 0, 0, 0, 0, 0, 0, 1, 0, 0, 0, 0, 1, 0, 1, 0, 0, 1, 0, 1, 0, 1, 1, 1, 0, 0, 0, 0, 0, 0, 0, 1, 0, 0, 0, 1, 0, 0, 0, 0, 0, 1, 0, 0, 1, 0, 1, 0, 1, 0, 1, 0, 1, 0, 0, 1, 1, 1, 1, 0, 1, 0, 1, 0, 0, 1, 0, 0, 0, 0, 0, 0, 0, 0, 1, 0, 1, 1, 1, 0, 0, 0, 0, 0, 1, 0, 0, 1, 0, 0, 0, 0] ,</w:t>
+      </w:r>
+    </w:p>
+    <w:p>
+      <w:r>
+        <w:t xml:space="preserve">     [0, 1, 1, 0, 0, 0, 0, 0, 0, 0, 0, 0, 0, 0, 0, 0, 0, 0, 0, 0, 0, 0, 0, 0, 1, 0, 0, 1, 0, 0, 0, 0, 0, 0, 1, 0, 0, 0, 0, 0, 0, 0, 0, 0, 0, 0, 0, 0, 0, 0, 1, 0, 0, 0, 0, 0, 1, 0, 0, 0, 0, 0, 1, 0, 0, 1, 1, 0, 1, 0, 0, 0, 0, 0, 0, 0, 0, 0, 0, 0, 0, 0, 0, 1, 0, 0, 0, 0, 1, 1, 1, 0, 1, 1, 0, 0, 1, 0, 1, 0, 0, 0, 1, 0, 1, 0] ,</w:t>
+      </w:r>
+    </w:p>
+    <w:p>
+      <w:r>
+        <w:t xml:space="preserve">     [0, 0, 1, 1, 1, 0, 0, 1, 1, 1, 0, 0, 0, 0, 0, 1, 0, 0, 0, 0, 0, 1, 0, 0, 1, 0, 1, 0, 1, 0, 0, 1, 0, 1, 1, 1, 0, 1, 0, 0, 1, 0, 0, 0, 1, 1, 1, 0, 0, 1, 0, 1, 1, 0, 1, 1, 1, 0, 1, 0, 1, 0, 1, 0, 1, 0, 1, 0, 1, 1, 1, 1, 1, 0, 1, 0, 1, 0, 0, 1, 1, 0, 0, 1, 0, 0, 0, 1, 1, 1, 1, 1, 1, 0, 1, 0, 1, 1, 1, 0, 0, 1, </w:t>
+      </w:r>
+      <w:r>
+        <w:lastRenderedPageBreak/>
+        <w:t>0, 0, 1, 1] ,</w:t>
+      </w:r>
+    </w:p>
+    <w:p>
+      <w:r>
+        <w:t xml:space="preserve">     [1, 0, 1, 1, 0, 0, 0, 0, 0, 1, 1, 0, 0, 0, 0, 1, 0, 0, 0, 0, 0, 1, 0, 0, 1, 0, 1, 1, 1, 1, 0, 0, 0, 1, 1, 1, 0, 0, 0, 0, 1, 0, 0, 0, 1, 1, 1, 0, 1, 1, 0, 1, 1, 0, 1, 0, 1, 0, 0, 0, 0, 0, 1, 0, 0, 0, 0, 0, 1, 0, 1, 0, 0, 0, 0, 0, 1, 0, 0, 0, 1, 0, 0, 1, 0, 0, 0, 1, 1, 1, 0, 1, 1, 0, 1, 0, 1, 1, 1, 1, 0, 0, 1, 0, 1, 1] ,</w:t>
+      </w:r>
+    </w:p>
+    <w:p>
+      <w:r>
+        <w:t xml:space="preserve">     [0, 0, 1, 0, 1, 0, 0, 1, 1, 1, 0, 0, 0, 0, 0, 1, 0, 0, 0, 0, 0, 1, 0, 0, 1, 0, 1, 0, 0, 0, 0, 1, 0, 1, 1, 0, 0, 1, 0, 0, 1, 0, 0, 0, 1, 1, 1, 0, 0, 1, 0, 1, 1, 0, 1, 1, 1, 0, 1, 0, 1, 0, 1, 0, 1, 0, 1, 0, 1, 1, 1, 1, 1, 0, 1, 0, 1, 0, 0, 1, 1, 0, 0, 1, 0, 0, 0, 1, 1, 1, 1, 1, 1, 0, 1, 0, 1, 1, 1, 0, 0, 1, 0, 0, 1, 1] ,</w:t>
+      </w:r>
+    </w:p>
+    <w:p>
+      <w:r>
+        <w:t xml:space="preserve">     [1, 0, 0, 0, 0, 0, 0, 0, 0, 0, 0, 0, 0, 0, 0, 0, 0, 0, 0, 0, 0, 1, 0, 0, 0, 0, 1, 0, 1, 0, 0, 0, 0, 1, 0, 1, 1, 1, 0, 0, 0, 0, 0, 0, 0, 1, 0, 0, 0, 0, 0, 0, 0, 0, 0, 0, 0, 0, 0, 1, 0, 0, 0, 0, 0, 0, 0, 0, 0, 0, 1, 1, 0, 0, 0, 0, 1, 0, 0, 0, 0, 0, 0, 0, 0, 0, 0, 0, 1, 0, 0, 1, 1, 0, 0, 0, 0, 0, 1, 0, 0, 0, 0, 0, 0, 0] ,</w:t>
+      </w:r>
+    </w:p>
+    <w:p>
+      <w:r>
+        <w:t xml:space="preserve">     [0, 0, 1, 0, 1, 0, 0, 1, 1, 1, 0, 0, 0, 0, 0, 1, 0, 0, 0, 0, 0, 0, 0, 0, 1, 0, 1, 0, 0, 0, 0, 1, 0, 1, 1, 0, 0, 1, 0, 0, 1, 0, 0, 0, 1, 1, 1, 0, 0, 1, 0, 1, 1, 0, 1, 1, 1, 0, 1, 0, 1, 0, 1, 0, 1, 0, 1, 0, 1, 1, 0, 1, 1, 0, 1, 0, 1, 0, 0, 1, 1, 0, 0, 1, 0, 0, 0, 1, 1, 1, 1, 1, 1, 0, 1, 0, 1, 1, 0, 0, 0, 1, 0, 0, 1, 1] ,</w:t>
+      </w:r>
+    </w:p>
+    <w:p>
+      <w:r>
+        <w:t xml:space="preserve">     [0, 0, 1, 0, 0, 0, 0, 0, 1, 0, 1, 0, 0, 0, 0, 0, 0, 0, 0, 0, 0, 0, 0, 0, 1, 0, 1, 0, 0, 0, 1, 0, 0, 0, 1, 1, 0, 0, 0, 0, 0, 0, 0, 0, 1, 0, 0, 0, 0, 0, 0, 0, 0, 1, 0, 0, 1, 0, 0, 1, 0, 0, 1, 0, 0, 0, 1, 0, 1, 0, 0, 0, 0, 0, 0, 0, 1, 0, 0, 0, 0, 0, 0, 0, 0, 0, 0, 1, 1, 1, 1, 0, 1, 1, 0, 0, 0, 1, 1, 0, 1, 0, 1, 0, 1, 0] ,</w:t>
+      </w:r>
+    </w:p>
+    <w:p>
+      <w:r>
+        <w:t xml:space="preserve">     [1, 0, 1, 1, 0, 0, 0, 0, 0, 1, 1, 0, 0, 0, 0, 1, 0, 0, 0, 0, 0, 1, 0, 0, 1, 0, 1, 1, 1, 1, 0, 0, 0, 1, 1, 1, 0, 0, 0, 0, 1, 0, 0, 0, 1, 1, 1, 0, 1, 1, 0, 1, 1, 0, 1, 0, 1, 0, 0, 0, 0, 0, 1, 0, 0, 0, 0, 0, 1, 0, 1, 0, 0, 0, 0, 0, 1, 0, 0, 0, 1, 0, 0, 0, 0, 0, 0, 1, 1, 1, 0, 1, 1, 0, 1, 0, 1, 1, 1, 1, 0, 0, 1, 0, 1, 1] ,</w:t>
+      </w:r>
+    </w:p>
+    <w:p>
+      <w:r>
+        <w:t xml:space="preserve">     [0, 0, 1, 1, 1, 0, 0, 1, 1, 1, 0, 0, 0, 0, 0, 1, 0, 0, 0, 0, 0, 1, 0, 0, 1, 0, 1, 0, 1, 0, 0, 1, 0, 1, 1, 1, 0, 1, 0, 0, 1, 0, 0, 0, 1, 1, 1, 0, 0, 1, 0, 1, 1, 0, 1, 1, 1, 0, 1, 0, 1, 0, 1, 0, 1, 0, 1, 0, 1, 1, 1, 1, 1, 0, 1, 0, 1, 0, 0, 1, 1, 0, 0, 1, 0, 0, 0, 1, 1, 1, 1, 1, 1, 0, 1, 0, 1, 1, 1, 0, 0, 1, 0, 0, 1, 1] ,</w:t>
+      </w:r>
+    </w:p>
+    <w:p>
+      <w:r>
+        <w:t xml:space="preserve">     [0, 0, 0, 0, 1, 0, 0, 1, 1, 1, 0, 0, 0, 0, 0, 0, 0, 0, 0, 0, 0, 1, 0, 0, 0, 0, 0, 0, 0, 0, 0, 1, 0, 0, 0, 0, 0, 1, 0, 0, 0, 0, 0, 0, 0, 1, 1, 0, 0, 1, 0, 1, 0, 0, 0, 1, 1, 0, 1, 0, 1, 0, 1, 1, 1, 0, 1, 0, 0, 1, 1, 1, 1, 0, 1, 0, 1, 0, 0, 1, 0, 0, 0, 0, 0, 0, 0, 0, 1, 0, 1, 1, 0, 0, 0, 0, 0, 0, 1, 0, 0, 0, 0, 0, 0, 0] ,</w:t>
+      </w:r>
+    </w:p>
+    <w:p>
+      <w:r>
+        <w:t xml:space="preserve">     [0, 0, 0, 0, 1, 0, 0, 0, 1, 0, 0, 0, 0, 0, 0, 0, 0, 0, 0, 0, 0, 0, 0, 0, 0, 0, 0, 0, 0, 0, 0, 0, 0, 0, 0, 0, 0, 1, 0, 0, 0, 0, 0, 0, 0, 0, 0, 0, 0, 1, 0, 0, 0, 0, 0, 0, 0, 0, 0, 1, 0, 0, 1, 0, 1, 1, 0, 0, 0, 1, 1, 1, 1, 0, 1, 0, 0, 0, 0, 0, 0, 0, 0, 0, 0, 0, 0, 0, 1, 0, 0, 0, 0, 0, 0, 0, 0, 0, 1, 0, 0, 0, 0, 0, 0, 0] ,</w:t>
+      </w:r>
+    </w:p>
+    <w:p>
+      <w:r>
+        <w:t xml:space="preserve">     [0, 0, 1, 0, 1, 0, 0, 1, 1, 1, 0, 0, 0, 0, 0, 1, 0, 0, 0, 0, 0, 0, 0, 0, 1, 0, 1, 0, 0, 0, 0, 1, </w:t>
+      </w:r>
+      <w:r>
+        <w:lastRenderedPageBreak/>
+        <w:t>0, 1, 1, 0, 0, 1, 0, 0, 1, 0, 0, 0, 1, 1, 1, 0, 0, 1, 0, 1, 1, 0, 1, 1, 1, 0, 1, 0, 1, 0, 1, 0, 1, 0, 1, 0, 1, 1, 0, 1, 1, 0, 1, 0, 1, 0, 0, 1, 1, 0, 0, 1, 0, 0, 0, 1, 1, 1, 1, 1, 1, 0, 1, 0, 1, 1, 0, 0, 0, 1, 0, 0, 1, 1] ,</w:t>
+      </w:r>
+    </w:p>
+    <w:p>
+      <w:r>
+        <w:t xml:space="preserve">     [0, 0, 1, 1, 1, 1, 0, 1, 1, 1, 0, 0, 0, 0, 0, 1, 0, 0, 0, 0, 1, 0, 0, 0, 1, 0, 1, 0, 1, 1, 0, 1, 0, 1, 1, 0, 0, 1, 0, 0, 1, 0, 0, 0, 1, 1, 1, 0, 1, 1, 0, 1, 1, 0, 1, 1, 1, 0, 1, 0, 0, 0, 1, 0, 1, 1, 1, 0, 1, 1, 0, 1, 1, 0, 1, 0, 0, 0, 0, 1, 1, 0, 0, 1, 0, 0, 0, 1, 1, 1, 1, 1, 1, 0, 1, 0, 1, 1, 0, 0, 0, 1, 0, 0, 1, 1] ,</w:t>
+      </w:r>
+    </w:p>
+    <w:p>
+      <w:r>
+        <w:t xml:space="preserve">     [0, 0, 1, 1, 1, 0, 0, 1, 1, 1, 0, 0, 0, 0, 0, 1, 0, 0, 0, 0, 0, 1, 0, 0, 1, 0, 1, 0, 1, 0, 0, 1, 0, 1, 1, 1, 0, 1, 0, 0, 1, 0, 0, 0, 1, 1, 1, 0, 0, 1, 0, 1, 1, 0, 1, 1, 1, 0, 1, 0, 1, 0, 1, 0, 1, 0, 1, 0, 1, 1, 1, 1, 1, 0, 1, 0, 1, 0, 0, 1, 1, 0, 0, 0, 0, 0, 0, 1, 1, 1, 1, 1, 1, 0, 1, 0, 1, 1, 1, 0, 0, 1, 0, 0, 1, 1] ,</w:t>
+      </w:r>
+    </w:p>
+    <w:p>
+      <w:r>
         <w:t xml:space="preserve">     [0, 0, 0, 0, 0, 0, 0, 0, 0, 0, 0, 0, 1, 0, 0, 0, 0, 0, 0, 0, 0, 0, 0, 0, 0, 0, 0, 0, 0, 0, 0, 0, 0, 0, 1, 0, 0, 0, 0, 0, 0, 0, 0, 0, 0, 0, 0, 0, 0, 0, 0, 0, 0, 0, 0, 0, 0, 0, 0, 0, 0, 0, 0, 1, 0, 0, 0, 1, 0, 0, 0, 0, 0, 0, 0, 0, 0, 0, 0, 0, 0, 0, 0, 1, 0, 0, 0, 0, 0, 0, 0, 0, 0, 0, 0, 0, 0, 0, 0, 0, 0, 0, 0, 0, 0, 0] ,</w:t>
       </w:r>
     </w:p>
     <w:p>
       <w:r>
-        <w:t xml:space="preserve">     [0, 0, 0, 0, 1, 0, 0, 1, 1, 0, 0, 0, 0, 0, 0, 0, 0, 0, 0, 0, 0, 1, 0, 0, 0, 0, 1, 0, 1, 0, 0, 1, 0, 1, 0, 1, 0, 1, 0, 0, 0, 0, 0, 0, 0, 0, 0, 0, 0, 1, 0, 0, 0, 0, 0, 1, 0, 0, 1, 0, 1, 0, 1, 0, 1, 0, 1, 0, 0, 1, 1, 1, 1, 0, 1, 0, 1, 0, 0, 1, 0, 0, 0, 0, 0, 0, 0, 0, 1, 0, 1, 1, 0, 0, 0, 0, 0, 0, 1, 0, 0, 1, 0, 0, 0, 0] ,</w:t>
-      </w:r>
-    </w:p>
-    <w:p>
-      <w:r>
-        <w:t xml:space="preserve">     [0, 0, 1, 1, 1, 0, 0, 1, 1, 1, 0, 0, 0, 0, 0, 1, 0, 0, 0, 0, 0, 1, 0, 0, 1, 0, 1, 0, 1, 0, 0, 1, 0, 1, 1, 1, 0, 1, 0, 0, 0, 0, 0, 0, 1, 0, 0, 0, 0, 1, 0, 1, 1, 0, 1, 1, 1, 0, 1, 0, 1, 0, 1, 0, 1, 0, 1, 0, 0, 1, 1, 1, 1, 0, 1, 0, 1, 0, 0, 1, 1, 0, 0, 0, 0, 0, 0, 1, 1, 0, 1, 1, 0, 0, 0, 0, 1, 1, 1, 0, 0, 1, 0, 0, 0, 1] ,</w:t>
-      </w:r>
-    </w:p>
-    <w:p>
-      <w:r>
-        <w:t xml:space="preserve">     [0, 0, 1, 1, 1, 0, 0, 1, 1, 1, 0, 0, 0, 0, 0, 1, 0, 0, 0, 0, 0, 1, 0, 0, 1, 0, 1, 0, 0, 0, 0, 1, 0, 1, 1, 1, 0, 1, 0, 0, 0, 0, 0, 0, 1, 0, 0, 0, 0, 1, 0, 1, 1, 0, 1, 1, 1, 0, 1, 0, 1, 0, 1, 0, 1, 0, 1, 0, 0, 1, 1, 1, 1, 0, 1, 0, 1, 0, 0, 1, 1, 0, 0, 0, 0, 0, 0, 1, 1, 0, 1, 1, 0, 0, 0, 0, 1, 1, 1, 0, 0, 1, 0, 0, 0, 1] ,</w:t>
-      </w:r>
-    </w:p>
-    <w:p>
-      <w:r>
-        <w:lastRenderedPageBreak/>
-        <w:t xml:space="preserve">     [0, 1, 1, 0, 1, 1, 0, 1, 1, 0, 1, 0, 1, 1, 1, 0, 0, 0, 1, 0, 1, 0, 0, 1, 1, 1, 1, 0, 0, 0, 1, 0, 1, 1, 0, 0, 0, 1, 0, 1, 1, 0, 1, 1, 1, 1, 1, 0, 0, 1, 1, 0, 1, 0, 1, 1, 0, 1, 0, 1, 0, 0, 1, 1, 0, 1, 1, 1, 1, 1, 0, 1, 1, 0, 1, 1, 0, 1, 1, 0, 1, 0, 1, 1, 1, 1, 1, 0, 1, 1, 1, 1, 1, 1, 1, 1, 1, 1, 1, 1, 1, 1, 1, 0, 1, 1] ,</w:t>
-      </w:r>
-    </w:p>
-    <w:p>
-      <w:r>
-        <w:t xml:space="preserve">     [0, 0, 1, 1, 1, 0, 0, 1, 1, 1, 0, 0, 0, 0, 0, 1, 0, 0, 0, 0, 0, 1, 0, 0, 1, 0, 1, 0, 1, 0, 0, 1, 0, 1, 1, 1, 0, 1, 0, 0, 0, 0, 0, 0, 1, 0, 0, 0, 0, 1, 0, 1, 1, 0, 1, 1, 1, 0, 1, 0, 1, 0, 1, 0, 1, 0, 1, 0, 0, 1, 1, 1, 1, 0, 1, 0, 1, 0, 0, 1, 1, 0, 0, 0, 0, 0, 0, 1, 1, 0, 1, 1, 0, 0, 0, 0, 1, 1, 1, 0, 0, 1, 0, 0, 1, 1] ,</w:t>
-      </w:r>
-    </w:p>
-    <w:p>
-      <w:r>
-        <w:t xml:space="preserve">     [0, 0, 1, 1, 1, 0, 0, 1, 1, 1, 0, 0, 0, 0, 0, 1, 0, 0, 0, 0, 0, 1, 0, 0, 1, 0, 1, 0, 1, 0, 0, 1, 0, 1, 1, 1, 0, 1, 0, 0, 0, 0, 0, 0, 1, 0, 0, 0, 0, 1, 0, 1, 1, 0, 1, 1, 1, 0, 1, 0, 1, 0, 1, 0, 1, 0, 1, 0, 0, 1, 1, 1, 1, 0, 1, 0, 1, 0, 0, 1, 1, 0, 0, 0, 0, 0, 0, 1, 1, 0, 1, 1, 0, 0, 0, 0, 1, 1, 1, 0, 0, 1, 0, 0, 0, 1] ,</w:t>
-      </w:r>
-    </w:p>
-    <w:p>
-      <w:r>
-        <w:t xml:space="preserve">     [0, 0, 0, 0, 1, 0, 0, 1, 1, 0, 0, 0, 0, 0, 0, 0, 0, 0, 0, 0, 0, 1, 0, 0, 0, 0, 1, 0, 1, 0, 0, 1, 0, 1, 0, 1, 0, 1, 0, 0, 0, 0, 0, 0, 0, 0, 0, 0, 0, 1, 0, 0, 0, 0, 0, 1, 0, 0, 1, 0, 1, 0, 1, 0, 1, 0, 1, 0, 0, 1, 1, 1, 1, 0, 1, 0, 1, 0, 0, 1, 0, 0, 0, 0, 0, 0, 0, 0, 1, 0, 1, 1, 0, 0, 0, 0, 0, 0, 1, 0, 0, 1, 0, 0, 0, 0] ,</w:t>
-      </w:r>
-    </w:p>
-    <w:p>
-      <w:r>
-        <w:t xml:space="preserve">     [0, 0, 0, 0, 1, 0, 0, 1, 1, 0, 0, 0, 0, 0, 0, 0, 0, 0, 0, 0, 0, 1, 0, 0, 0, 0, 1, 0, 1, 0, 0, 1, 0, 1, 0, 1, 0, 1, 0, 0, 0, 0, 0, 0, 0, 0, 0, 0, 0, 1, 0, 0, 0, 0, 0, 1, 0, 0, 1, 0, 1, 0, 1, 0, 1, 0, 1, 0, 0, 1, 1, 1, 1, 0, 1, 0, 1, 0, 0, 1, 0, 0, 0, 0, 0, 0, 0, 0, 1, 0, 1, 1, 0, 0, 0, 0, 0, 0, 1, 0, 0, 1, 0, 0, 0, 0] ,</w:t>
-      </w:r>
-    </w:p>
-    <w:p>
-      <w:r>
-        <w:t xml:space="preserve">     [0, 0, 1, 1, 1, 0, 0, 1, 1, 1, 0, 0, 0, 0, 0, 1, 0, 0, 0, 0, 0, 1, 0, 0, 1, 0, 1, 0, 1, 0, 0, 1, 0, 1, 0, 1, 0, 1, 0, 0, 0, 0, 0, 0, 1, 1, 0, 0, 0, 1, 0, 1, 1, 0, 1, 1, 1, 0, 1, 0, 1, 0, 1, 0, 1, 0, 1, 0, 0, 1, 1, 1, 1, 0, 1, 0, 1, 0, 0, 1, 1, 0, 0, 1, 0, 0, 0, 1, 1, 0, 1, 1, 0, 0, 0, 0, 1, 1, 1, 0, 0, 1, 0, 0, 1, 1] ,</w:t>
-      </w:r>
-    </w:p>
-    <w:p>
-      <w:r>
-        <w:t xml:space="preserve">     [0, 0, 1, 1, 1, 0, 0, 1, 1, 1, 0, 0, 0, 0, 0, 1, 0, 0, 0, 0, 0, 1, 0, 0, 1, 0, 1, 0, 1, 0, 0, 1, 0, 1, 1, 1, 0, 1, 0, 0, 0, 0, 0, 0, 1, 0, 0, 0, 0, 1, 0, 1, 1, 0, 1, 1, 1, 0, 1, 0, 1, 0, 1, 0, 1, 0, 1, 0, 0, 1, 1, 1, 1, 0, 1, 0, 1, 0, 0, 1, 1, 0, 0, 0, 0, 0, 0, 1, 1, 0, 1, 1, 0, 0, 0, 0, 1, 1, 1, 0, 0, 1, 0, 0, 1, 1] ,</w:t>
-      </w:r>
-    </w:p>
-    <w:p>
-      <w:r>
-        <w:t xml:space="preserve">     [0, 0, 1, 1, 1, 0, 0, 1, 1, 1, 0, 0, 0, 0, 0, 1, 0, 0, 0, 0, 0, 1, 0, 0, 1, 0, 1, 0, 1, 0, 0, 1, 0, 1, 1, 1, 0, 1, 0, 0, 0, 0, 0, 0, 1, 0, 0, 0, 0, 1, 0, 1, 1, 0, 1, 1, 1, 0, 1, 0, 1, 0, 1, 0, 1, 0, 1, 0, 0, 1, 1, 1, 1, 0, 1, 0, 1, 0, 0, 1, 1, 0, 0, 0, 0, 0, 0, 1, 1, 0, 1, 1, 0, 0, 0, 0, 1, 1, 1, 0, 0, 1, 0, 0, 1, 1] ,</w:t>
-      </w:r>
-    </w:p>
-    <w:p>
-      <w:r>
-        <w:t xml:space="preserve">     [0, 1, 1, 0, 1, 1, 0, 1, 1, 0, 1, 0, 1, 1, 1, 0, 0, 0, 1, 0, 1, 0, 0, 1, 1, 1, 1, 0, 0, 0, 1, 0, 1, 1, 0, 0, 0, 1, 0, 1, 1, 0, 1, 1, 1, 1, 1, 0, 0, 1, 1, 0, 1, 0, 1, 1, 0, 1, 0, 1, 0, 0, 1, 1, 0, 1, 1, 1, 1, 1, 0, 1, 1, 0, 1, 1, 0, 1, 1, 0, 1, 0, 1, 1, 1, 1, 1, 0, 1, 1, 1, 1, 1, 1, 1, 1, 1, 1, 1, 1, 1, 1, 1, 0, 1, 1] ,</w:t>
-      </w:r>
-    </w:p>
-    <w:p>
-      <w:r>
-        <w:t xml:space="preserve">     [0, 0, 0, 0, 1, 0, 0, 1, 1, 0, 0, 0, 0, 0, 0, 0, 0, 0, 0, 0, 0, 1, 0, 0, 0, 0, 1, 0, 1, 0, 0, 1, 0, 1, 0, 1, 0, 1, 0, 0, 0, 0, 0, 0, 0, 0, 0, 0, 0, 1, 0, 0, 0, 0, 0, 1, 0, 0, 1, 0, 1, 0, 1, 0, 1, 0, 1, </w:t>
-      </w:r>
-      <w:r>
-        <w:lastRenderedPageBreak/>
-        <w:t>0, 0, 1, 1, 1, 1, 0, 1, 0, 1, 0, 0, 1, 0, 0, 0, 0, 0, 0, 0, 0, 1, 0, 1, 1, 0, 0, 0, 0, 0, 0, 1, 0, 0, 1, 0, 0, 0, 0] ,</w:t>
-      </w:r>
-    </w:p>
-    <w:p>
-      <w:r>
-        <w:t xml:space="preserve">     [0, 0, 1, 0, 1, 0, 1, 1, 1, 0, 0, 0, 0, 0, 0, 1, 0, 0, 0, 0, 0, 0, 0, 0, 1, 0, 0, 0, 0, 0, 0, 1, 0, 0, 0, 0, 0, 1, 0, 0, 0, 0, 0, 0, 1, 0, 0, 0, 0, 1, 0, 0, 1, 0, 0, 1, 0, 0, 1, 0, 1, 0, 1, 0, 1, 0, 1, 0, 0, 1, 0, 1, 1, 0, 1, 0, 0, 0, 1, 1, 0, 0, 0, 0, 0, 0, 0, 0, 0, 1, 1, 1, 0, 0, 0, 0, 0, 0, 0, 0, 0, 1, 0, 0, 1, 0] ,</w:t>
-      </w:r>
-    </w:p>
-    <w:p>
-      <w:r>
-        <w:t xml:space="preserve">     [0, 0, 0, 0, 0, 0, 0, 0, 0, 0, 0, 0, 0, 0, 0, 1, 0, 0, 0, 0, 0, 0, 0, 0, 0, 0, 0, 0, 0, 0, 0, 0, 0, 0, 1, 1, 0, 0, 0, 0, 0, 0, 0, 0, 0, 0, 0, 0, 0, 0, 0, 0, 0, 0, 0, 0, 0, 0, 0, 0, 0, 0, 0, 0, 0, 0, 0, 0, 0, 0, 0, 0, 0, 0, 0, 0, 0, 0, 0, 0, 1, 1, 0, 1, 0, 0, 0, 0, 0, 0, 0, 0, 0, 0, 0, 0, 0, 0, 1, 0, 0, 0, 0, 0, 1, 0]</w:t>
+        <w:t xml:space="preserve">     [0, 0, 0, 0, 1, 0, 0, 1, 1, 0, 0, 0, 0, 0, 0, 0, 0, 0, 0, 0, 0, 1, 0, 0, 0, 0, 1, 0, 1, 0, 0, 1, 0, 1, 0, 1, 1, 1, 0, 0, 0, 0, 0, 0, 0, 1, 0, 0, 0, 1, 0, 0, 0, 0, 0, 1, 0, 0, 1, 0, 1, 0, 1, 0, 1, 0, 1, 0, 0, 1, 1, 1, 1, 0, 1, 0, 1, 0, 0, 1, 0, 0, 0, 0, 0, 0, 0, 0, 1, 0, 1, 1, 1, 0, 0, 0, 0, 0, 1, 0, 0, 1, 0, 0, 0, 0] ,</w:t>
+      </w:r>
+    </w:p>
+    <w:p>
+      <w:r>
+        <w:t xml:space="preserve">     [0, 0, 1, 1, 1, 0, 0, 1, 1, 1, 0, 0, 0, 0, 0, 1, 0, 0, 0, 0, 0, 1, 0, 0, 1, 0, 1, 0, 1, 0, 0, 1, 0, 1, 1, 1, 0, 1, 0, 0, 1, 0, 0, 0, 1, 1, 1, 0, 0, 1, 0, 1, 1, 0, 1, 1, 1, 0, 1, 0, 1, 0, 1, 0, 1, 0, 1, 0, 1, 1, 1, 1, 1, 0, 1, 0, 1, 0, 0, 1, 1, 0, 0, 0, 0, 0, 0, 1, 1, 0, 1, 1, 1, 0, 1, 0, 1, 1, 1, 0, 0, 1, 0, 0, 0, 1] ,</w:t>
+      </w:r>
+    </w:p>
+    <w:p>
+      <w:r>
+        <w:t xml:space="preserve">     [0, 0, 1, 1, 1, 0, 0, 1, 1, 1, 0, 0, 0, 0, 0, 1, 0, 0, 0, 0, 0, 1, 0, 0, 1, 0, 1, 0, 0, 0, 0, 1, 0, 1, 1, 1, 0, 1, 0, 0, 1, 0, 0, 0, 1, 1, 1, 0, 0, 1, 0, 1, 1, 0, 1, 1, 1, 0, 1, 0, 1, 0, 1, 0, 1, 0, 1, 0, 1, 1, 1, 1, 1, 0, 1, 0, 1, 0, 0, 1, 1, 0, 0, 0, 0, 0, 0, 1, 1, 1, 1, 1, 1, 0, 1, 0, 1, 1, 1, 0, 0, 1, 0, 0, 0, 1] ,</w:t>
+      </w:r>
+    </w:p>
+    <w:p>
+      <w:r>
+        <w:t xml:space="preserve">     [0, 1, 1, 0, 1, 1, 0, 1, 1, 0, 1, 0, 1, 1, 1, 0, 0, 0, 1, 0, 1, 0, 0, 1, 1, 1, 1, 0, 0, 0, 1, 0, 1, 1, 1, 0, 0, 1, 0, 1, 1, 0, 1, 1, 1, 1, 1, 0, 0, 1, 1, 0, 1, 0, 1, 1, 0, 1, 0, 1, 0, 0, 1, 1, 0, 1, 1, 1, 1, 1, 0, 1, 1, 0, 1, 1, 1, 1, 1, 0, 1, 0, 1, 1, 1, 1, 1, 0, 1, 1, 1, 1, 1, 1, 1, 1, 1, 1, 1, 1, 1, 1, 1, 0, 1, 1] ,</w:t>
+      </w:r>
+    </w:p>
+    <w:p>
+      <w:r>
+        <w:t xml:space="preserve">     [0, 0, 1, 1, 1, 0, 0, 1, 1, 1, 0, 0, 0, 0, 0, 1, 0, 0, 0, 0, 0, 1, 0, 0, 1, 0, 1, 0, 1, 0, 0, 1, 0, 1, 1, 1, 1, 1, 0, 0, 1, 0, 0, 0, 1, 1, 1, 0, 0, 1, 0, 1, 1, 0, 1, 1, 1, 0, 1, 0, 1, 0, 1, 0, 1, 0, 1, 0, 1, 1, 1, 1, 1, 0, 1, 0, 1, 0, 0, 1, 1, 0, 0, 0, 0, 0, 0, 1, 1, 1, 1, 1, 1, 0, 1, 0, 1, 1, 1, 0, 0, 1, 0, 0, 1, 1] ,</w:t>
+      </w:r>
+    </w:p>
+    <w:p>
+      <w:r>
+        <w:t xml:space="preserve">     [0, 0, 1, 1, 1, 0, 0, 1, 1, 1, 0, 0, 0, 0, 0, 1, 0, 0, 0, 0, 0, 1, 0, 0, 1, 0, 1, 0, 1, 0, 0, 1, 0, 1, 1, 1, 0, 1, 0, 0, 1, 0, 0, 0, 1, 1, 1, 0, 0, 1, 0, 1, 1, 0, 1, 1, 1, 0, 1, 0, 1, 0, 1, 0, 1, 0, 1, 0, 1, 1, 1, 1, 1, 0, 1, 0, 1, 0, 0, 1, 1, 0, 0, 0, 0, 0, 0, 1, 1, 0, 1, 1, 1, 0, 1, 0, 1, 1, 1, 0, 0, 1, </w:t>
+      </w:r>
+      <w:r>
+        <w:lastRenderedPageBreak/>
+        <w:t>0, 0, 0, 1] ,</w:t>
+      </w:r>
+    </w:p>
+    <w:p>
+      <w:r>
+        <w:t xml:space="preserve">     [0, 0, 0, 0, 1, 0, 0, 1, 1, 0, 0, 0, 0, 0, 0, 0, 0, 0, 0, 0, 0, 1, 0, 0, 0, 0, 1, 0, 1, 0, 0, 1, 0, 1, 0, 1, 1, 1, 0, 0, 0, 0, 0, 0, 0, 1, 0, 0, 0, 1, 0, 0, 0, 0, 0, 1, 0, 0, 1, 0, 1, 0, 1, 0, 1, 0, 1, 0, 0, 1, 1, 1, 1, 0, 1, 0, 1, 0, 0, 1, 0, 0, 0, 0, 0, 0, 0, 0, 1, 0, 1, 1, 1, 0, 0, 0, 0, 0, 1, 0, 0, 1, 0, 0, 0, 0] ,</w:t>
+      </w:r>
+    </w:p>
+    <w:p>
+      <w:r>
+        <w:t xml:space="preserve">     [0, 0, 0, 0, 1, 0, 0, 1, 1, 0, 0, 0, 0, 0, 0, 0, 0, 0, 0, 0, 0, 1, 0, 0, 0, 0, 1, 0, 1, 0, 0, 1, 0, 1, 0, 1, 1, 1, 0, 0, 0, 0, 0, 0, 0, 1, 0, 0, 0, 1, 0, 0, 0, 0, 0, 1, 0, 0, 1, 0, 1, 0, 1, 0, 1, 0, 1, 0, 0, 1, 1, 1, 1, 0, 1, 0, 1, 0, 0, 1, 0, 0, 0, 0, 0, 0, 0, 0, 1, 0, 1, 1, 1, 0, 0, 0, 0, 0, 1, 0, 0, 1, 0, 0, 0, 0] ,</w:t>
+      </w:r>
+    </w:p>
+    <w:p>
+      <w:r>
+        <w:t xml:space="preserve">     [0, 0, 1, 1, 1, 0, 0, 1, 1, 1, 0, 0, 0, 0, 0, 1, 0, 0, 0, 0, 0, 1, 0, 0, 1, 0, 1, 0, 1, 0, 0, 1, 0, 1, 1, 1, 0, 1, 0, 0, 1, 0, 0, 0, 1, 1, 1, 0, 0, 1, 0, 1, 1, 0, 1, 1, 1, 0, 1, 0, 1, 0, 1, 0, 1, 0, 1, 0, 1, 1, 1, 1, 1, 0, 1, 0, 1, 0, 0, 1, 1, 0, 0, 1, 0, 0, 0, 1, 1, 1, 1, 1, 1, 0, 1, 0, 1, 1, 1, 0, 0, 1, 0, 0, 1, 1] ,</w:t>
+      </w:r>
+    </w:p>
+    <w:p>
+      <w:r>
+        <w:t xml:space="preserve">     [0, 0, 1, 1, 1, 0, 0, 1, 1, 1, 0, 0, 0, 0, 0, 1, 0, 0, 0, 0, 0, 1, 0, 0, 1, 0, 1, 0, 1, 0, 0, 1, 0, 1, 1, 1, 1, 1, 0, 0, 1, 0, 0, 0, 1, 1, 1, 0, 0, 1, 0, 1, 1, 0, 1, 1, 1, 0, 1, 0, 1, 0, 1, 0, 1, 0, 1, 0, 1, 1, 1, 1, 1, 0, 1, 0, 1, 0, 0, 1, 1, 0, 0, 0, 0, 0, 0, 1, 1, 1, 1, 1, 1, 0, 1, 0, 1, 1, 1, 0, 0, 1, 0, 0, 1, 1] ,</w:t>
+      </w:r>
+    </w:p>
+    <w:p>
+      <w:r>
+        <w:t xml:space="preserve">     [0, 0, 1, 1, 1, 0, 0, 1, 1, 1, 0, 0, 0, 0, 0, 1, 0, 0, 0, 0, 0, 1, 0, 0, 1, 0, 1, 0, 1, 0, 0, 1, 0, 1, 1, 1, 1, 1, 0, 0, 1, 0, 0, 0, 1, 1, 1, 0, 0, 1, 0, 1, 1, 0, 1, 1, 1, 0, 1, 0, 1, 0, 1, 0, 1, 0, 1, 0, 1, 1, 1, 1, 1, 0, 1, 0, 1, 0, 0, 1, 1, 0, 0, 0, 0, 0, 0, 1, 1, 1, 1, 1, 1, 0, 1, 0, 1, 1, 1, 0, 0, 1, 0, 0, 1, 1] ,</w:t>
+      </w:r>
+    </w:p>
+    <w:p>
+      <w:r>
+        <w:t xml:space="preserve">     [0, 1, 1, 0, 1, 1, 0, 1, 1, 0, 1, 0, 1, 1, 1, 0, 0, 0, 1, 0, 1, 0, 0, 1, 1, 1, 1, 0, 0, 0, 1, 0, 1, 1, 1, 0, 0, 1, 0, 1, 1, 0, 1, 1, 1, 1, 1, 0, 0, 1, 1, 0, 1, 0, 1, 1, 0, 1, 0, 1, 0, 0, 1, 1, 0, 1, 1, 1, 1, 1, 0, 1, 1, 0, 1, 1, 1, 1, 1, 0, 1, 0, 1, 1, 1, 1, 1, 0, 1, 1, 1, 1, 1, 1, 1, 1, 1, 1, 1, 1, 1, 1, 1, 0, 1, 1] ,</w:t>
+      </w:r>
+    </w:p>
+    <w:p>
+      <w:r>
+        <w:t xml:space="preserve">     [0, 0, 0, 0, 1, 0, 0, 1, 1, 0, 0, 0, 0, 0, 0, 0, 0, 0, 0, 0, 0, 1, 0, 0, 0, 0, 1, 0, 1, 0, 0, 1, 0, 1, 0, 1, 1, 1, 0, 0, 0, 0, 0, 0, 0, 1, 0, 0, 0, 1, 0, 0, 0, 0, 0, 1, 0, 0, 1, 0, 1, 0, 1, 0, 1, 0, 1, 0, 0, 1, 1, 1, 1, 0, 1, 0, 1, 0, 0, 1, 0, 0, 0, 0, 0, 0, 0, 0, 1, 0, 1, 1, 1, 0, 0, 0, 0, 0, 1, 0, 0, 1, 0, 0, 0, 0] ,</w:t>
+      </w:r>
+    </w:p>
+    <w:p>
+      <w:r>
+        <w:t xml:space="preserve">     [0, 0, 1, 0, 1, 0, 1, 1, 1, 0, 0, 0, 0, 0, 0, 1, 0, 0, 0, 0, 0, 0, 0, 0, 1, 0, 0, 0, 0, 0, 0, 1, 0, 0, 1, 0, 0, 1, 0, 0, 0, 0, 0, 1, 1, 0, 1, 0, 0, 1, 0, 0, 1, 0, 0, 1, 0, 0, 1, 0, 1, 0, 1, 0, 1, 0, 1, 0, 0, 1, 0, 1, 1, 0, 1, 0, 1, 0, 1, 1, 0, 0, 0, 0, 0, 0, 0, 0, 0, 1, 1, 1, 1, 0, 0, 1, 0, 0, 0, 0, 0, 1, 0, 0, 1, 0] ,</w:t>
+      </w:r>
+    </w:p>
+    <w:p>
+      <w:r>
+        <w:t xml:space="preserve">     [0, 0, 0, 0, 0, 0, 0, 0, 0, 0, 0, 0, 0, 0, 0, 1, 0, 0, 0, 0, 0, 0, 0, 0, 0, 0, 0, 0, 1, 0, 0, 0, 0, 0, 1, 1, 0, 0, 0, 0, 0, 0, 0, 0, 0, 0, 0, 0, 0, 0, 0, 0, 0, 0, 0, 0, 0, 0, 0, 0, 0, 0, 0, 0, 0, 0, 0, 0, 0, 0, 0, 0, 0, 0, 0, 0, 0, 0, 0, 0, 1, 1, 0, 1, 0, 0, 0, 0, 0, 0, 0, 0, 0, 1, 0, 0, 0, 0, 1, 0, 0, 0, 0, 0, 1, 0]</w:t>
       </w:r>
     </w:p>
     <w:p>
@@ -1884,71 +2061,69 @@
     </w:p>
     <w:p>
       <w:r>
+        <w:lastRenderedPageBreak/>
         <w:t>--------------------------------------</w:t>
       </w:r>
     </w:p>
     <w:p>
       <w:r>
-        <w:t>Top3 = [</w:t>
-      </w:r>
-    </w:p>
-    <w:p>
-      <w:r>
-        <w:t xml:space="preserve">     [0, 0, 1, 0, 1, 0, 0, 1, 1, 1, 0, 0, 1, 0, 0, 1, 0, 0, 0, 0, 0, 1, 0, 0, 0, 0, 1, 0, 0, 0, 0, 1, 0, 1, 0, 1, 0, 1, 0, 0, 1, 0, 0, 0, 1, 1, 1, 0, 0, 1, 0, 1, 1, 0, 1, 1, 0, 0, 1, 0, 1, 0, 1, 0, 1, 0, 1, 0, 0, 1, 0, 1, 1, 0, 1, 0, 0, 0, 0, 1, 0, 0, 0, 0, 0, 0, 0, 1, 0, 0, 1, 1, 1, 0, 1, 0, 1, 1, 0, 0, 0, 1, 0, 0, 0, 1] ,</w:t>
-      </w:r>
-    </w:p>
-    <w:p>
-      <w:r>
-        <w:t xml:space="preserve">     [0, 0, 1, 1, 1, 0, 0, 1, 1, 1, 0, 0, 0, 0, 0, 1, 0, 0, 0, 0, 0, 1, 0, 0, 1, 0, 1, 0, 1, 0, 0, 1, 0, 1, 1, 1, 0, 1, 0, 0, 1, 0, 0, 0, 1, 1, 1, 0, 0, 1, 0, 1, 1, 0, 1, 1, 1, 0, 1, 0, 1, 0, 1, 0, 1, 0, 1, 0, 1, 1, 1, 1, 1, 0, 1, 0, 1, 0, 0, 1, 1, 0, 0, 1, 0, 0, 0, 1, 1, 1, 1, 1, 1, 0, 1, 0, 1, 1, 1, 0, 0, 1, 0, 0, 1, 1] ,</w:t>
-      </w:r>
-    </w:p>
-    <w:p>
-      <w:r>
-        <w:t xml:space="preserve">     [0, 0, 1, 1, 1, 0, 0, 1, 1, 1, 0, 0, 0, 0, 0, 1, 0, 0, 0, 0, 0, 1, 0, 0, 1, 0, 1, 0, 1, 0, 0, 1, 0, 1, 1, 1, 0, 1, 0, 0, 1, 0, 0, 0, 1, 1, 1, 0, 0, 1, 0, 1, 1, 0, 1, 1, 1, 0, 1, 0, 1, 0, 1, 0, 1, 0, 1, 0, 1, 1, 1, 1, 1, 0, 1, 0, 1, 0, 0, 1, 1, 0, 0, 0, 0, 0, 0, 1, 1, 1, 1, 1, 1, 0, 1, 0, 1, 1, 1, 0, 0, 1, 0, 0, 1, 1] ,</w:t>
-      </w:r>
-    </w:p>
-    <w:p>
-      <w:r>
-        <w:t xml:space="preserve">     [0, 0, 1, 1, 1, 0, 0, 1, 1, 1, 0, 0, 0, 0, 0, 1, 0, 0, 0, 0, 0, 1, 0, 0, 1, 0, 1, 0, 1, 0, 0, 1, 0, 1, 1, 1, 0, 1, 0, 0, 1, 0, 0, 0, 1, 1, 1, 0, 0, 1, 0, 1, 1, 0, 1, 1, 1, 0, 1, 0, 1, 0, 1, 0, 1, 0, 1, 0, 1, 1, 1, 1, 1, 0, 1, 0, 1, 0, 0, 1, 1, 0, 0, 0, 0, 0, 0, 1, 1, 1, 1, 1, 1, 0, 1, 0, 1, 1, 1, 0, 0, 1, 0, 0, 1, 1] ,</w:t>
-      </w:r>
-    </w:p>
-    <w:p>
-      <w:r>
-        <w:t xml:space="preserve">     [0, 0, 1, 1, 1, 1, 0, 1, 1, 1, 0, 0, 0, 0, 0, 1, 0, 0, 0, 0, 0, 1, 0, 0, 1, 0, 1, 0, 1, 0, 0, 1, 0, 1, 1, 1, 1, 1, 0, 0, 1, 0, 0, 0, 1, 1, 1, 0, 0, 1, 0, 1, 1, 0, 1, 1, 1, 0, 1, 0, 1, 0, 1, 0, 1, 1, 1, 0, 1, 1, 1, 1, 1, 0, 1, 0, 1, 0, 0, 1, 1, 0, 0, 1, 0, 0, 0, 1, 1, 1, 1, 1, 1, 0, 1, 0, 1, 1, 1, 0, 0, 1, 0, 0, 1, 1] ,</w:t>
-      </w:r>
-    </w:p>
-    <w:p>
-      <w:r>
-        <w:t xml:space="preserve">     [0, 0, 1, 1, 1, 0, 0, 1, 1, 1, 0, 0, 0, 0, 0, 1, 0, 0, 0, 0, 0, 1, 0, 0, 1, 0, 1, 0, 1, 0, 0, 1, 0, 1, 1, 1, 0, 1, 0, 0, 1, 0, 0, 0, 1, 1, 1, 0, 0, 1, 0, 1, 1, 0, 1, 1, 1, 0, 1, 0, 1, 0, 1, 0, 1, 0, 1, 0, 1, 1, 1, 1, 1, 0, 1, 0, 1, 0, 0, 1, 1, 0, 0, 0, 0, 0, 0, 1, 1, 1, 1, 1, 1, 0, 1, 0, 1, 1, 1, 0, 0, 1, 0, 0, 1, 1] ,</w:t>
-      </w:r>
-    </w:p>
-    <w:p>
-      <w:r>
-        <w:t xml:space="preserve">     [0, 0, 1, 1, 1, 0, 0, 1, 1, 1, 0, 0, 0, 0, 0, 1, 0, 0, 0, 0, 0, 1, 0, 0, 1, 0, 1, 0, 1, 0, 0, 1, </w:t>
-      </w:r>
-      <w:r>
-        <w:lastRenderedPageBreak/>
-        <w:t>0, 1, 1, 1, 0, 1, 0, 0, 1, 0, 0, 0, 1, 1, 1, 0, 0, 1, 0, 1, 1, 0, 1, 1, 1, 0, 1, 0, 1, 0, 1, 0, 1, 0, 1, 0, 1, 1, 1, 1, 1, 0, 1, 0, 1, 0, 0, 1, 1, 0, 0, 0, 0, 0, 0, 1, 1, 1, 1, 1, 1, 0, 1, 0, 1, 1, 1, 0, 0, 1, 0, 0, 1, 1] ,</w:t>
-      </w:r>
-    </w:p>
-    <w:p>
-      <w:r>
-        <w:t xml:space="preserve">     [0, 0, 1, 1, 1, 0, 0, 1, 1, 1, 0, 0, 0, 0, 0, 1, 0, 0, 0, 0, 0, 1, 0, 0, 1, 0, 1, 0, 1, 0, 0, 1, 0, 1, 1, 1, 0, 1, 0, 0, 1, 0, 0, 0, 1, 1, 1, 0, 0, 1, 0, 1, 1, 0, 1, 1, 1, 0, 1, 0, 1, 0, 1, 0, 1, 0, 1, 0, 1, 1, 1, 1, 1, 0, 1, 0, 1, 0, 0, 1, 1, 0, 0, 1, 0, 0, 0, 1, 1, 1, 1, 1, 1, 0, 1, 0, 1, 1, 1, 0, 0, 1, 0, 0, 1, 1] ,</w:t>
-      </w:r>
-    </w:p>
-    <w:p>
-      <w:r>
-        <w:t xml:space="preserve">     [0, 0, 1, 1, 0, 1, 0, 0, 0, 1, 1, 0, 0, 0, 0, 1, 0, 0, 0, 0, 0, 1, 0, 0, 1, 0, 1, 1, 1, 1, 0, 0, 0, 1, 1, 1, 0, 0, 0, 0, 1, 0, 0, 0, 1, 1, 1, 0, 1, 1, 0, 1, 1, 0, 1, 0, 1, 0, 0, 0, 0, 0, 1, 0, 0, 0, 0, 0, 1, 0, 1, 0, 0, 0, 0, 0, 1, 0, 0, 0, 1, 0, 0, 1, 0, 0, 0, 1, 1, 1, 0, 1, 1, 0, 1, 0, 1, 1, 1, 1, 0, 0, 1, 0, 1, 1] ,</w:t>
-      </w:r>
-    </w:p>
-    <w:p>
-      <w:r>
+        <w:t>Top5 = [</w:t>
+      </w:r>
+    </w:p>
+    <w:p>
+      <w:r>
+        <w:t xml:space="preserve">     [0, 0, 1, 0, 1, 0, 0, 1, 1, 1, 0, 0, 1, 0, 0, 1, 0, 0, 0, 0, 0, 1, 0, 0, 0, 0, 1, 0, 0, 1, 0, 1, 0, 1, 0, 1, 0, 1, 0, 0, 1, 0, 0, 0, 1, 1, 1, 0, 1, 1, 0, 1, 1, 1, 1, 1, 0, 0, 1, 0, 1, 0, 1, 0, 1, 0, 1, 0, 0, 1, 0, 1, 1, 0, 1, 0, 0, 0, 0, 1, 0, 0, 0, 0, 0, 0, 0, 1, 0, 0, 1, 1, 1, 0, 1, 1, 1, 1, 1, 0, 0, 1, 0, 0, 0, 1] ,</w:t>
+      </w:r>
+    </w:p>
+    <w:p>
+      <w:r>
+        <w:t xml:space="preserve">     [0, 0, 1, 1, 1, 0, 0, 1, 1, 1, 0, 0, 0, 0, 0, 1, 0, 0, 0, 0, 0, 1, 0, 0, 1, 0, 1, 0, 1, 1, 0, 1, 0, 1, 1, 1, 1, 1, 0, 0, 1, 0, 0, 0, 1, 1, 1, 0, 1, 1, 0, 1, 1, 1, 1, 1, 1, 0, 1, 0, 1, 0, 1, 0, 1, 0, 1, 0, 1, 1, 1, 1, 1, 0, 1, 0, 1, 0, 0, 1, 1, 0, 0, 1, 0, 0, 0, 1, 1, 1, 1, 1, 1, 0, 1, 1, 1, 1, 1, 0, 0, 1, 0, 0, 1, 1] ,</w:t>
+      </w:r>
+    </w:p>
+    <w:p>
+      <w:r>
+        <w:t xml:space="preserve">     [0, 0, 1, 1, 1, 0, 0, 1, 1, 1, 0, 0, 0, 0, 0, 1, 0, 0, 0, 0, 0, 1, 0, 0, 1, 0, 1, 0, 1, 1, 0, 1, 0, 1, 1, 1, 1, 1, 0, 0, 1, 0, 0, 0, 1, 1, 1, 0, 1, 1, 0, 1, 1, 1, 1, 1, 1, 0, 1, 0, 1, 0, 1, 0, 1, 0, 1, 0, 1, 1, 1, 1, 1, 0, 1, 0, 1, 0, 0, 1, 1, 0, 0, 0, 0, 0, 0, 1, 1, 1, 1, 1, 1, 0, 1, 1, 1, 1, 1, 0, 0, 1, 0, 0, 1, 1] ,</w:t>
+      </w:r>
+    </w:p>
+    <w:p>
+      <w:r>
+        <w:t xml:space="preserve">     [0, 0, 1, 1, 1, 0, 0, 1, 1, 1, 0, 0, 0, 0, 0, 1, 0, 0, 0, 0, 0, 1, 0, 0, 1, 0, 1, 0, 1, 1, 0, 1, 0, 1, 1, 1, 1, 1, 0, 0, 1, 0, 0, 0, 1, 1, 1, 0, 1, 1, 0, 1, 1, 1, 1, 1, 1, 0, 1, 0, 1, 0, 1, 0, 1, 0, 1, 0, 1, 1, 1, 1, 1, 0, 1, 0, 1, 0, 0, 1, 1, 0, 0, 0, 0, 0, 0, 1, 1, 1, 1, 1, 1, 0, 1, 1, 1, 1, 1, 0, 0, 1, 0, 0, 1, 1] ,</w:t>
+      </w:r>
+    </w:p>
+    <w:p>
+      <w:r>
+        <w:t xml:space="preserve">     [0, 0, 1, 1, 1, 1, 0, 1, 1, 1, 0, 0, 0, 0, 0, 1, 0, 0, 0, 0, 0, 1, 0, 0, 1, 0, 1, 0, 1, 1, 0, 1, 0, 1, 1, 1, 1, 1, 0, 0, 1, 0, 0, 0, 1, 1, 1, 0, 1, 1, 0, 1, 1, 1, 1, 1, 1, 0, 1, 0, 1, 0, 1, 0, 1, 1, 1, 0, 1, 1, 1, 1, 1, 0, 1, 0, 1, 0, 0, 1, 1, 0, 0, 1, 0, 0, 0, 1, 1, 1, 1, 1, 1, 0, 1, 1, 1, 1, 1, 0, 0, 1, 0, 0, 1, 1] ,</w:t>
+      </w:r>
+    </w:p>
+    <w:p>
+      <w:r>
+        <w:t xml:space="preserve">     [0, 0, 1, 1, 1, 0, 0, 1, 1, 1, 0, 0, 0, 0, 0, 1, 0, 0, 0, 0, 0, 1, 0, 0, 1, 0, 1, 0, 1, 1, 0, 1, 0, 1, 1, 1, 1, 1, 0, 0, 1, 0, 0, 0, 1, 1, 1, 0, 1, 1, 0, 1, 1, 1, 1, 1, 1, 0, 1, 0, 1, 0, 1, 0, 1, 0, 1, 0, 1, 1, 1, 1, 1, 0, 1, 0, 1, 0, 0, 1, 1, 0, 0, 0, 0, 0, 0, 1, 1, 1, 1, 1, 1, 0, 1, 1, 1, 1, 1, 0, 0, 1, 0, 0, 1, 1] ,</w:t>
+      </w:r>
+    </w:p>
+    <w:p>
+      <w:r>
+        <w:t xml:space="preserve">     [0, 0, 1, 1, 1, 0, 0, 1, 1, 1, 0, 0, 0, 0, 0, 1, 0, 0, 0, 0, 0, 1, 0, 0, 1, 0, 1, 0, 1, 1, 0, 1, 0, 1, 1, 1, 1, 1, 0, 0, 1, 0, 0, 0, 1, 1, 1, 0, 1, 1, 0, 1, 1, 1, 1, 1, 1, 0, 1, 0, 1, 0, 1, 0, 1, 0, 1, 0, 1, 1, 1, 1, 1, 0, 1, 0, 1, 0, 0, 1, 1, 0, 0, 0, 0, 0, 0, 1, 1, 1, 1, 1, 1, 0, 1, 1, 1, 1, 1, 0, 0, 1, 0, 0, 1, 1] ,</w:t>
+      </w:r>
+    </w:p>
+    <w:p>
+      <w:r>
+        <w:t xml:space="preserve">     [0, 0, 1, 1, 1, 0, 0, 1, 1, 1, 0, 0, 0, 0, 0, 1, 0, 0, 0, 0, 0, 1, 0, 0, 1, 0, 1, 0, 1, 1, 0, 1, 0, 1, 1, 1, 1, 1, 0, 0, 1, 0, 0, 0, 1, 1, 1, 0, 1, 1, 0, 1, 1, 1, 1, 1, 1, 0, 1, 0, 1, 0, 1, 0, 1, 0, 1, 0, 1, 1, 1, 1, 1, 0, 1, 0, 1, 0, 0, 1, 1, 0, 0, 1, 0, 0, 0, 1, 1, 1, 1, 1, 1, 0, 1, 1, 1, 1, 1, 0, 0, 1, 0, 0, 1, 1] ,</w:t>
+      </w:r>
+    </w:p>
+    <w:p>
+      <w:r>
+        <w:t xml:space="preserve">     [0, 0, 1, 1, 0, 1, 0, 0, 0, 1, 1, 0, 0, 0, 0, 1, 0, 0, 0, 0, 0, 1, 0, 0, 1, 0, 1, 1, 1, 1, 0, 0, 0, 1, 1, 1, 0, 0, 0, 0, 1, 0, 0, 0, 1, 1, 1, 0, 1, 1, 1, 1, 1, 1, 1, 0, 1, 0, 0, 0, 0, 0, 1, 0, 0, 0, 0, 0, 1, 0, 1, 0, 0, 0, 0, 0, 1, 0, 0, 0, 1, 0, 0, 1, 0, 0, 0, 1, 1, 1, 0, 1, 1, 0, 1, 1, 1, 1, 1, 1, 0, 0, 1, 0, 1, 1] ,</w:t>
+      </w:r>
+    </w:p>
+    <w:p>
+      <w:r>
+        <w:lastRenderedPageBreak/>
         <w:t xml:space="preserve">     [0, 0, 0, 0, 1, 0, 0, 1, 1, 0, 0, 0, 0, 0, 0, 0, 0, 0, 0, 0, 0, 1, 0, 0, 0, 0, 1, 0, 1, 0, 0, 1, 0, 1, 0, 1, 1, 1, 0, 0, 0, 0, 0, 0, 0, 1, 0, 0, 0, 1, 0, 0, 0, 0, 0, 1, 0, 0, 1, 0, 1, 0, 1, 0, 1, 0, 1, 0, 0, 1, 1, 1, 1, 0, 1, 0, 1, 0, 0, 1, 0, 0, 0, 0, 0, 0, 0, 0, 1, 0, 1, 1, 1, 0, 0, 0, 0, 0, 1, 0, 0, 1, 0, 0, 0, 0] ,</w:t>
       </w:r>
     </w:p>
     <w:p>
       <w:r>
-        <w:t xml:space="preserve">     [0, 0, 1, 1, 1, 0, 0, 1, 1, 1, 0, 0, 0, 0, 0, 1, 0, 0, 0, 0, 0, 1, 0, 0, 1, 0, 1, 0, 0, 0, 0, 1, 0, 1, 1, 1, 0, 1, 0, 0, 1, 0, 0, 0, 1, 1, 1, 0, 0, 1, 0, 1, 1, 0, 1, 1, 1, 0, 1, 0, 1, 0, 1, 0, 1, 0, 1, 0, 1, 1, 1, 1, 1, 0, 1, 0, 1, 0, 0, 1, 1, 0, 0, 0, 0, 0, 0, 1, 1, 0, 1, 1, 1, 0, 1, 0, 1, 1, 0, 0, 0, 1, 0, 0, 0, 1] ,</w:t>
+        <w:t xml:space="preserve">     [0, 0, 1, 1, 1, 0, 0, 1, 1, 1, 0, 0, 0, 0, 0, 1, 0, 0, 0, 0, 0, 1, 0, 0, 1, 0, 1, 0, 0, 1, 0, 1, 0, 1, 1, 1, 0, 1, 0, 0, 1, 0, 0, 0, 1, 1, 1, 0, 1, 1, 0, 1, 1, 0, 1, 1, 1, 0, 1, 0, 1, 0, 1, 0, 1, 0, 1, 0, 1, 1, 1, 1, 1, 0, 1, 0, 1, 0, 0, 1, 1, 0, 0, 0, 0, 0, 0, 1, 1, 0, 1, 1, 1, 0, 1, 0, 1, 1, 1, 0, 0, 1, 0, 0, 0, 1] ,</w:t>
       </w:r>
     </w:p>
     <w:p>
@@ -1958,22 +2133,350 @@
     </w:p>
     <w:p>
       <w:r>
-        <w:t xml:space="preserve">     [0, 0, 1, 1, 1, 0, 0, 1, 1, 1, 0, 0, 0, 0, 0, 1, 0, 0, 0, 0, 0, 1, 0, 0, 1, 0, 1, 0, 1, 0, 0, 1, 0, 1, 1, 1, 0, 1, 0, 0, 1, 0, 0, 0, 1, 1, 1, 0, 0, 1, 0, 1, 1, 0, 1, 1, 1, 0, 1, 0, 1, 0, 1, 0, 1, 0, 1, 0, 1, 1, 1, 1, 1, 0, 1, 0, 1, 0, 0, 1, 1, 0, 0, 1, 0, 0, 0, 1, 1, 1, 1, 1, 1, 0, 1, 0, 1, 1, 1, 0, 0, 1, 0, 0, 1, 1] ,</w:t>
-      </w:r>
-    </w:p>
-    <w:p>
-      <w:r>
-        <w:t xml:space="preserve">     [0, 0, 0, 0, 1, 0, 0, 1, 1, 1, 0, 0, 0, 0, 0, 0, 0, 0, 0, 0, 0, 1, 0, 0, 0, 0, 0, 0, 0, 0, 0, 1, 0, 0, 0, 0, 0, 1, 0, 0, 0, 0, 0, 0, 0, 1, 1, 0, 0, 1, 0, 1, 0, 0, 0, 1, 1, 0, 1, 0, 1, 0, 1, 1, 1, 0, 1, 0, 0, 1, 1, 1, 1, 0, 1, 0, 1, 0, 0, 1, 0, 0, 0, 0, 0, 0, 0, 0, 1, 0, 1, 1, 0, 0, 0, 0, 0, 0, 1, 0, 0, 0, 0, 0, 0, 0] ,</w:t>
-      </w:r>
-    </w:p>
-    <w:p>
-      <w:r>
-        <w:t xml:space="preserve">     [0, 0, 1, 1, 1, 0, 0, 1, 1, 1, 0, 0, 0, 0, 0, 1, 0, 0, 0, 0, 0, 1, 0, 0, 1, 0, 1, 0, 1, 0, 0, 1, 0, 1, 1, 1, 1, 1, 0, 0, 1, 0, 0, 0, 1, 1, 1, 0, 0, 1, 0, 1, 1, 0, 1, 1, 1, 0, 1, 0, 1, 0, 1, 0, 1, 0, 1, 0, 1, 1, 1, 1, 1, 0, 1, 0, 1, 0, 0, 1, 1, 0, 0, 0, 0, 0, 0, 1, 1, 1, 1, 1, 1, 0, 1, 0, 1, 1, 1, 0, 0, 1, 0, 0, 1, 1] ,</w:t>
-      </w:r>
-    </w:p>
-    <w:p>
-      <w:r>
-        <w:t xml:space="preserve">     [0, 0, 0, 0, 1, 0, 0, 1, 1, 0, 0, 0, 0, 0, 0, 0, 0, 0, 0, 0, 0, 1, 0, 0, 0, 0, 1, 0, 1, 0, 0, 1, 0, 1, 0, 1, 1, 1, 0, 0, 0, 0, 0, 0, 0, 1, 0, 0, 0, 1, 0, 0, 0, 0, 0, 1, 0, 0, 1, 0, 1, 0, 1, 0, 1, 0, 1, 0, 0, 1, 1, 1, 1, 0, 1, 0, 1, 0, 0, 1, 0, 0, 0, 0, 0, 0, 0, 0, 1, 0, 1, 1, 1, 0, 0, 0, 0, 0, 1, 0, 0, 1, </w:t>
+        <w:t xml:space="preserve">     [0, 0, 1, 1, 1, 0, 0, 1, 1, 1, 0, 0, 0, 0, 0, 1, 0, 0, 0, 0, 0, 1, 0, 0, 1, 0, 1, 0, 1, 1, 0, 1, 0, 1, 1, 1, 1, 1, 0, 0, 1, 0, 0, 0, 1, 1, 1, 0, 1, 1, 0, 1, 1, 1, 1, 1, 1, 0, 1, 0, 1, 0, 1, 0, 1, 0, 1, 0, 1, 1, 1, 1, 1, 0, 1, 0, 1, 0, 0, 1, 1, 0, 0, 1, 0, 0, 0, 1, 1, 1, 1, 1, 1, 0, 1, 1, 1, 1, 1, 0, 0, 1, 0, 0, 1, 1] ,</w:t>
+      </w:r>
+    </w:p>
+    <w:p>
+      <w:r>
+        <w:t xml:space="preserve">     [0, 0, 0, 0, 1, 0, 0, 1, 1, 1, 0, 0, 0, 0, 0, 0, 0, 0, 0, 0, 0, 1, 0, 0, 0, 0, 0, 0, 0, 1, 0, 1, 0, 0, 0, 0, 0, 1, 0, 0, 0, 0, 0, 0, 0, 1, 1, 0, 1, 1, 0, 1, 0, 0, 0, 1, 1, 0, 1, 0, 1, 0, 1, 1, 1, 0, 1, 0, 0, 1, 1, 1, 1, 0, 1, 0, 1, 0, 0, 1, 0, 0, 0, 0, 0, 0, 0, 0, 1, 0, 1, 1, 0, 0, 0, 0, 0, 0, 1, 0, 0, 0, 0, 0, 0, 0] ,</w:t>
+      </w:r>
+    </w:p>
+    <w:p>
+      <w:r>
+        <w:t xml:space="preserve">     [0, 0, 1, 1, 1, 0, 0, 1, 1, 1, 0, 0, 0, 0, 0, 1, 0, 0, 0, 0, 0, 1, 0, 0, 1, 0, 1, 0, 1, 1, 0, 1, 0, 1, 1, 1, 1, 1, 0, 0, 1, 0, 0, 0, 1, 1, 1, 0, 1, 1, 0, 1, 1, 1, 1, 1, 1, 0, 1, 0, 1, 0, 1, 0, 1, 0, 1, 0, 1, 1, 1, 1, 1, 0, 1, 0, 1, 0, 0, 1, 1, 0, 0, 0, 0, 0, 0, 1, 1, 1, 1, 1, 1, 0, 1, 1, 1, 1, 1, 0, 0, 1, 0, 0, 1, 1] ,</w:t>
+      </w:r>
+    </w:p>
+    <w:p>
+      <w:r>
+        <w:t xml:space="preserve">     [0, 0, 0, 0, 1, 0, 0, 1, 1, 0, 0, 0, 0, 0, 0, 0, 0, 0, 0, 0, 0, 1, 0, 0, 0, 0, 1, 0, 1, 0, 0, 1, 0, 1, 0, 1, 1, 1, 0, 0, 0, 0, 0, 0, 0, 1, 0, 0, 0, 1, 0, 0, 0, 0, 0, 1, 0, 0, 1, 0, 1, 0, 1, 0, 1, 0, 1, 0, 0, 1, 1, 1, 1, 0, 1, 0, 1, 0, 0, 1, 0, 0, 0, 0, 0, 0, 0, 0, 1, 0, 1, 1, 1, 0, 0, 0, 0, 0, 1, 0, 0, 1, 0, 0, 0, 0] ,</w:t>
+      </w:r>
+    </w:p>
+    <w:p>
+      <w:r>
+        <w:t xml:space="preserve">     [0, 0, 0, 0, 1, 0, 0, 1, 1, 0, 0, 0, 0, 0, 0, 0, 0, 0, 0, 0, 0, 1, 0, 0, 0, 0, 1, 0, 1, 0, 0, 1, 0, 1, 0, 1, 1, 1, 0, 0, 0, 0, 0, 0, 0, 1, 0, 0, 0, 1, 0, 0, 0, 0, 0, 1, 0, 0, 1, 0, 1, 0, 1, 0, 1, 0, 1, 0, 0, 1, 1, 1, 1, 0, 1, 0, 1, 0, 0, 1, 0, 0, 0, 0, 0, 0, 0, 0, 1, 0, 1, 1, 1, 0, 0, 0, 0, 0, 1, 0, 0, 1, 0, 0, 0, 0] ,</w:t>
+      </w:r>
+    </w:p>
+    <w:p>
+      <w:r>
+        <w:t xml:space="preserve">     [0, 1, 1, 0, 0, 0, 0, 0, 0, 0, 0, 0, 0, 0, 0, 0, 0, 0, 0, 0, 0, 0, 0, 0, 1, 0, 0, 1, 0, 1, 0, 0, 0, 0, 1, 0, 0, 0, 0, 0, 0, 0, 0, 0, 0, 0, 0, 0, 0, 0, 1, 0, 0, 0, 0, 0, 1, 0, 0, 0, 0, 0, 1, 0, 0, 1, 1, 0, 1, 0, 0, 0, 0, 0, 0, 0, 0, 0, 1, 0, 0, 0, 1, 1, 0, 0, 0, 1, 1, 1, 1, 1, 1, 1, 0, 0, 1, 0, 1, 0, 0, 0, 1, 0, 1, 0] ,</w:t>
+      </w:r>
+    </w:p>
+    <w:p>
+      <w:r>
+        <w:t xml:space="preserve">     [0, 0, 1, 1, 1, 0, 0, 1, 1, 1, 0, 0, 0, 0, 0, 1, 0, 0, 0, 0, 0, 1, 0, 0, 1, 0, 1, 0, 1, 1, 0, 1, 0, 1, 1, 1, 1, 1, 0, 0, 1, 0, 0, 0, 1, 1, 1, 0, 1, 1, 0, 1, 1, 1, 1, 1, 1, 0, 1, 0, 1, 0, 1, 0, 1, 0, 1, </w:t>
+      </w:r>
+      <w:r>
+        <w:lastRenderedPageBreak/>
+        <w:t>0, 1, 1, 1, 1, 1, 0, 1, 0, 1, 0, 0, 1, 1, 0, 0, 1, 0, 0, 0, 1, 1, 1, 1, 1, 1, 0, 1, 1, 1, 1, 1, 0, 0, 1, 0, 0, 1, 1] ,</w:t>
+      </w:r>
+    </w:p>
+    <w:p>
+      <w:r>
+        <w:t xml:space="preserve">     [1, 0, 1, 1, 0, 0, 0, 0, 0, 1, 1, 0, 0, 0, 0, 1, 0, 0, 0, 0, 0, 1, 0, 0, 1, 0, 1, 1, 1, 1, 0, 0, 0, 1, 1, 1, 1, 0, 0, 0, 1, 0, 0, 0, 1, 1, 1, 0, 1, 1, 1, 1, 1, 1, 1, 0, 1, 0, 0, 0, 0, 0, 1, 0, 0, 0, 0, 0, 1, 0, 1, 0, 0, 0, 0, 0, 1, 0, 0, 0, 1, 0, 0, 1, 0, 0, 0, 1, 1, 1, 0, 1, 1, 0, 1, 1, 1, 1, 1, 1, 0, 0, 1, 0, 1, 1] ,</w:t>
+      </w:r>
+    </w:p>
+    <w:p>
+      <w:r>
+        <w:t xml:space="preserve">     [0, 0, 1, 0, 1, 0, 0, 1, 1, 1, 0, 0, 0, 0, 0, 1, 0, 0, 0, 0, 0, 1, 0, 0, 1, 0, 1, 0, 0, 1, 0, 1, 0, 1, 1, 0, 0, 1, 0, 0, 1, 0, 0, 0, 1, 1, 1, 0, 1, 1, 0, 1, 1, 1, 1, 1, 1, 0, 1, 0, 1, 0, 1, 0, 1, 0, 1, 0, 1, 1, 1, 1, 1, 0, 1, 0, 1, 0, 0, 1, 1, 0, 0, 1, 0, 0, 0, 1, 1, 1, 1, 1, 1, 0, 1, 1, 1, 1, 1, 0, 0, 1, 0, 0, 1, 1] ,</w:t>
+      </w:r>
+    </w:p>
+    <w:p>
+      <w:r>
+        <w:t xml:space="preserve">     [1, 0, 0, 0, 0, 0, 0, 0, 0, 0, 0, 0, 0, 0, 0, 0, 0, 0, 0, 0, 0, 1, 0, 0, 0, 0, 1, 0, 1, 0, 0, 0, 0, 1, 0, 1, 1, 1, 0, 0, 0, 0, 0, 0, 0, 1, 0, 0, 0, 0, 0, 0, 0, 0, 0, 0, 0, 0, 0, 1, 0, 0, 0, 0, 0, 0, 0, 0, 0, 0, 1, 1, 0, 0, 0, 0, 1, 0, 0, 0, 0, 0, 0, 0, 0, 0, 0, 0, 1, 0, 0, 1, 1, 0, 0, 0, 0, 0, 1, 0, 0, 0, 0, 0, 0, 0] ,</w:t>
+      </w:r>
+    </w:p>
+    <w:p>
+      <w:r>
+        <w:t xml:space="preserve">     [0, 0, 1, 0, 1, 0, 0, 1, 1, 1, 0, 0, 0, 0, 0, 1, 0, 0, 0, 0, 0, 0, 0, 0, 1, 0, 1, 0, 0, 1, 0, 1, 0, 1, 1, 0, 0, 1, 0, 0, 1, 0, 0, 0, 1, 1, 1, 0, 1, 1, 0, 1, 1, 1, 1, 1, 1, 0, 1, 0, 1, 0, 1, 0, 1, 0, 1, 0, 1, 1, 0, 1, 1, 0, 1, 0, 1, 0, 0, 1, 1, 0, 0, 1, 0, 0, 0, 1, 1, 1, 1, 1, 1, 0, 1, 1, 1, 1, 1, 0, 0, 1, 0, 0, 1, 1] ,</w:t>
+      </w:r>
+    </w:p>
+    <w:p>
+      <w:r>
+        <w:t xml:space="preserve">     [0, 0, 1, 1, 0, 0, 0, 0, 1, 0, 1, 0, 0, 0, 0, 0, 1, 0, 0, 0, 0, 0, 0, 0, 1, 0, 1, 1, 0, 1, 1, 0, 0, 0, 1, 1, 0, 0, 0, 0, 0, 0, 0, 0, 1, 0, 0, 1, 0, 1, 0, 0, 0, 1, 1, 0, 1, 0, 0, 1, 0, 0, 1, 0, 0, 0, 1, 0, 1, 0, 0, 0, 0, 0, 0, 0, 1, 0, 1, 0, 0, 0, 0, 0, 0, 0, 0, 1, 1, 1, 1, 1, 1, 1, 0, 0, 0, 1, 1, 0, 1, 0, 1, 0, 1, 0] ,</w:t>
+      </w:r>
+    </w:p>
+    <w:p>
+      <w:r>
+        <w:t xml:space="preserve">     [1, 0, 1, 1, 0, 0, 0, 0, 0, 1, 1, 0, 0, 0, 0, 1, 0, 0, 0, 0, 0, 1, 0, 0, 1, 0, 1, 1, 1, 1, 0, 0, 0, 1, 1, 1, 1, 0, 0, 0, 1, 0, 0, 0, 1, 1, 1, 0, 1, 1, 1, 1, 1, 1, 1, 0, 1, 0, 0, 0, 0, 0, 1, 0, 0, 0, 0, 0, 1, 0, 1, 0, 0, 0, 0, 0, 1, 0, 0, 0, 1, 0, 0, 0, 0, 0, 0, 1, 1, 1, 0, 1, 1, 0, 1, 1, 1, 1, 1, 1, 0, 0, 1, 0, 1, 1] ,</w:t>
+      </w:r>
+    </w:p>
+    <w:p>
+      <w:r>
+        <w:t xml:space="preserve">     [0, 0, 1, 1, 1, 0, 0, 1, 1, 1, 0, 0, 0, 0, 0, 1, 0, 0, 0, 0, 0, 1, 0, 0, 1, 0, 1, 0, 1, 1, 0, 1, 0, 1, 1, 1, 1, 1, 0, 0, 1, 0, 0, 0, 1, 1, 1, 0, 1, 1, 0, 1, 1, 1, 1, 1, 1, 0, 1, 0, 1, 0, 1, 0, 1, 0, 1, 0, 1, 1, 1, 1, 1, 0, 1, 0, 1, 0, 0, 1, 1, 0, 0, 1, 0, 0, 0, 1, 1, 1, 1, 1, 1, 0, 1, 1, 1, 1, 1, 0, 0, 1, 0, 0, 1, 1] ,</w:t>
+      </w:r>
+    </w:p>
+    <w:p>
+      <w:r>
+        <w:t xml:space="preserve">     [0, 0, 0, 0, 1, 0, 0, 1, 1, 1, 0, 0, 0, 0, 0, 0, 0, 0, 0, 0, 0, 1, 0, 0, 0, 0, 0, 0, 0, 1, 0, 1, 0, 0, 0, 0, 0, 1, 0, 0, 0, 0, 0, 0, 0, 1, 1, 0, 1, 1, 0, 1, 0, 0, 0, 1, 1, 0, 1, 0, 1, 0, 1, 1, 1, 0, 1, 0, 0, 1, 1, 1, 1, 0, 1, 0, 1, 0, 0, 1, 0, 0, 0, 0, 0, 0, 0, 0, 1, 0, 1, 1, 0, 0, 0, 0, 0, 0, 1, 0, 0, 0, 0, 0, 0, 0] ,</w:t>
+      </w:r>
+    </w:p>
+    <w:p>
+      <w:r>
+        <w:t xml:space="preserve">     [0, 0, 0, 0, 1, 0, 0, 0, 1, 0, 0, 0, 0, 0, 0, 0, 0, 0, 0, 0, 0, 0, 0, 0, 0, 0, 0, 0, 0, 0, 0, 0, 0, 0, 0, 0, 0, 1, 0, 0, 0, 0, 0, 0, 0, 0, 0, 0, 0, 1, 0, 0, 0, 0, 0, 0, 0, 0, 0, 1, 0, 0, 1, 0, 1, 1, 0, 0, 0, 1, 1, 1, 1, 0, 1, 0, 0, 0, 0, 0, 0, 0, 0, 0, 0, 0, 0, 0, 1, 0, 0, 0, 0, 0, 0, 0, 0, 0, 1, 0, 0, 0, 0, 0, 0, 0] ,</w:t>
+      </w:r>
+    </w:p>
+    <w:p>
+      <w:r>
+        <w:lastRenderedPageBreak/>
+        <w:t xml:space="preserve">     [0, 0, 1, 0, 1, 0, 0, 1, 1, 1, 0, 0, 0, 0, 0, 1, 0, 0, 0, 0, 0, 0, 0, 0, 1, 0, 1, 0, 0, 1, 0, 1, 0, 1, 1, 0, 0, 1, 0, 0, 1, 0, 0, 0, 1, 1, 1, 0, 1, 1, 0, 1, 1, 1, 1, 1, 1, 0, 1, 0, 1, 0, 1, 0, 1, 0, 1, 0, 1, 1, 0, 1, 1, 0, 1, 0, 1, 0, 0, 1, 1, 0, 0, 1, 0, 0, 0, 1, 1, 1, 1, 1, 1, 0, 1, 1, 1, 1, 1, 0, 0, 1, 0, 0, 1, 1] ,</w:t>
+      </w:r>
+    </w:p>
+    <w:p>
+      <w:r>
+        <w:t xml:space="preserve">     [0, 0, 1, 1, 1, 1, 0, 1, 1, 1, 0, 0, 0, 0, 0, 1, 0, 0, 0, 0, 1, 0, 0, 0, 1, 0, 1, 0, 1, 1, 0, 1, 0, 1, 1, 0, 0, 1, 0, 0, 1, 0, 0, 0, 1, 1, 1, 0, 1, 1, 0, 1, 1, 1, 1, 1, 1, 0, 1, 0, 0, 0, 1, 0, 1, 1, 1, 0, 1, 1, 0, 1, 1, 0, 1, 0, 0, 0, 0, 1, 1, 0, 0, 1, 0, 0, 0, 1, 1, 1, 1, 1, 1, 0, 1, 1, 1, 1, 0, 0, 0, 1, 0, 0, 1, 1] ,</w:t>
+      </w:r>
+    </w:p>
+    <w:p>
+      <w:r>
+        <w:t xml:space="preserve">     [0, 0, 1, 1, 1, 0, 0, 1, 1, 1, 0, 0, 0, 0, 0, 1, 0, 0, 0, 0, 0, 1, 0, 0, 1, 0, 1, 0, 1, 1, 0, 1, 0, 1, 1, 1, 1, 1, 0, 0, 1, 0, 0, 0, 1, 1, 1, 0, 1, 1, 0, 1, 1, 1, 1, 1, 1, 0, 1, 0, 1, 0, 1, 0, 1, 0, 1, 0, 1, 1, 1, 1, 1, 0, 1, 0, 1, 0, 0, 1, 1, 0, 0, 0, 0, 0, 0, 1, 1, 1, 1, 1, 1, 0, 1, 1, 1, 1, 1, 0, 0, 1, 0, 0, 1, 1] ,</w:t>
+      </w:r>
+    </w:p>
+    <w:p>
+      <w:r>
+        <w:t xml:space="preserve">     [0, 0, 0, 0, 0, 0, 0, 0, 0, 0, 0, 0, 1, 0, 0, 0, 0, 0, 0, 0, 0, 0, 0, 1, 0, 0, 0, 0, 0, 0, 0, 0, 0, 0, 1, 0, 0, 0, 0, 0, 0, 0, 0, 0, 0, 0, 0, 0, 0, 0, 0, 0, 0, 0, 0, 0, 0, 0, 0, 0, 0, 0, 0, 1, 0, 0, 0, 1, 0, 0, 0, 0, 0, 0, 0, 0, 0, 0, 0, 0, 0, 0, 0, 1, 0, 0, 0, 0, 0, 0, 0, 0, 0, 0, 0, 0, 0, 0, 0, 0, 0, 0, 0, 0, 0, 0] ,</w:t>
+      </w:r>
+    </w:p>
+    <w:p>
+      <w:r>
+        <w:t xml:space="preserve">     [0, 0, 0, 0, 1, 0, 0, 1, 1, 0, 0, 0, 0, 0, 0, 0, 0, 0, 0, 0, 0, 1, 0, 0, 0, 0, 1, 0, 1, 0, 0, 1, 0, 1, 0, 1, 1, 1, 0, 0, 0, 0, 0, 0, 0, 1, 0, 0, 0, 1, 0, 0, 0, 0, 0, 1, 0, 0, 1, 0, 1, 0, 1, 0, 1, 0, 1, 0, 0, 1, 1, 1, 1, 0, 1, 0, 1, 0, 0, 1, 0, 0, 0, 0, 0, 0, 0, 0, 1, 0, 1, 1, 1, 0, 0, 0, 0, 0, 1, 0, 0, 1, 0, 0, 0, 0] ,</w:t>
+      </w:r>
+    </w:p>
+    <w:p>
+      <w:r>
+        <w:t xml:space="preserve">     [0, 0, 1, 1, 1, 0, 0, 1, 1, 1, 0, 0, 0, 0, 0, 1, 0, 0, 0, 0, 0, 1, 0, 0, 1, 0, 1, 0, 1, 1, 0, 1, 0, 1, 1, 1, 1, 1, 0, 0, 1, 0, 0, 0, 1, 1, 1, 0, 1, 1, 0, 1, 1, 0, 1, 1, 1, 0, 1, 0, 1, 0, 1, 0, 1, 0, 1, 0, 1, 1, 1, 1, 1, 0, 1, 0, 1, 0, 0, 1, 1, 0, 0, 0, 0, 0, 0, 1, 1, 0, 1, 1, 1, 0, 1, 0, 1, 1, 1, 0, 0, 1, 0, 0, 0, 1] ,</w:t>
+      </w:r>
+    </w:p>
+    <w:p>
+      <w:r>
+        <w:t xml:space="preserve">     [0, 0, 1, 1, 1, 0, 0, 1, 1, 1, 0, 0, 0, 0, 0, 1, 0, 0, 0, 0, 0, 1, 0, 0, 1, 0, 1, 0, 0, 1, 0, 1, 0, 1, 1, 1, 0, 1, 0, 0, 1, 0, 0, 0, 1, 1, 1, 0, 1, 1, 0, 1, 1, 1, 1, 1, 1, 0, 1, 0, 1, 0, 1, 0, 1, 0, 1, 0, 1, 1, 1, 1, 1, 0, 1, 0, 1, 0, 0, 1, 1, 0, 0, 0, 0, 0, 0, 1, 1, 1, 1, 1, 1, 0, 1, 1, 1, 1, 1, 0, 0, 1, 0, 0, 0, 1] ,</w:t>
+      </w:r>
+    </w:p>
+    <w:p>
+      <w:r>
+        <w:t xml:space="preserve">     [0, 1, 1, 0, 1, 1, 0, 1, 1, 0, 1, 0, 1, 1, 1, 0, 0, 0, 1, 0, 1, 0, 0, 1, 1, 1, 1, 0, 0, 0, 1, 0, 1, 1, 1, 0, 0, 1, 0, 1, 1, 0, 1, 1, 1, 1, 1, 0, 0, 1, 1, 0, 1, 0, 1, 1, 0, 1, 0, 1, 0, 0, 1, 1, 0, 1, 1, 1, 1, 1, 0, 1, 1, 0, 1, 1, 1, 1, 1, 0, 1, 0, 1, 1, 1, 1, 1, 0, 1, 1, 1, 1, 1, 1, 1, 1, 1, 1, 1, 1, 1, 1, 1, 0, 1, 1] ,</w:t>
+      </w:r>
+    </w:p>
+    <w:p>
+      <w:r>
+        <w:t xml:space="preserve">     [0, 0, 1, 1, 1, 0, 0, 1, 1, 1, 0, 0, 0, 0, 0, 1, 0, 0, 0, 0, 0, 1, 0, 0, 1, 0, 1, 0, 1, 1, 0, 1, 0, 1, 1, 1, 1, 1, 0, 0, 1, 0, 0, 0, 1, 1, 1, 0, 1, 1, 0, 1, 1, 1, 1, 1, 1, 0, 1, 0, 1, 0, 1, 0, 1, 0, 1, 0, 1, 1, 1, 1, 1, 0, 1, 0, 1, 0, 0, 1, 1, 0, 0, 0, 0, 0, 0, 1, 1, 1, 1, 1, 1, 0, 1, 1, 1, 1, 1, 0, 0, 1, 0, 0, 1, 1] ,</w:t>
+      </w:r>
+    </w:p>
+    <w:p>
+      <w:r>
+        <w:t xml:space="preserve">     [0, 0, 1, 1, 1, 0, 0, 1, 1, 1, 0, 0, 0, 0, 0, 1, 0, 0, 0, 0, 0, 1, 0, 0, 1, 0, 1, 0, 1, 1, 0, 1, 0, 1, 1, 1, 1, 1, 0, 0, 1, 0, 0, 0, 1, 1, 1, 0, 1, 1, 0, 1, 1, 0, 1, 1, 1, 0, 1, 0, 1, 0, 1, 0, 1, 0, 1, </w:t>
+      </w:r>
+      <w:r>
+        <w:lastRenderedPageBreak/>
+        <w:t>0, 1, 1, 1, 1, 1, 0, 1, 0, 1, 0, 0, 1, 1, 0, 0, 0, 0, 0, 0, 1, 1, 0, 1, 1, 1, 0, 1, 0, 1, 1, 1, 0, 0, 1, 0, 0, 0, 1] ,</w:t>
+      </w:r>
+    </w:p>
+    <w:p>
+      <w:r>
+        <w:t xml:space="preserve">     [0, 0, 0, 0, 1, 0, 0, 1, 1, 0, 0, 0, 0, 0, 0, 0, 0, 0, 0, 0, 0, 1, 0, 0, 0, 0, 1, 0, 1, 0, 0, 1, 0, 1, 0, 1, 1, 1, 0, 0, 0, 0, 0, 0, 0, 1, 0, 0, 0, 1, 0, 0, 0, 0, 0, 1, 0, 0, 1, 0, 1, 0, 1, 0, 1, 0, 1, 0, 0, 1, 1, 1, 1, 0, 1, 0, 1, 0, 0, 1, 0, 0, 0, 0, 0, 0, 0, 0, 1, 0, 1, 1, 1, 0, 0, 0, 0, 0, 1, 0, 0, 1, 0, 0, 0, 0] ,</w:t>
+      </w:r>
+    </w:p>
+    <w:p>
+      <w:r>
+        <w:t xml:space="preserve">     [0, 0, 0, 0, 1, 0, 0, 1, 1, 0, 0, 0, 0, 0, 0, 0, 0, 0, 0, 0, 0, 1, 0, 0, 0, 0, 1, 0, 1, 0, 0, 1, 0, 1, 0, 1, 1, 1, 0, 0, 0, 0, 0, 0, 0, 1, 0, 0, 0, 1, 0, 0, 0, 0, 0, 1, 0, 0, 1, 0, 1, 0, 1, 0, 1, 0, 1, 0, 0, 1, 1, 1, 1, 0, 1, 0, 1, 0, 0, 1, 0, 0, 0, 0, 0, 0, 0, 0, 1, 0, 1, 1, 1, 0, 0, 0, 0, 0, 1, 0, 0, 1, 0, 0, 0, 0] ,</w:t>
+      </w:r>
+    </w:p>
+    <w:p>
+      <w:r>
+        <w:t xml:space="preserve">     [0, 0, 1, 1, 1, 0, 0, 1, 1, 1, 0, 0, 0, 0, 0, 1, 0, 0, 0, 0, 0, 1, 0, 0, 1, 0, 1, 0, 1, 1, 0, 1, 0, 1, 1, 1, 1, 1, 0, 0, 1, 0, 0, 0, 1, 1, 1, 0, 1, 1, 0, 1, 1, 1, 1, 1, 1, 0, 1, 0, 1, 0, 1, 0, 1, 0, 1, 0, 1, 1, 1, 1, 1, 0, 1, 0, 1, 0, 0, 1, 1, 0, 0, 1, 0, 0, 0, 1, 1, 1, 1, 1, 1, 0, 1, 1, 1, 1, 1, 0, 0, 1, 0, 0, 1, 1] ,</w:t>
+      </w:r>
+    </w:p>
+    <w:p>
+      <w:r>
+        <w:t xml:space="preserve">     [0, 0, 1, 1, 1, 0, 0, 1, 1, 1, 0, 0, 0, 0, 0, 1, 0, 0, 0, 0, 0, 1, 0, 0, 1, 0, 1, 0, 1, 1, 0, 1, 0, 1, 1, 1, 1, 1, 0, 0, 1, 0, 0, 0, 1, 1, 1, 0, 1, 1, 0, 1, 1, 1, 1, 1, 1, 0, 1, 0, 1, 0, 1, 0, 1, 0, 1, 0, 1, 1, 1, 1, 1, 0, 1, 0, 1, 0, 0, 1, 1, 0, 0, 0, 0, 0, 0, 1, 1, 1, 1, 1, 1, 0, 1, 1, 1, 1, 1, 0, 0, 1, 0, 0, 1, 1] ,</w:t>
+      </w:r>
+    </w:p>
+    <w:p>
+      <w:r>
+        <w:t xml:space="preserve">     [0, 0, 1, 1, 1, 0, 0, 1, 1, 1, 0, 0, 0, 0, 0, 1, 0, 0, 0, 0, 0, 1, 0, 0, 1, 0, 1, 0, 1, 1, 0, 1, 0, 1, 1, 1, 1, 1, 0, 0, 1, 0, 0, 0, 1, 1, 1, 0, 1, 1, 0, 1, 1, 1, 1, 1, 1, 0, 1, 0, 1, 0, 1, 0, 1, 0, 1, 0, 1, 1, 1, 1, 1, 0, 1, 0, 1, 0, 0, 1, 1, 0, 0, 0, 0, 0, 0, 1, 1, 1, 1, 1, 1, 0, 1, 1, 1, 1, 1, 0, 0, 1, 0, 0, 1, 1] ,</w:t>
+      </w:r>
+    </w:p>
+    <w:p>
+      <w:r>
+        <w:t xml:space="preserve">     [0, 1, 1, 0, 1, 1, 0, 1, 1, 0, 1, 0, 1, 1, 1, 0, 0, 0, 1, 0, 1, 0, 0, 1, 1, 1, 1, 0, 0, 0, 1, 0, 1, 1, 1, 0, 0, 1, 0, 1, 1, 0, 1, 1, 1, 1, 1, 0, 0, 1, 1, 0, 1, 0, 1, 1, 0, 1, 0, 1, 0, 0, 1, 1, 0, 1, 1, 1, 1, 1, 0, 1, 1, 0, 1, 1, 1, 1, 1, 0, 1, 0, 1, 1, 1, 1, 1, 0, 1, 1, 1, 1, 1, 1, 1, 1, 1, 1, 1, 1, 1, 1, 1, 0, 1, 1] ,</w:t>
+      </w:r>
+    </w:p>
+    <w:p>
+      <w:r>
+        <w:t xml:space="preserve">     [0, 0, 0, 0, 1, 0, 0, 1, 1, 0, 0, 0, 0, 0, 0, 0, 0, 0, 0, 0, 0, 1, 0, 0, 0, 0, 1, 0, 1, 0, 0, 1, 0, 1, 0, 1, 1, 1, 0, 0, 0, 0, 0, 0, 0, 1, 0, 0, 0, 1, 0, 0, 0, 0, 0, 1, 0, 0, 1, 0, 1, 0, 1, 0, 1, 0, 1, 0, 0, 1, 1, 1, 1, 0, 1, 0, 1, 0, 0, 1, 0, 0, 0, 0, 0, 0, 0, 0, 1, 0, 1, 1, 1, 0, 0, 0, 0, 0, 1, 0, 0, 1, 0, 0, 0, 0] ,</w:t>
+      </w:r>
+    </w:p>
+    <w:p>
+      <w:r>
+        <w:t xml:space="preserve">     [0, 0, 1, 0, 1, 0, 1, 1, 1, 0, 0, 0, 0, 0, 0, 1, 0, 0, 0, 0, 0, 0, 0, 0, 1, 0, 0, 0, 0, 0, 0, 1, 0, 0, 1, 0, 0, 1, 0, 1, 0, 0, 0, 1, 1, 0, 1, 0, 0, 1, 0, 0, 1, 1, 0, 1, 0, 0, 1, 0, 1, 0, 1, 0, 1, 0, 1, 0, 0, 1, 0, 1, 1, 0, 1, 0, 1, 0, 1, 1, 0, 0, 0, 0, 0, 0, 0, 0, 1, 1, 1, 1, 1, 0, 0, 1, 0, 0, 1, 0, 0, 1, 0, 0, 1, 0] ,</w:t>
+      </w:r>
+    </w:p>
+    <w:p>
+      <w:r>
+        <w:t xml:space="preserve">     [0, 0, 0, 0, 0, 0, 0, 0, 0, 0, 0, 0, 0, 0, 0, 1, 0, 0, 0, 0, 0, 0, 0, 0, 0, 0, 0, 0, 1, 0, 1, 0, 0, 0, 1, 1, 0, 0, 0, 0, 0, 0, 0, 0, 0, 0, 0, 0, 0, 0, 0, 0, 0, 0, 0, 0, 0, 0, 0, 0, 0, 0, 0, 0, 0, 0, 0, 0, 0, 0, 0, 0, 0, 0, 0, 0, 0, 0, 0, 0, 1, 1, 0, 1, 0, 0, 0, 0, 0, 1, 0, 0, 0, 1, 0, 0, 0, 0, 1, 0, 0, 0, 0, 0, 1, 0]</w:t>
+      </w:r>
+    </w:p>
+    <w:p>
+      <w:r>
+        <w:lastRenderedPageBreak/>
+        <w:t>]</w:t>
+      </w:r>
+    </w:p>
+    <w:p>
+      <w:r>
+        <w:t>--------------------------------------</w:t>
+      </w:r>
+    </w:p>
+    <w:p>
+      <w:r>
+        <w:t>Top10 = [</w:t>
+      </w:r>
+    </w:p>
+    <w:p>
+      <w:r>
+        <w:t xml:space="preserve">     [0, 0, 1, 0, 1, 0, 0, 1, 1, 1, 0, 0, 1, 0, 0, 1, 0, 1, 0, 0, 0, 1, 0, 0, 1, 0, 1, 0, 0, 1, 0, 1, 0, 1, 0, 1, 0, 1, 0, 0, 1, 0, 0, 0, 1, 1, 1, 0, 1, 1, 0, 1, 1, 1, 1, 1, 0, 0, 1, 0, 1, 0, 1, 0, 1, 0, 1, 0, 1, 1, 0, 1, 1, 0, 1, 0, 1, 0, 0, 1, 0, 0, 0, 0, 0, 0, 0, 1, 0, 0, 1, 1, 1, 1, 1, 1, 1, 1, 1, 0, 1, 1, 0, 0, 0, 1] ,</w:t>
+      </w:r>
+    </w:p>
+    <w:p>
+      <w:r>
+        <w:t xml:space="preserve">     [1, 0, 1, 1, 1, 0, 0, 1, 1, 1, 0, 0, 0, 0, 0, 1, 0, 1, 0, 0, 0, 1, 0, 0, 1, 0, 1, 0, 1, 1, 0, 1, 0, 1, 1, 1, 1, 1, 0, 0, 1, 0, 0, 0, 1, 1, 1, 0, 1, 1, 0, 1, 1, 1, 1, 1, 1, 0, 1, 0, 1, 0, 1, 0, 1, 0, 1, 0, 1, 1, 1, 1, 1, 0, 1, 0, 1, 0, 0, 1, 1, 0, 1, 1, 0, 0, 0, 1, 1, 1, 1, 1, 1, 1, 1, 1, 1, 1, 1, 1, 1, 1, 0, 0, 1, 1] ,</w:t>
+      </w:r>
+    </w:p>
+    <w:p>
+      <w:r>
+        <w:t xml:space="preserve">     [1, 0, 1, 1, 1, 0, 0, 1, 1, 1, 0, 0, 0, 0, 0, 1, 0, 1, 0, 0, 0, 1, 0, 0, 1, 0, 1, 0, 1, 1, 0, 1, 0, 1, 1, 1, 1, 1, 0, 0, 1, 0, 0, 0, 1, 1, 1, 0, 1, 1, 0, 1, 1, 1, 1, 1, 1, 0, 1, 0, 1, 0, 1, 0, 1, 0, 1, 0, 1, 1, 1, 1, 1, 0, 1, 0, 1, 0, 0, 1, 1, 0, 1, 0, 0, 0, 0, 1, 1, 1, 1, 1, 1, 1, 1, 1, 1, 1, 1, 1, 1, 1, 0, 0, 1, 1] ,</w:t>
+      </w:r>
+    </w:p>
+    <w:p>
+      <w:r>
+        <w:t xml:space="preserve">     [1, 0, 1, 1, 1, 0, 0, 1, 1, 1, 0, 0, 0, 0, 0, 1, 0, 1, 0, 0, 0, 1, 0, 0, 1, 0, 1, 0, 1, 1, 0, 1, 0, 1, 1, 1, 1, 1, 0, 0, 1, 0, 0, 0, 1, 1, 1, 0, 1, 1, 0, 1, 1, 1, 1, 1, 1, 0, 1, 0, 1, 0, 1, 0, 1, 0, 1, 0, 1, 1, 1, 1, 1, 0, 1, 0, 1, 0, 0, 1, 1, 0, 1, 0, 0, 0, 0, 1, 1, 1, 1, 1, 1, 1, 1, 1, 1, 1, 1, 1, 1, 1, 0, 0, 1, 1] ,</w:t>
+      </w:r>
+    </w:p>
+    <w:p>
+      <w:r>
+        <w:t xml:space="preserve">     [1, 0, 1, 1, 1, 1, 0, 1, 1, 1, 0, 0, 0, 0, 0, 1, 0, 1, 0, 0, 0, 1, 0, 0, 1, 0, 1, 0, 1, 1, 0, 1, 0, 1, 1, 1, 1, 1, 0, 0, 1, 0, 0, 0, 1, 1, 1, 0, 1, 1, 0, 1, 1, 1, 1, 1, 1, 0, 1, 0, 1, 0, 1, 0, 1, 1, 1, 0, 1, 1, 1, 1, 1, 0, 1, 0, 1, 0, 0, 1, 1, 0, 1, 1, 0, 0, 0, 1, 1, 1, 1, 1, 1, 1, 1, 1, 1, 1, 1, 1, 1, 1, 0, 0, 1, 1] ,</w:t>
+      </w:r>
+    </w:p>
+    <w:p>
+      <w:r>
+        <w:t xml:space="preserve">     [1, 0, 1, 1, 1, 0, 0, 1, 1, 1, 0, 0, 0, 0, 0, 1, 0, 1, 0, 0, 0, 1, 0, 0, 1, 0, 1, 0, 1, 1, 0, 1, 0, 1, 1, 1, 1, 1, 0, 0, 1, 0, 0, 0, 1, 1, 1, 0, 1, 1, 0, 1, 1, 1, 1, 1, 1, 0, 1, 0, 1, 0, 1, 0, 1, 0, 1, 0, 1, 1, 1, 1, 1, 0, 1, 0, 1, 0, 0, 1, 1, 0, 1, 0, 0, 0, 0, 1, 1, 1, 1, 1, 1, 1, 1, 1, 1, 1, 1, 1, 1, 1, 0, 0, 1, 1] ,</w:t>
+      </w:r>
+    </w:p>
+    <w:p>
+      <w:r>
+        <w:t xml:space="preserve">     [0, 0, 1, 1, 1, 0, 0, 1, 1, 1, 0, 0, 0, 0, 0, 1, 0, 1, 0, 0, 0, 1, 0, 0, 1, 0, 1, 0, 1, 1, 0, 1, 0, 1, 1, 1, 1, 1, 0, 0, 1, 0, 0, 0, 1, 1, 1, 0, 1, 1, 0, 1, 1, 1, 1, 1, 1, 0, 1, 0, 1, 0, 1, 0, 1, 0, 1, 0, 1, 1, 1, 1, 1, 0, 1, 0, 1, 0, 0, 1, 1, 0, 1, 0, 0, 0, 0, 1, 1, 1, 1, 1, 1, 1, 1, 1, 1, 1, 1, 1, 1, 1, 0, 0, 1, 1] ,</w:t>
+      </w:r>
+    </w:p>
+    <w:p>
+      <w:r>
+        <w:t xml:space="preserve">     [1, 0, 1, 1, 1, 0, 0, 1, 1, 1, 0, 0, 0, 0, 0, 1, 0, 1, 0, 0, 0, 1, 0, 0, 1, 0, 1, 0, 1, 1, 0, 1, 0, 1, 1, 1, 1, 1, 0, 0, 1, 0, 0, 0, 1, 1, 1, 0, 1, 1, 0, 1, 1, 1, 1, 1, 1, 0, 1, 0, 1, 0, 1, 0, 1, 0, 1, 0, 1, 1, 1, 1, 1, 0, 1, 0, 1, 0, 0, 1, 1, 0, 1, 1, 0, 0, 0, 1, 1, 1, 1, 1, 1, 1, 1, 1, 1, 1, 1, 1, 1, 1, 0, 0, 1, 1] ,</w:t>
+      </w:r>
+    </w:p>
+    <w:p>
+      <w:r>
+        <w:t xml:space="preserve">     [1, 0, 1, 1, 0, 1, 0, 0, 0, 1, 1, 0, 0, 0, 0, 1, 0, 1, 0, 0, 0, 1, 0, 0, 1, 0, 1, 1, 1, 1, 0, 0, 0, 1, 1, 1, 0, 0, 0, 0, 1, 0, 0, 0, 1, 1, 1, 0, 1, 1, 1, 1, 1, 1, 1, 0, 1, 0, 0, 0, 0, 0, 1, 0, 0, 1, 0, 0, 1, 0, 1, 0, 0, 0, 0, 0, 1, 0, 0, 0, 1, 0, 1, 1, 0, 0, 0, 1, 1, 1, 0, 1, 1, 1, 1, 1, 1, 1, 1, 1, 1, 0, </w:t>
+      </w:r>
+      <w:r>
+        <w:lastRenderedPageBreak/>
+        <w:t>1, 0, 1, 1] ,</w:t>
+      </w:r>
+    </w:p>
+    <w:p>
+      <w:r>
+        <w:t xml:space="preserve">     [1, 0, 0, 0, 1, 0, 0, 1, 1, 0, 0, 0, 0, 0, 0, 0, 0, 0, 0, 0, 0, 1, 0, 0, 0, 0, 1, 0, 1, 0, 0, 1, 0, 1, 0, 1, 1, 1, 0, 0, 0, 0, 0, 0, 0, 1, 0, 0, 0, 1, 0, 0, 0, 0, 0, 1, 0, 0, 1, 0, 1, 0, 1, 0, 1, 0, 1, 0, 0, 1, 1, 1, 1, 0, 1, 0, 1, 0, 0, 1, 0, 0, 0, 0, 0, 0, 0, 0, 1, 0, 1, 1, 1, 0, 0, 0, 0, 0, 1, 0, 0, 1, 0, 0, 0, 0] ,</w:t>
+      </w:r>
+    </w:p>
+    <w:p>
+      <w:r>
+        <w:t xml:space="preserve">     [0, 0, 1, 1, 1, 1, 0, 1, 1, 1, 0, 0, 0, 0, 0, 1, 0, 1, 0, 0, 0, 1, 0, 0, 1, 0, 1, 0, 0, 1, 0, 1, 0, 1, 1, 1, 0, 1, 0, 0, 1, 0, 0, 0, 1, 1, 1, 0, 1, 1, 0, 1, 1, 0, 1, 1, 1, 0, 1, 0, 1, 0, 1, 0, 1, 0, 1, 0, 1, 1, 1, 1, 1, 0, 1, 0, 1, 0, 0, 1, 1, 0, 0, 0, 0, 0, 0, 1, 1, 0, 1, 1, 1, 0, 1, 0, 1, 1, 1, 1, 0, 1, 0, 0, 0, 1] ,</w:t>
+      </w:r>
+    </w:p>
+    <w:p>
+      <w:r>
+        <w:t xml:space="preserve">     [0, 0, 0, 0, 1, 0, 0, 1, 1, 1, 0, 0, 0, 0, 0, 0, 0, 0, 0, 0, 0, 1, 0, 0, 0, 0, 0, 0, 1, 0, 0, 1, 0, 0, 1, 0, 0, 1, 0, 0, 0, 0, 0, 0, 0, 1, 1, 0, 1, 1, 0, 1, 0, 0, 0, 1, 0, 0, 1, 0, 1, 0, 1, 1, 1, 1, 1, 0, 1, 1, 1, 1, 1, 0, 1, 0, 0, 0, 0, 1, 0, 0, 0, 1, 0, 0, 0, 0, 1, 0, 1, 1, 0, 0, 0, 0, 0, 0, 1, 1, 0, 1, 0, 0, 0, 0] ,</w:t>
+      </w:r>
+    </w:p>
+    <w:p>
+      <w:r>
+        <w:t xml:space="preserve">     [1, 0, 1, 1, 1, 0, 0, 1, 1, 1, 0, 0, 0, 0, 0, 1, 0, 1, 0, 0, 0, 1, 0, 0, 1, 0, 1, 0, 1, 1, 0, 1, 0, 1, 1, 1, 1, 1, 0, 0, 1, 0, 0, 0, 1, 1, 1, 0, 1, 1, 0, 1, 1, 1, 1, 1, 1, 0, 1, 0, 1, 0, 1, 0, 1, 0, 1, 0, 1, 1, 1, 1, 1, 0, 1, 0, 1, 0, 0, 1, 1, 0, 1, 1, 0, 0, 0, 1, 1, 1, 1, 1, 1, 1, 1, 1, 1, 1, 1, 1, 1, 1, 0, 0, 1, 1] ,</w:t>
+      </w:r>
+    </w:p>
+    <w:p>
+      <w:r>
+        <w:t xml:space="preserve">     [0, 0, 0, 0, 1, 0, 0, 1, 1, 1, 0, 0, 0, 0, 0, 0, 0, 0, 0, 0, 0, 1, 0, 0, 0, 0, 0, 0, 0, 1, 0, 1, 0, 0, 0, 0, 0, 1, 0, 0, 0, 0, 0, 0, 0, 1, 1, 0, 1, 1, 0, 1, 0, 0, 0, 1, 1, 0, 1, 0, 1, 0, 1, 1, 1, 0, 1, 0, 0, 1, 1, 1, 1, 0, 1, 0, 1, 0, 0, 1, 0, 0, 0, 0, 0, 0, 0, 0, 1, 0, 1, 1, 0, 0, 0, 0, 0, 0, 1, 1, 0, 0, 0, 0, 0, 0] ,</w:t>
+      </w:r>
+    </w:p>
+    <w:p>
+      <w:r>
+        <w:t xml:space="preserve">     [1, 0, 1, 1, 1, 0, 0, 1, 1, 1, 0, 0, 0, 0, 0, 1, 0, 1, 0, 0, 0, 1, 0, 0, 1, 0, 1, 0, 1, 1, 0, 1, 0, 1, 1, 1, 1, 1, 0, 0, 1, 0, 0, 0, 1, 1, 1, 0, 1, 1, 0, 1, 1, 1, 1, 1, 1, 0, 1, 0, 1, 0, 1, 0, 1, 0, 1, 0, 1, 1, 1, 1, 1, 0, 1, 0, 1, 0, 0, 1, 1, 0, 1, 0, 0, 0, 0, 1, 1, 1, 1, 1, 1, 1, 1, 1, 1, 1, 1, 1, 1, 1, 0, 0, 1, 1] ,</w:t>
+      </w:r>
+    </w:p>
+    <w:p>
+      <w:r>
+        <w:t xml:space="preserve">     [1, 0, 0, 0, 1, 0, 0, 1, 1, 0, 0, 0, 0, 0, 0, 0, 0, 0, 0, 0, 0, 1, 0, 0, 0, 0, 1, 0, 1, 0, 0, 1, 0, 1, 0, 1, 1, 1, 0, 0, 0, 0, 0, 0, 0, 1, 0, 0, 0, 1, 0, 0, 0, 0, 0, 1, 0, 0, 1, 0, 1, 0, 1, 0, 1, 0, 1, 0, 0, 1, 1, 1, 1, 0, 1, 0, 1, 0, 0, 1, 0, 0, 0, 0, 0, 0, 0, 0, 1, 0, 1, 1, 1, 0, 0, 0, 0, 0, 1, 0, 0, 1, 0, 0, 0, 0] ,</w:t>
+      </w:r>
+    </w:p>
+    <w:p>
+      <w:r>
+        <w:t xml:space="preserve">     [1, 0, 0, 0, 1, 0, 0, 1, 1, 0, 0, 0, 0, 0, 0, 0, 0, 0, 0, 0, 0, 1, 0, 0, 0, 0, 1, 0, 1, 0, 0, 1, 0, 1, 0, 1, 1, 1, 0, 0, 0, 0, 0, 0, 0, 1, 0, 0, 0, 1, 0, 0, 0, 0, 0, 1, 0, 0, 1, 0, 1, 0, 1, 0, 1, 0, 1, 0, 0, 1, 1, 1, 1, 0, 1, 0, 1, 0, 0, 1, 0, 0, 0, 0, 0, 0, 0, 0, 1, 0, 1, 1, 1, 0, 0, 0, 0, 0, 1, 0, 0, 1, 0, 0, 0, 0] ,</w:t>
+      </w:r>
+    </w:p>
+    <w:p>
+      <w:r>
+        <w:t xml:space="preserve">     [0, 1, 1, 0, 0, 0, 0, 0, 0, 0, 0, 0, 0, 0, 0, 0, 0, 0, 0, 0, 0, 0, 0, 0, 1, 0, 0, 1, 0, 1, 0, 0, 0, 0, 1, 0, 0, 0, 0, 0, 0, 0, 0, 0, 1, 0, 1, 0, 0, 0, 1, 0, 1, 0, 0, 0, 1, 0, 0, 0, 0, 0, 1, 0, 1, 1, 1, 0, 1, 0, 0, 0, 0, 0, 0, 0, 0, 0, 1, 0, 0, 0, 1, 1, 0, 0, 0, 1, 1, 1, 1, 1, 1, 1, 0, 1, 1, 0, 1, 0, 0, 0, 1, 0, 1, 0] ,</w:t>
+      </w:r>
+    </w:p>
+    <w:p>
+      <w:r>
+        <w:t xml:space="preserve">     [1, 0, 1, 1, 1, 0, 0, 1, 1, 1, 0, 0, 0, 0, 0, 1, 0, 1, 0, 0, 0, 1, 0, 0, 1, 0, 1, 0, 1, 1, 0, 1, </w:t>
+      </w:r>
+      <w:r>
+        <w:lastRenderedPageBreak/>
+        <w:t>0, 1, 1, 1, 1, 1, 0, 0, 1, 0, 0, 0, 1, 1, 1, 0, 1, 1, 0, 1, 1, 1, 1, 1, 1, 0, 1, 0, 1, 0, 1, 0, 1, 0, 1, 0, 1, 1, 1, 1, 1, 0, 1, 0, 1, 0, 0, 1, 1, 0, 1, 1, 0, 0, 0, 1, 1, 1, 1, 1, 1, 1, 1, 1, 1, 1, 1, 1, 1, 1, 0, 0, 1, 1] ,</w:t>
+      </w:r>
+    </w:p>
+    <w:p>
+      <w:r>
+        <w:t xml:space="preserve">     [1, 0, 1, 1, 0, 0, 0, 0, 0, 1, 1, 0, 0, 0, 0, 1, 0, 1, 0, 0, 0, 1, 0, 0, 1, 0, 1, 1, 1, 1, 0, 0, 0, 1, 1, 1, 1, 0, 0, 0, 1, 0, 0, 0, 1, 1, 1, 0, 1, 1, 1, 1, 1, 1, 1, 0, 1, 0, 0, 0, 0, 0, 1, 0, 0, 0, 0, 0, 1, 0, 1, 0, 0, 0, 0, 0, 1, 0, 0, 0, 1, 0, 1, 1, 0, 0, 0, 1, 1, 1, 0, 1, 1, 1, 1, 1, 1, 1, 1, 1, 1, 0, 1, 0, 1, 1] ,</w:t>
+      </w:r>
+    </w:p>
+    <w:p>
+      <w:r>
+        <w:t xml:space="preserve">     [0, 0, 1, 0, 1, 0, 0, 1, 1, 1, 0, 0, 0, 0, 0, 1, 0, 1, 0, 0, 0, 1, 0, 0, 1, 0, 1, 0, 1, 1, 0, 1, 0, 1, 1, 0, 0, 1, 0, 0, 1, 0, 0, 0, 1, 1, 1, 0, 1, 1, 0, 1, 1, 1, 1, 1, 1, 0, 1, 0, 1, 0, 1, 0, 1, 0, 1, 0, 1, 1, 1, 1, 1, 0, 1, 0, 1, 0, 0, 1, 1, 0, 1, 1, 0, 0, 0, 1, 1, 1, 1, 1, 1, 1, 1, 1, 1, 1, 1, 1, 1, 1, 0, 0, 1, 1] ,</w:t>
+      </w:r>
+    </w:p>
+    <w:p>
+      <w:r>
+        <w:t xml:space="preserve">     [1, 0, 0, 0, 0, 0, 0, 0, 0, 0, 0, 0, 0, 0, 0, 0, 0, 0, 0, 0, 0, 1, 0, 0, 0, 0, 1, 0, 1, 0, 0, 0, 0, 1, 0, 1, 1, 1, 0, 0, 0, 0, 0, 0, 0, 1, 0, 0, 0, 0, 0, 0, 0, 0, 0, 0, 0, 0, 0, 1, 0, 0, 0, 0, 0, 0, 0, 0, 0, 0, 1, 1, 0, 0, 0, 0, 1, 0, 0, 0, 0, 0, 0, 0, 0, 0, 0, 0, 1, 0, 0, 1, 1, 0, 0, 0, 0, 0, 1, 0, 0, 0, 0, 0, 0, 0] ,</w:t>
+      </w:r>
+    </w:p>
+    <w:p>
+      <w:r>
+        <w:t xml:space="preserve">     [0, 0, 1, 0, 1, 0, 0, 1, 1, 1, 0, 0, 0, 0, 0, 1, 0, 1, 0, 0, 0, 0, 0, 0, 1, 0, 1, 0, 0, 1, 0, 1, 0, 1, 1, 0, 0, 1, 0, 0, 1, 0, 0, 0, 1, 1, 1, 0, 1, 1, 0, 1, 1, 1, 1, 1, 1, 0, 1, 0, 1, 0, 1, 0, 1, 1, 1, 0, 1, 1, 0, 1, 1, 0, 1, 0, 1, 0, 0, 1, 1, 0, 1, 1, 0, 0, 0, 1, 1, 1, 1, 1, 1, 1, 1, 1, 1, 1, 1, 1, 1, 1, 0, 0, 1, 1] ,</w:t>
+      </w:r>
+    </w:p>
+    <w:p>
+      <w:r>
+        <w:t xml:space="preserve">     [0, 1, 1, 1, 1, 0, 0, 0, 1, 0, 1, 0, 0, 0, 0, 0, 1, 0, 0, 0, 0, 0, 0, 0, 1, 1, 1, 1, 0, 1, 1, 0, 0, 0, 1, 1, 0, 0, 0, 0, 0, 0, 0, 0, 1, 1, 1, 1, 0, 1, 0, 1, 1, 1, 1, 0, 1, 0, 0, 1, 0, 0, 1, 0, 0, 0, 1, 0, 1, 0, 0, 0, 0, 0, 1, 0, 1, 0, 1, 0, 0, 0, 1, 0, 1, 0, 0, 1, 1, 1, 1, 1, 1, 1, 0, 1, 1, 1, 1, 0, 1, 0, 1, 0, 1, 1] ,</w:t>
+      </w:r>
+    </w:p>
+    <w:p>
+      <w:r>
+        <w:t xml:space="preserve">     [1, 0, 1, 1, 0, 0, 0, 0, 0, 1, 1, 0, 0, 0, 0, 1, 0, 1, 0, 0, 0, 1, 0, 0, 1, 0, 1, 1, 1, 1, 0, 0, 0, 1, 1, 1, 1, 0, 0, 0, 1, 0, 0, 0, 1, 1, 1, 0, 1, 1, 1, 1, 1, 1, 1, 0, 1, 0, 0, 0, 0, 0, 1, 0, 0, 0, 0, 0, 1, 0, 1, 0, 0, 0, 0, 0, 1, 0, 0, 0, 1, 0, 1, 0, 0, 0, 0, 1, 1, 1, 0, 1, 1, 1, 1, 1, 1, 1, 1, 1, 1, 0, 1, 0, 1, 1] ,</w:t>
+      </w:r>
+    </w:p>
+    <w:p>
+      <w:r>
+        <w:t xml:space="preserve">     [0, 0, 1, 1, 1, 0, 0, 1, 1, 1, 0, 0, 0, 0, 0, 1, 0, 1, 0, 0, 0, 1, 0, 0, 1, 0, 1, 0, 1, 1, 0, 1, 0, 1, 1, 1, 1, 1, 0, 0, 1, 0, 0, 0, 1, 1, 1, 0, 1, 1, 0, 1, 1, 1, 1, 1, 1, 0, 1, 0, 1, 0, 1, 0, 1, 0, 1, 0, 1, 1, 1, 1, 1, 0, 1, 0, 1, 0, 0, 1, 1, 0, 1, 1, 0, 0, 0, 1, 1, 1, 1, 1, 1, 1, 1, 1, 1, 1, 1, 1, 1, 1, 0, 0, 1, 1] ,</w:t>
+      </w:r>
+    </w:p>
+    <w:p>
+      <w:r>
+        <w:t xml:space="preserve">     [0, 0, 0, 0, 1, 0, 0, 1, 1, 1, 0, 0, 0, 0, 0, 0, 0, 0, 0, 0, 0, 1, 0, 0, 0, 0, 0, 0, 0, 1, 0, 1, 0, 0, 0, 0, 0, 1, 0, 0, 0, 0, 0, 0, 0, 1, 1, 0, 1, 1, 0, 1, 0, 0, 0, 1, 1, 0, 1, 0, 1, 0, 1, 1, 1, 0, 1, 0, 0, 1, 1, 1, 1, 0, 1, 0, 1, 0, 0, 1, 0, 0, 0, 0, 0, 0, 0, 0, 1, 0, 1, 1, 0, 0, 0, 0, 0, 0, 1, 1, 0, 0, 0, 0, 0, 0] ,</w:t>
+      </w:r>
+    </w:p>
+    <w:p>
+      <w:r>
+        <w:t xml:space="preserve">     [0, 0, 0, 0, 1, 0, 0, 0, 1, 0, 0, 0, 0, 0, 0, 0, 0, 0, 0, 0, 0, 0, 0, 0, 0, 0, 0, 0, 0, 0, 0, 0, 0, 0, 0, 0, 0, 1, 0, 0, 0, 0, 0, 0, 0, 0, 0, 0, 0, 1, 0, 0, 0, 0, 0, 0, 0, 0, 0, 1, 0, 0, 1, 0, 1, 1, 0, 0, 0, 1, 1, 1, 1, 0, 1, 0, 0, 0, 0, 0, 0, 0, 0, 0, 0, 0, 0, 0, 1, 0, 0, 0, 0, 0, 0, 0, 0, 0, 1, 0, 0, 0, </w:t>
       </w:r>
       <w:r>
         <w:lastRenderedPageBreak/>
@@ -1982,115 +2485,37 @@
     </w:p>
     <w:p>
       <w:r>
-        <w:t xml:space="preserve">     [0, 0, 0, 0, 1, 0, 0, 1, 1, 0, 0, 0, 0, 0, 0, 0, 0, 0, 0, 0, 0, 1, 0, 0, 0, 0, 1, 0, 1, 0, 0, 1, 0, 1, 0, 1, 1, 1, 0, 0, 0, 0, 0, 0, 0, 1, 0, 0, 0, 1, 0, 0, 0, 0, 0, 1, 0, 0, 1, 0, 1, 0, 1, 0, 1, 0, 1, 0, 0, 1, 1, 1, 1, 0, 1, 0, 1, 0, 0, 1, 0, 0, 0, 0, 0, 0, 0, 0, 1, 0, 1, 1, 1, 0, 0, 0, 0, 0, 1, 0, 0, 1, 0, 0, 0, 0] ,</w:t>
-      </w:r>
-    </w:p>
-    <w:p>
-      <w:r>
-        <w:t xml:space="preserve">     [0, 1, 1, 0, 0, 0, 0, 0, 0, 0, 0, 0, 0, 0, 0, 0, 0, 0, 0, 0, 0, 0, 0, 0, 1, 0, 0, 1, 0, 0, 0, 0, 0, 0, 1, 0, 0, 0, 0, 0, 0, 0, 0, 0, 0, 0, 0, 0, 0, 0, 1, 0, 0, 0, 0, 0, 1, 0, 0, 0, 0, 0, 1, 0, 0, 1, 1, 0, 1, 0, 0, 0, 0, 0, 0, 0, 0, 0, 0, 0, 0, 0, 0, 1, 0, 0, 0, 0, 1, 1, 1, 0, 1, 1, 0, 0, 1, 0, 1, 0, 0, 0, 1, 0, 1, 0] ,</w:t>
-      </w:r>
-    </w:p>
-    <w:p>
-      <w:r>
-        <w:t xml:space="preserve">     [0, 0, 1, 1, 1, 0, 0, 1, 1, 1, 0, 0, 0, 0, 0, 1, 0, 0, 0, 0, 0, 1, 0, 0, 1, 0, 1, 0, 1, 0, 0, 1, 0, 1, 1, 1, 0, 1, 0, 0, 1, 0, 0, 0, 1, 1, 1, 0, 0, 1, 0, 1, 1, 0, 1, 1, 1, 0, 1, 0, 1, 0, 1, 0, 1, 0, 1, 0, 1, 1, 1, 1, 1, 0, 1, 0, 1, 0, 0, 1, 1, 0, 0, 1, 0, 0, 0, 1, 1, 1, 1, 1, 1, 0, 1, 0, 1, 1, 1, 0, 0, 1, 0, 0, 1, 1] ,</w:t>
-      </w:r>
-    </w:p>
-    <w:p>
-      <w:r>
-        <w:t xml:space="preserve">     [1, 0, 1, 1, 0, 0, 0, 0, 0, 1, 1, 0, 0, 0, 0, 1, 0, 0, 0, 0, 0, 1, 0, 0, 1, 0, 1, 1, 1, 1, 0, 0, 0, 1, 1, 1, 0, 0, 0, 0, 1, 0, 0, 0, 1, 1, 1, 0, 1, 1, 0, 1, 1, 0, 1, 0, 1, 0, 0, 0, 0, 0, 1, 0, 0, 0, 0, 0, 1, 0, 1, 0, 0, 0, 0, 0, 1, 0, 0, 0, 1, 0, 0, 1, 0, 0, 0, 1, 1, 1, 0, 1, 1, 0, 1, 0, 1, 1, 1, 1, 0, 0, 1, 0, 1, 1] ,</w:t>
-      </w:r>
-    </w:p>
-    <w:p>
-      <w:r>
-        <w:t xml:space="preserve">     [1, 0, 1, 1, 0, 0, 0, 0, 0, 1, 1, 0, 0, 0, 0, 1, 0, 0, 0, 0, 0, 1, 0, 0, 1, 0, 1, 1, 1, 1, 0, 0, 0, 1, 1, 1, 0, 0, 0, 0, 1, 0, 0, 0, 1, 1, 1, 0, 1, 1, 0, 1, 1, 0, 1, 0, 1, 0, 0, 0, 0, 0, 1, 0, 0, 0, 0, 0, 1, 0, 1, 0, 0, 0, 0, 0, 1, 0, 0, 0, 1, 0, 0, 1, 0, 0, 0, 1, 1, 1, 0, 1, 1, 0, 1, 0, 1, 1, 1, 1, 0, 0, 1, 0, 1, 1] ,</w:t>
-      </w:r>
-    </w:p>
-    <w:p>
-      <w:r>
-        <w:t xml:space="preserve">     [0, 0, 1, 0, 1, 0, 0, 1, 1, 1, 0, 0, 0, 0, 0, 1, 0, 0, 0, 0, 0, 1, 0, 0, 1, 0, 1, 0, 0, 0, 0, 1, 0, 1, 1, 0, 0, 1, 0, 0, 1, 0, 0, 0, 1, 1, 1, 0, 0, 1, 0, 1, 1, 0, 1, 1, 1, 0, 1, 0, 1, 0, 1, 0, 1, 0, 1, 0, 1, 1, 1, 1, 1, 0, 1, 0, 1, 0, 0, 1, 1, 0, 0, 1, 0, 0, 0, 1, 1, 1, 1, 1, 1, 0, 1, 0, 1, 1, 1, 0, 0, 1, 0, 0, 1, 1] ,</w:t>
-      </w:r>
-    </w:p>
-    <w:p>
-      <w:r>
-        <w:t xml:space="preserve">     [1, 0, 0, 0, 0, 0, 0, 0, 0, 0, 0, 0, 0, 0, 0, 0, 0, 0, 0, 0, 0, 1, 0, 0, 0, 0, 1, 0, 1, 0, 0, 0, 0, 1, 0, 1, 1, 1, 0, 0, 0, 0, 0, 0, 0, 1, 0, 0, 0, 0, 0, 0, 0, 0, 0, 0, 0, 0, 0, 1, 0, 0, 0, 0, 0, 0, 0, 0, 0, 0, 1, 1, 0, 0, 0, 0, 1, 0, 0, 0, 0, 0, 0, 0, 0, 0, 0, 0, 1, 0, 0, 1, 1, 0, 0, 0, 0, 0, 1, 0, 0, 0, 0, 0, 0, 0] ,</w:t>
-      </w:r>
-    </w:p>
-    <w:p>
-      <w:r>
-        <w:t xml:space="preserve">     [0, 0, 1, 0, 1, 0, 0, 1, 1, 1, 0, 0, 0, 0, 0, 1, 0, 0, 0, 0, 0, 0, 0, 0, 1, 0, 1, 0, 0, 0, 0, 1, 0, 1, 1, 0, 0, 1, 0, 0, 1, 0, 0, 0, 1, 1, 1, 0, 0, 1, 0, 1, 1, 0, 1, 1, 1, 0, 1, 0, 1, 0, 1, 0, 1, 0, 1, 0, 1, 1, 0, 1, 1, 0, 1, 0, 1, 0, 0, 1, 1, 0, 0, 1, 0, 0, 0, 1, 1, 1, 1, 1, 1, 0, 1, 0, 1, 1, 0, 0, 0, 1, 0, 0, 1, 1] ,</w:t>
-      </w:r>
-    </w:p>
-    <w:p>
-      <w:r>
-        <w:t xml:space="preserve">     [0, 0, 1, 0, 0, 0, 0, 0, 1, 0, 1, 0, 0, 0, 0, 0, 0, 0, 0, 0, 0, 0, 0, 0, 1, 0, 1, 0, 0, 0, 1, 0, 0, 0, 1, 1, 0, 0, 0, 0, 0, 0, 0, 0, 1, 0, 0, 0, 0, 0, 0, 0, 0, 1, 0, 0, 1, 0, 0, 1, 0, 0, 1, 0, 0, 0, 1, 0, 1, 0, 0, 0, 0, 0, 0, 0, 1, 0, 0, 0, 0, 0, 0, 0, 0, 0, 0, 1, 1, 1, 1, 0, 1, 1, 0, 0, 0, 1, 1, 0, 1, 0, 1, 0, 1, 0] ,</w:t>
-      </w:r>
-    </w:p>
-    <w:p>
-      <w:r>
-        <w:t xml:space="preserve">     [1, 0, 1, 1, 0, 0, 0, 0, 0, 1, 1, 0, 0, 0, 0, 1, 0, 0, 0, 0, 0, 1, 0, 0, 1, 0, 1, 1, 1, 1, 0, 0, </w:t>
-      </w:r>
-      <w:r>
-        <w:lastRenderedPageBreak/>
-        <w:t>0, 1, 1, 1, 0, 0, 0, 0, 1, 0, 0, 0, 1, 1, 1, 0, 1, 1, 0, 1, 1, 0, 1, 0, 1, 0, 0, 0, 0, 0, 1, 0, 0, 0, 0, 0, 1, 0, 1, 0, 0, 0, 0, 0, 1, 0, 0, 0, 1, 0, 0, 0, 0, 0, 0, 1, 1, 1, 0, 1, 1, 0, 1, 0, 1, 1, 1, 1, 0, 0, 1, 0, 1, 1] ,</w:t>
-      </w:r>
-    </w:p>
-    <w:p>
-      <w:r>
-        <w:t xml:space="preserve">     [0, 0, 1, 1, 1, 0, 0, 1, 1, 1, 0, 0, 0, 0, 0, 1, 0, 0, 0, 0, 0, 1, 0, 0, 1, 0, 1, 0, 1, 0, 0, 1, 0, 1, 1, 1, 0, 1, 0, 0, 1, 0, 0, 0, 1, 1, 1, 0, 0, 1, 0, 1, 1, 0, 1, 1, 1, 0, 1, 0, 1, 0, 1, 0, 1, 0, 1, 0, 1, 1, 1, 1, 1, 0, 1, 0, 1, 0, 0, 1, 1, 0, 0, 1, 0, 0, 0, 1, 1, 1, 1, 1, 1, 0, 1, 0, 1, 1, 1, 0, 0, 1, 0, 0, 1, 1] ,</w:t>
-      </w:r>
-    </w:p>
-    <w:p>
-      <w:r>
-        <w:t xml:space="preserve">     [0, 0, 0, 0, 1, 0, 0, 1, 1, 1, 0, 0, 0, 0, 0, 0, 0, 0, 0, 0, 0, 1, 0, 0, 0, 0, 0, 0, 0, 0, 0, 1, 0, 0, 0, 0, 0, 1, 0, 0, 0, 0, 0, 0, 0, 1, 1, 0, 0, 1, 0, 1, 0, 0, 0, 1, 1, 0, 1, 0, 1, 0, 1, 1, 1, 0, 1, 0, 0, 1, 1, 1, 1, 0, 1, 0, 1, 0, 0, 1, 0, 0, 0, 0, 0, 0, 0, 0, 1, 0, 1, 1, 0, 0, 0, 0, 0, 0, 1, 0, 0, 0, 0, 0, 0, 0] ,</w:t>
-      </w:r>
-    </w:p>
-    <w:p>
-      <w:r>
-        <w:t xml:space="preserve">     [0, 0, 0, 0, 1, 0, 0, 0, 1, 0, 0, 0, 0, 0, 0, 0, 0, 0, 0, 0, 0, 0, 0, 0, 0, 0, 0, 0, 0, 0, 0, 0, 0, 0, 0, 0, 0, 1, 0, 0, 0, 0, 0, 0, 0, 0, 0, 0, 0, 1, 0, 0, 0, 0, 0, 0, 0, 0, 0, 1, 0, 0, 1, 0, 1, 1, 0, 0, 0, 1, 1, 1, 1, 0, 1, 0, 0, 0, 0, 0, 0, 0, 0, 0, 0, 0, 0, 0, 1, 0, 0, 0, 0, 0, 0, 0, 0, 0, 1, 0, 0, 0, 0, 0, 0, 0] ,</w:t>
-      </w:r>
-    </w:p>
-    <w:p>
-      <w:r>
-        <w:t xml:space="preserve">     [0, 0, 1, 0, 1, 0, 0, 1, 1, 1, 0, 0, 0, 0, 0, 1, 0, 0, 0, 0, 0, 0, 0, 0, 1, 0, 1, 0, 0, 0, 0, 1, 0, 1, 1, 0, 0, 1, 0, 0, 1, 0, 0, 0, 1, 1, 1, 0, 0, 1, 0, 1, 1, 0, 1, 1, 1, 0, 1, 0, 1, 0, 1, 0, 1, 0, 1, 0, 1, 1, 0, 1, 1, 0, 1, 0, 1, 0, 0, 1, 1, 0, 0, 1, 0, 0, 0, 1, 1, 1, 1, 1, 1, 0, 1, 0, 1, 1, 0, 0, 0, 1, 0, 0, 1, 1] ,</w:t>
-      </w:r>
-    </w:p>
-    <w:p>
-      <w:r>
-        <w:t xml:space="preserve">     [0, 0, 1, 1, 1, 1, 0, 1, 1, 1, 0, 0, 0, 0, 0, 1, 0, 0, 0, 0, 1, 0, 0, 0, 1, 0, 1, 0, 1, 1, 0, 1, 0, 1, 1, 0, 0, 1, 0, 0, 1, 0, 0, 0, 1, 1, 1, 0, 1, 1, 0, 1, 1, 0, 1, 1, 1, 0, 1, 0, 0, 0, 1, 0, 1, 1, 1, 0, 1, 1, 0, 1, 1, 0, 1, 0, 0, 0, 0, 1, 1, 0, 0, 1, 0, 0, 0, 1, 1, 1, 1, 1, 1, 0, 1, 0, 1, 1, 0, 0, 0, 1, 0, 0, 1, 1] ,</w:t>
-      </w:r>
-    </w:p>
-    <w:p>
-      <w:r>
-        <w:t xml:space="preserve">     [0, 0, 1, 0, 1, 0, 0, 1, 1, 1, 0, 0, 1, 0, 0, 1, 0, 0, 0, 0, 0, 1, 0, 0, 0, 0, 1, 0, 1, 0, 0, 1, 0, 1, 1, 1, 0, 1, 0, 0, 1, 0, 0, 0, 1, 1, 1, 0, 0, 1, 0, 1, 1, 0, 1, 1, 0, 0, 1, 0, 1, 0, 1, 0, 1, 0, 1, 0, 0, 1, 1, 1, 1, 0, 1, 0, 1, 0, 0, 1, 0, 0, 0, 0, 0, 0, 0, 1, 0, 0, 1, 1, 1, 0, 1, 0, 1, 1, 1, 0, 0, 1, 0, 0, 0, 1] ,</w:t>
-      </w:r>
-    </w:p>
-    <w:p>
-      <w:r>
-        <w:t xml:space="preserve">     [0, 0, 1, 1, 1, 0, 0, 1, 1, 1, 0, 0, 0, 0, 0, 1, 0, 0, 0, 0, 0, 1, 0, 0, 1, 0, 1, 0, 1, 0, 0, 1, 0, 1, 1, 1, 0, 1, 0, 0, 1, 0, 0, 0, 1, 1, 1, 0, 0, 1, 0, 1, 1, 0, 1, 1, 1, 0, 1, 0, 1, 0, 1, 0, 1, 0, 1, 0, 1, 1, 1, 1, 1, 0, 1, 0, 1, 0, 0, 1, 1, 0, 0, 0, 0, 0, 0, 1, 1, 1, 1, 1, 1, 0, 1, 0, 1, 1, 1, 0, 0, 1, 0, 0, 1, 1] ,</w:t>
-      </w:r>
-    </w:p>
-    <w:p>
-      <w:r>
-        <w:t xml:space="preserve">     [0, 0, 0, 0, 0, 0, 0, 0, 0, 0, 0, 0, 1, 0, 0, 0, 0, 0, 0, 0, 0, 0, 0, 0, 0, 0, 0, 0, 0, 0, 0, 0, 0, 0, 1, 0, 0, 0, 0, 0, 0, 0, 0, 0, 0, 0, 0, 0, 0, 0, 0, 0, 0, 0, 0, 0, 0, 0, 0, 0, 0, 0, 0, 1, 0, 0, 0, 1, 0, 0, 0, 0, 0, 0, 0, 0, 0, 0, 0, 0, 0, 0, 0, 1, 0, 0, 0, 0, 0, 0, 0, 0, 0, 0, 0, 0, 0, 0, 0, 0, 0, 0, 0, 0, 0, 0] ,</w:t>
-      </w:r>
-    </w:p>
-    <w:p>
-      <w:r>
-        <w:t xml:space="preserve">     [0, 0, 0, 0, 1, 0, 0, 1, 1, 0, 0, 0, 0, 0, 0, 0, 0, 0, 0, 0, 0, 1, 0, 0, 0, 0, 1, 0, 1, 0, 0, 1, 0, 1, 0, 1, 1, 1, 0, 0, 0, 0, 0, 0, 0, 1, 0, 0, 0, 1, 0, 0, 0, 0, 0, 1, 0, 0, 1, 0, 1, 0, 1, 0, 1, 0, 1, 0, 0, 1, 1, 1, 1, 0, 1, 0, 1, 0, 0, 1, 0, 0, 0, 0, 0, 0, 0, 0, 1, 0, 1, 1, 1, 0, 0, 0, 0, 0, 1, 0, 0, 1, </w:t>
-      </w:r>
-      <w:r>
-        <w:lastRenderedPageBreak/>
-        <w:t>0, 0, 0, 0] ,</w:t>
-      </w:r>
-    </w:p>
-    <w:p>
-      <w:r>
-        <w:t xml:space="preserve">     [0, 0, 1, 1, 1, 0, 0, 1, 1, 1, 0, 0, 0, 0, 0, 1, 0, 0, 0, 0, 0, 1, 0, 0, 1, 0, 1, 0, 1, 0, 0, 1, 0, 1, 1, 1, 0, 1, 0, 0, 1, 0, 0, 0, 1, 1, 1, 0, 0, 1, 0, 1, 1, 0, 1, 1, 1, 0, 1, 0, 1, 0, 1, 0, 1, 0, 1, 0, 1, 1, 1, 1, 1, 0, 1, 0, 1, 0, 0, 1, 1, 0, 0, 0, 0, 0, 0, 1, 1, 0, 1, 1, 1, 0, 1, 0, 1, 1, 1, 0, 0, 1, 0, 0, 0, 1] ,</w:t>
-      </w:r>
-    </w:p>
-    <w:p>
-      <w:r>
-        <w:t xml:space="preserve">     [0, 0, 1, 1, 1, 0, 0, 1, 1, 1, 0, 0, 0, 0, 0, 1, 0, 0, 0, 0, 0, 1, 0, 0, 1, 0, 1, 0, 0, 0, 0, 1, 0, 1, 1, 1, 0, 1, 0, 0, 1, 0, 0, 0, 1, 1, 1, 0, 0, 1, 0, 1, 1, 0, 1, 1, 1, 0, 1, 0, 1, 0, 1, 0, 1, 0, 1, 0, 1, 1, 1, 1, 1, 0, 1, 0, 1, 0, 0, 1, 1, 0, 0, 0, 0, 0, 0, 1, 1, 1, 1, 1, 1, 0, 1, 0, 1, 1, 1, 0, 0, 1, 0, 0, 0, 1] ,</w:t>
+        <w:t xml:space="preserve">     [0, 0, 1, 0, 1, 0, 0, 1, 1, 1, 0, 0, 0, 0, 0, 1, 0, 1, 0, 0, 0, 0, 0, 0, 1, 0, 1, 0, 0, 1, 0, 1, 0, 1, 1, 0, 0, 1, 0, 0, 1, 0, 0, 0, 1, 1, 1, 0, 1, 1, 0, 1, 1, 1, 1, 1, 1, 0, 1, 0, 1, 0, 1, 0, 1, 1, 1, 0, 1, 1, 0, 1, 1, 0, 1, 0, 1, 0, 0, 1, 1, 0, 1, 1, 0, 0, 0, 1, 1, 1, 1, 1, 1, 1, 1, 1, 1, 1, 1, 1, 1, 1, 0, 0, 1, 1] ,</w:t>
+      </w:r>
+    </w:p>
+    <w:p>
+      <w:r>
+        <w:t xml:space="preserve">     [0, 0, 1, 1, 1, 1, 0, 1, 1, 1, 0, 0, 0, 0, 0, 1, 0, 1, 0, 0, 1, 0, 0, 0, 1, 0, 1, 0, 1, 1, 0, 1, 0, 1, 1, 0, 0, 1, 0, 0, 1, 0, 0, 0, 1, 1, 1, 0, 1, 1, 0, 1, 1, 1, 1, 1, 1, 0, 1, 0, 0, 0, 1, 0, 1, 1, 1, 0, 1, 1, 0, 1, 1, 0, 1, 0, 0, 0, 0, 1, 1, 0, 1, 1, 0, 0, 0, 1, 1, 1, 1, 1, 1, 1, 1, 1, 1, 1, 1, 1, 1, 1, 0, 0, 1, 1] ,</w:t>
+      </w:r>
+    </w:p>
+    <w:p>
+      <w:r>
+        <w:t xml:space="preserve">     [0, 0, 1, 1, 1, 0, 0, 1, 1, 1, 0, 0, 0, 0, 0, 1, 0, 1, 0, 0, 0, 1, 0, 0, 1, 0, 1, 0, 1, 1, 0, 1, 0, 1, 1, 1, 1, 1, 0, 0, 1, 0, 0, 0, 1, 1, 1, 0, 1, 1, 0, 1, 1, 1, 1, 1, 1, 0, 1, 0, 1, 0, 1, 0, 1, 0, 1, 0, 1, 1, 1, 1, 1, 0, 1, 0, 1, 0, 0, 1, 1, 0, 1, 0, 0, 0, 0, 1, 1, 1, 1, 1, 1, 1, 1, 1, 1, 1, 1, 1, 1, 1, 0, 0, 1, 1] ,</w:t>
+      </w:r>
+    </w:p>
+    <w:p>
+      <w:r>
+        <w:t xml:space="preserve">     [0, 0, 0, 0, 0, 0, 0, 0, 0, 0, 0, 0, 1, 0, 0, 0, 0, 0, 0, 0, 0, 0, 0, 1, 0, 0, 0, 0, 0, 0, 0, 0, 0, 0, 1, 0, 0, 0, 0, 0, 0, 0, 0, 0, 0, 0, 0, 0, 0, 0, 0, 0, 0, 0, 0, 0, 0, 0, 0, 0, 0, 0, 0, 1, 0, 0, 0, 1, 0, 0, 0, 0, 0, 0, 0, 0, 0, 0, 0, 0, 0, 0, 0, 1, 0, 0, 0, 0, 0, 0, 0, 0, 0, 0, 0, 0, 0, 0, 0, 0, 0, 0, 0, 0, 0, 0] ,</w:t>
+      </w:r>
+    </w:p>
+    <w:p>
+      <w:r>
+        <w:t xml:space="preserve">     [1, 0, 0, 0, 1, 0, 0, 1, 1, 0, 0, 0, 0, 0, 0, 0, 0, 0, 0, 0, 0, 1, 0, 0, 0, 0, 1, 0, 1, 0, 0, 1, 0, 1, 0, 1, 1, 1, 0, 0, 0, 0, 0, 0, 0, 1, 0, 0, 0, 1, 0, 0, 0, 0, 0, 1, 0, 0, 1, 0, 1, 0, 1, 0, 1, 0, 1, 0, 0, 1, 1, 1, 1, 0, 1, 0, 1, 0, 0, 1, 0, 0, 0, 0, 0, 0, 0, 0, 1, 0, 1, 1, 1, 0, 0, 0, 0, 0, 1, 0, 0, 1, 0, 0, 0, 0] ,</w:t>
+      </w:r>
+    </w:p>
+    <w:p>
+      <w:r>
+        <w:t xml:space="preserve">     [1, 0, 1, 1, 1, 0, 0, 1, 1, 1, 0, 0, 0, 0, 0, 1, 0, 1, 0, 0, 0, 1, 0, 0, 1, 0, 1, 0, 1, 1, 0, 1, 0, 1, 1, 1, 1, 1, 0, 0, 1, 0, 0, 0, 1, 1, 1, 0, 1, 1, 0, 1, 1, 0, 1, 1, 1, 0, 1, 0, 1, 0, 1, 0, 1, 0, 1, 0, 1, 1, 1, 1, 1, 0, 1, 0, 1, 0, 0, 1, 1, 0, 0, 0, 0, 0, 0, 1, 1, 0, 1, 1, 1, 0, 1, 0, 1, 1, 1, 1, 0, 1, 0, 0, 0, 1] ,</w:t>
+      </w:r>
+    </w:p>
+    <w:p>
+      <w:r>
+        <w:t xml:space="preserve">     [0, 0, 1, 1, 1, 0, 0, 1, 1, 1, 0, 0, 0, 0, 0, 1, 0, 1, 0, 0, 0, 1, 0, 0, 1, 0, 1, 0, 1, 1, 0, 1, 0, 1, 1, 1, 0, 1, 0, 0, 1, 0, 0, 0, 1, 1, 1, 0, 1, 1, 0, 1, 1, 1, 1, 1, 1, 0, 1, 0, 1, 0, 1, 0, 1, 0, 1, 0, 1, 1, 1, 1, 1, 0, 1, 0, 1, 0, 0, 1, 1, 0, 1, 0, 0, 0, 0, 1, 1, 1, 1, 1, 1, 1, 1, 1, 1, 1, 1, 1, 1, 1, 0, 0, 0, 1] ,</w:t>
       </w:r>
     </w:p>
     <w:p>
@@ -2100,41 +2525,41 @@
     </w:p>
     <w:p>
       <w:r>
-        <w:t xml:space="preserve">     [0, 0, 1, 1, 1, 0, 0, 1, 1, 1, 0, 0, 0, 0, 0, 1, 0, 0, 0, 0, 0, 1, 0, 0, 1, 0, 1, 0, 1, 0, 0, 1, 0, 1, 1, 1, 1, 1, 0, 0, 1, 0, 0, 0, 1, 1, 1, 0, 0, 1, 0, 1, 1, 0, 1, 1, 1, 0, 1, 0, 1, 0, 1, 0, 1, 0, 1, 0, 1, 1, 1, 1, 1, 0, 1, 0, 1, 0, 0, 1, 1, 0, 0, 0, 0, 0, 0, 1, 1, 1, 1, 1, 1, 0, 1, 0, 1, 1, 1, 0, 0, 1, 0, 0, 1, 1] ,</w:t>
-      </w:r>
-    </w:p>
-    <w:p>
-      <w:r>
-        <w:t xml:space="preserve">     [0, 0, 1, 1, 1, 0, 0, 1, 1, 1, 0, 0, 0, 0, 0, 1, 0, 0, 0, 0, 0, 1, 0, 0, 1, 0, 1, 0, 1, 0, 0, 1, 0, 1, 1, 1, 0, 1, 0, 0, 1, 0, 0, 0, 1, 1, 1, 0, 0, 1, 0, 1, 1, 0, 1, 1, 1, 0, 1, 0, 1, 0, 1, 0, 1, 0, 1, 0, 1, 1, 1, 1, 1, 0, 1, 0, 1, 0, 0, 1, 1, 0, 0, 0, 0, 0, 0, 1, 1, 0, 1, 1, 1, 0, 1, 0, 1, 1, 1, 0, 0, 1, 0, 0, 0, 1] ,</w:t>
-      </w:r>
-    </w:p>
-    <w:p>
-      <w:r>
-        <w:t xml:space="preserve">     [0, 0, 0, 0, 1, 0, 0, 1, 1, 0, 0, 0, 0, 0, 0, 0, 0, 0, 0, 0, 0, 1, 0, 0, 0, 0, 1, 0, 1, 0, 0, 1, 0, 1, 0, 1, 1, 1, 0, 0, 0, 0, 0, 0, 0, 1, 0, 0, 0, 1, 0, 0, 0, 0, 0, 1, 0, 0, 1, 0, 1, 0, 1, 0, 1, 0, 1, 0, 0, 1, 1, 1, 1, 0, 1, 0, 1, 0, 0, 1, 0, 0, 0, 0, 0, 0, 0, 0, 1, 0, 1, 1, 1, 0, 0, 0, 0, 0, 1, 0, 0, 1, 0, 0, 0, 0] ,</w:t>
-      </w:r>
-    </w:p>
-    <w:p>
-      <w:r>
-        <w:t xml:space="preserve">     [0, 0, 0, 0, 1, 0, 0, 1, 1, 0, 0, 0, 0, 0, 0, 0, 0, 0, 0, 0, 0, 1, 0, 0, 0, 0, 1, 0, 1, 0, 0, 1, 0, 1, 0, 1, 1, 1, 0, 0, 0, 0, 0, 0, 0, 1, 0, 0, 0, 1, 0, 0, 0, 0, 0, 1, 0, 0, 1, 0, 1, 0, 1, 0, 1, 0, 1, 0, 0, 1, 1, 1, 1, 0, 1, 0, 1, 0, 0, 1, 0, 0, 0, 0, 0, 0, 0, 0, 1, 0, 1, 1, 1, 0, 0, 0, 0, 0, 1, 0, 0, 1, 0, 0, 0, 0] ,</w:t>
-      </w:r>
-    </w:p>
-    <w:p>
-      <w:r>
-        <w:t xml:space="preserve">     [0, 0, 1, 1, 1, 0, 0, 1, 1, 1, 0, 0, 0, 0, 0, 1, 0, 0, 0, 0, 0, 1, 0, 0, 1, 0, 1, 0, 1, 0, 0, 1, 0, 1, 1, 1, 0, 1, 0, 0, 1, 0, 0, 0, 1, 1, 1, 0, 0, 1, 0, 1, 1, 0, 1, 1, 1, 0, 1, 0, 1, 0, 1, 0, 1, 0, 1, 0, 1, 1, 1, 1, 1, 0, 1, 0, 1, 0, 0, 1, 1, 0, 0, 1, 0, 0, 0, 1, 1, 1, 1, 1, 1, 0, 1, 0, 1, 1, 1, 0, 0, 1, 0, 0, 1, 1] ,</w:t>
-      </w:r>
-    </w:p>
-    <w:p>
-      <w:r>
-        <w:t xml:space="preserve">     [0, 0, 1, 1, 1, 0, 0, 1, 1, 1, 0, 0, 0, 0, 0, 1, 0, 0, 0, 0, 0, 1, 0, 0, 1, 0, 1, 0, 1, 0, 0, 1, 0, 1, 1, 1, 1, 1, 0, 0, 1, 0, 0, 0, 1, 1, 1, 0, 0, 1, 0, 1, 1, 0, 1, 1, 1, 0, 1, 0, 1, 0, 1, 0, 1, 0, 1, 0, 1, 1, 1, 1, 1, 0, 1, 0, 1, 0, 0, 1, 1, 0, 0, 0, 0, 0, 0, 1, 1, 1, 1, 1, 1, 0, 1, 0, 1, 1, 1, 0, 0, 1, 0, 0, 1, 1] ,</w:t>
-      </w:r>
-    </w:p>
-    <w:p>
-      <w:r>
-        <w:t xml:space="preserve">     [0, 0, 1, 1, 1, 0, 0, 1, 1, 1, 0, 0, 0, 0, 0, 1, 0, 0, 0, 0, 0, 1, 0, 0, 1, 0, 1, 0, 1, 0, 0, 1, </w:t>
-      </w:r>
-      <w:r>
-        <w:lastRenderedPageBreak/>
-        <w:t>0, 1, 1, 1, 1, 1, 0, 0, 1, 0, 0, 0, 1, 1, 1, 0, 0, 1, 0, 1, 1, 0, 1, 1, 1, 0, 1, 0, 1, 0, 1, 0, 1, 0, 1, 0, 1, 1, 1, 1, 1, 0, 1, 0, 1, 0, 0, 1, 1, 0, 0, 0, 0, 0, 0, 1, 1, 1, 1, 1, 1, 0, 1, 0, 1, 1, 1, 0, 0, 1, 0, 0, 1, 1] ,</w:t>
+        <w:t xml:space="preserve">     [1, 0, 1, 1, 1, 0, 0, 1, 1, 1, 0, 0, 0, 0, 0, 1, 0, 1, 0, 0, 0, 1, 0, 0, 1, 0, 1, 0, 1, 1, 0, 1, 0, 1, 1, 1, 1, 1, 0, 0, 1, 0, 0, 0, 1, 1, 1, 0, 1, 1, 0, 1, 1, 1, 1, 1, 1, 0, 1, 0, 1, 0, 1, 0, 1, 0, 1, 0, 1, 1, 1, 1, 1, 0, 1, 0, 1, 0, 0, 1, 1, 0, 1, 0, 0, 0, 0, 1, 1, 1, 1, 1, 1, 1, 1, 1, 1, 1, 1, 1, 1, 1, 0, 0, 1, 1] ,</w:t>
+      </w:r>
+    </w:p>
+    <w:p>
+      <w:r>
+        <w:t xml:space="preserve">     [1, 0, 1, 1, 1, 0, 0, 1, 1, 1, 0, 0, 0, 0, 0, 1, 0, 1, 0, 0, 0, 1, 0, 0, 1, 0, 1, 0, 1, 1, 0, 1, </w:t>
+      </w:r>
+      <w:r>
+        <w:lastRenderedPageBreak/>
+        <w:t>0, 1, 1, 1, 1, 1, 0, 0, 1, 0, 0, 0, 1, 1, 1, 0, 1, 1, 0, 1, 1, 0, 1, 1, 1, 0, 1, 0, 1, 0, 1, 0, 1, 0, 1, 0, 1, 1, 1, 1, 1, 0, 1, 0, 1, 0, 0, 1, 1, 0, 0, 0, 0, 0, 0, 1, 1, 0, 1, 1, 1, 0, 1, 0, 1, 1, 1, 1, 0, 1, 0, 0, 0, 1] ,</w:t>
+      </w:r>
+    </w:p>
+    <w:p>
+      <w:r>
+        <w:t xml:space="preserve">     [1, 0, 0, 0, 1, 0, 0, 1, 1, 0, 0, 0, 0, 0, 0, 0, 0, 0, 0, 0, 0, 1, 0, 0, 0, 0, 1, 0, 1, 0, 0, 1, 0, 1, 0, 1, 1, 1, 0, 0, 0, 0, 0, 0, 0, 1, 0, 0, 0, 1, 0, 0, 0, 0, 0, 1, 0, 0, 1, 0, 1, 0, 1, 0, 1, 0, 1, 0, 0, 1, 1, 1, 1, 0, 1, 0, 1, 0, 0, 1, 0, 0, 0, 0, 0, 0, 0, 0, 1, 0, 1, 1, 1, 0, 0, 0, 0, 0, 1, 0, 0, 1, 0, 0, 0, 0] ,</w:t>
+      </w:r>
+    </w:p>
+    <w:p>
+      <w:r>
+        <w:t xml:space="preserve">     [1, 0, 0, 0, 1, 0, 0, 1, 1, 0, 0, 0, 0, 0, 0, 0, 0, 0, 0, 0, 0, 1, 0, 0, 0, 0, 1, 0, 1, 0, 0, 1, 0, 1, 0, 1, 1, 1, 0, 0, 0, 0, 0, 0, 0, 1, 0, 0, 0, 1, 0, 0, 0, 0, 0, 1, 0, 0, 1, 0, 1, 0, 1, 0, 1, 0, 1, 0, 0, 1, 1, 1, 1, 0, 1, 0, 1, 0, 0, 1, 0, 0, 0, 0, 0, 0, 0, 0, 1, 0, 1, 1, 1, 0, 0, 0, 0, 0, 1, 0, 0, 1, 0, 0, 0, 0] ,</w:t>
+      </w:r>
+    </w:p>
+    <w:p>
+      <w:r>
+        <w:t xml:space="preserve">     [1, 0, 1, 1, 1, 0, 0, 1, 1, 1, 0, 0, 0, 0, 0, 1, 0, 1, 0, 0, 0, 1, 0, 0, 1, 0, 1, 0, 1, 1, 0, 1, 0, 1, 1, 1, 1, 1, 0, 0, 1, 0, 0, 0, 1, 1, 1, 0, 1, 1, 0, 1, 1, 1, 1, 1, 1, 0, 1, 0, 1, 0, 1, 0, 1, 0, 1, 0, 1, 1, 1, 1, 1, 0, 1, 0, 1, 0, 0, 1, 1, 0, 1, 1, 0, 0, 0, 1, 1, 1, 1, 1, 1, 1, 1, 1, 1, 1, 1, 1, 1, 1, 0, 0, 1, 1] ,</w:t>
+      </w:r>
+    </w:p>
+    <w:p>
+      <w:r>
+        <w:t xml:space="preserve">     [1, 0, 1, 1, 1, 0, 0, 1, 1, 1, 0, 0, 0, 0, 0, 1, 0, 1, 0, 0, 0, 1, 0, 0, 1, 0, 1, 0, 1, 1, 0, 1, 0, 1, 1, 1, 1, 1, 0, 0, 1, 0, 0, 0, 1, 1, 1, 0, 1, 1, 0, 1, 1, 1, 1, 1, 1, 0, 1, 0, 1, 0, 1, 0, 1, 0, 1, 0, 1, 1, 1, 1, 1, 0, 1, 0, 1, 0, 0, 1, 1, 0, 1, 0, 0, 0, 0, 1, 1, 1, 1, 1, 1, 1, 1, 1, 1, 1, 1, 1, 1, 1, 0, 0, 1, 1] ,</w:t>
+      </w:r>
+    </w:p>
+    <w:p>
+      <w:r>
+        <w:t xml:space="preserve">     [1, 0, 1, 1, 1, 0, 0, 1, 1, 1, 0, 0, 0, 0, 0, 1, 0, 1, 0, 0, 0, 1, 0, 0, 1, 0, 1, 0, 1, 1, 0, 1, 0, 1, 1, 1, 1, 1, 0, 0, 1, 0, 0, 0, 1, 1, 1, 0, 1, 1, 0, 1, 1, 1, 1, 1, 1, 0, 1, 0, 1, 0, 1, 0, 1, 0, 1, 0, 1, 1, 1, 1, 1, 0, 1, 0, 1, 0, 0, 1, 1, 0, 1, 0, 0, 0, 0, 1, 1, 1, 1, 1, 1, 1, 1, 1, 1, 1, 1, 1, 1, 1, 0, 0, 1, 1] ,</w:t>
       </w:r>
     </w:p>
     <w:p>
@@ -2144,17 +2569,21 @@
     </w:p>
     <w:p>
       <w:r>
-        <w:t xml:space="preserve">     [0, 0, 0, 0, 1, 0, 0, 1, 1, 0, 0, 0, 0, 0, 0, 0, 0, 0, 0, 0, 0, 1, 0, 0, 0, 0, 1, 0, 1, 0, 0, 1, 0, 1, 0, 1, 1, 1, 0, 0, 0, 0, 0, 0, 0, 1, 0, 0, 0, 1, 0, 0, 0, 0, 0, 1, 0, 0, 1, 0, 1, 0, 1, 0, 1, 0, 1, 0, 0, 1, 1, 1, 1, 0, 1, 0, 1, 0, 0, 1, 0, 0, 0, 0, 0, 0, 0, 0, 1, 0, 1, 1, 1, 0, 0, 0, 0, 0, 1, 0, 0, 1, 0, 0, 0, 0] ,</w:t>
-      </w:r>
-    </w:p>
-    <w:p>
-      <w:r>
-        <w:t xml:space="preserve">     [0, 0, 1, 0, 1, 0, 1, 1, 1, 0, 0, 0, 0, 0, 0, 1, 0, 0, 0, 0, 0, 0, 0, 0, 1, 0, 0, 0, 0, 0, 0, 1, 0, 0, 1, 0, 0, 1, 0, 0, 0, 0, 0, 1, 1, 0, 1, 0, 0, 1, 0, 0, 1, 0, 0, 1, 0, 0, 1, 0, 1, 0, 1, 0, 1, 0, 1, 0, 0, 1, 0, 1, 1, 0, 1, 0, 1, 0, 1, 1, 0, 0, 0, 0, 0, 0, 0, 0, 0, 1, 1, 1, 1, 0, 0, 1, 0, 0, 0, 0, 0, 1, 0, 0, 1, 0] ,</w:t>
-      </w:r>
-    </w:p>
-    <w:p>
-      <w:r>
-        <w:t xml:space="preserve">     [0, 0, 0, 0, 0, 0, 0, 0, 0, 0, 0, 0, 0, 0, 0, 1, 0, 0, 0, 0, 0, 0, 0, 0, 0, 0, 0, 0, 1, 0, 0, 0, 0, 0, 1, 1, 0, 0, 0, 0, 0, 0, 0, 0, 0, 0, 0, 0, 0, 0, 0, 0, 0, 0, 0, 0, 0, 0, 0, 0, 0, 0, 0, 0, 0, 0, 0, 0, 0, 0, 0, 0, 0, 0, 0, 0, 0, 0, 0, 0, 1, 1, 0, 1, 0, 0, 0, 0, 0, 0, 0, 0, 0, 1, 0, 0, 0, 0, 1, 0, 0, 0, 0, 0, 1, 0]</w:t>
+        <w:t xml:space="preserve">     [1, 0, 0, 0, 1, 0, 0, 1, 1, 0, 0, 0, 0, 0, 0, 0, 0, 0, 0, 0, 0, 1, 0, 0, 0, 0, 1, 0, 1, 0, 0, 1, 0, 1, 0, 1, 1, 1, 0, 0, 0, 0, 0, 0, 0, 1, 0, 0, 0, 1, 0, 0, 0, 0, 0, 1, 0, 0, 1, 0, 1, 0, 1, 0, 1, 0, 1, 0, 0, 1, 1, 1, 1, 0, 1, 0, 1, 0, 0, 1, 0, 0, 0, 0, 0, 0, 0, 0, 1, 0, 1, 1, 1, 0, 0, 0, 0, 0, 1, 0, 0, 1, 0, 0, 0, 0] ,</w:t>
+      </w:r>
+    </w:p>
+    <w:p>
+      <w:r>
+        <w:t xml:space="preserve">     [0, 0, 1, 0, 1, 0, 1, 1, 1, 0, 0, 0, 0, 0, 0, 1, 0, 0, 0, 0, 0, 0, 1, 0, 1, 0, 0, 0, 0, 0, 0, 1, 0, 0, 1, 0, 0, 1, 0, 1, 0, 0, 0, 1, 1, 0, 1, 0, 0, 1, 0, 0, 1, 1, 0, 1, 0, 0, 1, 0, 1, 0, 1, 0, 1, 1, 1, 0, 0, 1, 0, 1, 1, 0, 1, 0, 1, 0, 1, 1, 0, 0, 0, 0, 0, 0, 0, 0, 1, 1, 1, 1, 1, 1, 0, 1, 1, 0, 1, 0, 1, 1, 0, 0, 1, 0] ,</w:t>
+      </w:r>
+    </w:p>
+    <w:p>
+      <w:r>
+        <w:t xml:space="preserve">     [0, 0, 0, 0, 0, 0, 0, 0, 0, 0, 0, 0, 0, 0, 0, 1, 0, 0, 0, 0, 0, 0, 0, 0, 0, 0, 0, 0, 1, 0, 1, 0, 0, 0, 1, 1, 0, 0, 0, 0, 0, 0, 0, 0, 0, 0, 0, 0, 0, 0, 0, 0, 0, 0, 0, 0, 0, 0, 0, 0, 0, 0, 0, 0, 0, 0, 0, 0, 0, 0, 0, 0, 0, 0, 0, 0, 0, 0, 0, 0, 1, 1, 0, 1, 0, 0, 0, 0, 0, 1, 0, 0, 0, 1, 0, 0, 0, 0, 1, 0, 0, 0, </w:t>
+      </w:r>
+      <w:r>
+        <w:lastRenderedPageBreak/>
+        <w:t>0, 0, 1, 0]</w:t>
       </w:r>
     </w:p>
     <w:p>
@@ -2164,558 +2593,6 @@
     </w:p>
     <w:p>
       <w:r>
-        <w:t>--------------------------------------</w:t>
-      </w:r>
-    </w:p>
-    <w:p>
-      <w:r>
-        <w:t>Top5 = [</w:t>
-      </w:r>
-    </w:p>
-    <w:p>
-      <w:r>
-        <w:t xml:space="preserve">     [0, 0, 1, 0, 1, 0, 0, 1, 1, 1, 0, 0, 1, 0, 0, 1, 0, 0, 0, 0, 0, 1, 0, 0, 0, 0, 1, 0, 0, 1, 0, 1, 0, 1, 0, 1, 0, 1, 0, 0, 1, 0, 0, 0, 1, 1, 1, 0, 1, 1, 0, 1, 1, 1, 1, 1, 0, 0, 1, 0, 1, 0, 1, 0, 1, 0, 1, 0, 0, 1, 0, 1, 1, 0, 1, 0, 0, 0, 0, 1, 0, 0, 0, 0, 0, 0, 0, 1, 0, 0, 1, 1, 1, 0, 1, 1, 1, 1, 1, 0, 0, 1, 0, 0, 0, 1] ,</w:t>
-      </w:r>
-    </w:p>
-    <w:p>
-      <w:r>
-        <w:t xml:space="preserve">     [0, 0, 1, 1, 1, 0, 0, 1, 1, 1, 0, 0, 0, 0, 0, 1, 0, 0, 0, 0, 0, 1, 0, 0, 1, 0, 1, 0, 1, 1, 0, 1, 0, 1, 1, 1, 1, 1, 0, 0, 1, 0, 0, 0, 1, 1, 1, 0, 1, 1, 0, 1, 1, 1, 1, 1, 1, 0, 1, 0, 1, 0, 1, 0, 1, 0, 1, 0, 1, 1, 1, 1, 1, 0, 1, 0, 1, 0, 0, 1, 1, 0, 0, 1, 0, 0, 0, 1, 1, 1, 1, 1, 1, 0, 1, 1, 1, 1, 1, 0, 0, 1, 0, 0, 1, 1] ,</w:t>
-      </w:r>
-    </w:p>
-    <w:p>
-      <w:r>
-        <w:t xml:space="preserve">     [0, 0, 1, 1, 1, 0, 0, 1, 1, 1, 0, 0, 0, 0, 0, 1, 0, 0, 0, 0, 0, 1, 0, 0, 1, 0, 1, 0, 1, 1, 0, 1, 0, 1, 1, 1, 1, 1, 0, 0, 1, 0, 0, 0, 1, 1, 1, 0, 1, 1, 0, 1, 1, 1, 1, 1, 1, 0, 1, 0, 1, 0, 1, 0, 1, 0, 1, 0, 1, 1, 1, 1, 1, 0, 1, 0, 1, 0, 0, 1, 1, 0, 0, 0, 0, 0, 0, 1, 1, 1, 1, 1, 1, 0, 1, 1, 1, 1, 1, 0, 0, 1, 0, 0, 1, 1] ,</w:t>
-      </w:r>
-    </w:p>
-    <w:p>
-      <w:r>
-        <w:t xml:space="preserve">     [0, 0, 1, 1, 1, 0, 0, 1, 1, 1, 0, 0, 0, 0, 0, 1, 0, 0, 0, 0, 0, 1, 0, 0, 1, 0, 1, 0, 1, 1, 0, 1, 0, 1, 1, 1, 1, 1, 0, 0, 1, 0, 0, 0, 1, 1, 1, 0, 1, 1, 0, 1, 1, 1, 1, 1, 1, 0, 1, 0, 1, 0, 1, 0, 1, 0, 1, 0, 1, 1, 1, 1, 1, 0, 1, 0, 1, 0, 0, 1, 1, 0, 0, 0, 0, 0, 0, 1, 1, 1, 1, 1, 1, 0, 1, 1, 1, 1, 1, 0, 0, 1, 0, 0, 1, 1] ,</w:t>
-      </w:r>
-    </w:p>
-    <w:p>
-      <w:r>
-        <w:lastRenderedPageBreak/>
-        <w:t xml:space="preserve">     [0, 0, 1, 1, 1, 1, 0, 1, 1, 1, 0, 0, 0, 0, 0, 1, 0, 0, 0, 0, 0, 1, 0, 0, 1, 0, 1, 0, 1, 1, 0, 1, 0, 1, 1, 1, 1, 1, 0, 0, 1, 0, 0, 0, 1, 1, 1, 0, 1, 1, 0, 1, 1, 1, 1, 1, 1, 0, 1, 0, 1, 0, 1, 0, 1, 1, 1, 0, 1, 1, 1, 1, 1, 0, 1, 0, 1, 0, 0, 1, 1, 0, 0, 1, 0, 0, 0, 1, 1, 1, 1, 1, 1, 0, 1, 1, 1, 1, 1, 0, 0, 1, 0, 0, 1, 1] ,</w:t>
-      </w:r>
-    </w:p>
-    <w:p>
-      <w:r>
-        <w:t xml:space="preserve">     [0, 0, 1, 1, 1, 0, 0, 1, 1, 1, 0, 0, 0, 0, 0, 1, 0, 0, 0, 0, 0, 1, 0, 0, 1, 0, 1, 0, 1, 1, 0, 1, 0, 1, 1, 1, 1, 1, 0, 0, 1, 0, 0, 0, 1, 1, 1, 0, 1, 1, 0, 1, 1, 1, 1, 1, 1, 0, 1, 0, 1, 0, 1, 0, 1, 0, 1, 0, 1, 1, 1, 1, 1, 0, 1, 0, 1, 0, 0, 1, 1, 0, 0, 0, 0, 0, 0, 1, 1, 1, 1, 1, 1, 0, 1, 1, 1, 1, 1, 0, 0, 1, 0, 0, 1, 1] ,</w:t>
-      </w:r>
-    </w:p>
-    <w:p>
-      <w:r>
-        <w:t xml:space="preserve">     [0, 0, 1, 1, 1, 0, 0, 1, 1, 1, 0, 0, 0, 0, 0, 1, 0, 0, 0, 0, 0, 1, 0, 0, 1, 0, 1, 0, 1, 1, 0, 1, 0, 1, 1, 1, 1, 1, 0, 0, 1, 0, 0, 0, 1, 1, 1, 0, 1, 1, 0, 1, 1, 1, 1, 1, 1, 0, 1, 0, 1, 0, 1, 0, 1, 0, 1, 0, 1, 1, 1, 1, 1, 0, 1, 0, 1, 0, 0, 1, 1, 0, 0, 0, 0, 0, 0, 1, 1, 1, 1, 1, 1, 0, 1, 1, 1, 1, 1, 0, 0, 1, 0, 0, 1, 1] ,</w:t>
-      </w:r>
-    </w:p>
-    <w:p>
-      <w:r>
-        <w:t xml:space="preserve">     [0, 0, 1, 1, 1, 0, 0, 1, 1, 1, 0, 0, 0, 0, 0, 1, 0, 0, 0, 0, 0, 1, 0, 0, 1, 0, 1, 0, 1, 1, 0, 1, 0, 1, 1, 1, 1, 1, 0, 0, 1, 0, 0, 0, 1, 1, 1, 0, 1, 1, 0, 1, 1, 1, 1, 1, 1, 0, 1, 0, 1, 0, 1, 0, 1, 0, 1, 0, 1, 1, 1, 1, 1, 0, 1, 0, 1, 0, 0, 1, 1, 0, 0, 1, 0, 0, 0, 1, 1, 1, 1, 1, 1, 0, 1, 1, 1, 1, 1, 0, 0, 1, 0, 0, 1, 1] ,</w:t>
-      </w:r>
-    </w:p>
-    <w:p>
-      <w:r>
-        <w:t xml:space="preserve">     [0, 0, 1, 1, 0, 1, 0, 0, 0, 1, 1, 0, 0, 0, 0, 1, 0, 0, 0, 0, 0, 1, 0, 0, 1, 0, 1, 1, 1, 1, 0, 0, 0, 1, 1, 1, 0, 0, 0, 0, 1, 0, 0, 0, 1, 1, 1, 0, 1, 1, 1, 1, 1, 1, 1, 0, 1, 0, 0, 0, 0, 0, 1, 0, 0, 0, 0, 0, 1, 0, 1, 0, 0, 0, 0, 0, 1, 0, 0, 0, 1, 0, 0, 1, 0, 0, 0, 1, 1, 1, 0, 1, 1, 0, 1, 1, 1, 1, 1, 1, 0, 0, 1, 0, 1, 1] ,</w:t>
-      </w:r>
-    </w:p>
-    <w:p>
-      <w:r>
-        <w:t xml:space="preserve">     [0, 0, 0, 0, 1, 0, 0, 1, 1, 0, 0, 0, 0, 0, 0, 0, 0, 0, 0, 0, 0, 1, 0, 0, 0, 0, 1, 0, 1, 0, 0, 1, 0, 1, 0, 1, 1, 1, 0, 0, 0, 0, 0, 0, 0, 1, 0, 0, 0, 1, 0, 0, 0, 0, 0, 1, 0, 0, 1, 0, 1, 0, 1, 0, 1, 0, 1, 0, 0, 1, 1, 1, 1, 0, 1, 0, 1, 0, 0, 1, 0, 0, 0, 0, 0, 0, 0, 0, 1, 0, 1, 1, 1, 0, 0, 0, 0, 0, 1, 0, 0, 1, 0, 0, 0, 0] ,</w:t>
-      </w:r>
-    </w:p>
-    <w:p>
-      <w:r>
-        <w:t xml:space="preserve">     [0, 0, 1, 1, 1, 0, 0, 1, 1, 1, 0, 0, 0, 0, 0, 1, 0, 0, 0, 0, 0, 1, 0, 0, 1, 0, 1, 0, 0, 1, 0, 1, 0, 1, 1, 1, 0, 1, 0, 0, 1, 0, 0, 0, 1, 1, 1, 0, 1, 1, 0, 1, 1, 0, 1, 1, 1, 0, 1, 0, 1, 0, 1, 0, 1, 0, 1, 0, 1, 1, 1, 1, 1, 0, 1, 0, 1, 0, 0, 1, 1, 0, 0, 0, 0, 0, 0, 1, 1, 0, 1, 1, 1, 0, 1, 0, 1, 1, 1, 0, 0, 1, 0, 0, 0, 1] ,</w:t>
-      </w:r>
-    </w:p>
-    <w:p>
-      <w:r>
-        <w:t xml:space="preserve">     [0, 0, 0, 0, 1, 0, 0, 1, 1, 1, 0, 0, 0, 0, 0, 0, 0, 0, 0, 0, 0, 1, 0, 0, 0, 0, 0, 0, 0, 0, 0, 1, 0, 0, 1, 0, 0, 1, 0, 0, 0, 0, 0, 0, 0, 1, 1, 0, 1, 1, 0, 1, 0, 0, 0, 1, 0, 0, 1, 0, 1, 0, 1, 1, 1, 0, 1, 0, 1, 1, 1, 1, 1, 0, 1, 0, 0, 0, 0, 1, 0, 0, 0, 1, 0, 0, 0, 0, 1, 0, 1, 1, 0, 0, 0, 0, 0, 0, 1, 1, 0, 1, 0, 0, 0, 0] ,</w:t>
-      </w:r>
-    </w:p>
-    <w:p>
-      <w:r>
-        <w:t xml:space="preserve">     [0, 0, 1, 1, 1, 0, 0, 1, 1, 1, 0, 0, 0, 0, 0, 1, 0, 0, 0, 0, 0, 1, 0, 0, 1, 0, 1, 0, 1, 1, 0, 1, 0, 1, 1, 1, 1, 1, 0, 0, 1, 0, 0, 0, 1, 1, 1, 0, 1, 1, 0, 1, 1, 1, 1, 1, 1, 0, 1, 0, 1, 0, 1, 0, 1, 0, 1, 0, 1, 1, 1, 1, 1, 0, 1, 0, 1, 0, 0, 1, 1, 0, 0, 1, 0, 0, 0, 1, 1, 1, 1, 1, 1, 0, 1, 1, 1, 1, 1, 0, 0, 1, 0, 0, 1, 1] ,</w:t>
-      </w:r>
-    </w:p>
-    <w:p>
-      <w:r>
-        <w:t xml:space="preserve">     [0, 0, 0, 0, 1, 0, 0, 1, 1, 1, 0, 0, 0, 0, 0, 0, 0, 0, 0, 0, 0, 1, 0, 0, 0, 0, 0, 0, 0, 1, 0, 1, 0, 0, 0, 0, 0, 1, 0, 0, 0, 0, 0, 0, 0, 1, 1, 0, 1, 1, 0, 1, 0, 0, 0, 1, 1, 0, 1, 0, 1, 0, 1, 1, 1, 0, 1, </w:t>
-      </w:r>
-      <w:r>
-        <w:lastRenderedPageBreak/>
-        <w:t>0, 0, 1, 1, 1, 1, 0, 1, 0, 1, 0, 0, 1, 0, 0, 0, 0, 0, 0, 0, 0, 1, 0, 1, 1, 0, 0, 0, 0, 0, 0, 1, 0, 0, 0, 0, 0, 0, 0] ,</w:t>
-      </w:r>
-    </w:p>
-    <w:p>
-      <w:r>
-        <w:t xml:space="preserve">     [0, 0, 1, 1, 1, 0, 0, 1, 1, 1, 0, 0, 0, 0, 0, 1, 0, 0, 0, 0, 0, 1, 0, 0, 1, 0, 1, 0, 1, 1, 0, 1, 0, 1, 1, 1, 1, 1, 0, 0, 1, 0, 0, 0, 1, 1, 1, 0, 1, 1, 0, 1, 1, 1, 1, 1, 1, 0, 1, 0, 1, 0, 1, 0, 1, 0, 1, 0, 1, 1, 1, 1, 1, 0, 1, 0, 1, 0, 0, 1, 1, 0, 0, 0, 0, 0, 0, 1, 1, 1, 1, 1, 1, 0, 1, 1, 1, 1, 1, 0, 0, 1, 0, 0, 1, 1] ,</w:t>
-      </w:r>
-    </w:p>
-    <w:p>
-      <w:r>
-        <w:t xml:space="preserve">     [0, 0, 0, 0, 1, 0, 0, 1, 1, 0, 0, 0, 0, 0, 0, 0, 0, 0, 0, 0, 0, 1, 0, 0, 0, 0, 1, 0, 1, 0, 0, 1, 0, 1, 0, 1, 1, 1, 0, 0, 0, 0, 0, 0, 0, 1, 0, 0, 0, 1, 0, 0, 0, 0, 0, 1, 0, 0, 1, 0, 1, 0, 1, 0, 1, 0, 1, 0, 0, 1, 1, 1, 1, 0, 1, 0, 1, 0, 0, 1, 0, 0, 0, 0, 0, 0, 0, 0, 1, 0, 1, 1, 1, 0, 0, 0, 0, 0, 1, 0, 0, 1, 0, 0, 0, 0] ,</w:t>
-      </w:r>
-    </w:p>
-    <w:p>
-      <w:r>
-        <w:t xml:space="preserve">     [0, 0, 0, 0, 1, 0, 0, 1, 1, 0, 0, 0, 0, 0, 0, 0, 0, 0, 0, 0, 0, 1, 0, 0, 0, 0, 1, 0, 1, 0, 0, 1, 0, 1, 0, 1, 1, 1, 0, 0, 0, 0, 0, 0, 0, 1, 0, 0, 0, 1, 0, 0, 0, 0, 0, 1, 0, 0, 1, 0, 1, 0, 1, 0, 1, 0, 1, 0, 0, 1, 1, 1, 1, 0, 1, 0, 1, 0, 0, 1, 0, 0, 0, 0, 0, 0, 0, 0, 1, 0, 1, 1, 1, 0, 0, 0, 0, 0, 1, 0, 0, 1, 0, 0, 0, 0] ,</w:t>
-      </w:r>
-    </w:p>
-    <w:p>
-      <w:r>
-        <w:t xml:space="preserve">     [0, 1, 1, 0, 0, 0, 0, 0, 0, 0, 0, 0, 0, 0, 0, 0, 0, 0, 0, 0, 0, 0, 0, 0, 1, 0, 0, 1, 0, 1, 0, 0, 0, 0, 1, 0, 0, 0, 0, 0, 0, 0, 0, 0, 0, 0, 0, 0, 0, 0, 1, 0, 0, 0, 0, 0, 1, 0, 0, 0, 0, 0, 1, 0, 0, 1, 1, 0, 1, 0, 0, 0, 0, 0, 0, 0, 0, 0, 1, 0, 0, 0, 1, 1, 0, 0, 0, 1, 1, 1, 1, 1, 1, 1, 0, 0, 1, 0, 1, 0, 0, 0, 1, 0, 1, 0] ,</w:t>
-      </w:r>
-    </w:p>
-    <w:p>
-      <w:r>
-        <w:t xml:space="preserve">     [0, 0, 1, 1, 1, 0, 0, 1, 1, 1, 0, 0, 0, 0, 0, 1, 0, 0, 0, 0, 0, 1, 0, 0, 1, 0, 1, 0, 1, 1, 0, 1, 0, 1, 1, 1, 1, 1, 0, 0, 1, 0, 0, 0, 1, 1, 1, 0, 1, 1, 0, 1, 1, 1, 1, 1, 1, 0, 1, 0, 1, 0, 1, 0, 1, 0, 1, 0, 1, 1, 1, 1, 1, 0, 1, 0, 1, 0, 0, 1, 1, 0, 0, 1, 0, 0, 0, 1, 1, 1, 1, 1, 1, 0, 1, 1, 1, 1, 1, 0, 0, 1, 0, 0, 1, 1] ,</w:t>
-      </w:r>
-    </w:p>
-    <w:p>
-      <w:r>
-        <w:t xml:space="preserve">     [1, 0, 1, 1, 0, 0, 0, 0, 0, 1, 1, 0, 0, 0, 0, 1, 0, 0, 0, 0, 0, 1, 0, 0, 1, 0, 1, 1, 1, 1, 0, 0, 0, 1, 1, 1, 1, 0, 0, 0, 1, 0, 0, 0, 1, 1, 1, 0, 1, 1, 1, 1, 1, 1, 1, 0, 1, 0, 0, 0, 0, 0, 1, 0, 0, 0, 0, 0, 1, 0, 1, 0, 0, 0, 0, 0, 1, 0, 0, 0, 1, 0, 0, 1, 0, 0, 0, 1, 1, 1, 0, 1, 1, 0, 1, 1, 1, 1, 1, 1, 0, 0, 1, 0, 1, 1] ,</w:t>
-      </w:r>
-    </w:p>
-    <w:p>
-      <w:r>
-        <w:t xml:space="preserve">     [1, 0, 1, 1, 0, 0, 0, 0, 0, 1, 1, 0, 0, 0, 0, 1, 0, 0, 0, 0, 0, 1, 0, 0, 1, 0, 1, 1, 1, 1, 0, 0, 0, 1, 1, 1, 1, 0, 0, 0, 1, 0, 0, 0, 1, 1, 1, 0, 1, 1, 1, 1, 1, 1, 1, 0, 1, 0, 0, 0, 0, 0, 1, 0, 0, 0, 0, 0, 1, 0, 1, 0, 0, 0, 0, 0, 1, 0, 0, 0, 1, 0, 0, 1, 0, 0, 0, 1, 1, 1, 0, 1, 1, 0, 1, 1, 1, 1, 1, 1, 0, 0, 1, 0, 1, 1] ,</w:t>
-      </w:r>
-    </w:p>
-    <w:p>
-      <w:r>
-        <w:t xml:space="preserve">     [0, 0, 1, 0, 1, 0, 0, 1, 1, 1, 0, 0, 0, 0, 0, 1, 0, 0, 0, 0, 0, 1, 0, 0, 1, 0, 1, 0, 0, 1, 0, 1, 0, 1, 1, 0, 0, 1, 0, 0, 1, 0, 0, 0, 1, 1, 1, 0, 1, 1, 0, 1, 1, 1, 1, 1, 1, 0, 1, 0, 1, 0, 1, 0, 1, 0, 1, 0, 1, 1, 1, 1, 1, 0, 1, 0, 1, 0, 0, 1, 1, 0, 0, 1, 0, 0, 0, 1, 1, 1, 1, 1, 1, 0, 1, 1, 1, 1, 1, 0, 0, 1, 0, 0, 1, 1] ,</w:t>
-      </w:r>
-    </w:p>
-    <w:p>
-      <w:r>
-        <w:t xml:space="preserve">     [1, 0, 0, 0, 0, 0, 0, 0, 0, 0, 0, 0, 0, 0, 0, 0, 0, 0, 0, 0, 0, 1, 0, 0, 0, 0, 1, 0, 1, 0, 0, 0, 0, 1, 0, 1, 1, 1, 0, 0, 0, 0, 0, 0, 0, 1, 0, 0, 0, 0, 0, 0, 0, 0, 0, 0, 0, 0, 0, 1, 0, 0, 0, 0, 0, 0, 0, 0, 0, 0, 1, 1, 0, 0, 0, 0, 1, 0, 0, 0, 0, 0, 0, 0, 0, 0, 0, 0, 1, 0, 0, 1, 1, 0, 0, 0, 0, 0, 1, 0, 0, 0, 0, 0, 0, 0] ,</w:t>
-      </w:r>
-    </w:p>
-    <w:p>
-      <w:r>
-        <w:lastRenderedPageBreak/>
-        <w:t xml:space="preserve">     [0, 0, 1, 0, 1, 0, 0, 1, 1, 1, 0, 0, 0, 0, 0, 1, 0, 0, 0, 0, 0, 0, 0, 0, 1, 0, 1, 0, 0, 1, 0, 1, 0, 1, 1, 0, 0, 1, 0, 0, 1, 0, 0, 0, 1, 1, 1, 0, 1, 1, 0, 1, 1, 1, 1, 1, 1, 0, 1, 0, 1, 0, 1, 0, 1, 0, 1, 0, 1, 1, 0, 1, 1, 0, 1, 0, 1, 0, 0, 1, 1, 0, 0, 1, 0, 0, 0, 1, 1, 1, 1, 1, 1, 0, 1, 1, 1, 1, 1, 0, 0, 1, 0, 0, 1, 1] ,</w:t>
-      </w:r>
-    </w:p>
-    <w:p>
-      <w:r>
-        <w:t xml:space="preserve">     [0, 0, 1, 1, 0, 0, 0, 0, 1, 0, 1, 0, 0, 0, 0, 0, 1, 0, 0, 0, 0, 0, 0, 0, 1, 0, 1, 1, 0, 1, 1, 0, 0, 0, 1, 1, 0, 0, 0, 0, 0, 0, 0, 0, 1, 0, 0, 1, 0, 1, 0, 0, 0, 1, 1, 0, 1, 0, 0, 1, 0, 0, 1, 0, 0, 0, 1, 0, 1, 0, 0, 0, 0, 0, 0, 0, 1, 0, 1, 0, 0, 0, 0, 0, 0, 0, 0, 1, 1, 1, 1, 1, 1, 1, 0, 0, 0, 1, 1, 0, 1, 0, 1, 0, 1, 0] ,</w:t>
-      </w:r>
-    </w:p>
-    <w:p>
-      <w:r>
-        <w:t xml:space="preserve">     [1, 0, 1, 1, 0, 0, 0, 0, 0, 1, 1, 0, 0, 0, 0, 1, 0, 0, 0, 0, 0, 1, 0, 0, 1, 0, 1, 1, 1, 1, 0, 0, 0, 1, 1, 1, 1, 0, 0, 0, 1, 0, 0, 0, 1, 1, 1, 0, 1, 1, 1, 1, 1, 1, 1, 0, 1, 0, 0, 0, 0, 0, 1, 0, 0, 0, 0, 0, 1, 0, 1, 0, 0, 0, 0, 0, 1, 0, 0, 0, 1, 0, 0, 0, 0, 0, 0, 1, 1, 1, 0, 1, 1, 0, 1, 1, 1, 1, 1, 1, 0, 0, 1, 0, 1, 1] ,</w:t>
-      </w:r>
-    </w:p>
-    <w:p>
-      <w:r>
-        <w:t xml:space="preserve">     [0, 0, 1, 1, 1, 0, 0, 1, 1, 1, 0, 0, 0, 0, 0, 1, 0, 0, 0, 0, 0, 1, 0, 0, 1, 0, 1, 0, 1, 1, 0, 1, 0, 1, 1, 1, 1, 1, 0, 0, 1, 0, 0, 0, 1, 1, 1, 0, 1, 1, 0, 1, 1, 1, 1, 1, 1, 0, 1, 0, 1, 0, 1, 0, 1, 0, 1, 0, 1, 1, 1, 1, 1, 0, 1, 0, 1, 0, 0, 1, 1, 0, 0, 1, 0, 0, 0, 1, 1, 1, 1, 1, 1, 0, 1, 1, 1, 1, 1, 0, 0, 1, 0, 0, 1, 1] ,</w:t>
-      </w:r>
-    </w:p>
-    <w:p>
-      <w:r>
-        <w:t xml:space="preserve">     [0, 0, 0, 0, 1, 0, 0, 1, 1, 1, 0, 0, 0, 0, 0, 0, 0, 0, 0, 0, 0, 1, 0, 0, 0, 0, 0, 0, 0, 1, 0, 1, 0, 0, 0, 0, 0, 1, 0, 0, 0, 0, 0, 0, 0, 1, 1, 0, 1, 1, 0, 1, 0, 0, 0, 1, 1, 0, 1, 0, 1, 0, 1, 1, 1, 0, 1, 0, 0, 1, 1, 1, 1, 0, 1, 0, 1, 0, 0, 1, 0, 0, 0, 0, 0, 0, 0, 0, 1, 0, 1, 1, 0, 0, 0, 0, 0, 0, 1, 0, 0, 0, 0, 0, 0, 0] ,</w:t>
-      </w:r>
-    </w:p>
-    <w:p>
-      <w:r>
-        <w:t xml:space="preserve">     [0, 0, 0, 0, 1, 0, 0, 0, 1, 0, 0, 0, 0, 0, 0, 0, 0, 0, 0, 0, 0, 0, 0, 0, 0, 0, 0, 0, 0, 0, 0, 0, 0, 0, 0, 0, 0, 1, 0, 0, 0, 0, 0, 0, 0, 0, 0, 0, 0, 1, 0, 0, 0, 0, 0, 0, 0, 0, 0, 1, 0, 0, 1, 0, 1, 1, 0, 0, 0, 1, 1, 1, 1, 0, 1, 0, 0, 0, 0, 0, 0, 0, 0, 0, 0, 0, 0, 0, 1, 0, 0, 0, 0, 0, 0, 0, 0, 0, 1, 0, 0, 0, 0, 0, 0, 0] ,</w:t>
-      </w:r>
-    </w:p>
-    <w:p>
-      <w:r>
-        <w:t xml:space="preserve">     [0, 0, 1, 0, 1, 0, 0, 1, 1, 1, 0, 0, 0, 0, 0, 1, 0, 0, 0, 0, 0, 0, 0, 0, 1, 0, 1, 0, 0, 1, 0, 1, 0, 1, 1, 0, 0, 1, 0, 0, 1, 0, 0, 0, 1, 1, 1, 0, 1, 1, 0, 1, 1, 1, 1, 1, 1, 0, 1, 0, 1, 0, 1, 0, 1, 0, 1, 0, 1, 1, 0, 1, 1, 0, 1, 0, 1, 0, 0, 1, 1, 0, 0, 1, 0, 0, 0, 1, 1, 1, 1, 1, 1, 0, 1, 1, 1, 1, 1, 0, 0, 1, 0, 0, 1, 1] ,</w:t>
-      </w:r>
-    </w:p>
-    <w:p>
-      <w:r>
-        <w:t xml:space="preserve">     [0, 0, 1, 1, 1, 1, 0, 1, 1, 1, 0, 0, 0, 0, 0, 1, 0, 0, 0, 0, 1, 0, 0, 0, 1, 0, 1, 0, 1, 1, 0, 1, 0, 1, 1, 0, 0, 1, 0, 0, 1, 0, 0, 0, 1, 1, 1, 0, 1, 1, 0, 1, 1, 1, 1, 1, 1, 0, 1, 0, 0, 0, 1, 0, 1, 1, 1, 0, 1, 1, 0, 1, 1, 0, 1, 0, 0, 0, 0, 1, 1, 0, 0, 1, 0, 0, 0, 1, 1, 1, 1, 1, 1, 0, 1, 1, 1, 1, 0, 0, 0, 1, 0, 0, 1, 1] ,</w:t>
-      </w:r>
-    </w:p>
-    <w:p>
-      <w:r>
-        <w:t xml:space="preserve">     [0, 0, 1, 0, 1, 0, 0, 1, 1, 1, 0, 0, 1, 0, 0, 1, 0, 0, 0, 0, 0, 1, 0, 0, 0, 0, 1, 0, 1, 1, 0, 1, 0, 1, 1, 1, 1, 1, 0, 0, 1, 0, 0, 0, 1, 1, 1, 0, 1, 1, 0, 1, 1, 1, 1, 1, 0, 0, 1, 0, 1, 0, 1, 0, 1, 0, 1, 0, 0, 1, 1, 1, 1, 0, 1, 0, 1, 0, 0, 1, 0, 0, 0, 0, 0, 0, 0, 1, 0, 0, 1, 1, 1, 0, 1, 1, 1, 1, 1, 0, 0, 1, 0, 0, 0, 1] ,</w:t>
-      </w:r>
-    </w:p>
-    <w:p>
-      <w:r>
-        <w:t xml:space="preserve">     [0, 0, 1, 1, 1, 0, 0, 1, 1, 1, 0, 0, 0, 0, 0, 1, 0, 0, 0, 0, 0, 1, 0, 0, 1, 0, 1, 0, 1, 1, 0, 1, 0, 1, 1, 1, 1, 1, 0, 0, 1, 0, 0, 0, 1, 1, 1, 0, 1, 1, 0, 1, 1, 1, 1, 1, 1, 0, 1, 0, 1, 0, 1, 0, 1, 0, 1, </w:t>
-      </w:r>
-      <w:r>
-        <w:lastRenderedPageBreak/>
-        <w:t>0, 1, 1, 1, 1, 1, 0, 1, 0, 1, 0, 0, 1, 1, 0, 0, 0, 0, 0, 0, 1, 1, 1, 1, 1, 1, 0, 1, 1, 1, 1, 1, 0, 0, 1, 0, 0, 1, 1] ,</w:t>
-      </w:r>
-    </w:p>
-    <w:p>
-      <w:r>
-        <w:t xml:space="preserve">     [0, 0, 0, 0, 0, 0, 0, 0, 0, 0, 0, 0, 1, 0, 0, 0, 0, 0, 0, 0, 0, 0, 0, 1, 0, 0, 0, 0, 0, 0, 0, 0, 0, 0, 1, 0, 0, 0, 0, 0, 0, 0, 0, 0, 0, 0, 0, 0, 0, 0, 0, 0, 0, 0, 0, 0, 0, 0, 0, 0, 0, 0, 0, 1, 0, 0, 0, 1, 0, 0, 0, 0, 0, 0, 0, 0, 0, 0, 0, 0, 0, 0, 0, 1, 0, 0, 0, 0, 0, 0, 0, 0, 0, 0, 0, 0, 0, 0, 0, 0, 0, 0, 0, 0, 0, 0] ,</w:t>
-      </w:r>
-    </w:p>
-    <w:p>
-      <w:r>
-        <w:t xml:space="preserve">     [0, 0, 0, 0, 1, 0, 0, 1, 1, 0, 0, 0, 0, 0, 0, 0, 0, 0, 0, 0, 0, 1, 0, 0, 0, 0, 1, 0, 1, 0, 0, 1, 0, 1, 0, 1, 1, 1, 0, 0, 0, 0, 0, 0, 0, 1, 0, 0, 0, 1, 0, 0, 0, 0, 0, 1, 0, 0, 1, 0, 1, 0, 1, 0, 1, 0, 1, 0, 0, 1, 1, 1, 1, 0, 1, 0, 1, 0, 0, 1, 0, 0, 0, 0, 0, 0, 0, 0, 1, 0, 1, 1, 1, 0, 0, 0, 0, 0, 1, 0, 0, 1, 0, 0, 0, 0] ,</w:t>
-      </w:r>
-    </w:p>
-    <w:p>
-      <w:r>
-        <w:t xml:space="preserve">     [0, 0, 1, 1, 1, 0, 0, 1, 1, 1, 0, 0, 0, 0, 0, 1, 0, 0, 0, 0, 0, 1, 0, 0, 1, 0, 1, 0, 1, 1, 0, 1, 0, 1, 1, 1, 1, 1, 0, 0, 1, 0, 0, 0, 1, 1, 1, 0, 1, 1, 0, 1, 1, 0, 1, 1, 1, 0, 1, 0, 1, 0, 1, 0, 1, 0, 1, 0, 1, 1, 1, 1, 1, 0, 1, 0, 1, 0, 0, 1, 1, 0, 0, 0, 0, 0, 0, 1, 1, 0, 1, 1, 1, 0, 1, 0, 1, 1, 1, 0, 0, 1, 0, 0, 0, 1] ,</w:t>
-      </w:r>
-    </w:p>
-    <w:p>
-      <w:r>
-        <w:t xml:space="preserve">     [0, 0, 1, 1, 1, 0, 0, 1, 1, 1, 0, 0, 0, 0, 0, 1, 0, 0, 0, 0, 0, 1, 0, 0, 1, 0, 1, 0, 0, 1, 0, 1, 0, 1, 1, 1, 0, 1, 0, 0, 1, 0, 0, 0, 1, 1, 1, 0, 1, 1, 0, 1, 1, 1, 1, 1, 1, 0, 1, 0, 1, 0, 1, 0, 1, 0, 1, 0, 1, 1, 1, 1, 1, 0, 1, 0, 1, 0, 0, 1, 1, 0, 0, 0, 0, 0, 0, 1, 1, 1, 1, 1, 1, 0, 1, 1, 1, 1, 1, 0, 0, 1, 0, 0, 0, 1] ,</w:t>
-      </w:r>
-    </w:p>
-    <w:p>
-      <w:r>
-        <w:t xml:space="preserve">     [0, 1, 1, 0, 1, 1, 0, 1, 1, 0, 1, 0, 1, 1, 1, 0, 0, 0, 1, 0, 1, 0, 0, 1, 1, 1, 1, 0, 0, 0, 1, 0, 1, 1, 1, 0, 0, 1, 0, 1, 1, 0, 1, 1, 1, 1, 1, 0, 0, 1, 1, 0, 1, 0, 1, 1, 0, 1, 0, 1, 0, 0, 1, 1, 0, 1, 1, 1, 1, 1, 0, 1, 1, 0, 1, 1, 1, 1, 1, 0, 1, 0, 1, 1, 1, 1, 1, 0, 1, 1, 1, 1, 1, 1, 1, 1, 1, 1, 1, 1, 1, 1, 1, 0, 1, 1] ,</w:t>
-      </w:r>
-    </w:p>
-    <w:p>
-      <w:r>
-        <w:t xml:space="preserve">     [0, 0, 1, 1, 1, 0, 0, 1, 1, 1, 0, 0, 0, 0, 0, 1, 0, 0, 0, 0, 0, 1, 0, 0, 1, 0, 1, 0, 1, 1, 0, 1, 0, 1, 1, 1, 1, 1, 0, 0, 1, 0, 0, 0, 1, 1, 1, 0, 1, 1, 0, 1, 1, 1, 1, 1, 1, 0, 1, 0, 1, 0, 1, 0, 1, 0, 1, 0, 1, 1, 1, 1, 1, 0, 1, 0, 1, 0, 0, 1, 1, 0, 0, 0, 0, 0, 0, 1, 1, 1, 1, 1, 1, 0, 1, 1, 1, 1, 1, 0, 0, 1, 0, 0, 1, 1] ,</w:t>
-      </w:r>
-    </w:p>
-    <w:p>
-      <w:r>
-        <w:t xml:space="preserve">     [0, 0, 1, 1, 1, 0, 0, 1, 1, 1, 0, 0, 0, 0, 0, 1, 0, 0, 0, 0, 0, 1, 0, 0, 1, 0, 1, 0, 1, 1, 0, 1, 0, 1, 1, 1, 1, 1, 0, 0, 1, 0, 0, 0, 1, 1, 1, 0, 1, 1, 0, 1, 1, 0, 1, 1, 1, 0, 1, 0, 1, 0, 1, 0, 1, 0, 1, 0, 1, 1, 1, 1, 1, 0, 1, 0, 1, 0, 0, 1, 1, 0, 0, 0, 0, 0, 0, 1, 1, 0, 1, 1, 1, 0, 1, 0, 1, 1, 1, 0, 0, 1, 0, 0, 0, 1] ,</w:t>
-      </w:r>
-    </w:p>
-    <w:p>
-      <w:r>
-        <w:t xml:space="preserve">     [0, 0, 0, 0, 1, 0, 0, 1, 1, 0, 0, 0, 0, 0, 0, 0, 0, 0, 0, 0, 0, 1, 0, 0, 0, 0, 1, 0, 1, 0, 0, 1, 0, 1, 0, 1, 1, 1, 0, 0, 0, 0, 0, 0, 0, 1, 0, 0, 0, 1, 0, 0, 0, 0, 0, 1, 0, 0, 1, 0, 1, 0, 1, 0, 1, 0, 1, 0, 0, 1, 1, 1, 1, 0, 1, 0, 1, 0, 0, 1, 0, 0, 0, 0, 0, 0, 0, 0, 1, 0, 1, 1, 1, 0, 0, 0, 0, 0, 1, 0, 0, 1, 0, 0, 0, 0] ,</w:t>
-      </w:r>
-    </w:p>
-    <w:p>
-      <w:r>
-        <w:t xml:space="preserve">     [0, 0, 0, 0, 1, 0, 0, 1, 1, 0, 0, 0, 0, 0, 0, 0, 0, 0, 0, 0, 0, 1, 0, 0, 0, 0, 1, 0, 1, 0, 0, 1, 0, 1, 0, 1, 1, 1, 0, 0, 0, 0, 0, 0, 0, 1, 0, 0, 0, 1, 0, 0, 0, 0, 0, 1, 0, 0, 1, 0, 1, 0, 1, 0, 1, 0, 1, 0, 0, 1, 1, 1, 1, 0, 1, 0, 1, 0, 0, 1, 0, 0, 0, 0, 0, 0, 0, 0, 1, 0, 1, 1, 1, 0, 0, 0, 0, 0, 1, 0, 0, 1, 0, 0, 0, 0] ,</w:t>
-      </w:r>
-    </w:p>
-    <w:p>
-      <w:r>
-        <w:lastRenderedPageBreak/>
-        <w:t xml:space="preserve">     [0, 0, 1, 1, 1, 0, 0, 1, 1, 1, 0, 0, 0, 0, 0, 1, 0, 0, 0, 0, 0, 1, 0, 0, 1, 0, 1, 0, 1, 1, 0, 1, 0, 1, 1, 1, 1, 1, 0, 0, 1, 0, 0, 0, 1, 1, 1, 0, 1, 1, 0, 1, 1, 1, 1, 1, 1, 0, 1, 0, 1, 0, 1, 0, 1, 0, 1, 0, 1, 1, 1, 1, 1, 0, 1, 0, 1, 0, 0, 1, 1, 0, 0, 1, 0, 0, 0, 1, 1, 1, 1, 1, 1, 0, 1, 1, 1, 1, 1, 0, 0, 1, 0, 0, 1, 1] ,</w:t>
-      </w:r>
-    </w:p>
-    <w:p>
-      <w:r>
-        <w:t xml:space="preserve">     [0, 0, 1, 1, 1, 0, 0, 1, 1, 1, 0, 0, 0, 0, 0, 1, 0, 0, 0, 0, 0, 1, 0, 0, 1, 0, 1, 0, 1, 1, 0, 1, 0, 1, 1, 1, 1, 1, 0, 0, 1, 0, 0, 0, 1, 1, 1, 0, 1, 1, 0, 1, 1, 1, 1, 1, 1, 0, 1, 0, 1, 0, 1, 0, 1, 0, 1, 0, 1, 1, 1, 1, 1, 0, 1, 0, 1, 0, 0, 1, 1, 0, 0, 0, 0, 0, 0, 1, 1, 1, 1, 1, 1, 0, 1, 1, 1, 1, 1, 0, 0, 1, 0, 0, 1, 1] ,</w:t>
-      </w:r>
-    </w:p>
-    <w:p>
-      <w:r>
-        <w:t xml:space="preserve">     [0, 0, 1, 1, 1, 0, 0, 1, 1, 1, 0, 0, 0, 0, 0, 1, 0, 0, 0, 0, 0, 1, 0, 0, 1, 0, 1, 0, 1, 1, 0, 1, 0, 1, 1, 1, 1, 1, 0, 0, 1, 0, 0, 0, 1, 1, 1, 0, 1, 1, 0, 1, 1, 1, 1, 1, 1, 0, 1, 0, 1, 0, 1, 0, 1, 0, 1, 0, 1, 1, 1, 1, 1, 0, 1, 0, 1, 0, 0, 1, 1, 0, 0, 0, 0, 0, 0, 1, 1, 1, 1, 1, 1, 0, 1, 1, 1, 1, 1, 0, 0, 1, 0, 0, 1, 1] ,</w:t>
-      </w:r>
-    </w:p>
-    <w:p>
-      <w:r>
-        <w:t xml:space="preserve">     [0, 1, 1, 0, 1, 1, 0, 1, 1, 0, 1, 0, 1, 1, 1, 0, 0, 0, 1, 0, 1, 0, 0, 1, 1, 1, 1, 0, 0, 0, 1, 0, 1, 1, 1, 0, 0, 1, 0, 1, 1, 0, 1, 1, 1, 1, 1, 0, 0, 1, 1, 0, 1, 0, 1, 1, 0, 1, 0, 1, 0, 0, 1, 1, 0, 1, 1, 1, 1, 1, 0, 1, 1, 0, 1, 1, 1, 1, 1, 0, 1, 0, 1, 1, 1, 1, 1, 0, 1, 1, 1, 1, 1, 1, 1, 1, 1, 1, 1, 1, 1, 1, 1, 0, 1, 1] ,</w:t>
-      </w:r>
-    </w:p>
-    <w:p>
-      <w:r>
-        <w:t xml:space="preserve">     [0, 0, 0, 0, 1, 0, 0, 1, 1, 0, 0, 0, 0, 0, 0, 0, 0, 0, 0, 0, 0, 1, 0, 0, 0, 0, 1, 0, 1, 0, 0, 1, 0, 1, 0, 1, 1, 1, 0, 0, 0, 0, 0, 0, 0, 1, 0, 0, 0, 1, 0, 0, 0, 0, 0, 1, 0, 0, 1, 0, 1, 0, 1, 0, 1, 0, 1, 0, 0, 1, 1, 1, 1, 0, 1, 0, 1, 0, 0, 1, 0, 0, 0, 0, 0, 0, 0, 0, 1, 0, 1, 1, 1, 0, 0, 0, 0, 0, 1, 0, 0, 1, 0, 0, 0, 0] ,</w:t>
-      </w:r>
-    </w:p>
-    <w:p>
-      <w:r>
-        <w:t xml:space="preserve">     [0, 0, 1, 0, 1, 0, 1, 1, 1, 0, 0, 0, 0, 0, 0, 1, 0, 0, 0, 0, 0, 0, 0, 0, 1, 0, 0, 0, 0, 0, 0, 1, 0, 0, 1, 0, 0, 1, 0, 1, 0, 0, 0, 1, 1, 0, 1, 0, 0, 1, 0, 0, 1, 1, 0, 1, 0, 0, 1, 0, 1, 0, 1, 0, 1, 0, 1, 0, 0, 1, 0, 1, 1, 0, 1, 0, 1, 0, 1, 1, 0, 0, 0, 0, 0, 0, 0, 0, 1, 1, 1, 1, 1, 0, 0, 1, 0, 0, 1, 0, 0, 1, 0, 0, 1, 0] ,</w:t>
-      </w:r>
-    </w:p>
-    <w:p>
-      <w:r>
-        <w:t xml:space="preserve">     [0, 0, 0, 0, 0, 0, 0, 0, 0, 0, 0, 0, 0, 0, 0, 1, 0, 0, 0, 0, 0, 0, 0, 0, 0, 0, 0, 0, 1, 0, 1, 0, 0, 0, 1, 1, 0, 0, 0, 0, 0, 0, 0, 0, 0, 0, 0, 0, 0, 0, 0, 0, 0, 0, 0, 0, 0, 0, 0, 0, 0, 0, 0, 0, 0, 0, 0, 0, 0, 0, 0, 0, 0, 0, 0, 0, 0, 0, 0, 0, 1, 1, 0, 1, 0, 0, 0, 0, 0, 1, 0, 0, 0, 1, 0, 0, 0, 0, 1, 0, 0, 0, 0, 0, 1, 0]</w:t>
-      </w:r>
-    </w:p>
-    <w:p>
-      <w:r>
-        <w:t>]</w:t>
-      </w:r>
-    </w:p>
-    <w:p>
-      <w:r>
-        <w:t>--------------------------------------</w:t>
-      </w:r>
-    </w:p>
-    <w:p>
-      <w:r>
-        <w:t>Top10 = [</w:t>
-      </w:r>
-    </w:p>
-    <w:p>
-      <w:r>
-        <w:t xml:space="preserve">     [0, 0, 1, 0, 1, 0, 0, 1, 1, 1, 0, 0, 1, 0, 0, 1, 0, 1, 0, 0, 0, 1, 0, 0, 1, 0, 1, 0, 0, 1, 0, 1, 0, 1, 0, 1, 0, 1, 0, 0, 1, 0, 0, 0, 1, 1, 1, 0, 1, 1, 0, 1, 1, 1, 1, 1, 0, 0, 1, 0, 1, 0, 1, 0, 1, 0, 1, 0, 1, 1, 0, 1, 1, 0, 1, 0, 1, 0, 0, 1, 0, 0, 0, 0, 0, 0, 0, 1, 0, 0, 1, 1, 1, 1, 1, 1, 1, 1, 1, 0, 1, 1, 0, 0, 0, 1] ,</w:t>
-      </w:r>
-    </w:p>
-    <w:p>
-      <w:r>
-        <w:t xml:space="preserve">     [1, 0, 1, 1, 1, 0, 0, 1, 1, 1, 0, 0, 0, 0, 0, 1, 0, 1, 0, 0, 0, 1, 0, 0, 1, 0, 1, 0, 1, 1, 0, 1, 0, 1, 1, 1, 1, 1, 0, 0, 1, 0, 0, 0, 1, 1, 1, 0, 1, 1, 0, 1, 1, 1, 1, 1, 1, 0, 1, 0, 1, 0, 1, 0, 1, 0, 1, 0, 1, 1, 1, 1, 1, 0, 1, 0, 1, 0, 0, 1, 1, 0, 1, 1, 0, 0, 0, 1, 1, 1, 1, 1, 1, 1, 1, 1, 1, 1, 1, 1, 1, 1, </w:t>
-      </w:r>
-      <w:r>
-        <w:lastRenderedPageBreak/>
-        <w:t>0, 0, 1, 1] ,</w:t>
-      </w:r>
-    </w:p>
-    <w:p>
-      <w:r>
-        <w:t xml:space="preserve">     [1, 0, 1, 1, 1, 0, 0, 1, 1, 1, 0, 0, 0, 0, 0, 1, 0, 1, 0, 0, 0, 1, 0, 0, 1, 0, 1, 0, 1, 1, 0, 1, 0, 1, 1, 1, 1, 1, 0, 0, 1, 0, 0, 0, 1, 1, 1, 0, 1, 1, 0, 1, 1, 1, 1, 1, 1, 0, 1, 0, 1, 0, 1, 0, 1, 0, 1, 0, 1, 1, 1, 1, 1, 0, 1, 0, 1, 0, 0, 1, 1, 0, 1, 0, 0, 0, 0, 1, 1, 1, 1, 1, 1, 1, 1, 1, 1, 1, 1, 1, 1, 1, 0, 0, 1, 1] ,</w:t>
-      </w:r>
-    </w:p>
-    <w:p>
-      <w:r>
-        <w:t xml:space="preserve">     [1, 0, 1, 1, 1, 0, 0, 1, 1, 1, 0, 0, 0, 0, 0, 1, 0, 1, 0, 0, 0, 1, 0, 0, 1, 0, 1, 0, 1, 1, 0, 1, 0, 1, 1, 1, 1, 1, 0, 0, 1, 0, 0, 0, 1, 1, 1, 0, 1, 1, 0, 1, 1, 1, 1, 1, 1, 0, 1, 0, 1, 0, 1, 0, 1, 0, 1, 0, 1, 1, 1, 1, 1, 0, 1, 0, 1, 0, 0, 1, 1, 0, 1, 0, 0, 0, 0, 1, 1, 1, 1, 1, 1, 1, 1, 1, 1, 1, 1, 1, 1, 1, 0, 0, 1, 1] ,</w:t>
-      </w:r>
-    </w:p>
-    <w:p>
-      <w:r>
-        <w:t xml:space="preserve">     [1, 0, 1, 1, 1, 1, 0, 1, 1, 1, 0, 0, 0, 0, 0, 1, 0, 1, 0, 0, 0, 1, 0, 0, 1, 0, 1, 0, 1, 1, 0, 1, 0, 1, 1, 1, 1, 1, 0, 0, 1, 0, 0, 0, 1, 1, 1, 0, 1, 1, 0, 1, 1, 1, 1, 1, 1, 0, 1, 0, 1, 0, 1, 0, 1, 1, 1, 0, 1, 1, 1, 1, 1, 0, 1, 0, 1, 0, 0, 1, 1, 0, 1, 1, 0, 0, 0, 1, 1, 1, 1, 1, 1, 1, 1, 1, 1, 1, 1, 1, 1, 1, 0, 0, 1, 1] ,</w:t>
-      </w:r>
-    </w:p>
-    <w:p>
-      <w:r>
-        <w:t xml:space="preserve">     [1, 0, 1, 1, 1, 0, 0, 1, 1, 1, 0, 0, 0, 0, 0, 1, 0, 1, 0, 0, 0, 1, 0, 0, 1, 0, 1, 0, 1, 1, 0, 1, 0, 1, 1, 1, 1, 1, 0, 0, 1, 0, 0, 0, 1, 1, 1, 0, 1, 1, 0, 1, 1, 1, 1, 1, 1, 0, 1, 0, 1, 0, 1, 0, 1, 0, 1, 0, 1, 1, 1, 1, 1, 0, 1, 0, 1, 0, 0, 1, 1, 0, 1, 0, 0, 0, 0, 1, 1, 1, 1, 1, 1, 1, 1, 1, 1, 1, 1, 1, 1, 1, 0, 0, 1, 1] ,</w:t>
-      </w:r>
-    </w:p>
-    <w:p>
-      <w:r>
-        <w:t xml:space="preserve">     [0, 0, 1, 1, 1, 0, 0, 1, 1, 1, 0, 0, 0, 0, 0, 1, 0, 1, 0, 0, 0, 1, 0, 0, 1, 0, 1, 0, 1, 1, 0, 1, 0, 1, 1, 1, 1, 1, 0, 0, 1, 0, 0, 0, 1, 1, 1, 0, 1, 1, 0, 1, 1, 1, 1, 1, 1, 0, 1, 0, 1, 0, 1, 0, 1, 0, 1, 0, 1, 1, 1, 1, 1, 0, 1, 0, 1, 0, 0, 1, 1, 0, 1, 0, 0, 0, 0, 1, 1, 1, 1, 1, 1, 1, 1, 1, 1, 1, 1, 1, 1, 1, 0, 0, 1, 1] ,</w:t>
-      </w:r>
-    </w:p>
-    <w:p>
-      <w:r>
-        <w:t xml:space="preserve">     [1, 0, 1, 1, 1, 0, 0, 1, 1, 1, 0, 0, 0, 0, 0, 1, 0, 1, 0, 0, 0, 1, 0, 0, 1, 0, 1, 0, 1, 1, 0, 1, 0, 1, 1, 1, 1, 1, 0, 0, 1, 0, 0, 0, 1, 1, 1, 0, 1, 1, 0, 1, 1, 1, 1, 1, 1, 0, 1, 0, 1, 0, 1, 0, 1, 0, 1, 0, 1, 1, 1, 1, 1, 0, 1, 0, 1, 0, 0, 1, 1, 0, 1, 1, 0, 0, 0, 1, 1, 1, 1, 1, 1, 1, 1, 1, 1, 1, 1, 1, 1, 1, 0, 0, 1, 1] ,</w:t>
-      </w:r>
-    </w:p>
-    <w:p>
-      <w:r>
-        <w:t xml:space="preserve">     [1, 0, 1, 1, 0, 1, 0, 0, 0, 1, 1, 0, 0, 0, 0, 1, 0, 1, 0, 0, 0, 1, 0, 0, 1, 0, 1, 1, 1, 1, 0, 0, 0, 1, 1, 1, 0, 0, 0, 0, 1, 0, 0, 0, 1, 1, 1, 0, 1, 1, 1, 1, 1, 1, 1, 0, 1, 0, 0, 0, 0, 0, 1, 0, 0, 1, 0, 0, 1, 0, 1, 0, 0, 0, 0, 0, 1, 0, 0, 0, 1, 0, 1, 1, 0, 0, 0, 1, 1, 1, 0, 1, 1, 1, 1, 1, 1, 1, 1, 1, 1, 0, 1, 0, 1, 1] ,</w:t>
-      </w:r>
-    </w:p>
-    <w:p>
-      <w:r>
-        <w:t xml:space="preserve">     [1, 0, 0, 0, 1, 0, 0, 1, 1, 0, 0, 0, 0, 0, 0, 0, 0, 0, 0, 0, 0, 1, 0, 0, 0, 0, 1, 0, 1, 0, 0, 1, 0, 1, 0, 1, 1, 1, 0, 0, 0, 0, 0, 0, 0, 1, 0, 0, 0, 1, 0, 0, 0, 0, 0, 1, 0, 0, 1, 0, 1, 0, 1, 0, 1, 0, 1, 0, 0, 1, 1, 1, 1, 0, 1, 0, 1, 0, 0, 1, 0, 0, 0, 0, 0, 0, 0, 0, 1, 0, 1, 1, 1, 0, 0, 0, 0, 0, 1, 0, 0, 1, 0, 0, 0, 0] ,</w:t>
-      </w:r>
-    </w:p>
-    <w:p>
-      <w:r>
-        <w:t xml:space="preserve">     [0, 0, 1, 1, 1, 1, 0, 1, 1, 1, 0, 0, 0, 0, 0, 1, 0, 1, 0, 0, 0, 1, 0, 0, 1, 0, 1, 0, 0, 1, 0, 1, 0, 1, 1, 1, 0, 1, 0, 0, 1, 0, 0, 0, 1, 1, 1, 0, 1, 1, 0, 1, 1, 0, 1, 1, 1, 0, 1, 0, 1, 0, 1, 0, 1, 0, 1, 0, 1, 1, 1, 1, 1, 0, 1, 0, 1, 0, 0, 1, 1, 0, 0, 0, 0, 0, 0, 1, 1, 0, 1, 1, 1, 0, 1, 0, 1, 1, 1, 1, 0, 1, 0, 0, 0, 1] ,</w:t>
-      </w:r>
-    </w:p>
-    <w:p>
-      <w:r>
-        <w:t xml:space="preserve">     [0, 0, 0, 0, 1, 0, 0, 1, 1, 1, 0, 0, 0, 0, 0, 0, 0, 0, 0, 0, 0, 1, 0, 0, 0, 0, 0, 0, 1, 0, 0, 1, </w:t>
-      </w:r>
-      <w:r>
-        <w:lastRenderedPageBreak/>
-        <w:t>0, 0, 1, 0, 0, 1, 0, 0, 0, 0, 0, 0, 0, 1, 1, 0, 1, 1, 0, 1, 0, 0, 0, 1, 0, 0, 1, 0, 1, 0, 1, 1, 1, 1, 1, 0, 1, 1, 1, 1, 1, 0, 1, 0, 0, 0, 0, 1, 0, 0, 0, 1, 0, 0, 0, 0, 1, 0, 1, 1, 0, 0, 0, 0, 0, 0, 1, 1, 0, 1, 0, 0, 0, 0] ,</w:t>
-      </w:r>
-    </w:p>
-    <w:p>
-      <w:r>
-        <w:t xml:space="preserve">     [1, 0, 1, 1, 1, 0, 0, 1, 1, 1, 0, 0, 0, 0, 0, 1, 0, 1, 0, 0, 0, 1, 0, 0, 1, 0, 1, 0, 1, 1, 0, 1, 0, 1, 1, 1, 1, 1, 0, 0, 1, 0, 0, 0, 1, 1, 1, 0, 1, 1, 0, 1, 1, 1, 1, 1, 1, 0, 1, 0, 1, 0, 1, 0, 1, 0, 1, 0, 1, 1, 1, 1, 1, 0, 1, 0, 1, 0, 0, 1, 1, 0, 1, 1, 0, 0, 0, 1, 1, 1, 1, 1, 1, 1, 1, 1, 1, 1, 1, 1, 1, 1, 0, 0, 1, 1] ,</w:t>
-      </w:r>
-    </w:p>
-    <w:p>
-      <w:r>
-        <w:t xml:space="preserve">     [0, 0, 0, 0, 1, 0, 0, 1, 1, 1, 0, 0, 0, 0, 0, 0, 0, 0, 0, 0, 0, 1, 0, 0, 0, 0, 0, 0, 0, 1, 0, 1, 0, 0, 0, 0, 0, 1, 0, 0, 0, 0, 0, 0, 0, 1, 1, 0, 1, 1, 0, 1, 0, 0, 0, 1, 1, 0, 1, 0, 1, 0, 1, 1, 1, 0, 1, 0, 0, 1, 1, 1, 1, 0, 1, 0, 1, 0, 0, 1, 0, 0, 0, 0, 0, 0, 0, 0, 1, 0, 1, 1, 0, 0, 0, 0, 0, 0, 1, 1, 0, 0, 0, 0, 0, 0] ,</w:t>
-      </w:r>
-    </w:p>
-    <w:p>
-      <w:r>
-        <w:t xml:space="preserve">     [1, 0, 1, 1, 1, 0, 0, 1, 1, 1, 0, 0, 0, 0, 0, 1, 0, 1, 0, 0, 0, 1, 0, 0, 1, 0, 1, 0, 1, 1, 0, 1, 0, 1, 1, 1, 1, 1, 0, 0, 1, 0, 0, 0, 1, 1, 1, 0, 1, 1, 0, 1, 1, 1, 1, 1, 1, 0, 1, 0, 1, 0, 1, 0, 1, 0, 1, 0, 1, 1, 1, 1, 1, 0, 1, 0, 1, 0, 0, 1, 1, 0, 1, 0, 0, 0, 0, 1, 1, 1, 1, 1, 1, 1, 1, 1, 1, 1, 1, 1, 1, 1, 0, 0, 1, 1] ,</w:t>
-      </w:r>
-    </w:p>
-    <w:p>
-      <w:r>
-        <w:t xml:space="preserve">     [1, 0, 0, 0, 1, 0, 0, 1, 1, 0, 0, 0, 0, 0, 0, 0, 0, 0, 0, 0, 0, 1, 0, 0, 0, 0, 1, 0, 1, 0, 0, 1, 0, 1, 0, 1, 1, 1, 0, 0, 0, 0, 0, 0, 0, 1, 0, 0, 0, 1, 0, 0, 0, 0, 0, 1, 0, 0, 1, 0, 1, 0, 1, 0, 1, 0, 1, 0, 0, 1, 1, 1, 1, 0, 1, 0, 1, 0, 0, 1, 0, 0, 0, 0, 0, 0, 0, 0, 1, 0, 1, 1, 1, 0, 0, 0, 0, 0, 1, 0, 0, 1, 0, 0, 0, 0] ,</w:t>
-      </w:r>
-    </w:p>
-    <w:p>
-      <w:r>
-        <w:t xml:space="preserve">     [1, 0, 0, 0, 1, 0, 0, 1, 1, 0, 0, 0, 0, 0, 0, 0, 0, 0, 0, 0, 0, 1, 0, 0, 0, 0, 1, 0, 1, 0, 0, 1, 0, 1, 0, 1, 1, 1, 0, 0, 0, 0, 0, 0, 0, 1, 0, 0, 0, 1, 0, 0, 0, 0, 0, 1, 0, 0, 1, 0, 1, 0, 1, 0, 1, 0, 1, 0, 0, 1, 1, 1, 1, 0, 1, 0, 1, 0, 0, 1, 0, 0, 0, 0, 0, 0, 0, 0, 1, 0, 1, 1, 1, 0, 0, 0, 0, 0, 1, 0, 0, 1, 0, 0, 0, 0] ,</w:t>
-      </w:r>
-    </w:p>
-    <w:p>
-      <w:r>
-        <w:t xml:space="preserve">     [0, 1, 1, 0, 0, 0, 0, 0, 0, 0, 0, 0, 0, 0, 0, 0, 0, 0, 0, 0, 0, 0, 0, 0, 1, 0, 0, 1, 0, 1, 0, 0, 0, 0, 1, 0, 0, 0, 0, 0, 0, 0, 0, 0, 1, 0, 1, 0, 0, 0, 1, 0, 1, 0, 0, 0, 1, 0, 0, 0, 0, 0, 1, 0, 1, 1, 1, 0, 1, 0, 0, 0, 0, 0, 0, 0, 0, 0, 1, 0, 0, 0, 1, 1, 0, 0, 0, 1, 1, 1, 1, 1, 1, 1, 0, 1, 1, 0, 1, 0, 0, 0, 1, 0, 1, 0] ,</w:t>
-      </w:r>
-    </w:p>
-    <w:p>
-      <w:r>
-        <w:t xml:space="preserve">     [1, 0, 1, 1, 1, 0, 0, 1, 1, 1, 0, 0, 0, 0, 0, 1, 0, 1, 0, 0, 0, 1, 0, 0, 1, 0, 1, 0, 1, 1, 0, 1, 0, 1, 1, 1, 1, 1, 0, 0, 1, 0, 0, 0, 1, 1, 1, 0, 1, 1, 0, 1, 1, 1, 1, 1, 1, 0, 1, 0, 1, 0, 1, 0, 1, 0, 1, 0, 1, 1, 1, 1, 1, 0, 1, 0, 1, 0, 0, 1, 1, 0, 1, 1, 0, 0, 0, 1, 1, 1, 1, 1, 1, 1, 1, 1, 1, 1, 1, 1, 1, 1, 0, 0, 1, 1] ,</w:t>
-      </w:r>
-    </w:p>
-    <w:p>
-      <w:r>
-        <w:t xml:space="preserve">     [1, 0, 1, 1, 0, 0, 0, 0, 0, 1, 1, 0, 0, 0, 0, 1, 0, 1, 0, 0, 0, 1, 0, 0, 1, 0, 1, 1, 1, 1, 0, 0, 0, 1, 1, 1, 1, 0, 0, 0, 1, 0, 0, 0, 1, 1, 1, 0, 1, 1, 1, 1, 1, 1, 1, 0, 1, 0, 0, 0, 0, 0, 1, 0, 0, 0, 0, 0, 1, 0, 1, 0, 0, 0, 0, 0, 1, 0, 0, 0, 1, 0, 1, 1, 0, 0, 0, 1, 1, 1, 0, 1, 1, 1, 1, 1, 1, 1, 1, 1, 1, 0, 1, 0, 1, 1] ,</w:t>
-      </w:r>
-    </w:p>
-    <w:p>
-      <w:r>
-        <w:t xml:space="preserve">     [1, 0, 1, 1, 0, 0, 0, 0, 0, 1, 1, 0, 0, 0, 0, 1, 0, 1, 0, 0, 0, 1, 0, 0, 1, 0, 1, 1, 1, 1, 0, 0, 0, 1, 1, 1, 1, 0, 0, 0, 1, 0, 0, 0, 1, 1, 1, 0, 1, 1, 1, 1, 1, 1, 1, 0, 1, 0, 0, 0, 0, 0, 1, 0, 0, 0, 0, 0, 1, 0, 1, 0, 0, 0, 0, 0, 1, 0, 0, 0, 1, 0, 1, 1, 0, 0, 0, 1, 1, 1, 0, 1, 1, 1, 1, 1, 1, 1, 1, 1, 1, 0, </w:t>
-      </w:r>
-      <w:r>
-        <w:lastRenderedPageBreak/>
-        <w:t>1, 0, 1, 1] ,</w:t>
-      </w:r>
-    </w:p>
-    <w:p>
-      <w:r>
-        <w:t xml:space="preserve">     [0, 0, 1, 0, 1, 0, 0, 1, 1, 1, 0, 0, 0, 0, 0, 1, 0, 1, 0, 0, 0, 1, 0, 0, 1, 0, 1, 0, 1, 1, 0, 1, 0, 1, 1, 0, 0, 1, 0, 0, 1, 0, 0, 0, 1, 1, 1, 0, 1, 1, 0, 1, 1, 1, 1, 1, 1, 0, 1, 0, 1, 0, 1, 0, 1, 0, 1, 0, 1, 1, 1, 1, 1, 0, 1, 0, 1, 0, 0, 1, 1, 0, 1, 1, 0, 0, 0, 1, 1, 1, 1, 1, 1, 1, 1, 1, 1, 1, 1, 1, 1, 1, 0, 0, 1, 1] ,</w:t>
-      </w:r>
-    </w:p>
-    <w:p>
-      <w:r>
-        <w:t xml:space="preserve">     [1, 0, 0, 0, 0, 0, 0, 0, 0, 0, 0, 0, 0, 0, 0, 0, 0, 0, 0, 0, 0, 1, 0, 0, 0, 0, 1, 0, 1, 0, 0, 0, 0, 1, 0, 1, 1, 1, 0, 0, 0, 0, 0, 0, 0, 1, 0, 0, 0, 0, 0, 0, 0, 0, 0, 0, 0, 0, 0, 1, 0, 0, 0, 0, 0, 0, 0, 0, 0, 0, 1, 1, 0, 0, 0, 0, 1, 0, 0, 0, 0, 0, 0, 0, 0, 0, 0, 0, 1, 0, 0, 1, 1, 0, 0, 0, 0, 0, 1, 0, 0, 0, 0, 0, 0, 0] ,</w:t>
-      </w:r>
-    </w:p>
-    <w:p>
-      <w:r>
-        <w:t xml:space="preserve">     [0, 0, 1, 0, 1, 0, 0, 1, 1, 1, 0, 0, 0, 0, 0, 1, 0, 1, 0, 0, 0, 0, 0, 0, 1, 0, 1, 0, 0, 1, 0, 1, 0, 1, 1, 0, 0, 1, 0, 0, 1, 0, 0, 0, 1, 1, 1, 0, 1, 1, 0, 1, 1, 1, 1, 1, 1, 0, 1, 0, 1, 0, 1, 0, 1, 1, 1, 0, 1, 1, 0, 1, 1, 0, 1, 0, 1, 0, 0, 1, 1, 0, 1, 1, 0, 0, 0, 1, 1, 1, 1, 1, 1, 1, 1, 1, 1, 1, 1, 1, 1, 1, 0, 0, 1, 1] ,</w:t>
-      </w:r>
-    </w:p>
-    <w:p>
-      <w:r>
-        <w:t xml:space="preserve">     [0, 1, 1, 1, 1, 0, 0, 0, 1, 0, 1, 0, 0, 0, 0, 0, 1, 0, 0, 0, 0, 0, 0, 0, 1, 1, 1, 1, 0, 1, 1, 0, 0, 0, 1, 1, 0, 0, 0, 0, 0, 0, 0, 0, 1, 1, 1, 1, 0, 1, 0, 1, 1, 1, 1, 0, 1, 0, 0, 1, 0, 0, 1, 0, 0, 0, 1, 0, 1, 0, 0, 0, 0, 0, 1, 0, 1, 0, 1, 0, 0, 0, 1, 0, 1, 0, 0, 1, 1, 1, 1, 1, 1, 1, 0, 1, 1, 1, 1, 0, 1, 0, 1, 0, 1, 1] ,</w:t>
-      </w:r>
-    </w:p>
-    <w:p>
-      <w:r>
-        <w:t xml:space="preserve">     [1, 0, 1, 1, 0, 0, 0, 0, 0, 1, 1, 0, 0, 0, 0, 1, 0, 1, 0, 0, 0, 1, 0, 0, 1, 0, 1, 1, 1, 1, 0, 0, 0, 1, 1, 1, 1, 0, 0, 0, 1, 0, 0, 0, 1, 1, 1, 0, 1, 1, 1, 1, 1, 1, 1, 0, 1, 0, 0, 0, 0, 0, 1, 0, 0, 0, 0, 0, 1, 0, 1, 0, 0, 0, 0, 0, 1, 0, 0, 0, 1, 0, 1, 0, 0, 0, 0, 1, 1, 1, 0, 1, 1, 1, 1, 1, 1, 1, 1, 1, 1, 0, 1, 0, 1, 1] ,</w:t>
-      </w:r>
-    </w:p>
-    <w:p>
-      <w:r>
-        <w:t xml:space="preserve">     [0, 0, 1, 1, 1, 0, 0, 1, 1, 1, 0, 0, 0, 0, 0, 1, 0, 1, 0, 0, 0, 1, 0, 0, 1, 0, 1, 0, 1, 1, 0, 1, 0, 1, 1, 1, 1, 1, 0, 0, 1, 0, 0, 0, 1, 1, 1, 0, 1, 1, 0, 1, 1, 1, 1, 1, 1, 0, 1, 0, 1, 0, 1, 0, 1, 0, 1, 0, 1, 1, 1, 1, 1, 0, 1, 0, 1, 0, 0, 1, 1, 0, 1, 1, 0, 0, 0, 1, 1, 1, 1, 1, 1, 1, 1, 1, 1, 1, 1, 1, 1, 1, 0, 0, 1, 1] ,</w:t>
-      </w:r>
-    </w:p>
-    <w:p>
-      <w:r>
-        <w:t xml:space="preserve">     [0, 0, 0, 0, 1, 0, 0, 1, 1, 1, 0, 0, 0, 0, 0, 0, 0, 0, 0, 0, 0, 1, 0, 0, 0, 0, 0, 0, 0, 1, 0, 1, 0, 0, 0, 0, 0, 1, 0, 0, 0, 0, 0, 0, 0, 1, 1, 0, 1, 1, 0, 1, 0, 0, 0, 1, 1, 0, 1, 0, 1, 0, 1, 1, 1, 0, 1, 0, 0, 1, 1, 1, 1, 0, 1, 0, 1, 0, 0, 1, 0, 0, 0, 0, 0, 0, 0, 0, 1, 0, 1, 1, 0, 0, 0, 0, 0, 0, 1, 1, 0, 0, 0, 0, 0, 0] ,</w:t>
-      </w:r>
-    </w:p>
-    <w:p>
-      <w:r>
-        <w:t xml:space="preserve">     [0, 0, 0, 0, 1, 0, 0, 0, 1, 0, 0, 0, 0, 0, 0, 0, 0, 0, 0, 0, 0, 0, 0, 0, 0, 0, 0, 0, 0, 0, 0, 0, 0, 0, 0, 0, 0, 1, 0, 0, 0, 0, 0, 0, 0, 0, 0, 0, 0, 1, 0, 0, 0, 0, 0, 0, 0, 0, 0, 1, 0, 0, 1, 0, 1, 1, 0, 0, 0, 1, 1, 1, 1, 0, 1, 0, 0, 0, 0, 0, 0, 0, 0, 0, 0, 0, 0, 0, 1, 0, 0, 0, 0, 0, 0, 0, 0, 0, 1, 0, 0, 0, 0, 0, 0, 0] ,</w:t>
-      </w:r>
-    </w:p>
-    <w:p>
-      <w:r>
-        <w:t xml:space="preserve">     [0, 0, 1, 0, 1, 0, 0, 1, 1, 1, 0, 0, 0, 0, 0, 1, 0, 1, 0, 0, 0, 0, 0, 0, 1, 0, 1, 0, 0, 1, 0, 1, 0, 1, 1, 0, 0, 1, 0, 0, 1, 0, 0, 0, 1, 1, 1, 0, 1, 1, 0, 1, 1, 1, 1, 1, 1, 0, 1, 0, 1, 0, 1, 0, 1, 1, 1, 0, 1, 1, 0, 1, 1, 0, 1, 0, 1, 0, 0, 1, 1, 0, 1, 1, 0, 0, 0, 1, 1, 1, 1, 1, 1, 1, 1, 1, 1, 1, 1, 1, 1, 1, 0, 0, 1, 1] ,</w:t>
-      </w:r>
-    </w:p>
-    <w:p>
-      <w:r>
-        <w:t xml:space="preserve">     [0, 0, 1, 1, 1, 1, 0, 1, 1, 1, 0, 0, 0, 0, 0, 1, 0, 1, 0, 0, 1, 0, 0, 0, 1, 0, 1, 0, 1, 1, 0, 1, </w:t>
-      </w:r>
-      <w:r>
-        <w:lastRenderedPageBreak/>
-        <w:t>0, 1, 1, 0, 0, 1, 0, 0, 1, 0, 0, 0, 1, 1, 1, 0, 1, 1, 0, 1, 1, 1, 1, 1, 1, 0, 1, 0, 0, 0, 1, 0, 1, 1, 1, 0, 1, 1, 0, 1, 1, 0, 1, 0, 0, 0, 0, 1, 1, 0, 1, 1, 0, 0, 0, 1, 1, 1, 1, 1, 1, 1, 1, 1, 1, 1, 1, 1, 1, 1, 0, 0, 1, 1] ,</w:t>
-      </w:r>
-    </w:p>
-    <w:p>
-      <w:r>
-        <w:t xml:space="preserve">     [0, 0, 1, 0, 1, 0, 0, 1, 1, 1, 0, 0, 1, 0, 0, 1, 0, 1, 0, 0, 0, 1, 0, 0, 1, 0, 1, 0, 1, 1, 0, 1, 0, 1, 1, 1, 1, 1, 0, 0, 1, 0, 0, 0, 1, 1, 1, 0, 1, 1, 0, 1, 1, 1, 1, 1, 0, 0, 1, 0, 1, 0, 1, 0, 1, 0, 1, 0, 1, 1, 1, 1, 1, 0, 1, 0, 1, 0, 0, 1, 0, 0, 0, 0, 0, 0, 0, 1, 0, 0, 1, 1, 1, 1, 1, 1, 1, 1, 1, 0, 1, 1, 0, 0, 0, 1] ,</w:t>
-      </w:r>
-    </w:p>
-    <w:p>
-      <w:r>
-        <w:t xml:space="preserve">     [0, 0, 1, 1, 1, 0, 0, 1, 1, 1, 0, 0, 0, 0, 0, 1, 0, 1, 0, 0, 0, 1, 0, 0, 1, 0, 1, 0, 1, 1, 0, 1, 0, 1, 1, 1, 1, 1, 0, 0, 1, 0, 0, 0, 1, 1, 1, 0, 1, 1, 0, 1, 1, 1, 1, 1, 1, 0, 1, 0, 1, 0, 1, 0, 1, 0, 1, 0, 1, 1, 1, 1, 1, 0, 1, 0, 1, 0, 0, 1, 1, 0, 1, 0, 0, 0, 0, 1, 1, 1, 1, 1, 1, 1, 1, 1, 1, 1, 1, 1, 1, 1, 0, 0, 1, 1] ,</w:t>
-      </w:r>
-    </w:p>
-    <w:p>
-      <w:r>
-        <w:t xml:space="preserve">     [0, 0, 0, 0, 0, 0, 0, 0, 0, 0, 0, 0, 1, 0, 0, 0, 0, 0, 0, 0, 0, 0, 0, 1, 0, 0, 0, 0, 0, 0, 0, 0, 0, 0, 1, 0, 0, 0, 0, 0, 0, 0, 0, 0, 0, 0, 0, 0, 0, 0, 0, 0, 0, 0, 0, 0, 0, 0, 0, 0, 0, 0, 0, 1, 0, 0, 0, 1, 0, 0, 0, 0, 0, 0, 0, 0, 0, 0, 0, 0, 0, 0, 0, 1, 0, 0, 0, 0, 0, 0, 0, 0, 0, 0, 0, 0, 0, 0, 0, 0, 0, 0, 0, 0, 0, 0] ,</w:t>
-      </w:r>
-    </w:p>
-    <w:p>
-      <w:r>
-        <w:t xml:space="preserve">     [1, 0, 0, 0, 1, 0, 0, 1, 1, 0, 0, 0, 0, 0, 0, 0, 0, 0, 0, 0, 0, 1, 0, 0, 0, 0, 1, 0, 1, 0, 0, 1, 0, 1, 0, 1, 1, 1, 0, 0, 0, 0, 0, 0, 0, 1, 0, 0, 0, 1, 0, 0, 0, 0, 0, 1, 0, 0, 1, 0, 1, 0, 1, 0, 1, 0, 1, 0, 0, 1, 1, 1, 1, 0, 1, 0, 1, 0, 0, 1, 0, 0, 0, 0, 0, 0, 0, 0, 1, 0, 1, 1, 1, 0, 0, 0, 0, 0, 1, 0, 0, 1, 0, 0, 0, 0] ,</w:t>
-      </w:r>
-    </w:p>
-    <w:p>
-      <w:r>
-        <w:t xml:space="preserve">     [1, 0, 1, 1, 1, 0, 0, 1, 1, 1, 0, 0, 0, 0, 0, 1, 0, 1, 0, 0, 0, 1, 0, 0, 1, 0, 1, 0, 1, 1, 0, 1, 0, 1, 1, 1, 1, 1, 0, 0, 1, 0, 0, 0, 1, 1, 1, 0, 1, 1, 0, 1, 1, 0, 1, 1, 1, 0, 1, 0, 1, 0, 1, 0, 1, 0, 1, 0, 1, 1, 1, 1, 1, 0, 1, 0, 1, 0, 0, 1, 1, 0, 0, 0, 0, 0, 0, 1, 1, 0, 1, 1, 1, 0, 1, 0, 1, 1, 1, 1, 0, 1, 0, 0, 0, 1] ,</w:t>
-      </w:r>
-    </w:p>
-    <w:p>
-      <w:r>
-        <w:t xml:space="preserve">     [0, 0, 1, 1, 1, 0, 0, 1, 1, 1, 0, 0, 0, 0, 0, 1, 0, 1, 0, 0, 0, 1, 0, 0, 1, 0, 1, 0, 1, 1, 0, 1, 0, 1, 1, 1, 0, 1, 0, 0, 1, 0, 0, 0, 1, 1, 1, 0, 1, 1, 0, 1, 1, 1, 1, 1, 1, 0, 1, 0, 1, 0, 1, 0, 1, 0, 1, 0, 1, 1, 1, 1, 1, 0, 1, 0, 1, 0, 0, 1, 1, 0, 1, 0, 0, 0, 0, 1, 1, 1, 1, 1, 1, 1, 1, 1, 1, 1, 1, 1, 1, 1, 0, 0, 0, 1] ,</w:t>
-      </w:r>
-    </w:p>
-    <w:p>
-      <w:r>
-        <w:t xml:space="preserve">     [0, 1, 1, 0, 1, 1, 0, 1, 1, 0, 1, 0, 1, 1, 1, 0, 0, 0, 1, 0, 1, 0, 0, 1, 1, 1, 1, 0, 0, 0, 1, 0, 1, 1, 1, 0, 0, 1, 0, 1, 1, 0, 1, 1, 1, 1, 1, 0, 0, 1, 1, 0, 1, 0, 1, 1, 0, 1, 0, 1, 0, 0, 1, 1, 0, 1, 1, 1, 1, 1, 0, 1, 1, 0, 1, 1, 1, 1, 1, 0, 1, 0, 1, 1, 1, 1, 1, 0, 1, 1, 1, 1, 1, 1, 1, 1, 1, 1, 1, 1, 1, 1, 1, 0, 1, 1] ,</w:t>
-      </w:r>
-    </w:p>
-    <w:p>
-      <w:r>
-        <w:t xml:space="preserve">     [1, 0, 1, 1, 1, 0, 0, 1, 1, 1, 0, 0, 0, 0, 0, 1, 0, 1, 0, 0, 0, 1, 0, 0, 1, 0, 1, 0, 1, 1, 0, 1, 0, 1, 1, 1, 1, 1, 0, 0, 1, 0, 0, 0, 1, 1, 1, 0, 1, 1, 0, 1, 1, 1, 1, 1, 1, 0, 1, 0, 1, 0, 1, 0, 1, 0, 1, 0, 1, 1, 1, 1, 1, 0, 1, 0, 1, 0, 0, 1, 1, 0, 1, 0, 0, 0, 0, 1, 1, 1, 1, 1, 1, 1, 1, 1, 1, 1, 1, 1, 1, 1, 0, 0, 1, 1] ,</w:t>
-      </w:r>
-    </w:p>
-    <w:p>
-      <w:r>
-        <w:t xml:space="preserve">     [1, 0, 1, 1, 1, 0, 0, 1, 1, 1, 0, 0, 0, 0, 0, 1, 0, 1, 0, 0, 0, 1, 0, 0, 1, 0, 1, 0, 1, 1, 0, 1, 0, 1, 1, 1, 1, 1, 0, 0, 1, 0, 0, 0, 1, 1, 1, 0, 1, 1, 0, 1, 1, 0, 1, 1, 1, 0, 1, 0, 1, 0, 1, 0, 1, 0, 1, 0, 1, 1, 1, 1, 1, 0, 1, 0, 1, 0, 0, 1, 1, 0, 0, 0, 0, 0, 0, 1, 1, 0, 1, 1, 1, 0, 1, 0, 1, 1, 1, 1, 0, 1, </w:t>
-      </w:r>
-      <w:r>
-        <w:lastRenderedPageBreak/>
-        <w:t>0, 0, 0, 1] ,</w:t>
-      </w:r>
-    </w:p>
-    <w:p>
-      <w:r>
-        <w:t xml:space="preserve">     [1, 0, 0, 0, 1, 0, 0, 1, 1, 0, 0, 0, 0, 0, 0, 0, 0, 0, 0, 0, 0, 1, 0, 0, 0, 0, 1, 0, 1, 0, 0, 1, 0, 1, 0, 1, 1, 1, 0, 0, 0, 0, 0, 0, 0, 1, 0, 0, 0, 1, 0, 0, 0, 0, 0, 1, 0, 0, 1, 0, 1, 0, 1, 0, 1, 0, 1, 0, 0, 1, 1, 1, 1, 0, 1, 0, 1, 0, 0, 1, 0, 0, 0, 0, 0, 0, 0, 0, 1, 0, 1, 1, 1, 0, 0, 0, 0, 0, 1, 0, 0, 1, 0, 0, 0, 0] ,</w:t>
-      </w:r>
-    </w:p>
-    <w:p>
-      <w:r>
-        <w:t xml:space="preserve">     [1, 0, 0, 0, 1, 0, 0, 1, 1, 0, 0, 0, 0, 0, 0, 0, 0, 0, 0, 0, 0, 1, 0, 0, 0, 0, 1, 0, 1, 0, 0, 1, 0, 1, 0, 1, 1, 1, 0, 0, 0, 0, 0, 0, 0, 1, 0, 0, 0, 1, 0, 0, 0, 0, 0, 1, 0, 0, 1, 0, 1, 0, 1, 0, 1, 0, 1, 0, 0, 1, 1, 1, 1, 0, 1, 0, 1, 0, 0, 1, 0, 0, 0, 0, 0, 0, 0, 0, 1, 0, 1, 1, 1, 0, 0, 0, 0, 0, 1, 0, 0, 1, 0, 0, 0, 0] ,</w:t>
-      </w:r>
-    </w:p>
-    <w:p>
-      <w:r>
-        <w:t xml:space="preserve">     [1, 0, 1, 1, 1, 0, 0, 1, 1, 1, 0, 0, 0, 0, 0, 1, 0, 1, 0, 0, 0, 1, 0, 0, 1, 0, 1, 0, 1, 1, 0, 1, 0, 1, 1, 1, 1, 1, 0, 0, 1, 0, 0, 0, 1, 1, 1, 0, 1, 1, 0, 1, 1, 1, 1, 1, 1, 0, 1, 0, 1, 0, 1, 0, 1, 0, 1, 0, 1, 1, 1, 1, 1, 0, 1, 0, 1, 0, 0, 1, 1, 0, 1, 1, 0, 0, 0, 1, 1, 1, 1, 1, 1, 1, 1, 1, 1, 1, 1, 1, 1, 1, 0, 0, 1, 1] ,</w:t>
-      </w:r>
-    </w:p>
-    <w:p>
-      <w:r>
-        <w:t xml:space="preserve">     [1, 0, 1, 1, 1, 0, 0, 1, 1, 1, 0, 0, 0, 0, 0, 1, 0, 1, 0, 0, 0, 1, 0, 0, 1, 0, 1, 0, 1, 1, 0, 1, 0, 1, 1, 1, 1, 1, 0, 0, 1, 0, 0, 0, 1, 1, 1, 0, 1, 1, 0, 1, 1, 1, 1, 1, 1, 0, 1, 0, 1, 0, 1, 0, 1, 0, 1, 0, 1, 1, 1, 1, 1, 0, 1, 0, 1, 0, 0, 1, 1, 0, 1, 0, 0, 0, 0, 1, 1, 1, 1, 1, 1, 1, 1, 1, 1, 1, 1, 1, 1, 1, 0, 0, 1, 1] ,</w:t>
-      </w:r>
-    </w:p>
-    <w:p>
-      <w:r>
-        <w:t xml:space="preserve">     [1, 0, 1, 1, 1, 0, 0, 1, 1, 1, 0, 0, 0, 0, 0, 1, 0, 1, 0, 0, 0, 1, 0, 0, 1, 0, 1, 0, 1, 1, 0, 1, 0, 1, 1, 1, 1, 1, 0, 0, 1, 0, 0, 0, 1, 1, 1, 0, 1, 1, 0, 1, 1, 1, 1, 1, 1, 0, 1, 0, 1, 0, 1, 0, 1, 0, 1, 0, 1, 1, 1, 1, 1, 0, 1, 0, 1, 0, 0, 1, 1, 0, 1, 0, 0, 0, 0, 1, 1, 1, 1, 1, 1, 1, 1, 1, 1, 1, 1, 1, 1, 1, 0, 0, 1, 1] ,</w:t>
-      </w:r>
-    </w:p>
-    <w:p>
-      <w:r>
-        <w:t xml:space="preserve">     [0, 1, 1, 0, 1, 1, 0, 1, 1, 0, 1, 0, 1, 1, 1, 0, 0, 0, 1, 0, 1, 0, 0, 1, 1, 1, 1, 0, 0, 0, 1, 0, 1, 1, 1, 0, 0, 1, 0, 1, 1, 0, 1, 1, 1, 1, 1, 0, 0, 1, 1, 0, 1, 0, 1, 1, 0, 1, 0, 1, 0, 0, 1, 1, 0, 1, 1, 1, 1, 1, 0, 1, 1, 0, 1, 1, 1, 1, 1, 0, 1, 0, 1, 1, 1, 1, 1, 0, 1, 1, 1, 1, 1, 1, 1, 1, 1, 1, 1, 1, 1, 1, 1, 0, 1, 1] ,</w:t>
-      </w:r>
-    </w:p>
-    <w:p>
-      <w:r>
-        <w:t xml:space="preserve">     [1, 0, 0, 0, 1, 0, 0, 1, 1, 0, 0, 0, 0, 0, 0, 0, 0, 0, 0, 0, 0, 1, 0, 0, 0, 0, 1, 0, 1, 0, 0, 1, 0, 1, 0, 1, 1, 1, 0, 0, 0, 0, 0, 0, 0, 1, 0, 0, 0, 1, 0, 0, 0, 0, 0, 1, 0, 0, 1, 0, 1, 0, 1, 0, 1, 0, 1, 0, 0, 1, 1, 1, 1, 0, 1, 0, 1, 0, 0, 1, 0, 0, 0, 0, 0, 0, 0, 0, 1, 0, 1, 1, 1, 0, 0, 0, 0, 0, 1, 0, 0, 1, 0, 0, 0, 0] ,</w:t>
-      </w:r>
-    </w:p>
-    <w:p>
-      <w:r>
-        <w:t xml:space="preserve">     [0, 0, 1, 0, 1, 0, 1, 1, 1, 0, 0, 0, 0, 0, 0, 1, 0, 0, 0, 0, 0, 0, 1, 0, 1, 0, 0, 0, 0, 0, 0, 1, 0, 0, 1, 0, 0, 1, 0, 1, 0, 0, 0, 1, 1, 0, 1, 0, 0, 1, 0, 0, 1, 1, 0, 1, 0, 0, 1, 0, 1, 0, 1, 0, 1, 1, 1, 0, 0, 1, 0, 1, 1, 0, 1, 0, 1, 0, 1, 1, 0, 0, 0, 0, 0, 0, 0, 0, 1, 1, 1, 1, 1, 1, 0, 1, 1, 0, 1, 0, 1, 1, 0, 0, 1, 0] ,</w:t>
-      </w:r>
-    </w:p>
-    <w:p>
-      <w:r>
-        <w:t xml:space="preserve">     [0, 0, 0, 0, 0, 0, 0, 0, 0, 0, 0, 0, 0, 0, 0, 1, 0, 0, 0, 0, 0, 0, 0, 0, 0, 0, 0, 0, 1, 0, 1, 0, 0, 0, 1, 1, 0, 0, 0, 0, 0, 0, 0, 0, 0, 0, 0, 0, 0, 0, 0, 0, 0, 0, 0, 0, 0, 0, 0, 0, 0, 0, 0, 0, 0, 0, 0, 0, 0, 0, 0, 0, 0, 0, 0, 0, 0, 0, 0, 0, 1, 1, 0, 1, 0, 0, 0, 0, 0, 1, 0, 0, 0, 1, 0, 0, 0, 0, 1, 0, 0, 0, 0, 0, 1, 0]</w:t>
-      </w:r>
-    </w:p>
-    <w:p>
-      <w:r>
-        <w:t>]</w:t>
-      </w:r>
-    </w:p>
-    <w:p>
-      <w:r>
-        <w:lastRenderedPageBreak/>
         <w:t>--------------------------------------</w:t>
       </w:r>
       <w:bookmarkStart w:id="0" w:name="_GoBack"/>
